--- a/1C19016030_《嵌入式应用程序设计》.docx
+++ b/1C19016030_《嵌入式应用程序设计》.docx
@@ -1,6 +1,6 @@
 
 <file path=word/document.xml><?xml version="1.0" encoding="utf-8"?>
-<w:document xmlns:wpc="http://schemas.microsoft.com/office/word/2010/wordprocessingCanvas" xmlns:cx="http://schemas.microsoft.com/office/drawing/2014/chartex" xmlns:cx1="http://schemas.microsoft.com/office/drawing/2015/9/8/chartex" xmlns:cx2="http://schemas.microsoft.com/office/drawing/2015/10/21/chartex" xmlns:cx3="http://schemas.microsoft.com/office/drawing/2016/5/9/chartex" xmlns:cx4="http://schemas.microsoft.com/office/drawing/2016/5/10/chartex" xmlns:cx5="http://schemas.microsoft.com/office/drawing/2016/5/11/chartex" xmlns:cx6="http://schemas.microsoft.com/office/drawing/2016/5/12/chartex" xmlns:cx7="http://schemas.microsoft.com/office/drawing/2016/5/13/chartex" xmlns:cx8="http://schemas.microsoft.com/office/drawing/2016/5/14/chartex" xmlns:mc="http://schemas.openxmlformats.org/markup-compatibility/2006" xmlns:aink="http://schemas.microsoft.com/office/drawing/2016/ink" xmlns:am3d="http://schemas.microsoft.com/office/drawing/2017/model3d" xmlns:o="urn:schemas-microsoft-com:office:office" xmlns:r="http://schemas.openxmlformats.org/officeDocument/2006/relationships" xmlns:m="http://schemas.openxmlformats.org/officeDocument/2006/math" xmlns:v="urn:schemas-microsoft-com:vml" xmlns:wp14="http://schemas.microsoft.com/office/word/2010/wordprocessingDrawing" xmlns:wp="http://schemas.openxmlformats.org/drawingml/2006/wordprocessingDrawing" xmlns:w10="urn:schemas-microsoft-com:office:word" xmlns:w="http://schemas.openxmlformats.org/wordprocessingml/2006/main" xmlns:w14="http://schemas.microsoft.com/office/word/2010/wordml" xmlns:w15="http://schemas.microsoft.com/office/word/2012/wordml" xmlns:w16cid="http://schemas.microsoft.com/office/word/2016/wordml/cid" xmlns:w16se="http://schemas.microsoft.com/office/word/2015/wordml/symex" xmlns:wpg="http://schemas.microsoft.com/office/word/2010/wordprocessingGroup" xmlns:wpi="http://schemas.microsoft.com/office/word/2010/wordprocessingInk" xmlns:wne="http://schemas.microsoft.com/office/word/2006/wordml" xmlns:wps="http://schemas.microsoft.com/office/word/2010/wordprocessingShape" mc:Ignorable="w14 w15 w16se w16cid wp14">
+<w:document xmlns:wpc="http://schemas.microsoft.com/office/word/2010/wordprocessingCanvas" xmlns:mc="http://schemas.openxmlformats.org/markup-compatibility/2006" xmlns:o="urn:schemas-microsoft-com:office:office" xmlns:r="http://schemas.openxmlformats.org/officeDocument/2006/relationships" xmlns:m="http://schemas.openxmlformats.org/officeDocument/2006/math" xmlns:v="urn:schemas-microsoft-com:vml" xmlns:wp14="http://schemas.microsoft.com/office/word/2010/wordprocessingDrawing" xmlns:wp="http://schemas.openxmlformats.org/drawingml/2006/wordprocessingDrawing" xmlns:w10="urn:schemas-microsoft-com:office:word" xmlns:w="http://schemas.openxmlformats.org/wordprocessingml/2006/main" xmlns:w14="http://schemas.microsoft.com/office/word/2010/wordml" xmlns:w15="http://schemas.microsoft.com/office/word/2012/wordml" xmlns:wpg="http://schemas.microsoft.com/office/word/2010/wordprocessingGroup" xmlns:wpi="http://schemas.microsoft.com/office/word/2010/wordprocessingInk" xmlns:wne="http://schemas.microsoft.com/office/word/2006/wordml" xmlns:wps="http://schemas.microsoft.com/office/word/2010/wordprocessingShape" mc:Ignorable="w14 w15 wp14">
   <w:body>
     <w:p>
       <w:pPr>
@@ -369,25 +369,7 @@
                 <w:sz w:val="21"/>
                 <w:szCs w:val="21"/>
               </w:rPr>
-              <w:t>属</w:t>
-            </w:r>
-            <w:r>
-              <w:rPr>
-                <w:rStyle w:val="dash6b63-6587--char"/>
-                <w:rFonts w:hint="eastAsia"/>
-                <w:sz w:val="21"/>
-                <w:szCs w:val="21"/>
-              </w:rPr>
-              <w:t xml:space="preserve">  </w:t>
-            </w:r>
-            <w:r>
-              <w:rPr>
-                <w:rStyle w:val="dash6b63-6587--char"/>
-                <w:rFonts w:hint="eastAsia"/>
-                <w:sz w:val="21"/>
-                <w:szCs w:val="21"/>
-              </w:rPr>
-              <w:t>性：</w:t>
+              <w:t>属  性：</w:t>
             </w:r>
           </w:p>
         </w:tc>
@@ -480,25 +462,7 @@
                 <w:sz w:val="21"/>
                 <w:szCs w:val="21"/>
               </w:rPr>
-              <w:t>学</w:t>
-            </w:r>
-            <w:r>
-              <w:rPr>
-                <w:rStyle w:val="dash6b63-6587--char"/>
-                <w:rFonts w:hint="eastAsia"/>
-                <w:sz w:val="21"/>
-                <w:szCs w:val="21"/>
-              </w:rPr>
-              <w:t xml:space="preserve">   </w:t>
-            </w:r>
-            <w:r>
-              <w:rPr>
-                <w:rStyle w:val="dash6b63-6587--char"/>
-                <w:rFonts w:hint="eastAsia"/>
-                <w:sz w:val="21"/>
-                <w:szCs w:val="21"/>
-              </w:rPr>
-              <w:t>分：</w:t>
+              <w:t>学   分：</w:t>
             </w:r>
           </w:p>
         </w:tc>
@@ -1509,16 +1473,7 @@
                 <w:sz w:val="21"/>
                 <w:szCs w:val="21"/>
               </w:rPr>
-              <w:t>/</w:t>
-            </w:r>
-            <w:r>
-              <w:rPr>
-                <w:rStyle w:val="dash6b63-6587--char"/>
-                <w:rFonts w:hint="eastAsia"/>
-                <w:sz w:val="21"/>
-                <w:szCs w:val="21"/>
-              </w:rPr>
-              <w:t>教研室</w:t>
+              <w:t>/教研室</w:t>
             </w:r>
             <w:r>
               <w:rPr>
@@ -1597,34 +1552,7 @@
                 <w:sz w:val="21"/>
                 <w:szCs w:val="21"/>
               </w:rPr>
-              <w:t xml:space="preserve">                </w:t>
-            </w:r>
-            <w:r>
-              <w:rPr>
-                <w:rStyle w:val="dash6b63-6587--char"/>
-                <w:rFonts w:hint="eastAsia"/>
-                <w:sz w:val="21"/>
-                <w:szCs w:val="21"/>
-              </w:rPr>
-              <w:t>教学院长</w:t>
-            </w:r>
-            <w:r>
-              <w:rPr>
-                <w:rStyle w:val="dash6b63-6587--char"/>
-                <w:rFonts w:hint="eastAsia"/>
-                <w:sz w:val="21"/>
-                <w:szCs w:val="21"/>
-              </w:rPr>
-              <w:t>/</w:t>
-            </w:r>
-            <w:r>
-              <w:rPr>
-                <w:rStyle w:val="dash6b63-6587--char"/>
-                <w:rFonts w:hint="eastAsia"/>
-                <w:sz w:val="21"/>
-                <w:szCs w:val="21"/>
-              </w:rPr>
-              <w:t>单位</w:t>
+              <w:t xml:space="preserve">                教学院长/单位</w:t>
             </w:r>
             <w:r>
               <w:rPr>
@@ -1680,7 +1608,15 @@
                 <w:sz w:val="21"/>
                 <w:szCs w:val="21"/>
               </w:rPr>
-              <w:t xml:space="preserve"> </w:t>
+              <w:t xml:space="preserve"> 时间：  </w:t>
+            </w:r>
+            <w:r>
+              <w:rPr>
+                <w:rStyle w:val="dash6b63-6587--char"/>
+                <w:sz w:val="21"/>
+                <w:szCs w:val="21"/>
+              </w:rPr>
+              <w:t xml:space="preserve">     </w:t>
             </w:r>
             <w:r>
               <w:rPr>
@@ -1689,51 +1625,7 @@
                 <w:sz w:val="21"/>
                 <w:szCs w:val="21"/>
               </w:rPr>
-              <w:t>时间：</w:t>
-            </w:r>
-            <w:r>
-              <w:rPr>
-                <w:rStyle w:val="dash6b63-6587--char"/>
-                <w:rFonts w:hint="eastAsia"/>
-                <w:sz w:val="21"/>
-                <w:szCs w:val="21"/>
-              </w:rPr>
-              <w:t xml:space="preserve">  </w:t>
-            </w:r>
-            <w:r>
-              <w:rPr>
-                <w:rStyle w:val="dash6b63-6587--char"/>
-                <w:sz w:val="21"/>
-                <w:szCs w:val="21"/>
-              </w:rPr>
-              <w:t xml:space="preserve">     </w:t>
-            </w:r>
-            <w:r>
-              <w:rPr>
-                <w:rStyle w:val="dash6b63-6587--char"/>
-                <w:rFonts w:hint="eastAsia"/>
-                <w:sz w:val="21"/>
-                <w:szCs w:val="21"/>
-              </w:rPr>
-              <w:t>年</w:t>
-            </w:r>
-            <w:r>
-              <w:rPr>
-                <w:rStyle w:val="dash6b63-6587--char"/>
-                <w:rFonts w:hint="eastAsia"/>
-                <w:sz w:val="21"/>
-                <w:szCs w:val="21"/>
-              </w:rPr>
-              <w:t xml:space="preserve">   </w:t>
-            </w:r>
-            <w:r>
-              <w:rPr>
-                <w:rStyle w:val="dash6b63-6587--char"/>
-                <w:rFonts w:hint="eastAsia"/>
-                <w:sz w:val="21"/>
-                <w:szCs w:val="21"/>
-              </w:rPr>
-              <w:t>月</w:t>
+              <w:t>年   月</w:t>
             </w:r>
           </w:p>
         </w:tc>
@@ -1785,79 +1677,7 @@
           <w:sz w:val="21"/>
           <w:szCs w:val="21"/>
         </w:rPr>
-        <w:t>本课程为电子与计算机工程专业的专业模块课程。本课程作为嵌入式方向的一门专业知识提升必修课程，采用理论教学与实践相结合的方式。主要讲解嵌入式</w:t>
-      </w:r>
-      <w:r>
-        <w:rPr>
-          <w:rStyle w:val="dash6b63-6587--char"/>
-          <w:rFonts w:hint="eastAsia"/>
-          <w:sz w:val="21"/>
-          <w:szCs w:val="21"/>
-        </w:rPr>
-        <w:t>Qt</w:t>
-      </w:r>
-      <w:r>
-        <w:rPr>
-          <w:rStyle w:val="dash6b63-6587--char"/>
-          <w:rFonts w:hint="eastAsia"/>
-          <w:sz w:val="21"/>
-          <w:szCs w:val="21"/>
-        </w:rPr>
-        <w:t>环境搭建，</w:t>
-      </w:r>
-      <w:r>
-        <w:rPr>
-          <w:rStyle w:val="dash6b63-6587--char"/>
-          <w:rFonts w:hint="eastAsia"/>
-          <w:sz w:val="21"/>
-          <w:szCs w:val="21"/>
-        </w:rPr>
-        <w:t>Qt</w:t>
-      </w:r>
-      <w:r>
-        <w:rPr>
-          <w:rStyle w:val="dash6b63-6587--char"/>
-          <w:rFonts w:hint="eastAsia"/>
-          <w:sz w:val="21"/>
-          <w:szCs w:val="21"/>
-        </w:rPr>
-        <w:t>的信号和槽，</w:t>
-      </w:r>
-      <w:r>
-        <w:rPr>
-          <w:rStyle w:val="dash6b63-6587--char"/>
-          <w:rFonts w:hint="eastAsia"/>
-          <w:sz w:val="21"/>
-          <w:szCs w:val="21"/>
-        </w:rPr>
-        <w:t>Qt</w:t>
-      </w:r>
-      <w:r>
-        <w:rPr>
-          <w:rStyle w:val="dash6b63-6587--char"/>
-          <w:rFonts w:hint="eastAsia"/>
-          <w:sz w:val="21"/>
-          <w:szCs w:val="21"/>
-        </w:rPr>
-        <w:t>基础控件，</w:t>
-      </w:r>
-      <w:r>
-        <w:rPr>
-          <w:rStyle w:val="dash6b63-6587--char"/>
-          <w:rFonts w:hint="eastAsia"/>
-          <w:sz w:val="21"/>
-          <w:szCs w:val="21"/>
-        </w:rPr>
-        <w:t>Qt</w:t>
-      </w:r>
-      <w:r>
-        <w:rPr>
-          <w:rStyle w:val="dash6b63-6587--char"/>
-          <w:rFonts w:hint="eastAsia"/>
-          <w:sz w:val="21"/>
-          <w:szCs w:val="21"/>
-        </w:rPr>
-        <w:t>网络通信。通过本课程的学习使学生能够循序渐进的掌握嵌入式</w:t>
+        <w:t>本课程为电子与计算机工程专业的专业模块课程。本课程作为嵌入式方向的一门专业知识提升必修课程，采用理论教学与实践相结合的方式。主要讲解嵌入式Qt环境搭建，Qt的信号和槽，Qt基础控件，Qt网络通信。通过本课程的学习使学生能够循序渐进的掌握嵌入式</w:t>
       </w:r>
       <w:r>
         <w:rPr>
@@ -1874,16 +1694,7 @@
           <w:sz w:val="21"/>
           <w:szCs w:val="21"/>
         </w:rPr>
-        <w:t>t</w:t>
-      </w:r>
-      <w:r>
-        <w:rPr>
-          <w:rStyle w:val="dash6b63-6587--char"/>
-          <w:rFonts w:hint="eastAsia"/>
-          <w:sz w:val="21"/>
-          <w:szCs w:val="21"/>
-        </w:rPr>
-        <w:t>软件的开发技术，提高学生分析问题、解决问题能力；培养学生的创新意识及加强基本技能训练，为学生进一步学习后续课程如《嵌入式综合实践》打下坚实的基础。</w:t>
+        <w:t>t软件的开发技术，提高学生分析问题、解决问题能力；培养学生的创新意识及加强基本技能训练，为学生进一步学习后续课程如《嵌入式综合实践》打下坚实的基础。</w:t>
       </w:r>
     </w:p>
     <w:p>
@@ -1996,43 +1807,7 @@
           <w:sz w:val="21"/>
           <w:szCs w:val="21"/>
         </w:rPr>
-        <w:t>t</w:t>
-      </w:r>
-      <w:r>
-        <w:rPr>
-          <w:rStyle w:val="dash6b63-6587--char"/>
-          <w:rFonts w:hint="eastAsia"/>
-          <w:sz w:val="21"/>
-          <w:szCs w:val="21"/>
-        </w:rPr>
-        <w:t>环境搭建，</w:t>
-      </w:r>
-      <w:r>
-        <w:rPr>
-          <w:rStyle w:val="dash6b63-6587--char"/>
-          <w:rFonts w:hint="eastAsia"/>
-          <w:sz w:val="21"/>
-          <w:szCs w:val="21"/>
-        </w:rPr>
-        <w:t>qmake</w:t>
-      </w:r>
-      <w:r>
-        <w:rPr>
-          <w:rStyle w:val="dash6b63-6587--char"/>
-          <w:rFonts w:hint="eastAsia"/>
-          <w:sz w:val="21"/>
-          <w:szCs w:val="21"/>
-        </w:rPr>
-        <w:t>基本语法，</w:t>
-      </w:r>
-      <w:r>
-        <w:rPr>
-          <w:rStyle w:val="dash6b63-6587--char"/>
-          <w:rFonts w:hint="eastAsia"/>
-          <w:sz w:val="21"/>
-          <w:szCs w:val="21"/>
-        </w:rPr>
-        <w:t>Q</w:t>
+        <w:t>t环境搭建，qmake基本语法，Q</w:t>
       </w:r>
       <w:r>
         <w:rPr>
@@ -2049,25 +1824,7 @@
           <w:sz w:val="21"/>
           <w:szCs w:val="21"/>
         </w:rPr>
-        <w:t>indow</w:t>
-      </w:r>
-      <w:r>
-        <w:rPr>
-          <w:rStyle w:val="dash6b63-6587--char"/>
-          <w:rFonts w:hint="eastAsia"/>
-          <w:sz w:val="21"/>
-          <w:szCs w:val="21"/>
-        </w:rPr>
-        <w:t>，</w:t>
-      </w:r>
-      <w:r>
-        <w:rPr>
-          <w:rStyle w:val="dash6b63-6587--char"/>
-          <w:rFonts w:hint="eastAsia"/>
-          <w:sz w:val="21"/>
-          <w:szCs w:val="21"/>
-        </w:rPr>
-        <w:t>Q</w:t>
+        <w:t>indow，Q</w:t>
       </w:r>
       <w:r>
         <w:rPr>
@@ -2084,16 +1841,7 @@
           <w:sz w:val="21"/>
           <w:szCs w:val="21"/>
         </w:rPr>
-        <w:t>idget</w:t>
-      </w:r>
-      <w:r>
-        <w:rPr>
-          <w:rStyle w:val="dash6b63-6587--char"/>
-          <w:rFonts w:hint="eastAsia"/>
-          <w:sz w:val="21"/>
-          <w:szCs w:val="21"/>
-        </w:rPr>
-        <w:t>组件；</w:t>
+        <w:t>idget组件；</w:t>
       </w:r>
     </w:p>
     <w:p>
@@ -2130,41 +1878,18 @@
         <w:rPr>
           <w:rStyle w:val="dash6b63-6587--char"/>
           <w:rFonts w:hint="eastAsia"/>
-          <w:sz w:val="21"/>
-          <w:szCs w:val="21"/>
-        </w:rPr>
-        <w:t>掌握</w:t>
-      </w:r>
-      <w:r>
-        <w:rPr>
-          <w:rStyle w:val="dash6b63-6587--char"/>
-          <w:rFonts w:hint="eastAsia"/>
-          <w:sz w:val="21"/>
-          <w:szCs w:val="21"/>
-        </w:rPr>
-        <w:t>Qt</w:t>
-      </w:r>
-      <w:r>
-        <w:rPr>
-          <w:rStyle w:val="dash6b63-6587--char"/>
-          <w:rFonts w:hint="eastAsia"/>
-          <w:sz w:val="21"/>
-          <w:szCs w:val="21"/>
-        </w:rPr>
-        <w:t>的信号和槽的机制，熟悉</w:t>
-      </w:r>
-      <w:r>
-        <w:rPr>
-          <w:rStyle w:val="dash6b63-6587--char"/>
-          <w:rFonts w:hint="eastAsia"/>
-          <w:sz w:val="21"/>
-          <w:szCs w:val="21"/>
-        </w:rPr>
-        <w:t>Q</w:t>
-      </w:r>
-      <w:r>
-        <w:rPr>
-          <w:rStyle w:val="dash6b63-6587--char"/>
+          <w:b/>
+          <w:color w:val="FF0000"/>
+          <w:sz w:val="21"/>
+          <w:szCs w:val="21"/>
+        </w:rPr>
+        <w:t>掌握Qt的信号和槽的机制，熟悉Q</w:t>
+      </w:r>
+      <w:r>
+        <w:rPr>
+          <w:rStyle w:val="dash6b63-6587--char"/>
+          <w:b/>
+          <w:color w:val="FF0000"/>
           <w:sz w:val="21"/>
           <w:szCs w:val="21"/>
         </w:rPr>
@@ -2174,10 +1899,21 @@
         <w:rPr>
           <w:rStyle w:val="dash6b63-6587--char"/>
           <w:rFonts w:hint="eastAsia"/>
-          <w:sz w:val="21"/>
-          <w:szCs w:val="21"/>
-        </w:rPr>
-        <w:t>基础控件，布局管理；</w:t>
+          <w:b/>
+          <w:color w:val="FF0000"/>
+          <w:sz w:val="21"/>
+          <w:szCs w:val="21"/>
+        </w:rPr>
+        <w:t>基础控件，布局管理</w:t>
+      </w:r>
+      <w:r>
+        <w:rPr>
+          <w:rStyle w:val="dash6b63-6587--char"/>
+          <w:rFonts w:hint="eastAsia"/>
+          <w:sz w:val="21"/>
+          <w:szCs w:val="21"/>
+        </w:rPr>
+        <w:t>；</w:t>
       </w:r>
     </w:p>
     <w:p>
@@ -2217,43 +1953,7 @@
           <w:sz w:val="21"/>
           <w:szCs w:val="21"/>
         </w:rPr>
-        <w:t>熟悉</w:t>
-      </w:r>
-      <w:r>
-        <w:rPr>
-          <w:rStyle w:val="dash6b63-6587--char"/>
-          <w:rFonts w:hint="eastAsia"/>
-          <w:sz w:val="21"/>
-          <w:szCs w:val="21"/>
-        </w:rPr>
-        <w:t>Qt</w:t>
-      </w:r>
-      <w:r>
-        <w:rPr>
-          <w:rStyle w:val="dash6b63-6587--char"/>
-          <w:rFonts w:hint="eastAsia"/>
-          <w:sz w:val="21"/>
-          <w:szCs w:val="21"/>
-        </w:rPr>
-        <w:t>网络编程，了解</w:t>
-      </w:r>
-      <w:r>
-        <w:rPr>
-          <w:rStyle w:val="dash6b63-6587--char"/>
-          <w:rFonts w:hint="eastAsia"/>
-          <w:sz w:val="21"/>
-          <w:szCs w:val="21"/>
-        </w:rPr>
-        <w:t>Qt</w:t>
-      </w:r>
-      <w:r>
-        <w:rPr>
-          <w:rStyle w:val="dash6b63-6587--char"/>
-          <w:rFonts w:hint="eastAsia"/>
-          <w:sz w:val="21"/>
-          <w:szCs w:val="21"/>
-        </w:rPr>
-        <w:t>图形渲染原理；</w:t>
+        <w:t>熟悉Qt网络编程，了解Qt图形渲染原理；</w:t>
       </w:r>
     </w:p>
     <w:p>
@@ -2293,16 +1993,7 @@
           <w:sz w:val="21"/>
           <w:szCs w:val="21"/>
         </w:rPr>
-        <w:t>了解</w:t>
-      </w:r>
-      <w:r>
-        <w:rPr>
-          <w:rStyle w:val="dash6b63-6587--char"/>
-          <w:rFonts w:hint="eastAsia"/>
-          <w:sz w:val="21"/>
-          <w:szCs w:val="21"/>
-        </w:rPr>
-        <w:t>Q</w:t>
+        <w:t>了解Q</w:t>
       </w:r>
       <w:r>
         <w:rPr>
@@ -2319,16 +2010,7 @@
           <w:sz w:val="21"/>
           <w:szCs w:val="21"/>
         </w:rPr>
-        <w:t>语法，了解</w:t>
-      </w:r>
-      <w:r>
-        <w:rPr>
-          <w:rStyle w:val="dash6b63-6587--char"/>
-          <w:rFonts w:hint="eastAsia"/>
-          <w:sz w:val="21"/>
-          <w:szCs w:val="21"/>
-        </w:rPr>
-        <w:t>Q</w:t>
+        <w:t>语法，了解Q</w:t>
       </w:r>
       <w:r>
         <w:rPr>
@@ -2345,30 +2027,12 @@
           <w:sz w:val="21"/>
           <w:szCs w:val="21"/>
         </w:rPr>
-        <w:t>下的</w:t>
-      </w:r>
-      <w:r>
-        <w:rPr>
-          <w:rStyle w:val="dash6b63-6587--char"/>
-          <w:rFonts w:hint="eastAsia"/>
-          <w:sz w:val="21"/>
-          <w:szCs w:val="21"/>
-        </w:rPr>
-        <w:t>Qt</w:t>
-      </w:r>
-      <w:r>
-        <w:rPr>
-          <w:rStyle w:val="dash6b63-6587--char"/>
-          <w:rFonts w:hint="eastAsia"/>
-          <w:sz w:val="21"/>
-          <w:szCs w:val="21"/>
-        </w:rPr>
-        <w:t>开发方法；</w:t>
+        <w:t>下的Qt开发方法；</w:t>
       </w:r>
     </w:p>
     <w:tbl>
       <w:tblPr>
-        <w:tblStyle w:val="af"/>
+        <w:tblStyle w:val="a9"/>
         <w:tblW w:w="9060" w:type="dxa"/>
         <w:tblLayout w:type="fixed"/>
         <w:tblLook w:val="04A0" w:firstRow="1" w:lastRow="0" w:firstColumn="1" w:lastColumn="0" w:noHBand="0" w:noVBand="1"/>
@@ -2938,7 +2602,15 @@
           <w:rFonts w:ascii="仿宋_GB2312" w:eastAsia="仿宋_GB2312" w:hint="eastAsia"/>
           <w:b/>
         </w:rPr>
-        <w:t>（一）理论教学</w:t>
+        <w:t>（一）理论教学(</w:t>
+      </w:r>
+      <w:r>
+        <w:rPr>
+          <w:rStyle w:val="dash6b63-6587--char"/>
+          <w:rFonts w:ascii="仿宋_GB2312" w:eastAsia="仿宋_GB2312"/>
+          <w:b/>
+        </w:rPr>
+        <w:t>22</w:t>
       </w:r>
       <w:r>
         <w:rPr>
@@ -2946,31 +2618,7 @@
           <w:rFonts w:ascii="仿宋_GB2312" w:eastAsia="仿宋_GB2312" w:hint="eastAsia"/>
           <w:b/>
         </w:rPr>
-        <w:t>(</w:t>
-      </w:r>
-      <w:r>
-        <w:rPr>
-          <w:rStyle w:val="dash6b63-6587--char"/>
-          <w:rFonts w:ascii="仿宋_GB2312" w:eastAsia="仿宋_GB2312"/>
-          <w:b/>
-        </w:rPr>
-        <w:t>22</w:t>
-      </w:r>
-      <w:r>
-        <w:rPr>
-          <w:rStyle w:val="dash6b63-6587--char"/>
-          <w:rFonts w:ascii="仿宋_GB2312" w:eastAsia="仿宋_GB2312" w:hint="eastAsia"/>
-          <w:b/>
-        </w:rPr>
-        <w:t>学时</w:t>
-      </w:r>
-      <w:r>
-        <w:rPr>
-          <w:rStyle w:val="dash6b63-6587--char"/>
-          <w:rFonts w:ascii="仿宋_GB2312" w:eastAsia="仿宋_GB2312" w:hint="eastAsia"/>
-          <w:b/>
-        </w:rPr>
-        <w:t>)</w:t>
+        <w:t>学时)</w:t>
       </w:r>
     </w:p>
     <w:p>
@@ -2995,46 +2643,26 @@
           <w:sz w:val="21"/>
           <w:szCs w:val="21"/>
         </w:rPr>
-        <w:t>第一章</w:t>
-      </w:r>
-      <w:r>
-        <w:rPr>
-          <w:rStyle w:val="dash6b63-6587--char"/>
-          <w:rFonts w:hint="eastAsia"/>
+        <w:t xml:space="preserve">第一章  </w:t>
+      </w:r>
+      <w:r>
+        <w:rPr>
+          <w:rStyle w:val="dash6b63-6587--char"/>
           <w:b/>
           <w:sz w:val="21"/>
           <w:szCs w:val="21"/>
         </w:rPr>
-        <w:t xml:space="preserve">  </w:t>
-      </w:r>
-      <w:r>
-        <w:rPr>
-          <w:rStyle w:val="dash6b63-6587--char"/>
+        <w:t>Q</w:t>
+      </w:r>
+      <w:r>
+        <w:rPr>
+          <w:rStyle w:val="dash6b63-6587--char"/>
+          <w:rFonts w:hint="eastAsia"/>
           <w:b/>
           <w:sz w:val="21"/>
           <w:szCs w:val="21"/>
         </w:rPr>
-        <w:t>Q</w:t>
-      </w:r>
-      <w:r>
-        <w:rPr>
-          <w:rStyle w:val="dash6b63-6587--char"/>
-          <w:rFonts w:hint="eastAsia"/>
-          <w:b/>
-          <w:sz w:val="21"/>
-          <w:szCs w:val="21"/>
-        </w:rPr>
-        <w:t>t</w:t>
-      </w:r>
-      <w:r>
-        <w:rPr>
-          <w:rStyle w:val="dash6b63-6587--char"/>
-          <w:rFonts w:hint="eastAsia"/>
-          <w:b/>
-          <w:sz w:val="21"/>
-          <w:szCs w:val="21"/>
-        </w:rPr>
-        <w:t>简介和环境搭建（</w:t>
+        <w:t>t简介和环境搭建（</w:t>
       </w:r>
       <w:r>
         <w:rPr>
@@ -3141,16 +2769,7 @@
           <w:sz w:val="21"/>
           <w:szCs w:val="21"/>
         </w:rPr>
-        <w:t>t</w:t>
-      </w:r>
-      <w:r>
-        <w:rPr>
-          <w:rStyle w:val="dash6b63-6587--char"/>
-          <w:rFonts w:hint="eastAsia"/>
-          <w:sz w:val="21"/>
-          <w:szCs w:val="21"/>
-        </w:rPr>
-        <w:t>概述</w:t>
+        <w:t>t概述</w:t>
       </w:r>
     </w:p>
     <w:p>
@@ -3187,6 +2806,7 @@
         <w:rPr>
           <w:rStyle w:val="dash6b63-6587--char"/>
           <w:rFonts w:hint="eastAsia"/>
+          <w:color w:val="FF0000"/>
           <w:sz w:val="21"/>
           <w:szCs w:val="21"/>
         </w:rPr>
@@ -3195,6 +2815,8 @@
       <w:r>
         <w:rPr>
           <w:rStyle w:val="dash6b63-6587--char"/>
+          <w:b/>
+          <w:color w:val="FF0000"/>
           <w:sz w:val="21"/>
           <w:szCs w:val="21"/>
         </w:rPr>
@@ -3207,16 +2829,7 @@
           <w:sz w:val="21"/>
           <w:szCs w:val="21"/>
         </w:rPr>
-        <w:t>、</w:t>
-      </w:r>
-      <w:r>
-        <w:rPr>
-          <w:rStyle w:val="dash6b63-6587--char"/>
-          <w:rFonts w:hint="eastAsia"/>
-          <w:sz w:val="21"/>
-          <w:szCs w:val="21"/>
-        </w:rPr>
-        <w:t>qmake</w:t>
+        <w:t>、qmake</w:t>
       </w:r>
     </w:p>
     <w:p>
@@ -3320,16 +2933,7 @@
           <w:sz w:val="21"/>
           <w:szCs w:val="21"/>
         </w:rPr>
-        <w:t>1</w:t>
-      </w:r>
-      <w:r>
-        <w:rPr>
-          <w:rStyle w:val="dash6b63-6587--char"/>
-          <w:rFonts w:hint="eastAsia"/>
-          <w:sz w:val="21"/>
-          <w:szCs w:val="21"/>
-        </w:rPr>
-        <w:t>、</w:t>
+        <w:t>1、</w:t>
       </w:r>
       <w:r>
         <w:rPr>
@@ -3346,16 +2950,7 @@
           <w:sz w:val="21"/>
           <w:szCs w:val="21"/>
         </w:rPr>
-        <w:t>t</w:t>
-      </w:r>
-      <w:r>
-        <w:rPr>
-          <w:rStyle w:val="dash6b63-6587--char"/>
-          <w:rFonts w:hint="eastAsia"/>
-          <w:sz w:val="21"/>
-          <w:szCs w:val="21"/>
-        </w:rPr>
-        <w:t>概述（</w:t>
+        <w:t>t概述（</w:t>
       </w:r>
       <w:r>
         <w:rPr>
@@ -3443,16 +3038,7 @@
           <w:sz w:val="21"/>
           <w:szCs w:val="21"/>
         </w:rPr>
-        <w:t>t</w:t>
-      </w:r>
-      <w:r>
-        <w:rPr>
-          <w:rStyle w:val="dash6b63-6587--char"/>
-          <w:rFonts w:hint="eastAsia"/>
-          <w:sz w:val="21"/>
-          <w:szCs w:val="21"/>
-        </w:rPr>
-        <w:t>的历史</w:t>
+        <w:t>t的历史</w:t>
       </w:r>
     </w:p>
     <w:p>
@@ -3483,16 +3069,7 @@
           <w:sz w:val="21"/>
           <w:szCs w:val="21"/>
         </w:rPr>
-        <w:t>2</w:t>
-      </w:r>
-      <w:r>
-        <w:rPr>
-          <w:rStyle w:val="dash6b63-6587--char"/>
-          <w:rFonts w:hint="eastAsia"/>
-          <w:sz w:val="21"/>
-          <w:szCs w:val="21"/>
-        </w:rPr>
-        <w:t>）、</w:t>
+        <w:t>2）、</w:t>
       </w:r>
       <w:r>
         <w:rPr>
@@ -3509,16 +3086,7 @@
           <w:sz w:val="21"/>
           <w:szCs w:val="21"/>
         </w:rPr>
-        <w:t>t</w:t>
-      </w:r>
-      <w:r>
-        <w:rPr>
-          <w:rStyle w:val="dash6b63-6587--char"/>
-          <w:rFonts w:hint="eastAsia"/>
-          <w:sz w:val="21"/>
-          <w:szCs w:val="21"/>
-        </w:rPr>
-        <w:t>的应用场景</w:t>
+        <w:t>t的应用场景</w:t>
       </w:r>
     </w:p>
     <w:p>
@@ -3580,16 +3148,7 @@
           <w:sz w:val="21"/>
           <w:szCs w:val="21"/>
         </w:rPr>
-        <w:t>t</w:t>
-      </w:r>
-      <w:r>
-        <w:rPr>
-          <w:rStyle w:val="dash6b63-6587--char"/>
-          <w:rFonts w:hint="eastAsia"/>
-          <w:sz w:val="21"/>
-          <w:szCs w:val="21"/>
-        </w:rPr>
-        <w:t>的应用场景</w:t>
+        <w:t>t的应用场景</w:t>
       </w:r>
     </w:p>
     <w:p>
@@ -3651,16 +3210,7 @@
           <w:sz w:val="21"/>
           <w:szCs w:val="21"/>
         </w:rPr>
-        <w:t>t</w:t>
-      </w:r>
-      <w:r>
-        <w:rPr>
-          <w:rStyle w:val="dash6b63-6587--char"/>
-          <w:rFonts w:hint="eastAsia"/>
-          <w:sz w:val="21"/>
-          <w:szCs w:val="21"/>
-        </w:rPr>
-        <w:t>的应用场景</w:t>
+        <w:t>t的应用场景</w:t>
       </w:r>
     </w:p>
     <w:p>
@@ -3787,15 +3337,7 @@
           <w:sz w:val="21"/>
           <w:szCs w:val="21"/>
         </w:rPr>
-        <w:t xml:space="preserve">Qt </w:t>
-      </w:r>
-      <w:r>
-        <w:rPr>
-          <w:rStyle w:val="dash6b63-6587--char"/>
-          <w:sz w:val="21"/>
-          <w:szCs w:val="21"/>
-        </w:rPr>
-        <w:t>Assistant</w:t>
+        <w:t>Qt Assistant</w:t>
       </w:r>
       <w:r>
         <w:rPr>
@@ -3821,25 +3363,7 @@
           <w:sz w:val="21"/>
           <w:szCs w:val="21"/>
         </w:rPr>
-        <w:t>、</w:t>
-      </w:r>
-      <w:r>
-        <w:rPr>
-          <w:rStyle w:val="dash6b63-6587--char"/>
-          <w:rFonts w:hint="eastAsia"/>
-          <w:sz w:val="21"/>
-          <w:szCs w:val="21"/>
-        </w:rPr>
-        <w:t>qmake</w:t>
-      </w:r>
-      <w:r>
-        <w:rPr>
-          <w:rStyle w:val="dash6b63-6587--char"/>
-          <w:rFonts w:hint="eastAsia"/>
-          <w:sz w:val="21"/>
-          <w:szCs w:val="21"/>
-        </w:rPr>
-        <w:t>（</w:t>
+        <w:t>、qmake（</w:t>
       </w:r>
       <w:r>
         <w:rPr>
@@ -3958,16 +3482,7 @@
           <w:sz w:val="21"/>
           <w:szCs w:val="21"/>
         </w:rPr>
-        <w:t>2</w:t>
-      </w:r>
-      <w:r>
-        <w:rPr>
-          <w:rStyle w:val="dash6b63-6587--char"/>
-          <w:rFonts w:hint="eastAsia"/>
-          <w:sz w:val="21"/>
-          <w:szCs w:val="21"/>
-        </w:rPr>
-        <w:t>）、</w:t>
+        <w:t>2）、</w:t>
       </w:r>
       <w:r>
         <w:rPr>
@@ -3984,25 +3499,7 @@
           <w:sz w:val="21"/>
           <w:szCs w:val="21"/>
         </w:rPr>
-        <w:t>和</w:t>
-      </w:r>
-      <w:r>
-        <w:rPr>
-          <w:rStyle w:val="dash6b63-6587--char"/>
-          <w:rFonts w:hint="eastAsia"/>
-          <w:sz w:val="21"/>
-          <w:szCs w:val="21"/>
-        </w:rPr>
-        <w:t>qmake</w:t>
-      </w:r>
-      <w:r>
-        <w:rPr>
-          <w:rStyle w:val="dash6b63-6587--char"/>
-          <w:rFonts w:hint="eastAsia"/>
-          <w:sz w:val="21"/>
-          <w:szCs w:val="21"/>
-        </w:rPr>
-        <w:t>工程管理</w:t>
+        <w:t>和qmake工程管理</w:t>
       </w:r>
     </w:p>
     <w:p>
@@ -4064,25 +3561,7 @@
           <w:sz w:val="21"/>
           <w:szCs w:val="21"/>
         </w:rPr>
-        <w:t>和</w:t>
-      </w:r>
-      <w:r>
-        <w:rPr>
-          <w:rStyle w:val="dash6b63-6587--char"/>
-          <w:rFonts w:hint="eastAsia"/>
-          <w:sz w:val="21"/>
-          <w:szCs w:val="21"/>
-        </w:rPr>
-        <w:t>qmake</w:t>
-      </w:r>
-      <w:r>
-        <w:rPr>
-          <w:rStyle w:val="dash6b63-6587--char"/>
-          <w:rFonts w:hint="eastAsia"/>
-          <w:sz w:val="21"/>
-          <w:szCs w:val="21"/>
-        </w:rPr>
-        <w:t>工程管理</w:t>
+        <w:t>和qmake工程管理</w:t>
       </w:r>
     </w:p>
     <w:p>
@@ -4144,25 +3623,7 @@
           <w:sz w:val="21"/>
           <w:szCs w:val="21"/>
         </w:rPr>
-        <w:t>和</w:t>
-      </w:r>
-      <w:r>
-        <w:rPr>
-          <w:rStyle w:val="dash6b63-6587--char"/>
-          <w:rFonts w:hint="eastAsia"/>
-          <w:sz w:val="21"/>
-          <w:szCs w:val="21"/>
-        </w:rPr>
-        <w:t>qmake</w:t>
-      </w:r>
-      <w:r>
-        <w:rPr>
-          <w:rStyle w:val="dash6b63-6587--char"/>
-          <w:rFonts w:hint="eastAsia"/>
-          <w:sz w:val="21"/>
-          <w:szCs w:val="21"/>
-        </w:rPr>
-        <w:t>工程管理</w:t>
+        <w:t>和qmake工程管理</w:t>
       </w:r>
     </w:p>
     <w:p>
@@ -4275,46 +3736,26 @@
           <w:sz w:val="21"/>
           <w:szCs w:val="21"/>
         </w:rPr>
-        <w:t>第二章</w:t>
-      </w:r>
-      <w:r>
-        <w:rPr>
-          <w:rStyle w:val="dash6b63-6587--char"/>
-          <w:rFonts w:hint="eastAsia"/>
+        <w:t xml:space="preserve">第二章  </w:t>
+      </w:r>
+      <w:r>
+        <w:rPr>
+          <w:rStyle w:val="dash6b63-6587--char"/>
           <w:b/>
           <w:sz w:val="21"/>
           <w:szCs w:val="21"/>
         </w:rPr>
-        <w:t xml:space="preserve">  </w:t>
-      </w:r>
-      <w:r>
-        <w:rPr>
-          <w:rStyle w:val="dash6b63-6587--char"/>
+        <w:t>Q</w:t>
+      </w:r>
+      <w:r>
+        <w:rPr>
+          <w:rStyle w:val="dash6b63-6587--char"/>
+          <w:rFonts w:hint="eastAsia"/>
           <w:b/>
           <w:sz w:val="21"/>
           <w:szCs w:val="21"/>
         </w:rPr>
-        <w:t>Q</w:t>
-      </w:r>
-      <w:r>
-        <w:rPr>
-          <w:rStyle w:val="dash6b63-6587--char"/>
-          <w:rFonts w:hint="eastAsia"/>
-          <w:b/>
-          <w:sz w:val="21"/>
-          <w:szCs w:val="21"/>
-        </w:rPr>
-        <w:t>t</w:t>
-      </w:r>
-      <w:r>
-        <w:rPr>
-          <w:rStyle w:val="dash6b63-6587--char"/>
-          <w:rFonts w:hint="eastAsia"/>
-          <w:b/>
-          <w:sz w:val="21"/>
-          <w:szCs w:val="21"/>
-        </w:rPr>
-        <w:t>图形界面编程基础（</w:t>
+        <w:t>t图形界面编程基础（</w:t>
       </w:r>
       <w:r>
         <w:rPr>
@@ -4386,6 +3827,8 @@
         <w:ind w:left="482" w:firstLine="358"/>
         <w:rPr>
           <w:rStyle w:val="dash6b63-6587--char"/>
+          <w:b/>
+          <w:color w:val="FF0000"/>
           <w:sz w:val="21"/>
           <w:szCs w:val="21"/>
         </w:rPr>
@@ -4413,47 +3856,43 @@
           <w:sz w:val="21"/>
           <w:szCs w:val="21"/>
         </w:rPr>
-        <w:t>. Q</w:t>
-      </w:r>
-      <w:r>
-        <w:rPr>
-          <w:rStyle w:val="dash6b63-6587--char"/>
-          <w:rFonts w:hint="eastAsia"/>
-          <w:sz w:val="21"/>
-          <w:szCs w:val="21"/>
-        </w:rPr>
-        <w:t>t</w:t>
-      </w:r>
-      <w:r>
-        <w:rPr>
-          <w:rStyle w:val="dash6b63-6587--char"/>
-          <w:rFonts w:hint="eastAsia"/>
-          <w:sz w:val="21"/>
-          <w:szCs w:val="21"/>
-        </w:rPr>
-        <w:t>信号与槽机制、</w:t>
-      </w:r>
-      <w:r>
-        <w:rPr>
-          <w:rStyle w:val="dash6b63-6587--char"/>
-          <w:rFonts w:hint="eastAsia"/>
-          <w:sz w:val="21"/>
-          <w:szCs w:val="21"/>
-        </w:rPr>
-        <w:t>ui</w:t>
-      </w:r>
-      <w:r>
-        <w:rPr>
-          <w:rStyle w:val="dash6b63-6587--char"/>
-          <w:rFonts w:hint="eastAsia"/>
-          <w:sz w:val="21"/>
-          <w:szCs w:val="21"/>
-        </w:rPr>
-        <w:t>文件的配置、</w:t>
-      </w:r>
-      <w:r>
-        <w:rPr>
-          <w:rStyle w:val="dash6b63-6587--char"/>
+        <w:t>.</w:t>
+      </w:r>
+      <w:r>
+        <w:rPr>
+          <w:rStyle w:val="dash6b63-6587--char"/>
+          <w:b/>
+          <w:color w:val="FF0000"/>
+          <w:sz w:val="21"/>
+          <w:szCs w:val="21"/>
+        </w:rPr>
+        <w:t xml:space="preserve"> Q</w:t>
+      </w:r>
+      <w:r>
+        <w:rPr>
+          <w:rStyle w:val="dash6b63-6587--char"/>
+          <w:rFonts w:hint="eastAsia"/>
+          <w:b/>
+          <w:color w:val="FF0000"/>
+          <w:sz w:val="21"/>
+          <w:szCs w:val="21"/>
+        </w:rPr>
+        <w:t>t信号与槽机制、ui文件的配置</w:t>
+      </w:r>
+      <w:r>
+        <w:rPr>
+          <w:rStyle w:val="dash6b63-6587--char"/>
+          <w:rFonts w:hint="eastAsia"/>
+          <w:sz w:val="21"/>
+          <w:szCs w:val="21"/>
+        </w:rPr>
+        <w:t>、</w:t>
+      </w:r>
+      <w:r>
+        <w:rPr>
+          <w:rStyle w:val="dash6b63-6587--char"/>
+          <w:b/>
+          <w:color w:val="FF0000"/>
           <w:sz w:val="21"/>
           <w:szCs w:val="21"/>
         </w:rPr>
@@ -4463,19 +3902,12 @@
         <w:rPr>
           <w:rStyle w:val="dash6b63-6587--char"/>
           <w:rFonts w:hint="eastAsia"/>
-          <w:sz w:val="21"/>
-          <w:szCs w:val="21"/>
-        </w:rPr>
-        <w:t>widget</w:t>
-      </w:r>
-      <w:r>
-        <w:rPr>
-          <w:rStyle w:val="dash6b63-6587--char"/>
-          <w:rFonts w:hint="eastAsia"/>
-          <w:sz w:val="21"/>
-          <w:szCs w:val="21"/>
-        </w:rPr>
-        <w:t>的使用及基础控件</w:t>
+          <w:b/>
+          <w:color w:val="FF0000"/>
+          <w:sz w:val="21"/>
+          <w:szCs w:val="21"/>
+        </w:rPr>
+        <w:t>widget的使用及基础控件</w:t>
       </w:r>
     </w:p>
     <w:p>
@@ -4515,97 +3947,7 @@
           <w:sz w:val="21"/>
           <w:szCs w:val="21"/>
         </w:rPr>
-        <w:t>QCheckBox</w:t>
-      </w:r>
-      <w:r>
-        <w:rPr>
-          <w:rStyle w:val="dash6b63-6587--char"/>
-          <w:rFonts w:hint="eastAsia"/>
-          <w:sz w:val="21"/>
-          <w:szCs w:val="21"/>
-        </w:rPr>
-        <w:t>和</w:t>
-      </w:r>
-      <w:r>
-        <w:rPr>
-          <w:rStyle w:val="dash6b63-6587--char"/>
-          <w:rFonts w:hint="eastAsia"/>
-          <w:sz w:val="21"/>
-          <w:szCs w:val="21"/>
-        </w:rPr>
-        <w:t>QButtonGroup</w:t>
-      </w:r>
-      <w:r>
-        <w:rPr>
-          <w:rStyle w:val="dash6b63-6587--char"/>
-          <w:rFonts w:hint="eastAsia"/>
-          <w:sz w:val="21"/>
-          <w:szCs w:val="21"/>
-        </w:rPr>
-        <w:t>、</w:t>
-      </w:r>
-      <w:r>
-        <w:rPr>
-          <w:rStyle w:val="dash6b63-6587--char"/>
-          <w:rFonts w:hint="eastAsia"/>
-          <w:sz w:val="21"/>
-          <w:szCs w:val="21"/>
-        </w:rPr>
-        <w:t>QTime</w:t>
-      </w:r>
-      <w:r>
-        <w:rPr>
-          <w:rStyle w:val="dash6b63-6587--char"/>
-          <w:rFonts w:hint="eastAsia"/>
-          <w:sz w:val="21"/>
-          <w:szCs w:val="21"/>
-        </w:rPr>
-        <w:t>类和</w:t>
-      </w:r>
-      <w:r>
-        <w:rPr>
-          <w:rStyle w:val="dash6b63-6587--char"/>
-          <w:rFonts w:hint="eastAsia"/>
-          <w:sz w:val="21"/>
-          <w:szCs w:val="21"/>
-        </w:rPr>
-        <w:t>QTimeEdit</w:t>
-      </w:r>
-      <w:r>
-        <w:rPr>
-          <w:rStyle w:val="dash6b63-6587--char"/>
-          <w:rFonts w:hint="eastAsia"/>
-          <w:sz w:val="21"/>
-          <w:szCs w:val="21"/>
-        </w:rPr>
-        <w:t>控件、</w:t>
-      </w:r>
-      <w:r>
-        <w:rPr>
-          <w:rStyle w:val="dash6b63-6587--char"/>
-          <w:rFonts w:hint="eastAsia"/>
-          <w:sz w:val="21"/>
-          <w:szCs w:val="21"/>
-        </w:rPr>
-        <w:t>QToolBar</w:t>
-      </w:r>
-      <w:r>
-        <w:rPr>
-          <w:rStyle w:val="dash6b63-6587--char"/>
-          <w:rFonts w:hint="eastAsia"/>
-          <w:sz w:val="21"/>
-          <w:szCs w:val="21"/>
-        </w:rPr>
-        <w:t>和</w:t>
-      </w:r>
-      <w:r>
-        <w:rPr>
-          <w:rStyle w:val="dash6b63-6587--char"/>
-          <w:rFonts w:hint="eastAsia"/>
-          <w:sz w:val="21"/>
-          <w:szCs w:val="21"/>
-        </w:rPr>
-        <w:t>QAction</w:t>
+        <w:t>QCheckBox和QButtonGroup、QTime类和QTimeEdit控件、QToolBar和QAction</w:t>
       </w:r>
     </w:p>
     <w:p>
@@ -4709,16 +4051,7 @@
           <w:sz w:val="21"/>
           <w:szCs w:val="21"/>
         </w:rPr>
-        <w:t>1</w:t>
-      </w:r>
-      <w:r>
-        <w:rPr>
-          <w:rStyle w:val="dash6b63-6587--char"/>
-          <w:rFonts w:hint="eastAsia"/>
-          <w:sz w:val="21"/>
-          <w:szCs w:val="21"/>
-        </w:rPr>
-        <w:t>、</w:t>
+        <w:t>1、</w:t>
       </w:r>
       <w:r>
         <w:rPr>
@@ -4735,34 +4068,7 @@
           <w:sz w:val="21"/>
           <w:szCs w:val="21"/>
         </w:rPr>
-        <w:t>t</w:t>
-      </w:r>
-      <w:r>
-        <w:rPr>
-          <w:rStyle w:val="dash6b63-6587--char"/>
-          <w:rFonts w:hint="eastAsia"/>
-          <w:sz w:val="21"/>
-          <w:szCs w:val="21"/>
-        </w:rPr>
-        <w:t>信号与槽机制、</w:t>
-      </w:r>
-      <w:r>
-        <w:rPr>
-          <w:rStyle w:val="dash6b63-6587--char"/>
-          <w:rFonts w:hint="eastAsia"/>
-          <w:sz w:val="21"/>
-          <w:szCs w:val="21"/>
-        </w:rPr>
-        <w:t>ui</w:t>
-      </w:r>
-      <w:r>
-        <w:rPr>
-          <w:rStyle w:val="dash6b63-6587--char"/>
-          <w:rFonts w:hint="eastAsia"/>
-          <w:sz w:val="21"/>
-          <w:szCs w:val="21"/>
-        </w:rPr>
-        <w:t>文件的配置、</w:t>
+        <w:t>t信号与槽机制、ui文件的配置、</w:t>
       </w:r>
       <w:r>
         <w:rPr>
@@ -4779,16 +4085,7 @@
           <w:sz w:val="21"/>
           <w:szCs w:val="21"/>
         </w:rPr>
-        <w:t>widget</w:t>
-      </w:r>
-      <w:r>
-        <w:rPr>
-          <w:rStyle w:val="dash6b63-6587--char"/>
-          <w:rFonts w:hint="eastAsia"/>
-          <w:sz w:val="21"/>
-          <w:szCs w:val="21"/>
-        </w:rPr>
-        <w:t>的使用及基础控件（</w:t>
+        <w:t>widget的使用及基础控件（</w:t>
       </w:r>
       <w:r>
         <w:rPr>
@@ -4876,17 +4173,10 @@
           <w:sz w:val="21"/>
           <w:szCs w:val="21"/>
         </w:rPr>
-        <w:t>t</w:t>
-      </w:r>
-      <w:r>
-        <w:rPr>
-          <w:rStyle w:val="dash6b63-6587--char"/>
-          <w:rFonts w:hint="eastAsia"/>
-          <w:sz w:val="21"/>
-          <w:szCs w:val="21"/>
-        </w:rPr>
-        <w:t>信号和槽机制原理分析</w:t>
-      </w:r>
+        <w:t>t信号和槽机制原理分析</w:t>
+      </w:r>
+      <w:bookmarkStart w:id="0" w:name="_GoBack"/>
+      <w:bookmarkEnd w:id="0"/>
     </w:p>
     <w:p>
       <w:pPr>
@@ -4916,52 +4206,7 @@
           <w:sz w:val="21"/>
           <w:szCs w:val="21"/>
         </w:rPr>
-        <w:t>2</w:t>
-      </w:r>
-      <w:r>
-        <w:rPr>
-          <w:rStyle w:val="dash6b63-6587--char"/>
-          <w:rFonts w:hint="eastAsia"/>
-          <w:sz w:val="21"/>
-          <w:szCs w:val="21"/>
-        </w:rPr>
-        <w:t>）、</w:t>
-      </w:r>
-      <w:r>
-        <w:rPr>
-          <w:rStyle w:val="dash6b63-6587--char"/>
-          <w:rFonts w:hint="eastAsia"/>
-          <w:sz w:val="21"/>
-          <w:szCs w:val="21"/>
-        </w:rPr>
-        <w:t>ui</w:t>
-      </w:r>
-      <w:r>
-        <w:rPr>
-          <w:rStyle w:val="dash6b63-6587--char"/>
-          <w:rFonts w:hint="eastAsia"/>
-          <w:sz w:val="21"/>
-          <w:szCs w:val="21"/>
-        </w:rPr>
-        <w:t>文件配置、</w:t>
-      </w:r>
-      <w:r>
-        <w:rPr>
-          <w:rStyle w:val="dash6b63-6587--char"/>
-          <w:rFonts w:hint="eastAsia"/>
-          <w:sz w:val="21"/>
-          <w:szCs w:val="21"/>
-        </w:rPr>
-        <w:t>uic</w:t>
-      </w:r>
-      <w:r>
-        <w:rPr>
-          <w:rStyle w:val="dash6b63-6587--char"/>
-          <w:rFonts w:hint="eastAsia"/>
-          <w:sz w:val="21"/>
-          <w:szCs w:val="21"/>
-        </w:rPr>
-        <w:t>文件分析</w:t>
+        <w:t>2）、ui文件配置、uic文件分析</w:t>
       </w:r>
     </w:p>
     <w:p>
@@ -5001,25 +4246,7 @@
           <w:sz w:val="21"/>
           <w:szCs w:val="21"/>
         </w:rPr>
-        <w:t>）、</w:t>
-      </w:r>
-      <w:r>
-        <w:rPr>
-          <w:rStyle w:val="dash6b63-6587--char"/>
-          <w:rFonts w:hint="eastAsia"/>
-          <w:sz w:val="21"/>
-          <w:szCs w:val="21"/>
-        </w:rPr>
-        <w:t>Qwidget</w:t>
-      </w:r>
-      <w:r>
-        <w:rPr>
-          <w:rStyle w:val="dash6b63-6587--char"/>
-          <w:rFonts w:hint="eastAsia"/>
-          <w:sz w:val="21"/>
-          <w:szCs w:val="21"/>
-        </w:rPr>
-        <w:t>常用属性</w:t>
+        <w:t>）、Qwidget常用属性</w:t>
       </w:r>
     </w:p>
     <w:p>
@@ -5059,16 +4286,7 @@
           <w:sz w:val="21"/>
           <w:szCs w:val="21"/>
         </w:rPr>
-        <w:t>）、</w:t>
-      </w:r>
-      <w:r>
-        <w:rPr>
-          <w:rStyle w:val="dash6b63-6587--char"/>
-          <w:rFonts w:hint="eastAsia"/>
-          <w:sz w:val="21"/>
-          <w:szCs w:val="21"/>
-        </w:rPr>
-        <w:t>Q</w:t>
+        <w:t>）、Q</w:t>
       </w:r>
       <w:r>
         <w:rPr>
@@ -5085,16 +4303,7 @@
           <w:sz w:val="21"/>
           <w:szCs w:val="21"/>
         </w:rPr>
-        <w:t>abel</w:t>
-      </w:r>
-      <w:r>
-        <w:rPr>
-          <w:rStyle w:val="dash6b63-6587--char"/>
-          <w:rFonts w:hint="eastAsia"/>
-          <w:sz w:val="21"/>
-          <w:szCs w:val="21"/>
-        </w:rPr>
-        <w:t>、</w:t>
+        <w:t>abel、</w:t>
       </w:r>
       <w:r>
         <w:rPr>
@@ -5168,25 +4377,7 @@
           <w:sz w:val="21"/>
           <w:szCs w:val="21"/>
         </w:rPr>
-        <w:t>）、</w:t>
-      </w:r>
-      <w:r>
-        <w:rPr>
-          <w:rStyle w:val="dash6b63-6587--char"/>
-          <w:rFonts w:hint="eastAsia"/>
-          <w:sz w:val="21"/>
-          <w:szCs w:val="21"/>
-        </w:rPr>
-        <w:t>Qt</w:t>
-      </w:r>
-      <w:r>
-        <w:rPr>
-          <w:rStyle w:val="dash6b63-6587--char"/>
-          <w:rFonts w:hint="eastAsia"/>
-          <w:sz w:val="21"/>
-          <w:szCs w:val="21"/>
-        </w:rPr>
-        <w:t>基础控件案例讲解</w:t>
+        <w:t>）、Qt基础控件案例讲解</w:t>
       </w:r>
     </w:p>
     <w:p>
@@ -5248,25 +4439,7 @@
           <w:sz w:val="21"/>
           <w:szCs w:val="21"/>
         </w:rPr>
-        <w:t>1</w:t>
-      </w:r>
-      <w:r>
-        <w:rPr>
-          <w:rStyle w:val="dash6b63-6587--char"/>
-          <w:rFonts w:hint="eastAsia"/>
-          <w:sz w:val="21"/>
-          <w:szCs w:val="21"/>
-        </w:rPr>
-        <w:t>）、</w:t>
-      </w:r>
-      <w:r>
-        <w:rPr>
-          <w:rStyle w:val="dash6b63-6587--char"/>
-          <w:rFonts w:hint="eastAsia"/>
-          <w:sz w:val="21"/>
-          <w:szCs w:val="21"/>
-        </w:rPr>
-        <w:t>Q</w:t>
+        <w:t>1）、Q</w:t>
       </w:r>
       <w:r>
         <w:rPr>
@@ -5283,16 +4456,7 @@
           <w:sz w:val="21"/>
           <w:szCs w:val="21"/>
         </w:rPr>
-        <w:t>abel</w:t>
-      </w:r>
-      <w:r>
-        <w:rPr>
-          <w:rStyle w:val="dash6b63-6587--char"/>
-          <w:rFonts w:hint="eastAsia"/>
-          <w:sz w:val="21"/>
-          <w:szCs w:val="21"/>
-        </w:rPr>
-        <w:t>、</w:t>
+        <w:t>abel、</w:t>
       </w:r>
       <w:r>
         <w:rPr>
@@ -5358,25 +4522,7 @@
           <w:sz w:val="21"/>
           <w:szCs w:val="21"/>
         </w:rPr>
-        <w:t>）、</w:t>
-      </w:r>
-      <w:r>
-        <w:rPr>
-          <w:rStyle w:val="dash6b63-6587--char"/>
-          <w:rFonts w:hint="eastAsia"/>
-          <w:sz w:val="21"/>
-          <w:szCs w:val="21"/>
-        </w:rPr>
-        <w:t>Qt</w:t>
-      </w:r>
-      <w:r>
-        <w:rPr>
-          <w:rStyle w:val="dash6b63-6587--char"/>
-          <w:rFonts w:hint="eastAsia"/>
-          <w:sz w:val="21"/>
-          <w:szCs w:val="21"/>
-        </w:rPr>
-        <w:t>基础控件案例讲解</w:t>
+        <w:t>）、Qt基础控件案例讲解</w:t>
       </w:r>
     </w:p>
     <w:p>
@@ -5438,34 +4584,7 @@
           <w:sz w:val="21"/>
           <w:szCs w:val="21"/>
         </w:rPr>
-        <w:t>ui</w:t>
-      </w:r>
-      <w:r>
-        <w:rPr>
-          <w:rStyle w:val="dash6b63-6587--char"/>
-          <w:rFonts w:hint="eastAsia"/>
-          <w:sz w:val="21"/>
-          <w:szCs w:val="21"/>
-        </w:rPr>
-        <w:t>文件配置、</w:t>
-      </w:r>
-      <w:r>
-        <w:rPr>
-          <w:rStyle w:val="dash6b63-6587--char"/>
-          <w:rFonts w:hint="eastAsia"/>
-          <w:sz w:val="21"/>
-          <w:szCs w:val="21"/>
-        </w:rPr>
-        <w:t>uic</w:t>
-      </w:r>
-      <w:r>
-        <w:rPr>
-          <w:rStyle w:val="dash6b63-6587--char"/>
-          <w:rFonts w:hint="eastAsia"/>
-          <w:sz w:val="21"/>
-          <w:szCs w:val="21"/>
-        </w:rPr>
-        <w:t>文件分析</w:t>
+        <w:t>ui文件配置、uic文件分析</w:t>
       </w:r>
     </w:p>
     <w:p>
@@ -5584,115 +4703,7 @@
           <w:sz w:val="21"/>
           <w:szCs w:val="21"/>
         </w:rPr>
-        <w:t>、</w:t>
-      </w:r>
-      <w:r>
-        <w:rPr>
-          <w:rStyle w:val="dash6b63-6587--char"/>
-          <w:rFonts w:hint="eastAsia"/>
-          <w:sz w:val="21"/>
-          <w:szCs w:val="21"/>
-        </w:rPr>
-        <w:t>QCheckBox</w:t>
-      </w:r>
-      <w:r>
-        <w:rPr>
-          <w:rStyle w:val="dash6b63-6587--char"/>
-          <w:rFonts w:hint="eastAsia"/>
-          <w:sz w:val="21"/>
-          <w:szCs w:val="21"/>
-        </w:rPr>
-        <w:t>和</w:t>
-      </w:r>
-      <w:r>
-        <w:rPr>
-          <w:rStyle w:val="dash6b63-6587--char"/>
-          <w:rFonts w:hint="eastAsia"/>
-          <w:sz w:val="21"/>
-          <w:szCs w:val="21"/>
-        </w:rPr>
-        <w:t>QButtonGroup</w:t>
-      </w:r>
-      <w:r>
-        <w:rPr>
-          <w:rStyle w:val="dash6b63-6587--char"/>
-          <w:rFonts w:hint="eastAsia"/>
-          <w:sz w:val="21"/>
-          <w:szCs w:val="21"/>
-        </w:rPr>
-        <w:t>、</w:t>
-      </w:r>
-      <w:r>
-        <w:rPr>
-          <w:rStyle w:val="dash6b63-6587--char"/>
-          <w:rFonts w:hint="eastAsia"/>
-          <w:sz w:val="21"/>
-          <w:szCs w:val="21"/>
-        </w:rPr>
-        <w:t>QTime</w:t>
-      </w:r>
-      <w:r>
-        <w:rPr>
-          <w:rStyle w:val="dash6b63-6587--char"/>
-          <w:rFonts w:hint="eastAsia"/>
-          <w:sz w:val="21"/>
-          <w:szCs w:val="21"/>
-        </w:rPr>
-        <w:t>类和</w:t>
-      </w:r>
-      <w:r>
-        <w:rPr>
-          <w:rStyle w:val="dash6b63-6587--char"/>
-          <w:rFonts w:hint="eastAsia"/>
-          <w:sz w:val="21"/>
-          <w:szCs w:val="21"/>
-        </w:rPr>
-        <w:t>QTimeEdit</w:t>
-      </w:r>
-      <w:r>
-        <w:rPr>
-          <w:rStyle w:val="dash6b63-6587--char"/>
-          <w:rFonts w:hint="eastAsia"/>
-          <w:sz w:val="21"/>
-          <w:szCs w:val="21"/>
-        </w:rPr>
-        <w:t>、</w:t>
-      </w:r>
-      <w:r>
-        <w:rPr>
-          <w:rStyle w:val="dash6b63-6587--char"/>
-          <w:rFonts w:hint="eastAsia"/>
-          <w:sz w:val="21"/>
-          <w:szCs w:val="21"/>
-        </w:rPr>
-        <w:t>QToolBar</w:t>
-      </w:r>
-      <w:r>
-        <w:rPr>
-          <w:rStyle w:val="dash6b63-6587--char"/>
-          <w:rFonts w:hint="eastAsia"/>
-          <w:sz w:val="21"/>
-          <w:szCs w:val="21"/>
-        </w:rPr>
-        <w:t>和</w:t>
-      </w:r>
-      <w:r>
-        <w:rPr>
-          <w:rStyle w:val="dash6b63-6587--char"/>
-          <w:rFonts w:hint="eastAsia"/>
-          <w:sz w:val="21"/>
-          <w:szCs w:val="21"/>
-        </w:rPr>
-        <w:t>QAction</w:t>
-      </w:r>
-      <w:r>
-        <w:rPr>
-          <w:rStyle w:val="dash6b63-6587--char"/>
-          <w:rFonts w:hint="eastAsia"/>
-          <w:sz w:val="21"/>
-          <w:szCs w:val="21"/>
-        </w:rPr>
-        <w:t>（</w:t>
+        <w:t>、QCheckBox和QButtonGroup、QTime类和QTimeEdit、QToolBar和QAction（</w:t>
       </w:r>
       <w:r>
         <w:rPr>
@@ -5763,43 +4774,7 @@
           <w:sz w:val="21"/>
           <w:szCs w:val="21"/>
         </w:rPr>
-        <w:t>）、</w:t>
-      </w:r>
-      <w:r>
-        <w:rPr>
-          <w:rStyle w:val="dash6b63-6587--char"/>
-          <w:rFonts w:hint="eastAsia"/>
-          <w:sz w:val="21"/>
-          <w:szCs w:val="21"/>
-        </w:rPr>
-        <w:t>QCheckBox</w:t>
-      </w:r>
-      <w:r>
-        <w:rPr>
-          <w:rStyle w:val="dash6b63-6587--char"/>
-          <w:rFonts w:hint="eastAsia"/>
-          <w:sz w:val="21"/>
-          <w:szCs w:val="21"/>
-        </w:rPr>
-        <w:t>和</w:t>
-      </w:r>
-      <w:r>
-        <w:rPr>
-          <w:rStyle w:val="dash6b63-6587--char"/>
-          <w:rFonts w:hint="eastAsia"/>
-          <w:sz w:val="21"/>
-          <w:szCs w:val="21"/>
-        </w:rPr>
-        <w:t>QButtonGroup</w:t>
-      </w:r>
-      <w:r>
-        <w:rPr>
-          <w:rStyle w:val="dash6b63-6587--char"/>
-          <w:rFonts w:hint="eastAsia"/>
-          <w:sz w:val="21"/>
-          <w:szCs w:val="21"/>
-        </w:rPr>
-        <w:t>控件使用</w:t>
+        <w:t>）、QCheckBox和QButtonGroup控件使用</w:t>
       </w:r>
     </w:p>
     <w:p>
@@ -5830,52 +4805,7 @@
           <w:sz w:val="21"/>
           <w:szCs w:val="21"/>
         </w:rPr>
-        <w:t>2</w:t>
-      </w:r>
-      <w:r>
-        <w:rPr>
-          <w:rStyle w:val="dash6b63-6587--char"/>
-          <w:rFonts w:hint="eastAsia"/>
-          <w:sz w:val="21"/>
-          <w:szCs w:val="21"/>
-        </w:rPr>
-        <w:t>）、</w:t>
-      </w:r>
-      <w:r>
-        <w:rPr>
-          <w:rStyle w:val="dash6b63-6587--char"/>
-          <w:rFonts w:hint="eastAsia"/>
-          <w:sz w:val="21"/>
-          <w:szCs w:val="21"/>
-        </w:rPr>
-        <w:t>QTime</w:t>
-      </w:r>
-      <w:r>
-        <w:rPr>
-          <w:rStyle w:val="dash6b63-6587--char"/>
-          <w:rFonts w:hint="eastAsia"/>
-          <w:sz w:val="21"/>
-          <w:szCs w:val="21"/>
-        </w:rPr>
-        <w:t>类和</w:t>
-      </w:r>
-      <w:r>
-        <w:rPr>
-          <w:rStyle w:val="dash6b63-6587--char"/>
-          <w:rFonts w:hint="eastAsia"/>
-          <w:sz w:val="21"/>
-          <w:szCs w:val="21"/>
-        </w:rPr>
-        <w:t>QTimeEdit</w:t>
-      </w:r>
-      <w:r>
-        <w:rPr>
-          <w:rStyle w:val="dash6b63-6587--char"/>
-          <w:rFonts w:hint="eastAsia"/>
-          <w:sz w:val="21"/>
-          <w:szCs w:val="21"/>
-        </w:rPr>
-        <w:t>控件使用</w:t>
+        <w:t>2）、QTime类和QTimeEdit控件使用</w:t>
       </w:r>
     </w:p>
     <w:p>
@@ -5906,52 +4836,7 @@
           <w:sz w:val="21"/>
           <w:szCs w:val="21"/>
         </w:rPr>
-        <w:t>3</w:t>
-      </w:r>
-      <w:r>
-        <w:rPr>
-          <w:rStyle w:val="dash6b63-6587--char"/>
-          <w:rFonts w:hint="eastAsia"/>
-          <w:sz w:val="21"/>
-          <w:szCs w:val="21"/>
-        </w:rPr>
-        <w:t>）、</w:t>
-      </w:r>
-      <w:r>
-        <w:rPr>
-          <w:rStyle w:val="dash6b63-6587--char"/>
-          <w:rFonts w:hint="eastAsia"/>
-          <w:sz w:val="21"/>
-          <w:szCs w:val="21"/>
-        </w:rPr>
-        <w:t>QToolBar</w:t>
-      </w:r>
-      <w:r>
-        <w:rPr>
-          <w:rStyle w:val="dash6b63-6587--char"/>
-          <w:rFonts w:hint="eastAsia"/>
-          <w:sz w:val="21"/>
-          <w:szCs w:val="21"/>
-        </w:rPr>
-        <w:t>和</w:t>
-      </w:r>
-      <w:r>
-        <w:rPr>
-          <w:rStyle w:val="dash6b63-6587--char"/>
-          <w:rFonts w:hint="eastAsia"/>
-          <w:sz w:val="21"/>
-          <w:szCs w:val="21"/>
-        </w:rPr>
-        <w:t>QAction</w:t>
-      </w:r>
-      <w:r>
-        <w:rPr>
-          <w:rStyle w:val="dash6b63-6587--char"/>
-          <w:rFonts w:hint="eastAsia"/>
-          <w:sz w:val="21"/>
-          <w:szCs w:val="21"/>
-        </w:rPr>
-        <w:t>控件使用</w:t>
+        <w:t>3）、QToolBar和QAction控件使用</w:t>
       </w:r>
     </w:p>
     <w:p>
@@ -6013,52 +4898,7 @@
           <w:sz w:val="21"/>
           <w:szCs w:val="21"/>
         </w:rPr>
-        <w:t>1</w:t>
-      </w:r>
-      <w:r>
-        <w:rPr>
-          <w:rStyle w:val="dash6b63-6587--char"/>
-          <w:rFonts w:hint="eastAsia"/>
-          <w:sz w:val="21"/>
-          <w:szCs w:val="21"/>
-        </w:rPr>
-        <w:t>）、</w:t>
-      </w:r>
-      <w:r>
-        <w:rPr>
-          <w:rStyle w:val="dash6b63-6587--char"/>
-          <w:rFonts w:hint="eastAsia"/>
-          <w:sz w:val="21"/>
-          <w:szCs w:val="21"/>
-        </w:rPr>
-        <w:t>QCheckBox</w:t>
-      </w:r>
-      <w:r>
-        <w:rPr>
-          <w:rStyle w:val="dash6b63-6587--char"/>
-          <w:rFonts w:hint="eastAsia"/>
-          <w:sz w:val="21"/>
-          <w:szCs w:val="21"/>
-        </w:rPr>
-        <w:t>和</w:t>
-      </w:r>
-      <w:r>
-        <w:rPr>
-          <w:rStyle w:val="dash6b63-6587--char"/>
-          <w:rFonts w:hint="eastAsia"/>
-          <w:sz w:val="21"/>
-          <w:szCs w:val="21"/>
-        </w:rPr>
-        <w:t>QButtonGroup</w:t>
-      </w:r>
-      <w:r>
-        <w:rPr>
-          <w:rStyle w:val="dash6b63-6587--char"/>
-          <w:rFonts w:hint="eastAsia"/>
-          <w:sz w:val="21"/>
-          <w:szCs w:val="21"/>
-        </w:rPr>
-        <w:t>控件</w:t>
+        <w:t>1）、QCheckBox和QButtonGroup控件</w:t>
       </w:r>
     </w:p>
     <w:p>
@@ -6090,43 +4930,7 @@
           <w:sz w:val="21"/>
           <w:szCs w:val="21"/>
         </w:rPr>
-        <w:t>）、</w:t>
-      </w:r>
-      <w:r>
-        <w:rPr>
-          <w:rStyle w:val="dash6b63-6587--char"/>
-          <w:rFonts w:hint="eastAsia"/>
-          <w:sz w:val="21"/>
-          <w:szCs w:val="21"/>
-        </w:rPr>
-        <w:t>QTime</w:t>
-      </w:r>
-      <w:r>
-        <w:rPr>
-          <w:rStyle w:val="dash6b63-6587--char"/>
-          <w:rFonts w:hint="eastAsia"/>
-          <w:sz w:val="21"/>
-          <w:szCs w:val="21"/>
-        </w:rPr>
-        <w:t>类和</w:t>
-      </w:r>
-      <w:r>
-        <w:rPr>
-          <w:rStyle w:val="dash6b63-6587--char"/>
-          <w:rFonts w:hint="eastAsia"/>
-          <w:sz w:val="21"/>
-          <w:szCs w:val="21"/>
-        </w:rPr>
-        <w:t>QTimeEdit</w:t>
-      </w:r>
-      <w:r>
-        <w:rPr>
-          <w:rStyle w:val="dash6b63-6587--char"/>
-          <w:rFonts w:hint="eastAsia"/>
-          <w:sz w:val="21"/>
-          <w:szCs w:val="21"/>
-        </w:rPr>
-        <w:t>控件使用</w:t>
+        <w:t>）、QTime类和QTimeEdit控件使用</w:t>
       </w:r>
     </w:p>
     <w:p>
@@ -6188,34 +4992,7 @@
           <w:sz w:val="21"/>
           <w:szCs w:val="21"/>
         </w:rPr>
-        <w:t>QTime</w:t>
-      </w:r>
-      <w:r>
-        <w:rPr>
-          <w:rStyle w:val="dash6b63-6587--char"/>
-          <w:rFonts w:hint="eastAsia"/>
-          <w:sz w:val="21"/>
-          <w:szCs w:val="21"/>
-        </w:rPr>
-        <w:t>类和</w:t>
-      </w:r>
-      <w:r>
-        <w:rPr>
-          <w:rStyle w:val="dash6b63-6587--char"/>
-          <w:rFonts w:hint="eastAsia"/>
-          <w:sz w:val="21"/>
-          <w:szCs w:val="21"/>
-        </w:rPr>
-        <w:t>QTimeEdit</w:t>
-      </w:r>
-      <w:r>
-        <w:rPr>
-          <w:rStyle w:val="dash6b63-6587--char"/>
-          <w:rFonts w:hint="eastAsia"/>
-          <w:sz w:val="21"/>
-          <w:szCs w:val="21"/>
-        </w:rPr>
-        <w:t>控件使用</w:t>
+        <w:t>QTime类和QTimeEdit控件使用</w:t>
       </w:r>
     </w:p>
     <w:p>
@@ -6328,46 +5105,26 @@
           <w:sz w:val="21"/>
           <w:szCs w:val="21"/>
         </w:rPr>
-        <w:t>第三章</w:t>
-      </w:r>
-      <w:r>
-        <w:rPr>
-          <w:rStyle w:val="dash6b63-6587--char"/>
-          <w:rFonts w:hint="eastAsia"/>
+        <w:t xml:space="preserve">第三章  </w:t>
+      </w:r>
+      <w:r>
+        <w:rPr>
+          <w:rStyle w:val="dash6b63-6587--char"/>
           <w:b/>
           <w:sz w:val="21"/>
           <w:szCs w:val="21"/>
         </w:rPr>
-        <w:t xml:space="preserve">  </w:t>
-      </w:r>
-      <w:r>
-        <w:rPr>
-          <w:rStyle w:val="dash6b63-6587--char"/>
+        <w:t>Q</w:t>
+      </w:r>
+      <w:r>
+        <w:rPr>
+          <w:rStyle w:val="dash6b63-6587--char"/>
+          <w:rFonts w:hint="eastAsia"/>
           <w:b/>
           <w:sz w:val="21"/>
           <w:szCs w:val="21"/>
         </w:rPr>
-        <w:t>Q</w:t>
-      </w:r>
-      <w:r>
-        <w:rPr>
-          <w:rStyle w:val="dash6b63-6587--char"/>
-          <w:rFonts w:hint="eastAsia"/>
-          <w:b/>
-          <w:sz w:val="21"/>
-          <w:szCs w:val="21"/>
-        </w:rPr>
-        <w:t>t</w:t>
-      </w:r>
-      <w:r>
-        <w:rPr>
-          <w:rStyle w:val="dash6b63-6587--char"/>
-          <w:rFonts w:hint="eastAsia"/>
-          <w:b/>
-          <w:sz w:val="21"/>
-          <w:szCs w:val="21"/>
-        </w:rPr>
-        <w:t>网络编程（</w:t>
+        <w:t>t网络编程（</w:t>
       </w:r>
       <w:r>
         <w:rPr>
@@ -6474,88 +5231,7 @@
           <w:sz w:val="21"/>
           <w:szCs w:val="21"/>
         </w:rPr>
-        <w:t>使用</w:t>
-      </w:r>
-      <w:r>
-        <w:rPr>
-          <w:rStyle w:val="dash6b63-6587--char"/>
-          <w:rFonts w:hint="eastAsia"/>
-          <w:sz w:val="21"/>
-          <w:szCs w:val="21"/>
-        </w:rPr>
-        <w:t>QTcpSocket</w:t>
-      </w:r>
-      <w:r>
-        <w:rPr>
-          <w:rStyle w:val="dash6b63-6587--char"/>
-          <w:rFonts w:hint="eastAsia"/>
-          <w:sz w:val="21"/>
-          <w:szCs w:val="21"/>
-        </w:rPr>
-        <w:t>和</w:t>
-      </w:r>
-      <w:r>
-        <w:rPr>
-          <w:rStyle w:val="dash6b63-6587--char"/>
-          <w:rFonts w:hint="eastAsia"/>
-          <w:sz w:val="21"/>
-          <w:szCs w:val="21"/>
-        </w:rPr>
-        <w:t>QTcpServer</w:t>
-      </w:r>
-      <w:r>
-        <w:rPr>
-          <w:rStyle w:val="dash6b63-6587--char"/>
-          <w:rFonts w:hint="eastAsia"/>
-          <w:sz w:val="21"/>
-          <w:szCs w:val="21"/>
-        </w:rPr>
-        <w:t>进行</w:t>
-      </w:r>
-      <w:r>
-        <w:rPr>
-          <w:rStyle w:val="dash6b63-6587--char"/>
-          <w:rFonts w:hint="eastAsia"/>
-          <w:sz w:val="21"/>
-          <w:szCs w:val="21"/>
-        </w:rPr>
-        <w:t>TCP</w:t>
-      </w:r>
-      <w:r>
-        <w:rPr>
-          <w:rStyle w:val="dash6b63-6587--char"/>
-          <w:rFonts w:hint="eastAsia"/>
-          <w:sz w:val="21"/>
-          <w:szCs w:val="21"/>
-        </w:rPr>
-        <w:t>编程、使用</w:t>
-      </w:r>
-      <w:r>
-        <w:rPr>
-          <w:rStyle w:val="dash6b63-6587--char"/>
-          <w:rFonts w:hint="eastAsia"/>
-          <w:sz w:val="21"/>
-          <w:szCs w:val="21"/>
-        </w:rPr>
-        <w:t>QUdpSocket</w:t>
-      </w:r>
-      <w:r>
-        <w:rPr>
-          <w:rStyle w:val="dash6b63-6587--char"/>
-          <w:rFonts w:hint="eastAsia"/>
-          <w:sz w:val="21"/>
-          <w:szCs w:val="21"/>
-        </w:rPr>
-        <w:t>的</w:t>
-      </w:r>
-      <w:r>
-        <w:rPr>
-          <w:rStyle w:val="dash6b63-6587--char"/>
-          <w:rFonts w:hint="eastAsia"/>
-          <w:sz w:val="21"/>
-          <w:szCs w:val="21"/>
-        </w:rPr>
-        <w:t>UDP</w:t>
+        <w:t>使用QTcpSocket和QTcpServer进行TCP编程、使用QUdpSocket的UDP</w:t>
       </w:r>
     </w:p>
     <w:p>
@@ -6596,34 +5272,7 @@
           <w:sz w:val="21"/>
           <w:szCs w:val="21"/>
         </w:rPr>
-        <w:t>HTTP</w:t>
-      </w:r>
-      <w:r>
-        <w:rPr>
-          <w:rStyle w:val="dash6b63-6587--char"/>
-          <w:rFonts w:hint="eastAsia"/>
-          <w:sz w:val="21"/>
-          <w:szCs w:val="21"/>
-        </w:rPr>
-        <w:t>协议、基于服务器端</w:t>
-      </w:r>
-      <w:r>
-        <w:rPr>
-          <w:rStyle w:val="dash6b63-6587--char"/>
-          <w:rFonts w:hint="eastAsia"/>
-          <w:sz w:val="21"/>
-          <w:szCs w:val="21"/>
-        </w:rPr>
-        <w:t>/</w:t>
-      </w:r>
-      <w:r>
-        <w:rPr>
-          <w:rStyle w:val="dash6b63-6587--char"/>
-          <w:rFonts w:hint="eastAsia"/>
-          <w:sz w:val="21"/>
-          <w:szCs w:val="21"/>
-        </w:rPr>
-        <w:t>客户端的聊天示例</w:t>
+        <w:t>HTTP协议、基于服务器端/客户端的聊天示例</w:t>
       </w:r>
     </w:p>
     <w:p>
@@ -6736,106 +5385,7 @@
           <w:sz w:val="21"/>
           <w:szCs w:val="21"/>
         </w:rPr>
-        <w:t>1</w:t>
-      </w:r>
-      <w:r>
-        <w:rPr>
-          <w:rStyle w:val="dash6b63-6587--char"/>
-          <w:rFonts w:hint="eastAsia"/>
-          <w:sz w:val="21"/>
-          <w:szCs w:val="21"/>
-        </w:rPr>
-        <w:t>、使用</w:t>
-      </w:r>
-      <w:r>
-        <w:rPr>
-          <w:rStyle w:val="dash6b63-6587--char"/>
-          <w:rFonts w:hint="eastAsia"/>
-          <w:sz w:val="21"/>
-          <w:szCs w:val="21"/>
-        </w:rPr>
-        <w:t>QTcpSocket</w:t>
-      </w:r>
-      <w:r>
-        <w:rPr>
-          <w:rStyle w:val="dash6b63-6587--char"/>
-          <w:rFonts w:hint="eastAsia"/>
-          <w:sz w:val="21"/>
-          <w:szCs w:val="21"/>
-        </w:rPr>
-        <w:t>和</w:t>
-      </w:r>
-      <w:r>
-        <w:rPr>
-          <w:rStyle w:val="dash6b63-6587--char"/>
-          <w:rFonts w:hint="eastAsia"/>
-          <w:sz w:val="21"/>
-          <w:szCs w:val="21"/>
-        </w:rPr>
-        <w:t>QTcpServer</w:t>
-      </w:r>
-      <w:r>
-        <w:rPr>
-          <w:rStyle w:val="dash6b63-6587--char"/>
-          <w:rFonts w:hint="eastAsia"/>
-          <w:sz w:val="21"/>
-          <w:szCs w:val="21"/>
-        </w:rPr>
-        <w:t>进行</w:t>
-      </w:r>
-      <w:r>
-        <w:rPr>
-          <w:rStyle w:val="dash6b63-6587--char"/>
-          <w:rFonts w:hint="eastAsia"/>
-          <w:sz w:val="21"/>
-          <w:szCs w:val="21"/>
-        </w:rPr>
-        <w:t>TCP</w:t>
-      </w:r>
-      <w:r>
-        <w:rPr>
-          <w:rStyle w:val="dash6b63-6587--char"/>
-          <w:rFonts w:hint="eastAsia"/>
-          <w:sz w:val="21"/>
-          <w:szCs w:val="21"/>
-        </w:rPr>
-        <w:t>编程、使用</w:t>
-      </w:r>
-      <w:r>
-        <w:rPr>
-          <w:rStyle w:val="dash6b63-6587--char"/>
-          <w:rFonts w:hint="eastAsia"/>
-          <w:sz w:val="21"/>
-          <w:szCs w:val="21"/>
-        </w:rPr>
-        <w:t>QUdpSocket</w:t>
-      </w:r>
-      <w:r>
-        <w:rPr>
-          <w:rStyle w:val="dash6b63-6587--char"/>
-          <w:rFonts w:hint="eastAsia"/>
-          <w:sz w:val="21"/>
-          <w:szCs w:val="21"/>
-        </w:rPr>
-        <w:t>的</w:t>
-      </w:r>
-      <w:r>
-        <w:rPr>
-          <w:rStyle w:val="dash6b63-6587--char"/>
-          <w:rFonts w:hint="eastAsia"/>
-          <w:sz w:val="21"/>
-          <w:szCs w:val="21"/>
-        </w:rPr>
-        <w:t>UDP</w:t>
-      </w:r>
-      <w:r>
-        <w:rPr>
-          <w:rStyle w:val="dash6b63-6587--char"/>
-          <w:rFonts w:hint="eastAsia"/>
-          <w:sz w:val="21"/>
-          <w:szCs w:val="21"/>
-        </w:rPr>
-        <w:t>（</w:t>
+        <w:t>1、使用QTcpSocket和QTcpServer进行TCP编程、使用QUdpSocket的UDP（</w:t>
       </w:r>
       <w:r>
         <w:rPr>
@@ -6906,25 +5456,7 @@
           <w:sz w:val="21"/>
           <w:szCs w:val="21"/>
         </w:rPr>
-        <w:t>）、</w:t>
-      </w:r>
-      <w:r>
-        <w:rPr>
-          <w:rStyle w:val="dash6b63-6587--char"/>
-          <w:rFonts w:hint="eastAsia"/>
-          <w:sz w:val="21"/>
-          <w:szCs w:val="21"/>
-        </w:rPr>
-        <w:t>QTcpSocket</w:t>
-      </w:r>
-      <w:r>
-        <w:rPr>
-          <w:rStyle w:val="dash6b63-6587--char"/>
-          <w:rFonts w:hint="eastAsia"/>
-          <w:sz w:val="21"/>
-          <w:szCs w:val="21"/>
-        </w:rPr>
-        <w:t>原理及代码结构分析</w:t>
+        <w:t>）、QTcpSocket原理及代码结构分析</w:t>
       </w:r>
     </w:p>
     <w:p>
@@ -6955,43 +5487,7 @@
           <w:sz w:val="21"/>
           <w:szCs w:val="21"/>
         </w:rPr>
-        <w:t>2</w:t>
-      </w:r>
-      <w:r>
-        <w:rPr>
-          <w:rStyle w:val="dash6b63-6587--char"/>
-          <w:rFonts w:hint="eastAsia"/>
-          <w:sz w:val="21"/>
-          <w:szCs w:val="21"/>
-        </w:rPr>
-        <w:t>）、</w:t>
-      </w:r>
-      <w:r>
-        <w:rPr>
-          <w:rStyle w:val="dash6b63-6587--char"/>
-          <w:rFonts w:hint="eastAsia"/>
-          <w:sz w:val="21"/>
-          <w:szCs w:val="21"/>
-        </w:rPr>
-        <w:t>QTcpServer</w:t>
-      </w:r>
-      <w:r>
-        <w:rPr>
-          <w:rStyle w:val="dash6b63-6587--char"/>
-          <w:rFonts w:hint="eastAsia"/>
-          <w:sz w:val="21"/>
-          <w:szCs w:val="21"/>
-        </w:rPr>
-        <w:t>进行</w:t>
-      </w:r>
-      <w:r>
-        <w:rPr>
-          <w:rStyle w:val="dash6b63-6587--char"/>
-          <w:rFonts w:hint="eastAsia"/>
-          <w:sz w:val="21"/>
-          <w:szCs w:val="21"/>
-        </w:rPr>
-        <w:t>T</w:t>
+        <w:t>2）、QTcpServer进行T</w:t>
       </w:r>
       <w:r>
         <w:rPr>
@@ -7048,34 +5544,7 @@
           <w:sz w:val="21"/>
           <w:szCs w:val="21"/>
         </w:rPr>
-        <w:t>）、使用</w:t>
-      </w:r>
-      <w:r>
-        <w:rPr>
-          <w:rStyle w:val="dash6b63-6587--char"/>
-          <w:rFonts w:hint="eastAsia"/>
-          <w:sz w:val="21"/>
-          <w:szCs w:val="21"/>
-        </w:rPr>
-        <w:t>QUdpSocket</w:t>
-      </w:r>
-      <w:r>
-        <w:rPr>
-          <w:rStyle w:val="dash6b63-6587--char"/>
-          <w:rFonts w:hint="eastAsia"/>
-          <w:sz w:val="21"/>
-          <w:szCs w:val="21"/>
-        </w:rPr>
-        <w:t>的</w:t>
-      </w:r>
-      <w:r>
-        <w:rPr>
-          <w:rStyle w:val="dash6b63-6587--char"/>
-          <w:rFonts w:hint="eastAsia"/>
-          <w:sz w:val="21"/>
-          <w:szCs w:val="21"/>
-        </w:rPr>
-        <w:t>UDP</w:t>
+        <w:t>）、使用QUdpSocket的UDP</w:t>
       </w:r>
     </w:p>
     <w:p>
@@ -7132,16 +5601,7 @@
           <w:sz w:val="21"/>
           <w:szCs w:val="21"/>
         </w:rPr>
-        <w:t>t</w:t>
-      </w:r>
-      <w:r>
-        <w:rPr>
-          <w:rStyle w:val="dash6b63-6587--char"/>
-          <w:rFonts w:hint="eastAsia"/>
-          <w:sz w:val="21"/>
-          <w:szCs w:val="21"/>
-        </w:rPr>
-        <w:t>聊天界面设计</w:t>
+        <w:t>t聊天界面设计</w:t>
       </w:r>
     </w:p>
     <w:p>
@@ -7203,34 +5663,7 @@
           <w:sz w:val="21"/>
           <w:szCs w:val="21"/>
         </w:rPr>
-        <w:t>1</w:t>
-      </w:r>
-      <w:r>
-        <w:rPr>
-          <w:rStyle w:val="dash6b63-6587--char"/>
-          <w:rFonts w:hint="eastAsia"/>
-          <w:sz w:val="21"/>
-          <w:szCs w:val="21"/>
-        </w:rPr>
-        <w:t>）、</w:t>
-      </w:r>
-      <w:r>
-        <w:rPr>
-          <w:rStyle w:val="dash6b63-6587--char"/>
-          <w:rFonts w:hint="eastAsia"/>
-          <w:sz w:val="21"/>
-          <w:szCs w:val="21"/>
-        </w:rPr>
-        <w:t>QTcpSocket</w:t>
-      </w:r>
-      <w:r>
-        <w:rPr>
-          <w:rStyle w:val="dash6b63-6587--char"/>
-          <w:rFonts w:hint="eastAsia"/>
-          <w:sz w:val="21"/>
-          <w:szCs w:val="21"/>
-        </w:rPr>
-        <w:t>原理及代码结构分析</w:t>
+        <w:t>1）、QTcpSocket原理及代码结构分析</w:t>
       </w:r>
     </w:p>
     <w:p>
@@ -7262,34 +5695,7 @@
           <w:sz w:val="21"/>
           <w:szCs w:val="21"/>
         </w:rPr>
-        <w:t>）、使用</w:t>
-      </w:r>
-      <w:r>
-        <w:rPr>
-          <w:rStyle w:val="dash6b63-6587--char"/>
-          <w:rFonts w:hint="eastAsia"/>
-          <w:sz w:val="21"/>
-          <w:szCs w:val="21"/>
-        </w:rPr>
-        <w:t>QUdpSocket</w:t>
-      </w:r>
-      <w:r>
-        <w:rPr>
-          <w:rStyle w:val="dash6b63-6587--char"/>
-          <w:rFonts w:hint="eastAsia"/>
-          <w:sz w:val="21"/>
-          <w:szCs w:val="21"/>
-        </w:rPr>
-        <w:t>的</w:t>
-      </w:r>
-      <w:r>
-        <w:rPr>
-          <w:rStyle w:val="dash6b63-6587--char"/>
-          <w:rFonts w:hint="eastAsia"/>
-          <w:sz w:val="21"/>
-          <w:szCs w:val="21"/>
-        </w:rPr>
-        <w:t>UDP</w:t>
+        <w:t>）、使用QUdpSocket的UDP</w:t>
       </w:r>
     </w:p>
     <w:p>
@@ -7351,16 +5757,7 @@
           <w:sz w:val="21"/>
           <w:szCs w:val="21"/>
         </w:rPr>
-        <w:t>t</w:t>
-      </w:r>
-      <w:r>
-        <w:rPr>
-          <w:rStyle w:val="dash6b63-6587--char"/>
-          <w:rFonts w:hint="eastAsia"/>
-          <w:sz w:val="21"/>
-          <w:szCs w:val="21"/>
-        </w:rPr>
-        <w:t>聊天界面设计</w:t>
+        <w:t>t聊天界面设计</w:t>
       </w:r>
     </w:p>
     <w:p>
@@ -7479,43 +5876,7 @@
           <w:sz w:val="21"/>
           <w:szCs w:val="21"/>
         </w:rPr>
-        <w:t>、</w:t>
-      </w:r>
-      <w:r>
-        <w:rPr>
-          <w:rStyle w:val="dash6b63-6587--char"/>
-          <w:rFonts w:hint="eastAsia"/>
-          <w:sz w:val="21"/>
-          <w:szCs w:val="21"/>
-        </w:rPr>
-        <w:t>HTTP</w:t>
-      </w:r>
-      <w:r>
-        <w:rPr>
-          <w:rStyle w:val="dash6b63-6587--char"/>
-          <w:rFonts w:hint="eastAsia"/>
-          <w:sz w:val="21"/>
-          <w:szCs w:val="21"/>
-        </w:rPr>
-        <w:t>协议、基于服务器端</w:t>
-      </w:r>
-      <w:r>
-        <w:rPr>
-          <w:rStyle w:val="dash6b63-6587--char"/>
-          <w:rFonts w:hint="eastAsia"/>
-          <w:sz w:val="21"/>
-          <w:szCs w:val="21"/>
-        </w:rPr>
-        <w:t>/</w:t>
-      </w:r>
-      <w:r>
-        <w:rPr>
-          <w:rStyle w:val="dash6b63-6587--char"/>
-          <w:rFonts w:hint="eastAsia"/>
-          <w:sz w:val="21"/>
-          <w:szCs w:val="21"/>
-        </w:rPr>
-        <w:t>客户端的聊天示例（</w:t>
+        <w:t>、HTTP协议、基于服务器端/客户端的聊天示例（</w:t>
       </w:r>
       <w:r>
         <w:rPr>
@@ -7634,16 +5995,7 @@
           <w:sz w:val="21"/>
           <w:szCs w:val="21"/>
         </w:rPr>
-        <w:t>2</w:t>
-      </w:r>
-      <w:r>
-        <w:rPr>
-          <w:rStyle w:val="dash6b63-6587--char"/>
-          <w:rFonts w:hint="eastAsia"/>
-          <w:sz w:val="21"/>
-          <w:szCs w:val="21"/>
-        </w:rPr>
-        <w:t>）、</w:t>
+        <w:t>2）、</w:t>
       </w:r>
       <w:r>
         <w:rPr>
@@ -7691,34 +6043,7 @@
           <w:sz w:val="21"/>
           <w:szCs w:val="21"/>
         </w:rPr>
-        <w:t>3</w:t>
-      </w:r>
-      <w:r>
-        <w:rPr>
-          <w:rStyle w:val="dash6b63-6587--char"/>
-          <w:rFonts w:hint="eastAsia"/>
-          <w:sz w:val="21"/>
-          <w:szCs w:val="21"/>
-        </w:rPr>
-        <w:t>）、基于服务器端</w:t>
-      </w:r>
-      <w:r>
-        <w:rPr>
-          <w:rStyle w:val="dash6b63-6587--char"/>
-          <w:rFonts w:hint="eastAsia"/>
-          <w:sz w:val="21"/>
-          <w:szCs w:val="21"/>
-        </w:rPr>
-        <w:t>/</w:t>
-      </w:r>
-      <w:r>
-        <w:rPr>
-          <w:rStyle w:val="dash6b63-6587--char"/>
-          <w:rFonts w:hint="eastAsia"/>
-          <w:sz w:val="21"/>
-          <w:szCs w:val="21"/>
-        </w:rPr>
-        <w:t>客户端的聊天示例分析</w:t>
+        <w:t>3）、基于服务器端/客户端的聊天示例分析</w:t>
       </w:r>
     </w:p>
     <w:p>
@@ -7780,16 +6105,7 @@
           <w:sz w:val="21"/>
           <w:szCs w:val="21"/>
         </w:rPr>
-        <w:t>1</w:t>
-      </w:r>
-      <w:r>
-        <w:rPr>
-          <w:rStyle w:val="dash6b63-6587--char"/>
-          <w:rFonts w:hint="eastAsia"/>
-          <w:sz w:val="21"/>
-          <w:szCs w:val="21"/>
-        </w:rPr>
-        <w:t>）、</w:t>
+        <w:t>1）、</w:t>
       </w:r>
       <w:r>
         <w:rPr>
@@ -7838,25 +6154,7 @@
           <w:sz w:val="21"/>
           <w:szCs w:val="21"/>
         </w:rPr>
-        <w:t>）、基于服务器端</w:t>
-      </w:r>
-      <w:r>
-        <w:rPr>
-          <w:rStyle w:val="dash6b63-6587--char"/>
-          <w:rFonts w:hint="eastAsia"/>
-          <w:sz w:val="21"/>
-          <w:szCs w:val="21"/>
-        </w:rPr>
-        <w:t>/</w:t>
-      </w:r>
-      <w:r>
-        <w:rPr>
-          <w:rStyle w:val="dash6b63-6587--char"/>
-          <w:rFonts w:hint="eastAsia"/>
-          <w:sz w:val="21"/>
-          <w:szCs w:val="21"/>
-        </w:rPr>
-        <w:t>客户端的聊天示例分析</w:t>
+        <w:t>）、基于服务器端/客户端的聊天示例分析</w:t>
       </w:r>
     </w:p>
     <w:p>
@@ -7918,25 +6216,7 @@
           <w:sz w:val="21"/>
           <w:szCs w:val="21"/>
         </w:rPr>
-        <w:t>基于服务器端</w:t>
-      </w:r>
-      <w:r>
-        <w:rPr>
-          <w:rStyle w:val="dash6b63-6587--char"/>
-          <w:rFonts w:hint="eastAsia"/>
-          <w:sz w:val="21"/>
-          <w:szCs w:val="21"/>
-        </w:rPr>
-        <w:t>/</w:t>
-      </w:r>
-      <w:r>
-        <w:rPr>
-          <w:rStyle w:val="dash6b63-6587--char"/>
-          <w:rFonts w:hint="eastAsia"/>
-          <w:sz w:val="21"/>
-          <w:szCs w:val="21"/>
-        </w:rPr>
-        <w:t>客户端的聊天示例分析</w:t>
+        <w:t>基于服务器端/客户端的聊天示例分析</w:t>
       </w:r>
     </w:p>
     <w:p>
@@ -8125,34 +6405,7 @@
           <w:sz w:val="21"/>
           <w:szCs w:val="21"/>
         </w:rPr>
-        <w:t>t</w:t>
-      </w:r>
-      <w:r>
-        <w:rPr>
-          <w:rStyle w:val="dash6b63-6587--char"/>
-          <w:rFonts w:hint="eastAsia"/>
-          <w:sz w:val="21"/>
-          <w:szCs w:val="21"/>
-        </w:rPr>
-        <w:t>图形界面编程方法，完成</w:t>
-      </w:r>
-      <w:r>
-        <w:rPr>
-          <w:rStyle w:val="dash6b63-6587--char"/>
-          <w:rFonts w:hint="eastAsia"/>
-          <w:sz w:val="21"/>
-          <w:szCs w:val="21"/>
-        </w:rPr>
-        <w:t>Qt</w:t>
-      </w:r>
-      <w:r>
-        <w:rPr>
-          <w:rStyle w:val="dash6b63-6587--char"/>
-          <w:rFonts w:hint="eastAsia"/>
-          <w:sz w:val="21"/>
-          <w:szCs w:val="21"/>
-        </w:rPr>
-        <w:t>常见控件的设计和使用、设计简单的基于</w:t>
+        <w:t>t图形界面编程方法，完成Qt常见控件的设计和使用、设计简单的基于</w:t>
       </w:r>
       <w:r>
         <w:rPr>
@@ -8169,52 +6422,7 @@
           <w:sz w:val="21"/>
           <w:szCs w:val="21"/>
         </w:rPr>
-        <w:t>t</w:t>
-      </w:r>
-      <w:r>
-        <w:rPr>
-          <w:rStyle w:val="dash6b63-6587--char"/>
-          <w:rFonts w:hint="eastAsia"/>
-          <w:sz w:val="21"/>
-          <w:szCs w:val="21"/>
-        </w:rPr>
-        <w:t>技术的图形界面、熟悉一种基于</w:t>
-      </w:r>
-      <w:r>
-        <w:rPr>
-          <w:rStyle w:val="dash6b63-6587--char"/>
-          <w:rFonts w:hint="eastAsia"/>
-          <w:sz w:val="21"/>
-          <w:szCs w:val="21"/>
-        </w:rPr>
-        <w:t>Qt</w:t>
-      </w:r>
-      <w:r>
-        <w:rPr>
-          <w:rStyle w:val="dash6b63-6587--char"/>
-          <w:rFonts w:hint="eastAsia"/>
-          <w:sz w:val="21"/>
-          <w:szCs w:val="21"/>
-        </w:rPr>
-        <w:t>的网络编程的设计方法；加强实际操作能力，提高对实际应用系统的理解，培养工程实践能力；同时具备进一步学习嵌入式</w:t>
-      </w:r>
-      <w:r>
-        <w:rPr>
-          <w:rStyle w:val="dash6b63-6587--char"/>
-          <w:rFonts w:hint="eastAsia"/>
-          <w:sz w:val="21"/>
-          <w:szCs w:val="21"/>
-        </w:rPr>
-        <w:t>Linux</w:t>
-      </w:r>
-      <w:r>
-        <w:rPr>
-          <w:rStyle w:val="dash6b63-6587--char"/>
-          <w:rFonts w:hint="eastAsia"/>
-          <w:sz w:val="21"/>
-          <w:szCs w:val="21"/>
-        </w:rPr>
-        <w:t>后续课程和理论的基本能力。</w:t>
+        <w:t>t技术的图形界面、熟悉一种基于Qt的网络编程的设计方法；加强实际操作能力，提高对实际应用系统的理解，培养工程实践能力；同时具备进一步学习嵌入式Linux后续课程和理论的基本能力。</w:t>
       </w:r>
     </w:p>
     <w:p>
@@ -8247,7 +6455,7 @@
     </w:p>
     <w:tbl>
       <w:tblPr>
-        <w:tblStyle w:val="af"/>
+        <w:tblStyle w:val="a9"/>
         <w:tblW w:w="9060" w:type="dxa"/>
         <w:jc w:val="center"/>
         <w:tblLayout w:type="fixed"/>
@@ -8501,25 +6709,7 @@
                 <w:sz w:val="21"/>
                 <w:szCs w:val="21"/>
               </w:rPr>
-              <w:t>1</w:t>
-            </w:r>
-            <w:r>
-              <w:rPr>
-                <w:rStyle w:val="dash6b63-6587--char"/>
-                <w:rFonts w:hint="eastAsia"/>
-                <w:sz w:val="21"/>
-                <w:szCs w:val="21"/>
-              </w:rPr>
-              <w:t>，</w:t>
-            </w:r>
-            <w:r>
-              <w:rPr>
-                <w:rStyle w:val="dash6b63-6587--char"/>
-                <w:rFonts w:hint="eastAsia"/>
-                <w:sz w:val="21"/>
-                <w:szCs w:val="21"/>
-              </w:rPr>
-              <w:t>4</w:t>
+              <w:t>1，4</w:t>
             </w:r>
           </w:p>
         </w:tc>
@@ -8963,16 +7153,7 @@
           <w:sz w:val="21"/>
           <w:szCs w:val="21"/>
         </w:rPr>
-        <w:t>1</w:t>
-      </w:r>
-      <w:r>
-        <w:rPr>
-          <w:rStyle w:val="dash6b63-6587--char"/>
-          <w:rFonts w:hint="eastAsia"/>
-          <w:sz w:val="21"/>
-          <w:szCs w:val="21"/>
-        </w:rPr>
-        <w:t>、平时</w:t>
+        <w:t>1、平时</w:t>
       </w:r>
       <w:r>
         <w:rPr>
@@ -9153,7 +7334,7 @@
     </w:p>
     <w:tbl>
       <w:tblPr>
-        <w:tblStyle w:val="af"/>
+        <w:tblStyle w:val="a9"/>
         <w:tblW w:w="10343" w:type="dxa"/>
         <w:jc w:val="center"/>
         <w:tblLayout w:type="fixed"/>
@@ -9250,14 +7431,7 @@
                 <w:rFonts w:asciiTheme="minorEastAsia" w:eastAsiaTheme="minorEastAsia" w:hAnsiTheme="minorEastAsia"/>
                 <w:szCs w:val="21"/>
               </w:rPr>
-              <w:t>%</w:t>
-            </w:r>
-            <w:r>
-              <w:rPr>
-                <w:rFonts w:asciiTheme="minorEastAsia" w:eastAsiaTheme="minorEastAsia" w:hAnsiTheme="minorEastAsia"/>
-                <w:szCs w:val="21"/>
-              </w:rPr>
-              <w:t>）</w:t>
+              <w:t>%）</w:t>
             </w:r>
           </w:p>
         </w:tc>
@@ -9363,14 +7537,7 @@
                 <w:rFonts w:asciiTheme="minorEastAsia" w:eastAsiaTheme="minorEastAsia" w:hAnsiTheme="minorEastAsia"/>
                 <w:szCs w:val="21"/>
               </w:rPr>
-              <w:t>目标</w:t>
-            </w:r>
-            <w:r>
-              <w:rPr>
-                <w:rFonts w:asciiTheme="minorEastAsia" w:eastAsiaTheme="minorEastAsia" w:hAnsiTheme="minorEastAsia"/>
-                <w:szCs w:val="21"/>
-              </w:rPr>
-              <w:t>1</w:t>
+              <w:t>目标1</w:t>
             </w:r>
           </w:p>
         </w:tc>
@@ -9394,14 +7561,7 @@
                 <w:rFonts w:asciiTheme="minorEastAsia" w:eastAsiaTheme="minorEastAsia" w:hAnsiTheme="minorEastAsia"/>
                 <w:szCs w:val="21"/>
               </w:rPr>
-              <w:t>目标</w:t>
-            </w:r>
-            <w:r>
-              <w:rPr>
-                <w:rFonts w:asciiTheme="minorEastAsia" w:eastAsiaTheme="minorEastAsia" w:hAnsiTheme="minorEastAsia"/>
-                <w:szCs w:val="21"/>
-              </w:rPr>
-              <w:t>2</w:t>
+              <w:t>目标2</w:t>
             </w:r>
           </w:p>
         </w:tc>
@@ -9425,14 +7585,7 @@
                 <w:rFonts w:asciiTheme="minorEastAsia" w:eastAsiaTheme="minorEastAsia" w:hAnsiTheme="minorEastAsia"/>
                 <w:szCs w:val="21"/>
               </w:rPr>
-              <w:t>目标</w:t>
-            </w:r>
-            <w:r>
-              <w:rPr>
-                <w:rFonts w:asciiTheme="minorEastAsia" w:eastAsiaTheme="minorEastAsia" w:hAnsiTheme="minorEastAsia"/>
-                <w:szCs w:val="21"/>
-              </w:rPr>
-              <w:t>3</w:t>
+              <w:t>目标3</w:t>
             </w:r>
           </w:p>
         </w:tc>
@@ -9576,25 +7729,7 @@
                 <w:sz w:val="21"/>
                 <w:szCs w:val="21"/>
               </w:rPr>
-              <w:t>期末成绩（</w:t>
-            </w:r>
-            <w:r>
-              <w:rPr>
-                <w:rStyle w:val="dash6b63-6587--char"/>
-                <w:rFonts w:asciiTheme="minorEastAsia" w:eastAsiaTheme="minorEastAsia" w:hAnsiTheme="minorEastAsia"/>
-                <w:sz w:val="21"/>
-                <w:szCs w:val="21"/>
-              </w:rPr>
-              <w:t>80%</w:t>
-            </w:r>
-            <w:r>
-              <w:rPr>
-                <w:rStyle w:val="dash6b63-6587--char"/>
-                <w:rFonts w:asciiTheme="minorEastAsia" w:eastAsiaTheme="minorEastAsia" w:hAnsiTheme="minorEastAsia"/>
-                <w:sz w:val="21"/>
-                <w:szCs w:val="21"/>
-              </w:rPr>
-              <w:t>）</w:t>
+              <w:t>期末成绩（80%）</w:t>
             </w:r>
           </w:p>
         </w:tc>
@@ -9829,25 +7964,7 @@
                 <w:sz w:val="21"/>
                 <w:szCs w:val="21"/>
               </w:rPr>
-              <w:t>平时成绩（</w:t>
-            </w:r>
-            <w:r>
-              <w:rPr>
-                <w:rStyle w:val="dash6b63-6587--char"/>
-                <w:rFonts w:asciiTheme="minorEastAsia" w:eastAsiaTheme="minorEastAsia" w:hAnsiTheme="minorEastAsia"/>
-                <w:sz w:val="21"/>
-                <w:szCs w:val="21"/>
-              </w:rPr>
-              <w:t>20%</w:t>
-            </w:r>
-            <w:r>
-              <w:rPr>
-                <w:rStyle w:val="dash6b63-6587--char"/>
-                <w:rFonts w:asciiTheme="minorEastAsia" w:eastAsiaTheme="minorEastAsia" w:hAnsiTheme="minorEastAsia"/>
-                <w:sz w:val="21"/>
-                <w:szCs w:val="21"/>
-              </w:rPr>
-              <w:t>）</w:t>
+              <w:t>平时成绩（20%）</w:t>
             </w:r>
           </w:p>
         </w:tc>
@@ -9897,25 +8014,7 @@
                 <w:sz w:val="21"/>
                 <w:szCs w:val="21"/>
               </w:rPr>
-              <w:t>（</w:t>
-            </w:r>
-            <w:r>
-              <w:rPr>
-                <w:rStyle w:val="dash6b63-6587--char"/>
-                <w:rFonts w:asciiTheme="minorEastAsia" w:eastAsiaTheme="minorEastAsia" w:hAnsiTheme="minorEastAsia"/>
-                <w:sz w:val="21"/>
-                <w:szCs w:val="21"/>
-              </w:rPr>
-              <w:t>40%</w:t>
-            </w:r>
-            <w:r>
-              <w:rPr>
-                <w:rStyle w:val="dash6b63-6587--char"/>
-                <w:rFonts w:asciiTheme="minorEastAsia" w:eastAsiaTheme="minorEastAsia" w:hAnsiTheme="minorEastAsia"/>
-                <w:sz w:val="21"/>
-                <w:szCs w:val="21"/>
-              </w:rPr>
-              <w:t>）</w:t>
+              <w:t>（40%）</w:t>
             </w:r>
           </w:p>
         </w:tc>
@@ -10105,16 +8204,7 @@
                 <w:sz w:val="21"/>
                 <w:szCs w:val="21"/>
               </w:rPr>
-              <w:t>%</w:t>
-            </w:r>
-            <w:r>
-              <w:rPr>
-                <w:rStyle w:val="dash6b63-6587--char"/>
-                <w:rFonts w:asciiTheme="minorEastAsia" w:eastAsiaTheme="minorEastAsia" w:hAnsiTheme="minorEastAsia" w:hint="eastAsia"/>
-                <w:sz w:val="21"/>
-                <w:szCs w:val="21"/>
-              </w:rPr>
-              <w:t>）</w:t>
+              <w:t>%）</w:t>
             </w:r>
           </w:p>
         </w:tc>
@@ -10595,25 +8685,7 @@
                 <w:sz w:val="21"/>
                 <w:szCs w:val="21"/>
               </w:rPr>
-              <w:t>（</w:t>
-            </w:r>
-            <w:r>
-              <w:rPr>
-                <w:rStyle w:val="dash6b63-6587--char"/>
-                <w:rFonts w:asciiTheme="minorEastAsia" w:eastAsiaTheme="minorEastAsia" w:hAnsiTheme="minorEastAsia" w:hint="eastAsia"/>
-                <w:sz w:val="21"/>
-                <w:szCs w:val="21"/>
-              </w:rPr>
-              <w:t>0%</w:t>
-            </w:r>
-            <w:r>
-              <w:rPr>
-                <w:rStyle w:val="dash6b63-6587--char"/>
-                <w:rFonts w:asciiTheme="minorEastAsia" w:eastAsiaTheme="minorEastAsia" w:hAnsiTheme="minorEastAsia" w:hint="eastAsia"/>
-                <w:sz w:val="21"/>
-                <w:szCs w:val="21"/>
-              </w:rPr>
-              <w:t>）</w:t>
+              <w:t>（0%）</w:t>
             </w:r>
           </w:p>
         </w:tc>
@@ -11093,25 +9165,7 @@
                 <w:sz w:val="21"/>
                 <w:szCs w:val="21"/>
               </w:rPr>
-              <w:t>（</w:t>
-            </w:r>
-            <w:r>
-              <w:rPr>
-                <w:rStyle w:val="dash6b63-6587--char"/>
-                <w:rFonts w:asciiTheme="minorEastAsia" w:eastAsiaTheme="minorEastAsia" w:hAnsiTheme="minorEastAsia" w:hint="eastAsia"/>
-                <w:sz w:val="21"/>
-                <w:szCs w:val="21"/>
-              </w:rPr>
-              <w:t>0%</w:t>
-            </w:r>
-            <w:r>
-              <w:rPr>
-                <w:rStyle w:val="dash6b63-6587--char"/>
-                <w:rFonts w:asciiTheme="minorEastAsia" w:eastAsiaTheme="minorEastAsia" w:hAnsiTheme="minorEastAsia" w:hint="eastAsia"/>
-                <w:sz w:val="21"/>
-                <w:szCs w:val="21"/>
-              </w:rPr>
-              <w:t>）</w:t>
+              <w:t>（0%）</w:t>
             </w:r>
           </w:p>
         </w:tc>
@@ -11389,25 +9443,7 @@
                 <w:sz w:val="21"/>
                 <w:szCs w:val="21"/>
               </w:rPr>
-              <w:t>（</w:t>
-            </w:r>
-            <w:r>
-              <w:rPr>
-                <w:rStyle w:val="dash6b63-6587--char"/>
-                <w:rFonts w:asciiTheme="minorEastAsia" w:eastAsiaTheme="minorEastAsia" w:hAnsiTheme="minorEastAsia" w:hint="eastAsia"/>
-                <w:sz w:val="21"/>
-                <w:szCs w:val="21"/>
-              </w:rPr>
-              <w:t>0%</w:t>
-            </w:r>
-            <w:r>
-              <w:rPr>
-                <w:rStyle w:val="dash6b63-6587--char"/>
-                <w:rFonts w:asciiTheme="minorEastAsia" w:eastAsiaTheme="minorEastAsia" w:hAnsiTheme="minorEastAsia" w:hint="eastAsia"/>
-                <w:sz w:val="21"/>
-                <w:szCs w:val="21"/>
-              </w:rPr>
-              <w:t>）</w:t>
+              <w:t>（0%）</w:t>
             </w:r>
           </w:p>
         </w:tc>
@@ -11634,25 +9670,7 @@
                 <w:sz w:val="21"/>
                 <w:szCs w:val="21"/>
               </w:rPr>
-              <w:t>（</w:t>
-            </w:r>
-            <w:r>
-              <w:rPr>
-                <w:rStyle w:val="dash6b63-6587--char"/>
-                <w:rFonts w:asciiTheme="minorEastAsia" w:eastAsiaTheme="minorEastAsia" w:hAnsiTheme="minorEastAsia" w:hint="eastAsia"/>
-                <w:sz w:val="21"/>
-                <w:szCs w:val="21"/>
-              </w:rPr>
-              <w:t>0%</w:t>
-            </w:r>
-            <w:r>
-              <w:rPr>
-                <w:rStyle w:val="dash6b63-6587--char"/>
-                <w:rFonts w:asciiTheme="minorEastAsia" w:eastAsiaTheme="minorEastAsia" w:hAnsiTheme="minorEastAsia" w:hint="eastAsia"/>
-                <w:sz w:val="21"/>
-                <w:szCs w:val="21"/>
-              </w:rPr>
-              <w:t>）</w:t>
+              <w:t>（0%）</w:t>
             </w:r>
           </w:p>
         </w:tc>
@@ -11879,25 +9897,7 @@
                 <w:sz w:val="21"/>
                 <w:szCs w:val="21"/>
               </w:rPr>
-              <w:t>（</w:t>
-            </w:r>
-            <w:r>
-              <w:rPr>
-                <w:rStyle w:val="dash6b63-6587--char"/>
-                <w:rFonts w:asciiTheme="minorEastAsia" w:eastAsiaTheme="minorEastAsia" w:hAnsiTheme="minorEastAsia" w:hint="eastAsia"/>
-                <w:sz w:val="21"/>
-                <w:szCs w:val="21"/>
-              </w:rPr>
-              <w:t>0%</w:t>
-            </w:r>
-            <w:r>
-              <w:rPr>
-                <w:rStyle w:val="dash6b63-6587--char"/>
-                <w:rFonts w:asciiTheme="minorEastAsia" w:eastAsiaTheme="minorEastAsia" w:hAnsiTheme="minorEastAsia" w:hint="eastAsia"/>
-                <w:sz w:val="21"/>
-                <w:szCs w:val="21"/>
-              </w:rPr>
-              <w:t>）</w:t>
+              <w:t>（0%）</w:t>
             </w:r>
           </w:p>
         </w:tc>
@@ -12220,16 +10220,7 @@
           <w:sz w:val="21"/>
           <w:szCs w:val="21"/>
         </w:rPr>
-        <w:t>，</w:t>
-      </w:r>
-      <w:r>
-        <w:rPr>
-          <w:rStyle w:val="dash6b63-6587--char"/>
-          <w:rFonts w:hint="eastAsia"/>
-          <w:sz w:val="21"/>
-          <w:szCs w:val="21"/>
-        </w:rPr>
-        <w:t>a</w:t>
+        <w:t>，a</w:t>
       </w:r>
       <w:r>
         <w:rPr>
@@ -12437,39 +10428,11 @@
           <w:sz w:val="21"/>
           <w:szCs w:val="21"/>
         </w:rPr>
-        <w:t>1</w:t>
-      </w:r>
-      <w:r>
-        <w:rPr>
-          <w:rStyle w:val="dash6b63-6587--char"/>
-          <w:rFonts w:hint="eastAsia"/>
-          <w:sz w:val="21"/>
-          <w:szCs w:val="21"/>
-        </w:rPr>
-        <w:t>、《</w:t>
-      </w:r>
-      <w:r>
-        <w:rPr>
-          <w:rStyle w:val="dash6b63-6587--char"/>
-          <w:rFonts w:hint="eastAsia"/>
-          <w:sz w:val="21"/>
-          <w:szCs w:val="21"/>
-        </w:rPr>
-        <w:t>Qt C++</w:t>
-      </w:r>
-      <w:r>
-        <w:rPr>
-          <w:rStyle w:val="dash6b63-6587--char"/>
-          <w:rFonts w:hint="eastAsia"/>
-          <w:sz w:val="21"/>
-          <w:szCs w:val="21"/>
-        </w:rPr>
-        <w:t>跨平台图形界面程序设计基础》</w:t>
-      </w:r>
-      <w:r>
-        <w:rPr>
-          <w:rStyle w:val="dash6b63-6587--char"/>
-          <w:rFonts w:hint="eastAsia"/>
+        <w:t xml:space="preserve">1、《Qt C++跨平台图形界面程序设计基础》 殷立峰 著 </w:t>
+      </w:r>
+      <w:r>
+        <w:rPr>
+          <w:rStyle w:val="dash6b63-6587--char"/>
           <w:sz w:val="21"/>
           <w:szCs w:val="21"/>
         </w:rPr>
@@ -12482,60 +10445,7 @@
           <w:sz w:val="21"/>
           <w:szCs w:val="21"/>
         </w:rPr>
-        <w:t>殷立峰</w:t>
-      </w:r>
-      <w:r>
-        <w:rPr>
-          <w:rStyle w:val="dash6b63-6587--char"/>
-          <w:rFonts w:hint="eastAsia"/>
-          <w:sz w:val="21"/>
-          <w:szCs w:val="21"/>
-        </w:rPr>
-        <w:t xml:space="preserve"> </w:t>
-      </w:r>
-      <w:r>
-        <w:rPr>
-          <w:rStyle w:val="dash6b63-6587--char"/>
-          <w:rFonts w:hint="eastAsia"/>
-          <w:sz w:val="21"/>
-          <w:szCs w:val="21"/>
-        </w:rPr>
-        <w:t>著</w:t>
-      </w:r>
-      <w:r>
-        <w:rPr>
-          <w:rStyle w:val="dash6b63-6587--char"/>
-          <w:rFonts w:hint="eastAsia"/>
-          <w:sz w:val="21"/>
-          <w:szCs w:val="21"/>
-        </w:rPr>
-        <w:t xml:space="preserve"> </w:t>
-      </w:r>
-      <w:r>
-        <w:rPr>
-          <w:rStyle w:val="dash6b63-6587--char"/>
-          <w:sz w:val="21"/>
-          <w:szCs w:val="21"/>
-        </w:rPr>
-        <w:t xml:space="preserve"> </w:t>
-      </w:r>
-      <w:r>
-        <w:rPr>
-          <w:rStyle w:val="dash6b63-6587--char"/>
-          <w:rFonts w:hint="eastAsia"/>
-          <w:sz w:val="21"/>
-          <w:szCs w:val="21"/>
-        </w:rPr>
-        <w:t>清华大学出版社</w:t>
-      </w:r>
-      <w:r>
-        <w:rPr>
-          <w:rStyle w:val="dash6b63-6587--char"/>
-          <w:rFonts w:hint="eastAsia"/>
-          <w:sz w:val="21"/>
-          <w:szCs w:val="21"/>
-        </w:rPr>
-        <w:t xml:space="preserve"> </w:t>
+        <w:t xml:space="preserve">清华大学出版社 </w:t>
       </w:r>
       <w:r>
         <w:rPr>
@@ -12605,66 +10515,11 @@
           <w:sz w:val="21"/>
           <w:szCs w:val="21"/>
         </w:rPr>
-        <w:t>、《</w:t>
-      </w:r>
-      <w:r>
-        <w:rPr>
-          <w:rStyle w:val="dash6b63-6587--char"/>
-          <w:rFonts w:hint="eastAsia"/>
-          <w:sz w:val="21"/>
-          <w:szCs w:val="21"/>
-        </w:rPr>
-        <w:t>Qt 5</w:t>
-      </w:r>
-      <w:r>
-        <w:rPr>
-          <w:rStyle w:val="dash6b63-6587--char"/>
-          <w:rFonts w:hint="eastAsia"/>
-          <w:sz w:val="21"/>
-          <w:szCs w:val="21"/>
-        </w:rPr>
-        <w:t>开发实战》</w:t>
-      </w:r>
-      <w:r>
-        <w:rPr>
-          <w:rStyle w:val="dash6b63-6587--char"/>
-          <w:rFonts w:hint="eastAsia"/>
-          <w:sz w:val="21"/>
-          <w:szCs w:val="21"/>
-        </w:rPr>
-        <w:t xml:space="preserve"> [</w:t>
-      </w:r>
-      <w:r>
-        <w:rPr>
-          <w:rStyle w:val="dash6b63-6587--char"/>
-          <w:rFonts w:hint="eastAsia"/>
-          <w:sz w:val="21"/>
-          <w:szCs w:val="21"/>
-        </w:rPr>
-        <w:t>韩</w:t>
-      </w:r>
-      <w:r>
-        <w:rPr>
-          <w:rStyle w:val="dash6b63-6587--char"/>
-          <w:rFonts w:hint="eastAsia"/>
-          <w:sz w:val="21"/>
-          <w:szCs w:val="21"/>
-        </w:rPr>
-        <w:t>]</w:t>
-      </w:r>
-      <w:r>
-        <w:rPr>
-          <w:rStyle w:val="dash6b63-6587--char"/>
-          <w:rFonts w:hint="eastAsia"/>
-          <w:sz w:val="21"/>
-          <w:szCs w:val="21"/>
-        </w:rPr>
-        <w:t>金大</w:t>
-      </w:r>
-      <w:r>
-        <w:rPr>
-          <w:rStyle w:val="dash6b63-6587--char"/>
-          <w:rFonts w:hint="eastAsia"/>
+        <w:t xml:space="preserve">、《Qt 5开发实战》 [韩]金大 著 </w:t>
+      </w:r>
+      <w:r>
+        <w:rPr>
+          <w:rStyle w:val="dash6b63-6587--char"/>
           <w:sz w:val="21"/>
           <w:szCs w:val="21"/>
         </w:rPr>
@@ -12677,42 +10532,7 @@
           <w:sz w:val="21"/>
           <w:szCs w:val="21"/>
         </w:rPr>
-        <w:t>著</w:t>
-      </w:r>
-      <w:r>
-        <w:rPr>
-          <w:rStyle w:val="dash6b63-6587--char"/>
-          <w:rFonts w:hint="eastAsia"/>
-          <w:sz w:val="21"/>
-          <w:szCs w:val="21"/>
-        </w:rPr>
-        <w:t xml:space="preserve"> </w:t>
-      </w:r>
-      <w:r>
-        <w:rPr>
-          <w:rStyle w:val="dash6b63-6587--char"/>
-          <w:sz w:val="21"/>
-          <w:szCs w:val="21"/>
-        </w:rPr>
-        <w:t xml:space="preserve"> </w:t>
-      </w:r>
-      <w:r>
-        <w:rPr>
-          <w:rStyle w:val="dash6b63-6587--char"/>
-          <w:rFonts w:hint="eastAsia"/>
-          <w:sz w:val="21"/>
-          <w:szCs w:val="21"/>
-        </w:rPr>
-        <w:t>人民邮电出版社</w:t>
-      </w:r>
-      <w:r>
-        <w:rPr>
-          <w:rStyle w:val="dash6b63-6587--char"/>
-          <w:rFonts w:hint="eastAsia"/>
-          <w:sz w:val="21"/>
-          <w:szCs w:val="21"/>
-        </w:rPr>
-        <w:t xml:space="preserve"> </w:t>
+        <w:t xml:space="preserve">人民邮电出版社 </w:t>
       </w:r>
       <w:r>
         <w:rPr>
@@ -12852,43 +10672,7 @@
           <w:sz w:val="21"/>
           <w:szCs w:val="21"/>
         </w:rPr>
-        <w:t>1</w:t>
-      </w:r>
-      <w:r>
-        <w:rPr>
-          <w:rStyle w:val="dash6b63-6587--char"/>
-          <w:rFonts w:hint="eastAsia"/>
-          <w:sz w:val="21"/>
-          <w:szCs w:val="21"/>
-        </w:rPr>
-        <w:t>、</w:t>
-      </w:r>
-      <w:r>
-        <w:rPr>
-          <w:rStyle w:val="dash6b63-6587--char"/>
-          <w:rFonts w:hint="eastAsia"/>
-          <w:sz w:val="21"/>
-          <w:szCs w:val="21"/>
-        </w:rPr>
-        <w:t>Qt</w:t>
-      </w:r>
-      <w:r>
-        <w:rPr>
-          <w:rStyle w:val="dash6b63-6587--char"/>
-          <w:rFonts w:hint="eastAsia"/>
-          <w:sz w:val="21"/>
-          <w:szCs w:val="21"/>
-        </w:rPr>
-        <w:t>官网</w:t>
-      </w:r>
-      <w:r>
-        <w:rPr>
-          <w:rStyle w:val="dash6b63-6587--char"/>
-          <w:rFonts w:hint="eastAsia"/>
-          <w:sz w:val="21"/>
-          <w:szCs w:val="21"/>
-        </w:rPr>
-        <w:t xml:space="preserve"> </w:t>
+        <w:t xml:space="preserve">1、Qt官网 </w:t>
       </w:r>
       <w:r>
         <w:rPr>
@@ -13028,21 +10812,46 @@
           <w:rFonts w:ascii="宋体" w:hAnsi="宋体" w:hint="eastAsia"/>
           <w:szCs w:val="21"/>
         </w:rPr>
-        <w:t xml:space="preserve">                             </w:t>
-      </w:r>
+        <w:t xml:space="preserve">                             项目学时：</w:t>
+      </w:r>
+      <w:r>
+        <w:rPr>
+          <w:rFonts w:ascii="宋体" w:hAnsi="宋体"/>
+          <w:szCs w:val="21"/>
+        </w:rPr>
+        <w:t>6</w:t>
+      </w:r>
+    </w:p>
+    <w:p>
+      <w:pPr>
+        <w:spacing w:line="500" w:lineRule="exact"/>
+        <w:rPr>
+          <w:rFonts w:ascii="宋体" w:hAnsi="宋体"/>
+          <w:szCs w:val="21"/>
+        </w:rPr>
+      </w:pPr>
       <w:r>
         <w:rPr>
           <w:rFonts w:ascii="宋体" w:hAnsi="宋体" w:hint="eastAsia"/>
           <w:szCs w:val="21"/>
         </w:rPr>
-        <w:t>项目学时：</w:t>
-      </w:r>
-      <w:r>
+        <w:t>项目类型：验证类                            项目属性：必修</w:t>
+      </w:r>
+    </w:p>
+    <w:p>
+      <w:pPr>
+        <w:spacing w:line="500" w:lineRule="exact"/>
         <w:rPr>
           <w:rFonts w:ascii="宋体" w:hAnsi="宋体"/>
           <w:szCs w:val="21"/>
         </w:rPr>
-        <w:t>6</w:t>
+      </w:pPr>
+      <w:r>
+        <w:rPr>
+          <w:rFonts w:ascii="宋体" w:hAnsi="宋体" w:hint="eastAsia"/>
+          <w:szCs w:val="21"/>
+        </w:rPr>
+        <w:t>大纲执笔人：电子与计算机工程教研室</w:t>
       </w:r>
     </w:p>
     <w:p>
@@ -13058,21 +10867,84 @@
           <w:rFonts w:ascii="宋体" w:hAnsi="宋体" w:hint="eastAsia"/>
           <w:szCs w:val="21"/>
         </w:rPr>
-        <w:t>项目类型：验证类</w:t>
+        <w:t>大纲审批：课程负责人</w:t>
+      </w:r>
+      <w:r>
+        <w:rPr>
+          <w:rFonts w:ascii="宋体" w:hAnsi="宋体"/>
+          <w:szCs w:val="21"/>
+        </w:rPr>
+        <w:t>：</w:t>
       </w:r>
       <w:r>
         <w:rPr>
           <w:rFonts w:ascii="宋体" w:hAnsi="宋体" w:hint="eastAsia"/>
           <w:szCs w:val="21"/>
         </w:rPr>
-        <w:t xml:space="preserve">                            </w:t>
+        <w:t xml:space="preserve">    </w:t>
       </w:r>
       <w:r>
         <w:rPr>
           <w:rFonts w:ascii="宋体" w:hAnsi="宋体" w:hint="eastAsia"/>
           <w:szCs w:val="21"/>
         </w:rPr>
-        <w:t>项目属性：必修</w:t>
+        <w:t>邓慧</w:t>
+      </w:r>
+      <w:r>
+        <w:rPr>
+          <w:rFonts w:ascii="宋体" w:hAnsi="宋体" w:hint="eastAsia"/>
+          <w:szCs w:val="21"/>
+        </w:rPr>
+        <w:t xml:space="preserve">              专业</w:t>
+      </w:r>
+      <w:r>
+        <w:rPr>
+          <w:rFonts w:ascii="宋体" w:hAnsi="宋体"/>
+          <w:szCs w:val="21"/>
+        </w:rPr>
+        <w:t>负责人</w:t>
+      </w:r>
+      <w:r>
+        <w:rPr>
+          <w:rFonts w:ascii="宋体" w:hAnsi="宋体" w:hint="eastAsia"/>
+          <w:szCs w:val="21"/>
+        </w:rPr>
+        <w:t>/教研室</w:t>
+      </w:r>
+      <w:r>
+        <w:rPr>
+          <w:rFonts w:ascii="宋体" w:hAnsi="宋体"/>
+          <w:szCs w:val="21"/>
+        </w:rPr>
+        <w:t>主任</w:t>
+      </w:r>
+      <w:r>
+        <w:rPr>
+          <w:rFonts w:ascii="宋体" w:hAnsi="宋体" w:hint="eastAsia"/>
+          <w:szCs w:val="21"/>
+        </w:rPr>
+        <w:t>：</w:t>
+      </w:r>
+      <w:r>
+        <w:rPr>
+          <w:rFonts w:ascii="宋体" w:hAnsi="宋体" w:hint="eastAsia"/>
+          <w:szCs w:val="21"/>
+        </w:rPr>
+        <w:t xml:space="preserve"> </w:t>
+      </w:r>
+      <w:r>
+        <w:rPr>
+          <w:rFonts w:ascii="宋体" w:hAnsi="宋体"/>
+          <w:szCs w:val="21"/>
+        </w:rPr>
+        <w:t xml:space="preserve"> </w:t>
+      </w:r>
+      <w:r>
+        <w:rPr>
+          <w:rFonts w:ascii="宋体" w:hAnsi="宋体" w:hint="eastAsia"/>
+          <w:szCs w:val="21"/>
+        </w:rPr>
+        <w:t>胥林</w:t>
       </w:r>
     </w:p>
     <w:p>
@@ -13085,182 +10957,45 @@
       </w:pPr>
       <w:r>
         <w:rPr>
+          <w:rFonts w:ascii="宋体" w:hAnsi="宋体"/>
+          <w:szCs w:val="21"/>
+        </w:rPr>
+        <w:t xml:space="preserve">          </w:t>
+      </w:r>
+      <w:r>
+        <w:rPr>
           <w:rFonts w:ascii="宋体" w:hAnsi="宋体" w:hint="eastAsia"/>
           <w:szCs w:val="21"/>
         </w:rPr>
-        <w:t>大纲执笔人：电子与计算机工程教研室</w:t>
-      </w:r>
-    </w:p>
-    <w:p>
-      <w:pPr>
-        <w:spacing w:line="500" w:lineRule="exact"/>
+        <w:t>教授会</w:t>
+      </w:r>
+      <w:r>
         <w:rPr>
           <w:rFonts w:ascii="宋体" w:hAnsi="宋体"/>
           <w:szCs w:val="21"/>
         </w:rPr>
-      </w:pPr>
+        <w:t>主任：</w:t>
+      </w:r>
       <w:r>
         <w:rPr>
           <w:rFonts w:ascii="宋体" w:hAnsi="宋体" w:hint="eastAsia"/>
           <w:szCs w:val="21"/>
         </w:rPr>
-        <w:t>大纲审批：课程负责人</w:t>
+        <w:t xml:space="preserve">                      教学</w:t>
       </w:r>
       <w:r>
         <w:rPr>
           <w:rFonts w:ascii="宋体" w:hAnsi="宋体"/>
           <w:szCs w:val="21"/>
         </w:rPr>
-        <w:t>：</w:t>
+        <w:t>院长</w:t>
       </w:r>
       <w:r>
         <w:rPr>
           <w:rFonts w:ascii="宋体" w:hAnsi="宋体" w:hint="eastAsia"/>
           <w:szCs w:val="21"/>
         </w:rPr>
-        <w:t xml:space="preserve">    </w:t>
-      </w:r>
-      <w:r>
-        <w:rPr>
-          <w:rFonts w:ascii="宋体" w:hAnsi="宋体" w:hint="eastAsia"/>
-          <w:szCs w:val="21"/>
-        </w:rPr>
-        <w:t>邓慧</w:t>
-      </w:r>
-      <w:r>
-        <w:rPr>
-          <w:rFonts w:ascii="宋体" w:hAnsi="宋体" w:hint="eastAsia"/>
-          <w:szCs w:val="21"/>
-        </w:rPr>
-        <w:t xml:space="preserve">              </w:t>
-      </w:r>
-      <w:r>
-        <w:rPr>
-          <w:rFonts w:ascii="宋体" w:hAnsi="宋体" w:hint="eastAsia"/>
-          <w:szCs w:val="21"/>
-        </w:rPr>
-        <w:t>专业</w:t>
-      </w:r>
-      <w:r>
-        <w:rPr>
-          <w:rFonts w:ascii="宋体" w:hAnsi="宋体"/>
-          <w:szCs w:val="21"/>
-        </w:rPr>
-        <w:t>负责人</w:t>
-      </w:r>
-      <w:r>
-        <w:rPr>
-          <w:rFonts w:ascii="宋体" w:hAnsi="宋体" w:hint="eastAsia"/>
-          <w:szCs w:val="21"/>
-        </w:rPr>
-        <w:t>/</w:t>
-      </w:r>
-      <w:r>
-        <w:rPr>
-          <w:rFonts w:ascii="宋体" w:hAnsi="宋体" w:hint="eastAsia"/>
-          <w:szCs w:val="21"/>
-        </w:rPr>
-        <w:t>教研室</w:t>
-      </w:r>
-      <w:r>
-        <w:rPr>
-          <w:rFonts w:ascii="宋体" w:hAnsi="宋体"/>
-          <w:szCs w:val="21"/>
-        </w:rPr>
-        <w:t>主任</w:t>
-      </w:r>
-      <w:r>
-        <w:rPr>
-          <w:rFonts w:ascii="宋体" w:hAnsi="宋体" w:hint="eastAsia"/>
-          <w:szCs w:val="21"/>
-        </w:rPr>
-        <w:t>：</w:t>
-      </w:r>
-      <w:r>
-        <w:rPr>
-          <w:rFonts w:ascii="宋体" w:hAnsi="宋体" w:hint="eastAsia"/>
-          <w:szCs w:val="21"/>
-        </w:rPr>
-        <w:t xml:space="preserve"> </w:t>
-      </w:r>
-      <w:r>
-        <w:rPr>
-          <w:rFonts w:ascii="宋体" w:hAnsi="宋体"/>
-          <w:szCs w:val="21"/>
-        </w:rPr>
-        <w:t xml:space="preserve"> </w:t>
-      </w:r>
-      <w:r>
-        <w:rPr>
-          <w:rFonts w:ascii="宋体" w:hAnsi="宋体" w:hint="eastAsia"/>
-          <w:szCs w:val="21"/>
-        </w:rPr>
-        <w:t>胥林</w:t>
-      </w:r>
-    </w:p>
-    <w:p>
-      <w:pPr>
-        <w:spacing w:line="500" w:lineRule="exact"/>
-        <w:rPr>
-          <w:rFonts w:ascii="宋体" w:hAnsi="宋体"/>
-          <w:szCs w:val="21"/>
-        </w:rPr>
-      </w:pPr>
-      <w:r>
-        <w:rPr>
-          <w:rFonts w:ascii="宋体" w:hAnsi="宋体"/>
-          <w:szCs w:val="21"/>
-        </w:rPr>
-        <w:t xml:space="preserve">          </w:t>
-      </w:r>
-      <w:r>
-        <w:rPr>
-          <w:rFonts w:ascii="宋体" w:hAnsi="宋体" w:hint="eastAsia"/>
-          <w:szCs w:val="21"/>
-        </w:rPr>
-        <w:t>教授会</w:t>
-      </w:r>
-      <w:r>
-        <w:rPr>
-          <w:rFonts w:ascii="宋体" w:hAnsi="宋体"/>
-          <w:szCs w:val="21"/>
-        </w:rPr>
-        <w:t>主任：</w:t>
-      </w:r>
-      <w:r>
-        <w:rPr>
-          <w:rFonts w:ascii="宋体" w:hAnsi="宋体" w:hint="eastAsia"/>
-          <w:szCs w:val="21"/>
-        </w:rPr>
-        <w:t xml:space="preserve">                      </w:t>
-      </w:r>
-      <w:r>
-        <w:rPr>
-          <w:rFonts w:ascii="宋体" w:hAnsi="宋体" w:hint="eastAsia"/>
-          <w:szCs w:val="21"/>
-        </w:rPr>
-        <w:t>教学</w:t>
-      </w:r>
-      <w:r>
-        <w:rPr>
-          <w:rFonts w:ascii="宋体" w:hAnsi="宋体"/>
-          <w:szCs w:val="21"/>
-        </w:rPr>
-        <w:t>院长</w:t>
-      </w:r>
-      <w:r>
-        <w:rPr>
-          <w:rFonts w:ascii="宋体" w:hAnsi="宋体" w:hint="eastAsia"/>
-          <w:szCs w:val="21"/>
-        </w:rPr>
-        <w:t>/</w:t>
-      </w:r>
-      <w:r>
-        <w:rPr>
-          <w:rFonts w:ascii="宋体" w:hAnsi="宋体" w:hint="eastAsia"/>
-          <w:szCs w:val="21"/>
-        </w:rPr>
-        <w:t>单位</w:t>
+        <w:t>/单位</w:t>
       </w:r>
       <w:r>
         <w:rPr>
@@ -13351,42 +11086,7 @@
           <w:rFonts w:ascii="宋体" w:hAnsi="宋体" w:hint="eastAsia"/>
           <w:szCs w:val="21"/>
         </w:rPr>
-        <w:t>t</w:t>
-      </w:r>
-      <w:r>
-        <w:rPr>
-          <w:rFonts w:ascii="宋体" w:hAnsi="宋体" w:hint="eastAsia"/>
-          <w:szCs w:val="21"/>
-        </w:rPr>
-        <w:t>环境的搭建，利用</w:t>
-      </w:r>
-      <w:r>
-        <w:rPr>
-          <w:rFonts w:ascii="宋体" w:hAnsi="宋体" w:hint="eastAsia"/>
-          <w:szCs w:val="21"/>
-        </w:rPr>
-        <w:t>Qt</w:t>
-      </w:r>
-      <w:r>
-        <w:rPr>
-          <w:rFonts w:ascii="宋体" w:hAnsi="宋体" w:hint="eastAsia"/>
-          <w:szCs w:val="21"/>
-        </w:rPr>
-        <w:t>控件完成音量调节器的设计，掌握</w:t>
-      </w:r>
-      <w:r>
-        <w:rPr>
-          <w:rFonts w:ascii="宋体" w:hAnsi="宋体" w:hint="eastAsia"/>
-          <w:szCs w:val="21"/>
-        </w:rPr>
-        <w:t>Qt</w:t>
-      </w:r>
-      <w:r>
-        <w:rPr>
-          <w:rFonts w:ascii="宋体" w:hAnsi="宋体" w:hint="eastAsia"/>
-          <w:szCs w:val="21"/>
-        </w:rPr>
-        <w:t>开发特点。</w:t>
+        <w:t>t环境的搭建，利用Qt控件完成音量调节器的设计，掌握Qt开发特点。</w:t>
       </w:r>
     </w:p>
     <w:p>
@@ -13427,42 +11127,21 @@
           <w:rFonts w:ascii="宋体" w:hAnsi="宋体" w:hint="eastAsia"/>
           <w:szCs w:val="21"/>
         </w:rPr>
-        <w:t>熟悉</w:t>
+        <w:t>熟悉Qt环境下的开发过程，掌握</w:t>
+      </w:r>
+      <w:r>
+        <w:rPr>
+          <w:rFonts w:ascii="宋体" w:hAnsi="宋体"/>
+          <w:szCs w:val="21"/>
+        </w:rPr>
+        <w:t>Q</w:t>
       </w:r>
       <w:r>
         <w:rPr>
           <w:rFonts w:ascii="宋体" w:hAnsi="宋体" w:hint="eastAsia"/>
           <w:szCs w:val="21"/>
         </w:rPr>
-        <w:t>Qt</w:t>
-      </w:r>
-      <w:r>
-        <w:rPr>
-          <w:rFonts w:ascii="宋体" w:hAnsi="宋体" w:hint="eastAsia"/>
-          <w:szCs w:val="21"/>
-        </w:rPr>
-        <w:t>环境下的开发过程，掌握</w:t>
-      </w:r>
-      <w:r>
-        <w:rPr>
-          <w:rFonts w:ascii="宋体" w:hAnsi="宋体"/>
-          <w:szCs w:val="21"/>
-        </w:rPr>
-        <w:t>Q</w:t>
-      </w:r>
-      <w:r>
-        <w:rPr>
-          <w:rFonts w:ascii="宋体" w:hAnsi="宋体" w:hint="eastAsia"/>
-          <w:szCs w:val="21"/>
-        </w:rPr>
-        <w:t>t</w:t>
-      </w:r>
-      <w:r>
-        <w:rPr>
-          <w:rFonts w:ascii="宋体" w:hAnsi="宋体" w:hint="eastAsia"/>
-          <w:szCs w:val="21"/>
-        </w:rPr>
-        <w:t>控件特性，完成音量调节器程序的设计和开发实验内容，形成实验报告。培养学生嵌入式系统程序设计及调试能力。</w:t>
+        <w:t>t控件特性，完成音量调节器程序的设计和开发实验内容，形成实验报告。培养学生嵌入式系统程序设计及调试能力。</w:t>
       </w:r>
     </w:p>
     <w:p>
@@ -13509,93 +11188,37 @@
           <w:rFonts w:ascii="宋体" w:hAnsi="宋体" w:hint="eastAsia"/>
           <w:szCs w:val="21"/>
         </w:rPr>
-        <w:t>windows</w:t>
-      </w:r>
+        <w:t>windows、mac、linux电脑</w:t>
+      </w:r>
+    </w:p>
+    <w:p>
+      <w:pPr>
+        <w:spacing w:line="500" w:lineRule="exact"/>
+        <w:rPr>
+          <w:rFonts w:ascii="宋体" w:hAnsi="宋体"/>
+          <w:szCs w:val="21"/>
+        </w:rPr>
+      </w:pPr>
       <w:r>
         <w:rPr>
           <w:rFonts w:ascii="宋体" w:hAnsi="宋体" w:hint="eastAsia"/>
           <w:szCs w:val="21"/>
         </w:rPr>
-        <w:t>、</w:t>
+        <w:t xml:space="preserve"> </w:t>
+      </w:r>
+      <w:r>
+        <w:rPr>
+          <w:rFonts w:ascii="宋体" w:hAnsi="宋体"/>
+          <w:szCs w:val="21"/>
+        </w:rPr>
+        <w:t xml:space="preserve">    U</w:t>
       </w:r>
       <w:r>
         <w:rPr>
           <w:rFonts w:ascii="宋体" w:hAnsi="宋体" w:hint="eastAsia"/>
           <w:szCs w:val="21"/>
         </w:rPr>
-        <w:t>mac</w:t>
-      </w:r>
-      <w:r>
-        <w:rPr>
-          <w:rFonts w:ascii="宋体" w:hAnsi="宋体" w:hint="eastAsia"/>
-          <w:szCs w:val="21"/>
-        </w:rPr>
-        <w:t>、</w:t>
-      </w:r>
-      <w:r>
-        <w:rPr>
-          <w:rFonts w:ascii="宋体" w:hAnsi="宋体" w:hint="eastAsia"/>
-          <w:szCs w:val="21"/>
-        </w:rPr>
-        <w:t>linux</w:t>
-      </w:r>
-      <w:r>
-        <w:rPr>
-          <w:rFonts w:ascii="宋体" w:hAnsi="宋体" w:hint="eastAsia"/>
-          <w:szCs w:val="21"/>
-        </w:rPr>
-        <w:t>电脑</w:t>
-      </w:r>
-    </w:p>
-    <w:p>
-      <w:pPr>
-        <w:spacing w:line="500" w:lineRule="exact"/>
-        <w:rPr>
-          <w:rFonts w:ascii="宋体" w:hAnsi="宋体"/>
-          <w:szCs w:val="21"/>
-        </w:rPr>
-      </w:pPr>
-      <w:r>
-        <w:rPr>
-          <w:rFonts w:ascii="宋体" w:hAnsi="宋体" w:hint="eastAsia"/>
-          <w:szCs w:val="21"/>
-        </w:rPr>
-        <w:t xml:space="preserve"> </w:t>
-      </w:r>
-      <w:r>
-        <w:rPr>
-          <w:rFonts w:ascii="宋体" w:hAnsi="宋体"/>
-          <w:szCs w:val="21"/>
-        </w:rPr>
-        <w:t xml:space="preserve">    U</w:t>
-      </w:r>
-      <w:r>
-        <w:rPr>
-          <w:rFonts w:ascii="宋体" w:hAnsi="宋体" w:hint="eastAsia"/>
-          <w:szCs w:val="21"/>
-        </w:rPr>
-        <w:t>buntu</w:t>
-      </w:r>
-      <w:r>
-        <w:rPr>
-          <w:rFonts w:ascii="宋体" w:hAnsi="宋体" w:hint="eastAsia"/>
-          <w:szCs w:val="21"/>
-        </w:rPr>
-        <w:t>或</w:t>
-      </w:r>
-      <w:r>
-        <w:rPr>
-          <w:rFonts w:ascii="宋体" w:hAnsi="宋体" w:hint="eastAsia"/>
-          <w:szCs w:val="21"/>
-        </w:rPr>
-        <w:t>Centos</w:t>
-      </w:r>
-      <w:r>
-        <w:rPr>
-          <w:rFonts w:ascii="宋体" w:hAnsi="宋体" w:hint="eastAsia"/>
-          <w:szCs w:val="21"/>
-        </w:rPr>
-        <w:t>操作系统</w:t>
+        <w:t>buntu或Centos操作系统</w:t>
       </w:r>
     </w:p>
     <w:p>
@@ -13808,21 +11431,46 @@
           <w:rFonts w:ascii="宋体" w:hAnsi="宋体" w:hint="eastAsia"/>
           <w:szCs w:val="21"/>
         </w:rPr>
-        <w:t xml:space="preserve">                             </w:t>
-      </w:r>
+        <w:t xml:space="preserve">                             项目学时：</w:t>
+      </w:r>
+      <w:r>
+        <w:rPr>
+          <w:rFonts w:ascii="宋体" w:hAnsi="宋体"/>
+          <w:szCs w:val="21"/>
+        </w:rPr>
+        <w:t>6</w:t>
+      </w:r>
+    </w:p>
+    <w:p>
+      <w:pPr>
+        <w:spacing w:line="500" w:lineRule="exact"/>
+        <w:rPr>
+          <w:rFonts w:ascii="宋体" w:hAnsi="宋体"/>
+          <w:szCs w:val="21"/>
+        </w:rPr>
+      </w:pPr>
       <w:r>
         <w:rPr>
           <w:rFonts w:ascii="宋体" w:hAnsi="宋体" w:hint="eastAsia"/>
           <w:szCs w:val="21"/>
         </w:rPr>
-        <w:t>项目学时：</w:t>
-      </w:r>
-      <w:r>
+        <w:t>项目类型：综合类                            项目属性：必修</w:t>
+      </w:r>
+    </w:p>
+    <w:p>
+      <w:pPr>
+        <w:spacing w:line="500" w:lineRule="exact"/>
         <w:rPr>
           <w:rFonts w:ascii="宋体" w:hAnsi="宋体"/>
           <w:szCs w:val="21"/>
         </w:rPr>
-        <w:t>6</w:t>
+      </w:pPr>
+      <w:r>
+        <w:rPr>
+          <w:rFonts w:ascii="宋体" w:hAnsi="宋体" w:hint="eastAsia"/>
+          <w:szCs w:val="21"/>
+        </w:rPr>
+        <w:t>大纲执笔人：电子与计算机工程教研室</w:t>
       </w:r>
     </w:p>
     <w:p>
@@ -13838,21 +11486,84 @@
           <w:rFonts w:ascii="宋体" w:hAnsi="宋体" w:hint="eastAsia"/>
           <w:szCs w:val="21"/>
         </w:rPr>
-        <w:t>项目类型：综合类</w:t>
+        <w:t>大纲审批：课程负责人</w:t>
+      </w:r>
+      <w:r>
+        <w:rPr>
+          <w:rFonts w:ascii="宋体" w:hAnsi="宋体"/>
+          <w:szCs w:val="21"/>
+        </w:rPr>
+        <w:t>：</w:t>
       </w:r>
       <w:r>
         <w:rPr>
           <w:rFonts w:ascii="宋体" w:hAnsi="宋体" w:hint="eastAsia"/>
           <w:szCs w:val="21"/>
         </w:rPr>
-        <w:t xml:space="preserve">                            </w:t>
+        <w:t xml:space="preserve">  </w:t>
       </w:r>
       <w:r>
         <w:rPr>
           <w:rFonts w:ascii="宋体" w:hAnsi="宋体" w:hint="eastAsia"/>
           <w:szCs w:val="21"/>
         </w:rPr>
-        <w:t>项目属性：必修</w:t>
+        <w:t xml:space="preserve">邓慧 </w:t>
+      </w:r>
+      <w:r>
+        <w:rPr>
+          <w:rFonts w:ascii="宋体" w:hAnsi="宋体" w:hint="eastAsia"/>
+          <w:szCs w:val="21"/>
+        </w:rPr>
+        <w:t xml:space="preserve">               专业</w:t>
+      </w:r>
+      <w:r>
+        <w:rPr>
+          <w:rFonts w:ascii="宋体" w:hAnsi="宋体"/>
+          <w:szCs w:val="21"/>
+        </w:rPr>
+        <w:t>负责人</w:t>
+      </w:r>
+      <w:r>
+        <w:rPr>
+          <w:rFonts w:ascii="宋体" w:hAnsi="宋体" w:hint="eastAsia"/>
+          <w:szCs w:val="21"/>
+        </w:rPr>
+        <w:t>/教研室</w:t>
+      </w:r>
+      <w:r>
+        <w:rPr>
+          <w:rFonts w:ascii="宋体" w:hAnsi="宋体"/>
+          <w:szCs w:val="21"/>
+        </w:rPr>
+        <w:t>主任</w:t>
+      </w:r>
+      <w:r>
+        <w:rPr>
+          <w:rFonts w:ascii="宋体" w:hAnsi="宋体" w:hint="eastAsia"/>
+          <w:szCs w:val="21"/>
+        </w:rPr>
+        <w:t>：</w:t>
+      </w:r>
+      <w:r>
+        <w:rPr>
+          <w:rFonts w:ascii="宋体" w:hAnsi="宋体" w:hint="eastAsia"/>
+          <w:szCs w:val="21"/>
+        </w:rPr>
+        <w:t xml:space="preserve"> </w:t>
+      </w:r>
+      <w:r>
+        <w:rPr>
+          <w:rFonts w:ascii="宋体" w:hAnsi="宋体"/>
+          <w:szCs w:val="21"/>
+        </w:rPr>
+        <w:t xml:space="preserve"> </w:t>
+      </w:r>
+      <w:r>
+        <w:rPr>
+          <w:rFonts w:ascii="宋体" w:hAnsi="宋体" w:hint="eastAsia"/>
+          <w:szCs w:val="21"/>
+        </w:rPr>
+        <w:t>胥林</w:t>
       </w:r>
     </w:p>
     <w:p>
@@ -13865,182 +11576,45 @@
       </w:pPr>
       <w:r>
         <w:rPr>
+          <w:rFonts w:ascii="宋体" w:hAnsi="宋体"/>
+          <w:szCs w:val="21"/>
+        </w:rPr>
+        <w:t xml:space="preserve">          </w:t>
+      </w:r>
+      <w:r>
+        <w:rPr>
           <w:rFonts w:ascii="宋体" w:hAnsi="宋体" w:hint="eastAsia"/>
           <w:szCs w:val="21"/>
         </w:rPr>
-        <w:t>大纲执笔人：电子与计算机工程教研室</w:t>
-      </w:r>
-    </w:p>
-    <w:p>
-      <w:pPr>
-        <w:spacing w:line="500" w:lineRule="exact"/>
+        <w:t>教授会</w:t>
+      </w:r>
+      <w:r>
         <w:rPr>
           <w:rFonts w:ascii="宋体" w:hAnsi="宋体"/>
           <w:szCs w:val="21"/>
         </w:rPr>
-      </w:pPr>
+        <w:t>主任：</w:t>
+      </w:r>
       <w:r>
         <w:rPr>
           <w:rFonts w:ascii="宋体" w:hAnsi="宋体" w:hint="eastAsia"/>
           <w:szCs w:val="21"/>
         </w:rPr>
-        <w:t>大纲审批：课程负责人</w:t>
+        <w:t xml:space="preserve">                      教学</w:t>
       </w:r>
       <w:r>
         <w:rPr>
           <w:rFonts w:ascii="宋体" w:hAnsi="宋体"/>
           <w:szCs w:val="21"/>
         </w:rPr>
-        <w:t>：</w:t>
+        <w:t>院长</w:t>
       </w:r>
       <w:r>
         <w:rPr>
           <w:rFonts w:ascii="宋体" w:hAnsi="宋体" w:hint="eastAsia"/>
           <w:szCs w:val="21"/>
         </w:rPr>
-        <w:t xml:space="preserve">  </w:t>
-      </w:r>
-      <w:r>
-        <w:rPr>
-          <w:rFonts w:ascii="宋体" w:hAnsi="宋体" w:hint="eastAsia"/>
-          <w:szCs w:val="21"/>
-        </w:rPr>
-        <w:t xml:space="preserve">邓慧 </w:t>
-      </w:r>
-      <w:r>
-        <w:rPr>
-          <w:rFonts w:ascii="宋体" w:hAnsi="宋体" w:hint="eastAsia"/>
-          <w:szCs w:val="21"/>
-        </w:rPr>
-        <w:t xml:space="preserve">               </w:t>
-      </w:r>
-      <w:r>
-        <w:rPr>
-          <w:rFonts w:ascii="宋体" w:hAnsi="宋体" w:hint="eastAsia"/>
-          <w:szCs w:val="21"/>
-        </w:rPr>
-        <w:t>专业</w:t>
-      </w:r>
-      <w:r>
-        <w:rPr>
-          <w:rFonts w:ascii="宋体" w:hAnsi="宋体"/>
-          <w:szCs w:val="21"/>
-        </w:rPr>
-        <w:t>负责人</w:t>
-      </w:r>
-      <w:r>
-        <w:rPr>
-          <w:rFonts w:ascii="宋体" w:hAnsi="宋体" w:hint="eastAsia"/>
-          <w:szCs w:val="21"/>
-        </w:rPr>
-        <w:t>/</w:t>
-      </w:r>
-      <w:r>
-        <w:rPr>
-          <w:rFonts w:ascii="宋体" w:hAnsi="宋体" w:hint="eastAsia"/>
-          <w:szCs w:val="21"/>
-        </w:rPr>
-        <w:t>教研室</w:t>
-      </w:r>
-      <w:r>
-        <w:rPr>
-          <w:rFonts w:ascii="宋体" w:hAnsi="宋体"/>
-          <w:szCs w:val="21"/>
-        </w:rPr>
-        <w:t>主任</w:t>
-      </w:r>
-      <w:r>
-        <w:rPr>
-          <w:rFonts w:ascii="宋体" w:hAnsi="宋体" w:hint="eastAsia"/>
-          <w:szCs w:val="21"/>
-        </w:rPr>
-        <w:t>：</w:t>
-      </w:r>
-      <w:r>
-        <w:rPr>
-          <w:rFonts w:ascii="宋体" w:hAnsi="宋体" w:hint="eastAsia"/>
-          <w:szCs w:val="21"/>
-        </w:rPr>
-        <w:t xml:space="preserve"> </w:t>
-      </w:r>
-      <w:r>
-        <w:rPr>
-          <w:rFonts w:ascii="宋体" w:hAnsi="宋体"/>
-          <w:szCs w:val="21"/>
-        </w:rPr>
-        <w:t xml:space="preserve"> </w:t>
-      </w:r>
-      <w:r>
-        <w:rPr>
-          <w:rFonts w:ascii="宋体" w:hAnsi="宋体" w:hint="eastAsia"/>
-          <w:szCs w:val="21"/>
-        </w:rPr>
-        <w:t>胥林</w:t>
-      </w:r>
-    </w:p>
-    <w:p>
-      <w:pPr>
-        <w:spacing w:line="500" w:lineRule="exact"/>
-        <w:rPr>
-          <w:rFonts w:ascii="宋体" w:hAnsi="宋体"/>
-          <w:szCs w:val="21"/>
-        </w:rPr>
-      </w:pPr>
-      <w:r>
-        <w:rPr>
-          <w:rFonts w:ascii="宋体" w:hAnsi="宋体"/>
-          <w:szCs w:val="21"/>
-        </w:rPr>
-        <w:t xml:space="preserve">          </w:t>
-      </w:r>
-      <w:r>
-        <w:rPr>
-          <w:rFonts w:ascii="宋体" w:hAnsi="宋体" w:hint="eastAsia"/>
-          <w:szCs w:val="21"/>
-        </w:rPr>
-        <w:t>教授会</w:t>
-      </w:r>
-      <w:r>
-        <w:rPr>
-          <w:rFonts w:ascii="宋体" w:hAnsi="宋体"/>
-          <w:szCs w:val="21"/>
-        </w:rPr>
-        <w:t>主任：</w:t>
-      </w:r>
-      <w:r>
-        <w:rPr>
-          <w:rFonts w:ascii="宋体" w:hAnsi="宋体" w:hint="eastAsia"/>
-          <w:szCs w:val="21"/>
-        </w:rPr>
-        <w:t xml:space="preserve">                      </w:t>
-      </w:r>
-      <w:r>
-        <w:rPr>
-          <w:rFonts w:ascii="宋体" w:hAnsi="宋体" w:hint="eastAsia"/>
-          <w:szCs w:val="21"/>
-        </w:rPr>
-        <w:t>教学</w:t>
-      </w:r>
-      <w:r>
-        <w:rPr>
-          <w:rFonts w:ascii="宋体" w:hAnsi="宋体"/>
-          <w:szCs w:val="21"/>
-        </w:rPr>
-        <w:t>院长</w:t>
-      </w:r>
-      <w:r>
-        <w:rPr>
-          <w:rFonts w:ascii="宋体" w:hAnsi="宋体" w:hint="eastAsia"/>
-          <w:szCs w:val="21"/>
-        </w:rPr>
-        <w:t>/</w:t>
-      </w:r>
-      <w:r>
-        <w:rPr>
-          <w:rFonts w:ascii="宋体" w:hAnsi="宋体" w:hint="eastAsia"/>
-          <w:szCs w:val="21"/>
-        </w:rPr>
-        <w:t>单位</w:t>
+        <w:t>/单位</w:t>
       </w:r>
       <w:r>
         <w:rPr>
@@ -14131,49 +11705,7 @@
           <w:rFonts w:ascii="宋体" w:hAnsi="宋体" w:hint="eastAsia"/>
           <w:szCs w:val="21"/>
         </w:rPr>
-        <w:t>t</w:t>
-      </w:r>
-      <w:r>
-        <w:rPr>
-          <w:rFonts w:ascii="宋体" w:hAnsi="宋体" w:hint="eastAsia"/>
-          <w:szCs w:val="21"/>
-        </w:rPr>
-        <w:t>环境的搭建，利用</w:t>
-      </w:r>
-      <w:r>
-        <w:rPr>
-          <w:rFonts w:ascii="宋体" w:hAnsi="宋体" w:hint="eastAsia"/>
-          <w:szCs w:val="21"/>
-        </w:rPr>
-        <w:t>Qt</w:t>
-      </w:r>
-      <w:r>
-        <w:rPr>
-          <w:rFonts w:ascii="宋体" w:hAnsi="宋体" w:hint="eastAsia"/>
-          <w:szCs w:val="21"/>
-        </w:rPr>
-        <w:t>控件完成计算器的设计，掌握</w:t>
-      </w:r>
-      <w:r>
-        <w:rPr>
-          <w:rFonts w:ascii="宋体" w:hAnsi="宋体" w:hint="eastAsia"/>
-          <w:szCs w:val="21"/>
-        </w:rPr>
-        <w:t>Qt</w:t>
-      </w:r>
-      <w:r>
-        <w:rPr>
-          <w:rFonts w:ascii="宋体" w:hAnsi="宋体" w:hint="eastAsia"/>
-          <w:szCs w:val="21"/>
-        </w:rPr>
-        <w:t>开发特</w:t>
-      </w:r>
-      <w:r>
-        <w:rPr>
-          <w:rFonts w:ascii="宋体" w:hAnsi="宋体" w:hint="eastAsia"/>
-          <w:szCs w:val="21"/>
-        </w:rPr>
-        <w:t>点。</w:t>
+        <w:t>t环境的搭建，利用Qt控件完成计算器的设计，掌握Qt开发特点。</w:t>
       </w:r>
     </w:p>
     <w:p>
@@ -14214,42 +11746,21 @@
           <w:rFonts w:ascii="宋体" w:hAnsi="宋体" w:hint="eastAsia"/>
           <w:szCs w:val="21"/>
         </w:rPr>
-        <w:t>熟悉</w:t>
+        <w:t>熟悉Qt环境下的开发过程，掌握</w:t>
+      </w:r>
+      <w:r>
+        <w:rPr>
+          <w:rFonts w:ascii="宋体" w:hAnsi="宋体"/>
+          <w:szCs w:val="21"/>
+        </w:rPr>
+        <w:t>Q</w:t>
       </w:r>
       <w:r>
         <w:rPr>
           <w:rFonts w:ascii="宋体" w:hAnsi="宋体" w:hint="eastAsia"/>
           <w:szCs w:val="21"/>
         </w:rPr>
-        <w:t>Qt</w:t>
-      </w:r>
-      <w:r>
-        <w:rPr>
-          <w:rFonts w:ascii="宋体" w:hAnsi="宋体" w:hint="eastAsia"/>
-          <w:szCs w:val="21"/>
-        </w:rPr>
-        <w:t>环境下的开发过程，掌握</w:t>
-      </w:r>
-      <w:r>
-        <w:rPr>
-          <w:rFonts w:ascii="宋体" w:hAnsi="宋体"/>
-          <w:szCs w:val="21"/>
-        </w:rPr>
-        <w:t>Q</w:t>
-      </w:r>
-      <w:r>
-        <w:rPr>
-          <w:rFonts w:ascii="宋体" w:hAnsi="宋体" w:hint="eastAsia"/>
-          <w:szCs w:val="21"/>
-        </w:rPr>
-        <w:t>t</w:t>
-      </w:r>
-      <w:r>
-        <w:rPr>
-          <w:rFonts w:ascii="宋体" w:hAnsi="宋体" w:hint="eastAsia"/>
-          <w:szCs w:val="21"/>
-        </w:rPr>
-        <w:t>控件特性，完成计算器软件程序的设计和开发实验内容，形成实验报告。培养学生嵌入式系统程序设计及调试能力。</w:t>
+        <w:t>t控件特性，完成计算器软件程序的设计和开发实验内容，形成实验报告。培养学生嵌入式系统程序设计及调试能力。</w:t>
       </w:r>
     </w:p>
     <w:p>
@@ -14296,93 +11807,37 @@
           <w:rFonts w:ascii="宋体" w:hAnsi="宋体" w:hint="eastAsia"/>
           <w:szCs w:val="21"/>
         </w:rPr>
-        <w:t>windows</w:t>
-      </w:r>
+        <w:t>windows、mac、linux电脑</w:t>
+      </w:r>
+    </w:p>
+    <w:p>
+      <w:pPr>
+        <w:spacing w:line="500" w:lineRule="exact"/>
+        <w:rPr>
+          <w:rFonts w:ascii="宋体" w:hAnsi="宋体"/>
+          <w:szCs w:val="21"/>
+        </w:rPr>
+      </w:pPr>
       <w:r>
         <w:rPr>
           <w:rFonts w:ascii="宋体" w:hAnsi="宋体" w:hint="eastAsia"/>
           <w:szCs w:val="21"/>
         </w:rPr>
-        <w:t>、</w:t>
+        <w:t xml:space="preserve"> </w:t>
+      </w:r>
+      <w:r>
+        <w:rPr>
+          <w:rFonts w:ascii="宋体" w:hAnsi="宋体"/>
+          <w:szCs w:val="21"/>
+        </w:rPr>
+        <w:t xml:space="preserve">    U</w:t>
       </w:r>
       <w:r>
         <w:rPr>
           <w:rFonts w:ascii="宋体" w:hAnsi="宋体" w:hint="eastAsia"/>
           <w:szCs w:val="21"/>
         </w:rPr>
-        <w:t>mac</w:t>
-      </w:r>
-      <w:r>
-        <w:rPr>
-          <w:rFonts w:ascii="宋体" w:hAnsi="宋体" w:hint="eastAsia"/>
-          <w:szCs w:val="21"/>
-        </w:rPr>
-        <w:t>、</w:t>
-      </w:r>
-      <w:r>
-        <w:rPr>
-          <w:rFonts w:ascii="宋体" w:hAnsi="宋体" w:hint="eastAsia"/>
-          <w:szCs w:val="21"/>
-        </w:rPr>
-        <w:t>linux</w:t>
-      </w:r>
-      <w:r>
-        <w:rPr>
-          <w:rFonts w:ascii="宋体" w:hAnsi="宋体" w:hint="eastAsia"/>
-          <w:szCs w:val="21"/>
-        </w:rPr>
-        <w:t>电脑</w:t>
-      </w:r>
-    </w:p>
-    <w:p>
-      <w:pPr>
-        <w:spacing w:line="500" w:lineRule="exact"/>
-        <w:rPr>
-          <w:rFonts w:ascii="宋体" w:hAnsi="宋体"/>
-          <w:szCs w:val="21"/>
-        </w:rPr>
-      </w:pPr>
-      <w:r>
-        <w:rPr>
-          <w:rFonts w:ascii="宋体" w:hAnsi="宋体" w:hint="eastAsia"/>
-          <w:szCs w:val="21"/>
-        </w:rPr>
-        <w:t xml:space="preserve"> </w:t>
-      </w:r>
-      <w:r>
-        <w:rPr>
-          <w:rFonts w:ascii="宋体" w:hAnsi="宋体"/>
-          <w:szCs w:val="21"/>
-        </w:rPr>
-        <w:t xml:space="preserve">    U</w:t>
-      </w:r>
-      <w:r>
-        <w:rPr>
-          <w:rFonts w:ascii="宋体" w:hAnsi="宋体" w:hint="eastAsia"/>
-          <w:szCs w:val="21"/>
-        </w:rPr>
-        <w:t>buntu</w:t>
-      </w:r>
-      <w:r>
-        <w:rPr>
-          <w:rFonts w:ascii="宋体" w:hAnsi="宋体" w:hint="eastAsia"/>
-          <w:szCs w:val="21"/>
-        </w:rPr>
-        <w:t>或</w:t>
-      </w:r>
-      <w:r>
-        <w:rPr>
-          <w:rFonts w:ascii="宋体" w:hAnsi="宋体" w:hint="eastAsia"/>
-          <w:szCs w:val="21"/>
-        </w:rPr>
-        <w:t>Centos</w:t>
-      </w:r>
-      <w:r>
-        <w:rPr>
-          <w:rFonts w:ascii="宋体" w:hAnsi="宋体" w:hint="eastAsia"/>
-          <w:szCs w:val="21"/>
-        </w:rPr>
-        <w:t>操作系统</w:t>
+        <w:t>buntu或Centos操作系统</w:t>
       </w:r>
     </w:p>
     <w:p>
@@ -14595,21 +12050,46 @@
           <w:rFonts w:ascii="宋体" w:hAnsi="宋体" w:hint="eastAsia"/>
           <w:szCs w:val="21"/>
         </w:rPr>
-        <w:t xml:space="preserve">                             </w:t>
-      </w:r>
+        <w:t xml:space="preserve">                             项目学时：</w:t>
+      </w:r>
+      <w:r>
+        <w:rPr>
+          <w:rFonts w:ascii="宋体" w:hAnsi="宋体"/>
+          <w:szCs w:val="21"/>
+        </w:rPr>
+        <w:t>6</w:t>
+      </w:r>
+    </w:p>
+    <w:p>
+      <w:pPr>
+        <w:spacing w:line="500" w:lineRule="exact"/>
+        <w:rPr>
+          <w:rFonts w:ascii="宋体" w:hAnsi="宋体"/>
+          <w:szCs w:val="21"/>
+        </w:rPr>
+      </w:pPr>
       <w:r>
         <w:rPr>
           <w:rFonts w:ascii="宋体" w:hAnsi="宋体" w:hint="eastAsia"/>
           <w:szCs w:val="21"/>
         </w:rPr>
-        <w:t>项目学时：</w:t>
-      </w:r>
-      <w:r>
+        <w:t>项目类型：验证类                            项目属性：必修</w:t>
+      </w:r>
+    </w:p>
+    <w:p>
+      <w:pPr>
+        <w:spacing w:line="500" w:lineRule="exact"/>
         <w:rPr>
           <w:rFonts w:ascii="宋体" w:hAnsi="宋体"/>
           <w:szCs w:val="21"/>
         </w:rPr>
-        <w:t>6</w:t>
+      </w:pPr>
+      <w:r>
+        <w:rPr>
+          <w:rFonts w:ascii="宋体" w:hAnsi="宋体" w:hint="eastAsia"/>
+          <w:szCs w:val="21"/>
+        </w:rPr>
+        <w:t>大纲执笔人：电子与计算机工程教研室</w:t>
       </w:r>
     </w:p>
     <w:p>
@@ -14625,21 +12105,84 @@
           <w:rFonts w:ascii="宋体" w:hAnsi="宋体" w:hint="eastAsia"/>
           <w:szCs w:val="21"/>
         </w:rPr>
-        <w:t>项目类型：验证类</w:t>
+        <w:t>大纲审批：课程负责人</w:t>
+      </w:r>
+      <w:r>
+        <w:rPr>
+          <w:rFonts w:ascii="宋体" w:hAnsi="宋体"/>
+          <w:szCs w:val="21"/>
+        </w:rPr>
+        <w:t>：</w:t>
       </w:r>
       <w:r>
         <w:rPr>
           <w:rFonts w:ascii="宋体" w:hAnsi="宋体" w:hint="eastAsia"/>
           <w:szCs w:val="21"/>
         </w:rPr>
-        <w:t xml:space="preserve">                            </w:t>
+        <w:t xml:space="preserve">      </w:t>
       </w:r>
       <w:r>
         <w:rPr>
           <w:rFonts w:ascii="宋体" w:hAnsi="宋体" w:hint="eastAsia"/>
           <w:szCs w:val="21"/>
         </w:rPr>
-        <w:t>项目属性：必修</w:t>
+        <w:t>邓慧</w:t>
+      </w:r>
+      <w:r>
+        <w:rPr>
+          <w:rFonts w:ascii="宋体" w:hAnsi="宋体" w:hint="eastAsia"/>
+          <w:szCs w:val="21"/>
+        </w:rPr>
+        <w:t xml:space="preserve">            专业</w:t>
+      </w:r>
+      <w:r>
+        <w:rPr>
+          <w:rFonts w:ascii="宋体" w:hAnsi="宋体"/>
+          <w:szCs w:val="21"/>
+        </w:rPr>
+        <w:t>负责人</w:t>
+      </w:r>
+      <w:r>
+        <w:rPr>
+          <w:rFonts w:ascii="宋体" w:hAnsi="宋体" w:hint="eastAsia"/>
+          <w:szCs w:val="21"/>
+        </w:rPr>
+        <w:t>/教研室</w:t>
+      </w:r>
+      <w:r>
+        <w:rPr>
+          <w:rFonts w:ascii="宋体" w:hAnsi="宋体"/>
+          <w:szCs w:val="21"/>
+        </w:rPr>
+        <w:t>主任</w:t>
+      </w:r>
+      <w:r>
+        <w:rPr>
+          <w:rFonts w:ascii="宋体" w:hAnsi="宋体" w:hint="eastAsia"/>
+          <w:szCs w:val="21"/>
+        </w:rPr>
+        <w:t>：</w:t>
+      </w:r>
+      <w:r>
+        <w:rPr>
+          <w:rFonts w:ascii="宋体" w:hAnsi="宋体" w:hint="eastAsia"/>
+          <w:szCs w:val="21"/>
+        </w:rPr>
+        <w:t xml:space="preserve"> </w:t>
+      </w:r>
+      <w:r>
+        <w:rPr>
+          <w:rFonts w:ascii="宋体" w:hAnsi="宋体"/>
+          <w:szCs w:val="21"/>
+        </w:rPr>
+        <w:t xml:space="preserve"> </w:t>
+      </w:r>
+      <w:r>
+        <w:rPr>
+          <w:rFonts w:ascii="宋体" w:hAnsi="宋体" w:hint="eastAsia"/>
+          <w:szCs w:val="21"/>
+        </w:rPr>
+        <w:t>胥林</w:t>
       </w:r>
     </w:p>
     <w:p>
@@ -14652,182 +12195,45 @@
       </w:pPr>
       <w:r>
         <w:rPr>
+          <w:rFonts w:ascii="宋体" w:hAnsi="宋体"/>
+          <w:szCs w:val="21"/>
+        </w:rPr>
+        <w:t xml:space="preserve">          </w:t>
+      </w:r>
+      <w:r>
+        <w:rPr>
           <w:rFonts w:ascii="宋体" w:hAnsi="宋体" w:hint="eastAsia"/>
           <w:szCs w:val="21"/>
         </w:rPr>
-        <w:t>大纲执笔人：电子与计算机工程教研室</w:t>
-      </w:r>
-    </w:p>
-    <w:p>
-      <w:pPr>
-        <w:spacing w:line="500" w:lineRule="exact"/>
+        <w:t>教授会</w:t>
+      </w:r>
+      <w:r>
         <w:rPr>
           <w:rFonts w:ascii="宋体" w:hAnsi="宋体"/>
           <w:szCs w:val="21"/>
         </w:rPr>
-      </w:pPr>
+        <w:t>主任：</w:t>
+      </w:r>
       <w:r>
         <w:rPr>
           <w:rFonts w:ascii="宋体" w:hAnsi="宋体" w:hint="eastAsia"/>
           <w:szCs w:val="21"/>
         </w:rPr>
-        <w:t>大纲审批：课程负责人</w:t>
+        <w:t xml:space="preserve">                      教学</w:t>
       </w:r>
       <w:r>
         <w:rPr>
           <w:rFonts w:ascii="宋体" w:hAnsi="宋体"/>
           <w:szCs w:val="21"/>
         </w:rPr>
-        <w:t>：</w:t>
+        <w:t>院长</w:t>
       </w:r>
       <w:r>
         <w:rPr>
           <w:rFonts w:ascii="宋体" w:hAnsi="宋体" w:hint="eastAsia"/>
           <w:szCs w:val="21"/>
         </w:rPr>
-        <w:t xml:space="preserve">      </w:t>
-      </w:r>
-      <w:r>
-        <w:rPr>
-          <w:rFonts w:ascii="宋体" w:hAnsi="宋体" w:hint="eastAsia"/>
-          <w:szCs w:val="21"/>
-        </w:rPr>
-        <w:t>邓慧</w:t>
-      </w:r>
-      <w:r>
-        <w:rPr>
-          <w:rFonts w:ascii="宋体" w:hAnsi="宋体" w:hint="eastAsia"/>
-          <w:szCs w:val="21"/>
-        </w:rPr>
-        <w:t xml:space="preserve">            </w:t>
-      </w:r>
-      <w:r>
-        <w:rPr>
-          <w:rFonts w:ascii="宋体" w:hAnsi="宋体" w:hint="eastAsia"/>
-          <w:szCs w:val="21"/>
-        </w:rPr>
-        <w:t>专业</w:t>
-      </w:r>
-      <w:r>
-        <w:rPr>
-          <w:rFonts w:ascii="宋体" w:hAnsi="宋体"/>
-          <w:szCs w:val="21"/>
-        </w:rPr>
-        <w:t>负责人</w:t>
-      </w:r>
-      <w:r>
-        <w:rPr>
-          <w:rFonts w:ascii="宋体" w:hAnsi="宋体" w:hint="eastAsia"/>
-          <w:szCs w:val="21"/>
-        </w:rPr>
-        <w:t>/</w:t>
-      </w:r>
-      <w:r>
-        <w:rPr>
-          <w:rFonts w:ascii="宋体" w:hAnsi="宋体" w:hint="eastAsia"/>
-          <w:szCs w:val="21"/>
-        </w:rPr>
-        <w:t>教研室</w:t>
-      </w:r>
-      <w:r>
-        <w:rPr>
-          <w:rFonts w:ascii="宋体" w:hAnsi="宋体"/>
-          <w:szCs w:val="21"/>
-        </w:rPr>
-        <w:t>主任</w:t>
-      </w:r>
-      <w:r>
-        <w:rPr>
-          <w:rFonts w:ascii="宋体" w:hAnsi="宋体" w:hint="eastAsia"/>
-          <w:szCs w:val="21"/>
-        </w:rPr>
-        <w:t>：</w:t>
-      </w:r>
-      <w:r>
-        <w:rPr>
-          <w:rFonts w:ascii="宋体" w:hAnsi="宋体" w:hint="eastAsia"/>
-          <w:szCs w:val="21"/>
-        </w:rPr>
-        <w:t xml:space="preserve"> </w:t>
-      </w:r>
-      <w:r>
-        <w:rPr>
-          <w:rFonts w:ascii="宋体" w:hAnsi="宋体"/>
-          <w:szCs w:val="21"/>
-        </w:rPr>
-        <w:t xml:space="preserve"> </w:t>
-      </w:r>
-      <w:r>
-        <w:rPr>
-          <w:rFonts w:ascii="宋体" w:hAnsi="宋体" w:hint="eastAsia"/>
-          <w:szCs w:val="21"/>
-        </w:rPr>
-        <w:t>胥林</w:t>
-      </w:r>
-    </w:p>
-    <w:p>
-      <w:pPr>
-        <w:spacing w:line="500" w:lineRule="exact"/>
-        <w:rPr>
-          <w:rFonts w:ascii="宋体" w:hAnsi="宋体"/>
-          <w:szCs w:val="21"/>
-        </w:rPr>
-      </w:pPr>
-      <w:r>
-        <w:rPr>
-          <w:rFonts w:ascii="宋体" w:hAnsi="宋体"/>
-          <w:szCs w:val="21"/>
-        </w:rPr>
-        <w:t xml:space="preserve">          </w:t>
-      </w:r>
-      <w:r>
-        <w:rPr>
-          <w:rFonts w:ascii="宋体" w:hAnsi="宋体" w:hint="eastAsia"/>
-          <w:szCs w:val="21"/>
-        </w:rPr>
-        <w:t>教授会</w:t>
-      </w:r>
-      <w:r>
-        <w:rPr>
-          <w:rFonts w:ascii="宋体" w:hAnsi="宋体"/>
-          <w:szCs w:val="21"/>
-        </w:rPr>
-        <w:t>主任：</w:t>
-      </w:r>
-      <w:r>
-        <w:rPr>
-          <w:rFonts w:ascii="宋体" w:hAnsi="宋体" w:hint="eastAsia"/>
-          <w:szCs w:val="21"/>
-        </w:rPr>
-        <w:t xml:space="preserve">                      </w:t>
-      </w:r>
-      <w:r>
-        <w:rPr>
-          <w:rFonts w:ascii="宋体" w:hAnsi="宋体" w:hint="eastAsia"/>
-          <w:szCs w:val="21"/>
-        </w:rPr>
-        <w:t>教学</w:t>
-      </w:r>
-      <w:r>
-        <w:rPr>
-          <w:rFonts w:ascii="宋体" w:hAnsi="宋体"/>
-          <w:szCs w:val="21"/>
-        </w:rPr>
-        <w:t>院长</w:t>
-      </w:r>
-      <w:r>
-        <w:rPr>
-          <w:rFonts w:ascii="宋体" w:hAnsi="宋体" w:hint="eastAsia"/>
-          <w:szCs w:val="21"/>
-        </w:rPr>
-        <w:t>/</w:t>
-      </w:r>
-      <w:r>
-        <w:rPr>
-          <w:rFonts w:ascii="宋体" w:hAnsi="宋体" w:hint="eastAsia"/>
-          <w:szCs w:val="21"/>
-        </w:rPr>
-        <w:t>单位</w:t>
+        <w:t>/单位</w:t>
       </w:r>
       <w:r>
         <w:rPr>
@@ -14918,42 +12324,7 @@
           <w:rFonts w:ascii="宋体" w:hAnsi="宋体" w:hint="eastAsia"/>
           <w:szCs w:val="21"/>
         </w:rPr>
-        <w:t>t</w:t>
-      </w:r>
-      <w:r>
-        <w:rPr>
-          <w:rFonts w:ascii="宋体" w:hAnsi="宋体" w:hint="eastAsia"/>
-          <w:szCs w:val="21"/>
-        </w:rPr>
-        <w:t>环境的搭建，利用</w:t>
-      </w:r>
-      <w:r>
-        <w:rPr>
-          <w:rFonts w:ascii="宋体" w:hAnsi="宋体" w:hint="eastAsia"/>
-          <w:szCs w:val="21"/>
-        </w:rPr>
-        <w:t>Qt</w:t>
-      </w:r>
-      <w:r>
-        <w:rPr>
-          <w:rFonts w:ascii="宋体" w:hAnsi="宋体" w:hint="eastAsia"/>
-          <w:szCs w:val="21"/>
-        </w:rPr>
-        <w:t>控件完成多线程串口调试器的设计，掌握</w:t>
-      </w:r>
-      <w:r>
-        <w:rPr>
-          <w:rFonts w:ascii="宋体" w:hAnsi="宋体" w:hint="eastAsia"/>
-          <w:szCs w:val="21"/>
-        </w:rPr>
-        <w:t>Qt</w:t>
-      </w:r>
-      <w:r>
-        <w:rPr>
-          <w:rFonts w:ascii="宋体" w:hAnsi="宋体" w:hint="eastAsia"/>
-          <w:szCs w:val="21"/>
-        </w:rPr>
-        <w:t>开发特点。</w:t>
+        <w:t>t环境的搭建，利用Qt控件完成多线程串口调试器的设计，掌握Qt开发特点。</w:t>
       </w:r>
     </w:p>
     <w:p>
@@ -14994,42 +12365,21 @@
           <w:rFonts w:ascii="宋体" w:hAnsi="宋体" w:hint="eastAsia"/>
           <w:szCs w:val="21"/>
         </w:rPr>
-        <w:t>熟悉</w:t>
+        <w:t>熟悉Qt环境下的开发过程，掌握</w:t>
+      </w:r>
+      <w:r>
+        <w:rPr>
+          <w:rFonts w:ascii="宋体" w:hAnsi="宋体"/>
+          <w:szCs w:val="21"/>
+        </w:rPr>
+        <w:t>Q</w:t>
       </w:r>
       <w:r>
         <w:rPr>
           <w:rFonts w:ascii="宋体" w:hAnsi="宋体" w:hint="eastAsia"/>
           <w:szCs w:val="21"/>
         </w:rPr>
-        <w:t>Qt</w:t>
-      </w:r>
-      <w:r>
-        <w:rPr>
-          <w:rFonts w:ascii="宋体" w:hAnsi="宋体" w:hint="eastAsia"/>
-          <w:szCs w:val="21"/>
-        </w:rPr>
-        <w:t>环境下的开发过程，掌握</w:t>
-      </w:r>
-      <w:r>
-        <w:rPr>
-          <w:rFonts w:ascii="宋体" w:hAnsi="宋体"/>
-          <w:szCs w:val="21"/>
-        </w:rPr>
-        <w:t>Q</w:t>
-      </w:r>
-      <w:r>
-        <w:rPr>
-          <w:rFonts w:ascii="宋体" w:hAnsi="宋体" w:hint="eastAsia"/>
-          <w:szCs w:val="21"/>
-        </w:rPr>
-        <w:t>t</w:t>
-      </w:r>
-      <w:r>
-        <w:rPr>
-          <w:rFonts w:ascii="宋体" w:hAnsi="宋体" w:hint="eastAsia"/>
-          <w:szCs w:val="21"/>
-        </w:rPr>
-        <w:t>控件特性，完成多线程串口调试器软件程序的设计和开发实验内容，形成实验报告。培养学生嵌入式系统程序设计及调试能力。</w:t>
+        <w:t>t控件特性，完成多线程串口调试器软件程序的设计和开发实验内容，形成实验报告。培养学生嵌入式系统程序设计及调试能力。</w:t>
       </w:r>
     </w:p>
     <w:p>
@@ -15076,93 +12426,37 @@
           <w:rFonts w:ascii="宋体" w:hAnsi="宋体" w:hint="eastAsia"/>
           <w:szCs w:val="21"/>
         </w:rPr>
-        <w:t>windows</w:t>
-      </w:r>
+        <w:t>windows、mac、linux电脑</w:t>
+      </w:r>
+    </w:p>
+    <w:p>
+      <w:pPr>
+        <w:spacing w:line="500" w:lineRule="exact"/>
+        <w:rPr>
+          <w:rFonts w:ascii="宋体" w:hAnsi="宋体"/>
+          <w:szCs w:val="21"/>
+        </w:rPr>
+      </w:pPr>
       <w:r>
         <w:rPr>
           <w:rFonts w:ascii="宋体" w:hAnsi="宋体" w:hint="eastAsia"/>
           <w:szCs w:val="21"/>
         </w:rPr>
-        <w:t>、</w:t>
+        <w:t xml:space="preserve"> </w:t>
+      </w:r>
+      <w:r>
+        <w:rPr>
+          <w:rFonts w:ascii="宋体" w:hAnsi="宋体"/>
+          <w:szCs w:val="21"/>
+        </w:rPr>
+        <w:t xml:space="preserve">    U</w:t>
       </w:r>
       <w:r>
         <w:rPr>
           <w:rFonts w:ascii="宋体" w:hAnsi="宋体" w:hint="eastAsia"/>
           <w:szCs w:val="21"/>
         </w:rPr>
-        <w:t>mac</w:t>
-      </w:r>
-      <w:r>
-        <w:rPr>
-          <w:rFonts w:ascii="宋体" w:hAnsi="宋体" w:hint="eastAsia"/>
-          <w:szCs w:val="21"/>
-        </w:rPr>
-        <w:t>、</w:t>
-      </w:r>
-      <w:r>
-        <w:rPr>
-          <w:rFonts w:ascii="宋体" w:hAnsi="宋体" w:hint="eastAsia"/>
-          <w:szCs w:val="21"/>
-        </w:rPr>
-        <w:t>linux</w:t>
-      </w:r>
-      <w:r>
-        <w:rPr>
-          <w:rFonts w:ascii="宋体" w:hAnsi="宋体" w:hint="eastAsia"/>
-          <w:szCs w:val="21"/>
-        </w:rPr>
-        <w:t>电脑</w:t>
-      </w:r>
-    </w:p>
-    <w:p>
-      <w:pPr>
-        <w:spacing w:line="500" w:lineRule="exact"/>
-        <w:rPr>
-          <w:rFonts w:ascii="宋体" w:hAnsi="宋体"/>
-          <w:szCs w:val="21"/>
-        </w:rPr>
-      </w:pPr>
-      <w:r>
-        <w:rPr>
-          <w:rFonts w:ascii="宋体" w:hAnsi="宋体" w:hint="eastAsia"/>
-          <w:szCs w:val="21"/>
-        </w:rPr>
-        <w:t xml:space="preserve"> </w:t>
-      </w:r>
-      <w:r>
-        <w:rPr>
-          <w:rFonts w:ascii="宋体" w:hAnsi="宋体"/>
-          <w:szCs w:val="21"/>
-        </w:rPr>
-        <w:t xml:space="preserve">    U</w:t>
-      </w:r>
-      <w:r>
-        <w:rPr>
-          <w:rFonts w:ascii="宋体" w:hAnsi="宋体" w:hint="eastAsia"/>
-          <w:szCs w:val="21"/>
-        </w:rPr>
-        <w:t>buntu</w:t>
-      </w:r>
-      <w:r>
-        <w:rPr>
-          <w:rFonts w:ascii="宋体" w:hAnsi="宋体" w:hint="eastAsia"/>
-          <w:szCs w:val="21"/>
-        </w:rPr>
-        <w:t>或</w:t>
-      </w:r>
-      <w:r>
-        <w:rPr>
-          <w:rFonts w:ascii="宋体" w:hAnsi="宋体" w:hint="eastAsia"/>
-          <w:szCs w:val="21"/>
-        </w:rPr>
-        <w:t>Centos</w:t>
-      </w:r>
-      <w:r>
-        <w:rPr>
-          <w:rFonts w:ascii="宋体" w:hAnsi="宋体" w:hint="eastAsia"/>
-          <w:szCs w:val="21"/>
-        </w:rPr>
-        <w:t>操作系统</w:t>
+        <w:t>buntu或Centos操作系统</w:t>
       </w:r>
     </w:p>
     <w:p>
@@ -15375,21 +12669,46 @@
           <w:rFonts w:ascii="宋体" w:hAnsi="宋体" w:hint="eastAsia"/>
           <w:szCs w:val="21"/>
         </w:rPr>
-        <w:t xml:space="preserve">                             </w:t>
-      </w:r>
+        <w:t xml:space="preserve">                             项目学时：</w:t>
+      </w:r>
+      <w:r>
+        <w:rPr>
+          <w:rFonts w:ascii="宋体" w:hAnsi="宋体"/>
+          <w:szCs w:val="21"/>
+        </w:rPr>
+        <w:t>8</w:t>
+      </w:r>
+    </w:p>
+    <w:p>
+      <w:pPr>
+        <w:spacing w:line="500" w:lineRule="exact"/>
+        <w:rPr>
+          <w:rFonts w:ascii="宋体" w:hAnsi="宋体"/>
+          <w:szCs w:val="21"/>
+        </w:rPr>
+      </w:pPr>
       <w:r>
         <w:rPr>
           <w:rFonts w:ascii="宋体" w:hAnsi="宋体" w:hint="eastAsia"/>
           <w:szCs w:val="21"/>
         </w:rPr>
-        <w:t>项目学时：</w:t>
-      </w:r>
-      <w:r>
+        <w:t>项目类型：综合类                            项目属性：必修</w:t>
+      </w:r>
+    </w:p>
+    <w:p>
+      <w:pPr>
+        <w:spacing w:line="500" w:lineRule="exact"/>
         <w:rPr>
           <w:rFonts w:ascii="宋体" w:hAnsi="宋体"/>
           <w:szCs w:val="21"/>
         </w:rPr>
-        <w:t>8</w:t>
+      </w:pPr>
+      <w:r>
+        <w:rPr>
+          <w:rFonts w:ascii="宋体" w:hAnsi="宋体" w:hint="eastAsia"/>
+          <w:szCs w:val="21"/>
+        </w:rPr>
+        <w:t>大纲执笔人：电子与计算机工程教研室</w:t>
       </w:r>
     </w:p>
     <w:p>
@@ -15405,21 +12724,84 @@
           <w:rFonts w:ascii="宋体" w:hAnsi="宋体" w:hint="eastAsia"/>
           <w:szCs w:val="21"/>
         </w:rPr>
-        <w:t>项目类型：综合类</w:t>
+        <w:t>大纲审批：课程负责人</w:t>
+      </w:r>
+      <w:r>
+        <w:rPr>
+          <w:rFonts w:ascii="宋体" w:hAnsi="宋体"/>
+          <w:szCs w:val="21"/>
+        </w:rPr>
+        <w:t>：</w:t>
       </w:r>
       <w:r>
         <w:rPr>
           <w:rFonts w:ascii="宋体" w:hAnsi="宋体" w:hint="eastAsia"/>
           <w:szCs w:val="21"/>
         </w:rPr>
-        <w:t xml:space="preserve">                            </w:t>
+        <w:t xml:space="preserve">   </w:t>
       </w:r>
       <w:r>
         <w:rPr>
           <w:rFonts w:ascii="宋体" w:hAnsi="宋体" w:hint="eastAsia"/>
           <w:szCs w:val="21"/>
         </w:rPr>
-        <w:t>项目属性：必修</w:t>
+        <w:t>邓慧</w:t>
+      </w:r>
+      <w:r>
+        <w:rPr>
+          <w:rFonts w:ascii="宋体" w:hAnsi="宋体" w:hint="eastAsia"/>
+          <w:szCs w:val="21"/>
+        </w:rPr>
+        <w:t xml:space="preserve">               专业</w:t>
+      </w:r>
+      <w:r>
+        <w:rPr>
+          <w:rFonts w:ascii="宋体" w:hAnsi="宋体"/>
+          <w:szCs w:val="21"/>
+        </w:rPr>
+        <w:t>负责人</w:t>
+      </w:r>
+      <w:r>
+        <w:rPr>
+          <w:rFonts w:ascii="宋体" w:hAnsi="宋体" w:hint="eastAsia"/>
+          <w:szCs w:val="21"/>
+        </w:rPr>
+        <w:t>/教研室</w:t>
+      </w:r>
+      <w:r>
+        <w:rPr>
+          <w:rFonts w:ascii="宋体" w:hAnsi="宋体"/>
+          <w:szCs w:val="21"/>
+        </w:rPr>
+        <w:t>主任</w:t>
+      </w:r>
+      <w:r>
+        <w:rPr>
+          <w:rFonts w:ascii="宋体" w:hAnsi="宋体" w:hint="eastAsia"/>
+          <w:szCs w:val="21"/>
+        </w:rPr>
+        <w:t>：</w:t>
+      </w:r>
+      <w:r>
+        <w:rPr>
+          <w:rFonts w:ascii="宋体" w:hAnsi="宋体" w:hint="eastAsia"/>
+          <w:szCs w:val="21"/>
+        </w:rPr>
+        <w:t xml:space="preserve"> </w:t>
+      </w:r>
+      <w:r>
+        <w:rPr>
+          <w:rFonts w:ascii="宋体" w:hAnsi="宋体"/>
+          <w:szCs w:val="21"/>
+        </w:rPr>
+        <w:t xml:space="preserve"> </w:t>
+      </w:r>
+      <w:r>
+        <w:rPr>
+          <w:rFonts w:ascii="宋体" w:hAnsi="宋体" w:hint="eastAsia"/>
+          <w:szCs w:val="21"/>
+        </w:rPr>
+        <w:t>胥林</w:t>
       </w:r>
     </w:p>
     <w:p>
@@ -15432,182 +12814,45 @@
       </w:pPr>
       <w:r>
         <w:rPr>
+          <w:rFonts w:ascii="宋体" w:hAnsi="宋体"/>
+          <w:szCs w:val="21"/>
+        </w:rPr>
+        <w:t xml:space="preserve">          </w:t>
+      </w:r>
+      <w:r>
+        <w:rPr>
           <w:rFonts w:ascii="宋体" w:hAnsi="宋体" w:hint="eastAsia"/>
           <w:szCs w:val="21"/>
         </w:rPr>
-        <w:t>大纲执笔人：电子与计算机工程教研室</w:t>
-      </w:r>
-    </w:p>
-    <w:p>
-      <w:pPr>
-        <w:spacing w:line="500" w:lineRule="exact"/>
+        <w:t>教授会</w:t>
+      </w:r>
+      <w:r>
         <w:rPr>
           <w:rFonts w:ascii="宋体" w:hAnsi="宋体"/>
           <w:szCs w:val="21"/>
         </w:rPr>
-      </w:pPr>
+        <w:t>主任：</w:t>
+      </w:r>
       <w:r>
         <w:rPr>
           <w:rFonts w:ascii="宋体" w:hAnsi="宋体" w:hint="eastAsia"/>
           <w:szCs w:val="21"/>
         </w:rPr>
-        <w:t>大纲审批：课程负责人</w:t>
+        <w:t xml:space="preserve">                      教学</w:t>
       </w:r>
       <w:r>
         <w:rPr>
           <w:rFonts w:ascii="宋体" w:hAnsi="宋体"/>
           <w:szCs w:val="21"/>
         </w:rPr>
-        <w:t>：</w:t>
+        <w:t>院长</w:t>
       </w:r>
       <w:r>
         <w:rPr>
           <w:rFonts w:ascii="宋体" w:hAnsi="宋体" w:hint="eastAsia"/>
           <w:szCs w:val="21"/>
         </w:rPr>
-        <w:t xml:space="preserve">   </w:t>
-      </w:r>
-      <w:r>
-        <w:rPr>
-          <w:rFonts w:ascii="宋体" w:hAnsi="宋体" w:hint="eastAsia"/>
-          <w:szCs w:val="21"/>
-        </w:rPr>
-        <w:t>邓慧</w:t>
-      </w:r>
-      <w:r>
-        <w:rPr>
-          <w:rFonts w:ascii="宋体" w:hAnsi="宋体" w:hint="eastAsia"/>
-          <w:szCs w:val="21"/>
-        </w:rPr>
-        <w:t xml:space="preserve">               </w:t>
-      </w:r>
-      <w:r>
-        <w:rPr>
-          <w:rFonts w:ascii="宋体" w:hAnsi="宋体" w:hint="eastAsia"/>
-          <w:szCs w:val="21"/>
-        </w:rPr>
-        <w:t>专业</w:t>
-      </w:r>
-      <w:r>
-        <w:rPr>
-          <w:rFonts w:ascii="宋体" w:hAnsi="宋体"/>
-          <w:szCs w:val="21"/>
-        </w:rPr>
-        <w:t>负责人</w:t>
-      </w:r>
-      <w:r>
-        <w:rPr>
-          <w:rFonts w:ascii="宋体" w:hAnsi="宋体" w:hint="eastAsia"/>
-          <w:szCs w:val="21"/>
-        </w:rPr>
-        <w:t>/</w:t>
-      </w:r>
-      <w:r>
-        <w:rPr>
-          <w:rFonts w:ascii="宋体" w:hAnsi="宋体" w:hint="eastAsia"/>
-          <w:szCs w:val="21"/>
-        </w:rPr>
-        <w:t>教研室</w:t>
-      </w:r>
-      <w:r>
-        <w:rPr>
-          <w:rFonts w:ascii="宋体" w:hAnsi="宋体"/>
-          <w:szCs w:val="21"/>
-        </w:rPr>
-        <w:t>主任</w:t>
-      </w:r>
-      <w:r>
-        <w:rPr>
-          <w:rFonts w:ascii="宋体" w:hAnsi="宋体" w:hint="eastAsia"/>
-          <w:szCs w:val="21"/>
-        </w:rPr>
-        <w:t>：</w:t>
-      </w:r>
-      <w:r>
-        <w:rPr>
-          <w:rFonts w:ascii="宋体" w:hAnsi="宋体" w:hint="eastAsia"/>
-          <w:szCs w:val="21"/>
-        </w:rPr>
-        <w:t xml:space="preserve"> </w:t>
-      </w:r>
-      <w:r>
-        <w:rPr>
-          <w:rFonts w:ascii="宋体" w:hAnsi="宋体"/>
-          <w:szCs w:val="21"/>
-        </w:rPr>
-        <w:t xml:space="preserve"> </w:t>
-      </w:r>
-      <w:r>
-        <w:rPr>
-          <w:rFonts w:ascii="宋体" w:hAnsi="宋体" w:hint="eastAsia"/>
-          <w:szCs w:val="21"/>
-        </w:rPr>
-        <w:t>胥林</w:t>
-      </w:r>
-    </w:p>
-    <w:p>
-      <w:pPr>
-        <w:spacing w:line="500" w:lineRule="exact"/>
-        <w:rPr>
-          <w:rFonts w:ascii="宋体" w:hAnsi="宋体"/>
-          <w:szCs w:val="21"/>
-        </w:rPr>
-      </w:pPr>
-      <w:r>
-        <w:rPr>
-          <w:rFonts w:ascii="宋体" w:hAnsi="宋体"/>
-          <w:szCs w:val="21"/>
-        </w:rPr>
-        <w:t xml:space="preserve">          </w:t>
-      </w:r>
-      <w:r>
-        <w:rPr>
-          <w:rFonts w:ascii="宋体" w:hAnsi="宋体" w:hint="eastAsia"/>
-          <w:szCs w:val="21"/>
-        </w:rPr>
-        <w:t>教授会</w:t>
-      </w:r>
-      <w:r>
-        <w:rPr>
-          <w:rFonts w:ascii="宋体" w:hAnsi="宋体"/>
-          <w:szCs w:val="21"/>
-        </w:rPr>
-        <w:t>主任：</w:t>
-      </w:r>
-      <w:r>
-        <w:rPr>
-          <w:rFonts w:ascii="宋体" w:hAnsi="宋体" w:hint="eastAsia"/>
-          <w:szCs w:val="21"/>
-        </w:rPr>
-        <w:t xml:space="preserve">                      </w:t>
-      </w:r>
-      <w:r>
-        <w:rPr>
-          <w:rFonts w:ascii="宋体" w:hAnsi="宋体" w:hint="eastAsia"/>
-          <w:szCs w:val="21"/>
-        </w:rPr>
-        <w:t>教学</w:t>
-      </w:r>
-      <w:r>
-        <w:rPr>
-          <w:rFonts w:ascii="宋体" w:hAnsi="宋体"/>
-          <w:szCs w:val="21"/>
-        </w:rPr>
-        <w:t>院长</w:t>
-      </w:r>
-      <w:r>
-        <w:rPr>
-          <w:rFonts w:ascii="宋体" w:hAnsi="宋体" w:hint="eastAsia"/>
-          <w:szCs w:val="21"/>
-        </w:rPr>
-        <w:t>/</w:t>
-      </w:r>
-      <w:r>
-        <w:rPr>
-          <w:rFonts w:ascii="宋体" w:hAnsi="宋体" w:hint="eastAsia"/>
-          <w:szCs w:val="21"/>
-        </w:rPr>
-        <w:t>单位</w:t>
+        <w:t>/单位</w:t>
       </w:r>
       <w:r>
         <w:rPr>
@@ -15698,49 +12943,7 @@
           <w:rFonts w:ascii="宋体" w:hAnsi="宋体" w:hint="eastAsia"/>
           <w:szCs w:val="21"/>
         </w:rPr>
-        <w:t>t</w:t>
-      </w:r>
-      <w:r>
-        <w:rPr>
-          <w:rFonts w:ascii="宋体" w:hAnsi="宋体" w:hint="eastAsia"/>
-          <w:szCs w:val="21"/>
-        </w:rPr>
-        <w:t>环境的搭建，利用</w:t>
-      </w:r>
-      <w:r>
-        <w:rPr>
-          <w:rFonts w:ascii="宋体" w:hAnsi="宋体" w:hint="eastAsia"/>
-          <w:szCs w:val="21"/>
-        </w:rPr>
-        <w:t>Qt</w:t>
-      </w:r>
-      <w:r>
-        <w:rPr>
-          <w:rFonts w:ascii="宋体" w:hAnsi="宋体" w:hint="eastAsia"/>
-          <w:szCs w:val="21"/>
-        </w:rPr>
-        <w:t>控件完成聊天系统的设计，掌握</w:t>
-      </w:r>
-      <w:r>
-        <w:rPr>
-          <w:rFonts w:ascii="宋体" w:hAnsi="宋体" w:hint="eastAsia"/>
-          <w:szCs w:val="21"/>
-        </w:rPr>
-        <w:t>Qt</w:t>
-      </w:r>
-      <w:r>
-        <w:rPr>
-          <w:rFonts w:ascii="宋体" w:hAnsi="宋体" w:hint="eastAsia"/>
-          <w:szCs w:val="21"/>
-        </w:rPr>
-        <w:t>开发</w:t>
-      </w:r>
-      <w:r>
-        <w:rPr>
-          <w:rFonts w:ascii="宋体" w:hAnsi="宋体" w:hint="eastAsia"/>
-          <w:szCs w:val="21"/>
-        </w:rPr>
-        <w:t>特点。</w:t>
+        <w:t>t环境的搭建，利用Qt控件完成聊天系统的设计，掌握Qt开发特点。</w:t>
       </w:r>
     </w:p>
     <w:p>
@@ -15781,42 +12984,21 @@
           <w:rFonts w:ascii="宋体" w:hAnsi="宋体" w:hint="eastAsia"/>
           <w:szCs w:val="21"/>
         </w:rPr>
-        <w:t>熟悉</w:t>
+        <w:t>熟悉Qt环境下的开发过程，掌握</w:t>
+      </w:r>
+      <w:r>
+        <w:rPr>
+          <w:rFonts w:ascii="宋体" w:hAnsi="宋体"/>
+          <w:szCs w:val="21"/>
+        </w:rPr>
+        <w:t>Q</w:t>
       </w:r>
       <w:r>
         <w:rPr>
           <w:rFonts w:ascii="宋体" w:hAnsi="宋体" w:hint="eastAsia"/>
           <w:szCs w:val="21"/>
         </w:rPr>
-        <w:t>Qt</w:t>
-      </w:r>
-      <w:r>
-        <w:rPr>
-          <w:rFonts w:ascii="宋体" w:hAnsi="宋体" w:hint="eastAsia"/>
-          <w:szCs w:val="21"/>
-        </w:rPr>
-        <w:t>环境下的开发过程，掌握</w:t>
-      </w:r>
-      <w:r>
-        <w:rPr>
-          <w:rFonts w:ascii="宋体" w:hAnsi="宋体"/>
-          <w:szCs w:val="21"/>
-        </w:rPr>
-        <w:t>Q</w:t>
-      </w:r>
-      <w:r>
-        <w:rPr>
-          <w:rFonts w:ascii="宋体" w:hAnsi="宋体" w:hint="eastAsia"/>
-          <w:szCs w:val="21"/>
-        </w:rPr>
-        <w:t>t</w:t>
-      </w:r>
-      <w:r>
-        <w:rPr>
-          <w:rFonts w:ascii="宋体" w:hAnsi="宋体" w:hint="eastAsia"/>
-          <w:szCs w:val="21"/>
-        </w:rPr>
-        <w:t>控件特性，完成聊天系统软件程序的设计和开发实验内容，形成实验报告。培养学生嵌入式系统程序设计及调试能力。</w:t>
+        <w:t>t控件特性，完成聊天系统软件程序的设计和开发实验内容，形成实验报告。培养学生嵌入式系统程序设计及调试能力。</w:t>
       </w:r>
     </w:p>
     <w:p>
@@ -15863,93 +13045,37 @@
           <w:rFonts w:ascii="宋体" w:hAnsi="宋体" w:hint="eastAsia"/>
           <w:szCs w:val="21"/>
         </w:rPr>
-        <w:t>windows</w:t>
-      </w:r>
+        <w:t>windows、mac、linux电脑</w:t>
+      </w:r>
+    </w:p>
+    <w:p>
+      <w:pPr>
+        <w:spacing w:line="500" w:lineRule="exact"/>
+        <w:rPr>
+          <w:rFonts w:ascii="宋体" w:hAnsi="宋体"/>
+          <w:szCs w:val="21"/>
+        </w:rPr>
+      </w:pPr>
       <w:r>
         <w:rPr>
           <w:rFonts w:ascii="宋体" w:hAnsi="宋体" w:hint="eastAsia"/>
           <w:szCs w:val="21"/>
         </w:rPr>
-        <w:t>、</w:t>
+        <w:t xml:space="preserve"> </w:t>
+      </w:r>
+      <w:r>
+        <w:rPr>
+          <w:rFonts w:ascii="宋体" w:hAnsi="宋体"/>
+          <w:szCs w:val="21"/>
+        </w:rPr>
+        <w:t xml:space="preserve">    U</w:t>
       </w:r>
       <w:r>
         <w:rPr>
           <w:rFonts w:ascii="宋体" w:hAnsi="宋体" w:hint="eastAsia"/>
           <w:szCs w:val="21"/>
         </w:rPr>
-        <w:t>mac</w:t>
-      </w:r>
-      <w:r>
-        <w:rPr>
-          <w:rFonts w:ascii="宋体" w:hAnsi="宋体" w:hint="eastAsia"/>
-          <w:szCs w:val="21"/>
-        </w:rPr>
-        <w:t>、</w:t>
-      </w:r>
-      <w:r>
-        <w:rPr>
-          <w:rFonts w:ascii="宋体" w:hAnsi="宋体" w:hint="eastAsia"/>
-          <w:szCs w:val="21"/>
-        </w:rPr>
-        <w:t>linux</w:t>
-      </w:r>
-      <w:r>
-        <w:rPr>
-          <w:rFonts w:ascii="宋体" w:hAnsi="宋体" w:hint="eastAsia"/>
-          <w:szCs w:val="21"/>
-        </w:rPr>
-        <w:t>电脑</w:t>
-      </w:r>
-    </w:p>
-    <w:p>
-      <w:pPr>
-        <w:spacing w:line="500" w:lineRule="exact"/>
-        <w:rPr>
-          <w:rFonts w:ascii="宋体" w:hAnsi="宋体"/>
-          <w:szCs w:val="21"/>
-        </w:rPr>
-      </w:pPr>
-      <w:r>
-        <w:rPr>
-          <w:rFonts w:ascii="宋体" w:hAnsi="宋体" w:hint="eastAsia"/>
-          <w:szCs w:val="21"/>
-        </w:rPr>
-        <w:t xml:space="preserve"> </w:t>
-      </w:r>
-      <w:r>
-        <w:rPr>
-          <w:rFonts w:ascii="宋体" w:hAnsi="宋体"/>
-          <w:szCs w:val="21"/>
-        </w:rPr>
-        <w:t xml:space="preserve">    U</w:t>
-      </w:r>
-      <w:r>
-        <w:rPr>
-          <w:rFonts w:ascii="宋体" w:hAnsi="宋体" w:hint="eastAsia"/>
-          <w:szCs w:val="21"/>
-        </w:rPr>
-        <w:t>buntu</w:t>
-      </w:r>
-      <w:r>
-        <w:rPr>
-          <w:rFonts w:ascii="宋体" w:hAnsi="宋体" w:hint="eastAsia"/>
-          <w:szCs w:val="21"/>
-        </w:rPr>
-        <w:t>或</w:t>
-      </w:r>
-      <w:r>
-        <w:rPr>
-          <w:rFonts w:ascii="宋体" w:hAnsi="宋体" w:hint="eastAsia"/>
-          <w:szCs w:val="21"/>
-        </w:rPr>
-        <w:t>Centos</w:t>
-      </w:r>
-      <w:r>
-        <w:rPr>
-          <w:rFonts w:ascii="宋体" w:hAnsi="宋体" w:hint="eastAsia"/>
-          <w:szCs w:val="21"/>
-        </w:rPr>
-        <w:t>操作系统</w:t>
+        <w:t>buntu或Centos操作系统</w:t>
       </w:r>
     </w:p>
     <w:p>
@@ -16075,7 +13201,7 @@
 </file>
 
 <file path=word/endnotes.xml><?xml version="1.0" encoding="utf-8"?>
-<w:endnotes xmlns:wpc="http://schemas.microsoft.com/office/word/2010/wordprocessingCanvas" xmlns:cx="http://schemas.microsoft.com/office/drawing/2014/chartex" xmlns:cx1="http://schemas.microsoft.com/office/drawing/2015/9/8/chartex" xmlns:cx2="http://schemas.microsoft.com/office/drawing/2015/10/21/chartex" xmlns:cx3="http://schemas.microsoft.com/office/drawing/2016/5/9/chartex" xmlns:cx4="http://schemas.microsoft.com/office/drawing/2016/5/10/chartex" xmlns:cx5="http://schemas.microsoft.com/office/drawing/2016/5/11/chartex" xmlns:cx6="http://schemas.microsoft.com/office/drawing/2016/5/12/chartex" xmlns:cx7="http://schemas.microsoft.com/office/drawing/2016/5/13/chartex" xmlns:cx8="http://schemas.microsoft.com/office/drawing/2016/5/14/chartex" xmlns:mc="http://schemas.openxmlformats.org/markup-compatibility/2006" xmlns:aink="http://schemas.microsoft.com/office/drawing/2016/ink" xmlns:am3d="http://schemas.microsoft.com/office/drawing/2017/model3d" xmlns:o="urn:schemas-microsoft-com:office:office" xmlns:r="http://schemas.openxmlformats.org/officeDocument/2006/relationships" xmlns:m="http://schemas.openxmlformats.org/officeDocument/2006/math" xmlns:v="urn:schemas-microsoft-com:vml" xmlns:wp14="http://schemas.microsoft.com/office/word/2010/wordprocessingDrawing" xmlns:wp="http://schemas.openxmlformats.org/drawingml/2006/wordprocessingDrawing" xmlns:w10="urn:schemas-microsoft-com:office:word" xmlns:w="http://schemas.openxmlformats.org/wordprocessingml/2006/main" xmlns:w14="http://schemas.microsoft.com/office/word/2010/wordml" xmlns:w15="http://schemas.microsoft.com/office/word/2012/wordml" xmlns:w16cid="http://schemas.microsoft.com/office/word/2016/wordml/cid" xmlns:w16se="http://schemas.microsoft.com/office/word/2015/wordml/symex" xmlns:wpg="http://schemas.microsoft.com/office/word/2010/wordprocessingGroup" xmlns:wpi="http://schemas.microsoft.com/office/word/2010/wordprocessingInk" xmlns:wne="http://schemas.microsoft.com/office/word/2006/wordml" xmlns:wps="http://schemas.microsoft.com/office/word/2010/wordprocessingShape" mc:Ignorable="w14 w15 w16se w16cid wp14">
+<w:endnotes xmlns:wpc="http://schemas.microsoft.com/office/word/2010/wordprocessingCanvas" xmlns:mc="http://schemas.openxmlformats.org/markup-compatibility/2006" xmlns:o="urn:schemas-microsoft-com:office:office" xmlns:r="http://schemas.openxmlformats.org/officeDocument/2006/relationships" xmlns:m="http://schemas.openxmlformats.org/officeDocument/2006/math" xmlns:v="urn:schemas-microsoft-com:vml" xmlns:wp14="http://schemas.microsoft.com/office/word/2010/wordprocessingDrawing" xmlns:wp="http://schemas.openxmlformats.org/drawingml/2006/wordprocessingDrawing" xmlns:w10="urn:schemas-microsoft-com:office:word" xmlns:w="http://schemas.openxmlformats.org/wordprocessingml/2006/main" xmlns:w14="http://schemas.microsoft.com/office/word/2010/wordml" xmlns:w15="http://schemas.microsoft.com/office/word/2012/wordml" xmlns:wpg="http://schemas.microsoft.com/office/word/2010/wordprocessingGroup" xmlns:wpi="http://schemas.microsoft.com/office/word/2010/wordprocessingInk" xmlns:wne="http://schemas.microsoft.com/office/word/2006/wordml" xmlns:wps="http://schemas.microsoft.com/office/word/2010/wordprocessingShape" mc:Ignorable="w14 w15 wp14">
   <w:endnote w:type="separator" w:id="-1">
     <w:p>
       <w:r>
@@ -16094,7 +13220,7 @@
 </file>
 
 <file path=word/footnotes.xml><?xml version="1.0" encoding="utf-8"?>
-<w:footnotes xmlns:wpc="http://schemas.microsoft.com/office/word/2010/wordprocessingCanvas" xmlns:cx="http://schemas.microsoft.com/office/drawing/2014/chartex" xmlns:cx1="http://schemas.microsoft.com/office/drawing/2015/9/8/chartex" xmlns:cx2="http://schemas.microsoft.com/office/drawing/2015/10/21/chartex" xmlns:cx3="http://schemas.microsoft.com/office/drawing/2016/5/9/chartex" xmlns:cx4="http://schemas.microsoft.com/office/drawing/2016/5/10/chartex" xmlns:cx5="http://schemas.microsoft.com/office/drawing/2016/5/11/chartex" xmlns:cx6="http://schemas.microsoft.com/office/drawing/2016/5/12/chartex" xmlns:cx7="http://schemas.microsoft.com/office/drawing/2016/5/13/chartex" xmlns:cx8="http://schemas.microsoft.com/office/drawing/2016/5/14/chartex" xmlns:mc="http://schemas.openxmlformats.org/markup-compatibility/2006" xmlns:aink="http://schemas.microsoft.com/office/drawing/2016/ink" xmlns:am3d="http://schemas.microsoft.com/office/drawing/2017/model3d" xmlns:o="urn:schemas-microsoft-com:office:office" xmlns:r="http://schemas.openxmlformats.org/officeDocument/2006/relationships" xmlns:m="http://schemas.openxmlformats.org/officeDocument/2006/math" xmlns:v="urn:schemas-microsoft-com:vml" xmlns:wp14="http://schemas.microsoft.com/office/word/2010/wordprocessingDrawing" xmlns:wp="http://schemas.openxmlformats.org/drawingml/2006/wordprocessingDrawing" xmlns:w10="urn:schemas-microsoft-com:office:word" xmlns:w="http://schemas.openxmlformats.org/wordprocessingml/2006/main" xmlns:w14="http://schemas.microsoft.com/office/word/2010/wordml" xmlns:w15="http://schemas.microsoft.com/office/word/2012/wordml" xmlns:w16cid="http://schemas.microsoft.com/office/word/2016/wordml/cid" xmlns:w16se="http://schemas.microsoft.com/office/word/2015/wordml/symex" xmlns:wpg="http://schemas.microsoft.com/office/word/2010/wordprocessingGroup" xmlns:wpi="http://schemas.microsoft.com/office/word/2010/wordprocessingInk" xmlns:wne="http://schemas.microsoft.com/office/word/2006/wordml" xmlns:wps="http://schemas.microsoft.com/office/word/2010/wordprocessingShape" mc:Ignorable="w14 w15 w16se w16cid wp14">
+<w:footnotes xmlns:wpc="http://schemas.microsoft.com/office/word/2010/wordprocessingCanvas" xmlns:mc="http://schemas.openxmlformats.org/markup-compatibility/2006" xmlns:o="urn:schemas-microsoft-com:office:office" xmlns:r="http://schemas.openxmlformats.org/officeDocument/2006/relationships" xmlns:m="http://schemas.openxmlformats.org/officeDocument/2006/math" xmlns:v="urn:schemas-microsoft-com:vml" xmlns:wp14="http://schemas.microsoft.com/office/word/2010/wordprocessingDrawing" xmlns:wp="http://schemas.openxmlformats.org/drawingml/2006/wordprocessingDrawing" xmlns:w10="urn:schemas-microsoft-com:office:word" xmlns:w="http://schemas.openxmlformats.org/wordprocessingml/2006/main" xmlns:w14="http://schemas.microsoft.com/office/word/2010/wordml" xmlns:w15="http://schemas.microsoft.com/office/word/2012/wordml" xmlns:wpg="http://schemas.microsoft.com/office/word/2010/wordprocessingGroup" xmlns:wpi="http://schemas.microsoft.com/office/word/2010/wordprocessingInk" xmlns:wne="http://schemas.microsoft.com/office/word/2006/wordml" xmlns:wps="http://schemas.microsoft.com/office/word/2010/wordprocessingShape" mc:Ignorable="w14 w15 wp14">
   <w:footnote w:type="separator" w:id="-1">
     <w:p>
       <w:r>
@@ -16113,8 +13239,8 @@
 </file>
 
 <file path=word/numbering.xml><?xml version="1.0" encoding="utf-8"?>
-<w:numbering xmlns:wpc="http://schemas.microsoft.com/office/word/2010/wordprocessingCanvas" xmlns:cx="http://schemas.microsoft.com/office/drawing/2014/chartex" xmlns:cx1="http://schemas.microsoft.com/office/drawing/2015/9/8/chartex" xmlns:cx2="http://schemas.microsoft.com/office/drawing/2015/10/21/chartex" xmlns:cx3="http://schemas.microsoft.com/office/drawing/2016/5/9/chartex" xmlns:cx4="http://schemas.microsoft.com/office/drawing/2016/5/10/chartex" xmlns:cx5="http://schemas.microsoft.com/office/drawing/2016/5/11/chartex" xmlns:cx6="http://schemas.microsoft.com/office/drawing/2016/5/12/chartex" xmlns:cx7="http://schemas.microsoft.com/office/drawing/2016/5/13/chartex" xmlns:cx8="http://schemas.microsoft.com/office/drawing/2016/5/14/chartex" xmlns:mc="http://schemas.openxmlformats.org/markup-compatibility/2006" xmlns:aink="http://schemas.microsoft.com/office/drawing/2016/ink" xmlns:am3d="http://schemas.microsoft.com/office/drawing/2017/model3d" xmlns:o="urn:schemas-microsoft-com:office:office" xmlns:r="http://schemas.openxmlformats.org/officeDocument/2006/relationships" xmlns:m="http://schemas.openxmlformats.org/officeDocument/2006/math" xmlns:v="urn:schemas-microsoft-com:vml" xmlns:wp14="http://schemas.microsoft.com/office/word/2010/wordprocessingDrawing" xmlns:wp="http://schemas.openxmlformats.org/drawingml/2006/wordprocessingDrawing" xmlns:w10="urn:schemas-microsoft-com:office:word" xmlns:w="http://schemas.openxmlformats.org/wordprocessingml/2006/main" xmlns:w14="http://schemas.microsoft.com/office/word/2010/wordml" xmlns:w15="http://schemas.microsoft.com/office/word/2012/wordml" xmlns:w16cid="http://schemas.microsoft.com/office/word/2016/wordml/cid" xmlns:w16se="http://schemas.microsoft.com/office/word/2015/wordml/symex" xmlns:wpg="http://schemas.microsoft.com/office/word/2010/wordprocessingGroup" xmlns:wpi="http://schemas.microsoft.com/office/word/2010/wordprocessingInk" xmlns:wne="http://schemas.microsoft.com/office/word/2006/wordml" xmlns:wps="http://schemas.microsoft.com/office/word/2010/wordprocessingShape" mc:Ignorable="w14 w15 w16se w16cid wp14">
-  <w:abstractNum w:abstractNumId="0" w15:restartNumberingAfterBreak="0">
+<w:numbering xmlns:wpc="http://schemas.microsoft.com/office/word/2010/wordprocessingCanvas" xmlns:mc="http://schemas.openxmlformats.org/markup-compatibility/2006" xmlns:o="urn:schemas-microsoft-com:office:office" xmlns:r="http://schemas.openxmlformats.org/officeDocument/2006/relationships" xmlns:m="http://schemas.openxmlformats.org/officeDocument/2006/math" xmlns:v="urn:schemas-microsoft-com:vml" xmlns:wp14="http://schemas.microsoft.com/office/word/2010/wordprocessingDrawing" xmlns:wp="http://schemas.openxmlformats.org/drawingml/2006/wordprocessingDrawing" xmlns:w10="urn:schemas-microsoft-com:office:word" xmlns:w="http://schemas.openxmlformats.org/wordprocessingml/2006/main" xmlns:w14="http://schemas.microsoft.com/office/word/2010/wordml" xmlns:w15="http://schemas.microsoft.com/office/word/2012/wordml" xmlns:wpg="http://schemas.microsoft.com/office/word/2010/wordprocessingGroup" xmlns:wpi="http://schemas.microsoft.com/office/word/2010/wordprocessingInk" xmlns:wne="http://schemas.microsoft.com/office/word/2006/wordml" xmlns:wps="http://schemas.microsoft.com/office/word/2010/wordprocessingShape" mc:Ignorable="w14 w15 wp14">
+  <w:abstractNum w:abstractNumId="0">
     <w:nsid w:val="25E90F00"/>
     <w:multiLevelType w:val="multilevel"/>
     <w:tmpl w:val="25E90F00"/>
@@ -16210,7 +13336,7 @@
 </file>
 
 <file path=word/styles.xml><?xml version="1.0" encoding="utf-8"?>
-<w:styles xmlns:mc="http://schemas.openxmlformats.org/markup-compatibility/2006" xmlns:r="http://schemas.openxmlformats.org/officeDocument/2006/relationships" xmlns:w="http://schemas.openxmlformats.org/wordprocessingml/2006/main" xmlns:w14="http://schemas.microsoft.com/office/word/2010/wordml" xmlns:w15="http://schemas.microsoft.com/office/word/2012/wordml" xmlns:w16cid="http://schemas.microsoft.com/office/word/2016/wordml/cid" xmlns:w16se="http://schemas.microsoft.com/office/word/2015/wordml/symex" mc:Ignorable="w14 w15 w16se w16cid">
+<w:styles xmlns:mc="http://schemas.openxmlformats.org/markup-compatibility/2006" xmlns:r="http://schemas.openxmlformats.org/officeDocument/2006/relationships" xmlns:w="http://schemas.openxmlformats.org/wordprocessingml/2006/main" xmlns:w14="http://schemas.microsoft.com/office/word/2010/wordml" xmlns:w15="http://schemas.microsoft.com/office/word/2012/wordml" mc:Ignorable="w14 w15">
   <w:docDefaults>
     <w:rPrDefault>
       <w:rPr>
@@ -16220,7 +13346,7 @@
     </w:rPrDefault>
     <w:pPrDefault/>
   </w:docDefaults>
-  <w:latentStyles w:defLockedState="0" w:defUIPriority="99" w:defSemiHidden="0" w:defUnhideWhenUsed="0" w:defQFormat="0" w:count="376">
+  <w:latentStyles w:defLockedState="0" w:defUIPriority="99" w:defSemiHidden="0" w:defUnhideWhenUsed="0" w:defQFormat="0" w:count="371">
     <w:lsdException w:name="Normal" w:uiPriority="0" w:qFormat="1"/>
     <w:lsdException w:name="heading 1" w:uiPriority="9" w:qFormat="1"/>
     <w:lsdException w:name="heading 2" w:semiHidden="1" w:uiPriority="9" w:unhideWhenUsed="1" w:qFormat="1"/>
@@ -16588,11 +13714,6 @@
     <w:lsdException w:name="List Table 5 Dark Accent 6" w:uiPriority="50"/>
     <w:lsdException w:name="List Table 6 Colorful Accent 6" w:uiPriority="51"/>
     <w:lsdException w:name="List Table 7 Colorful Accent 6" w:uiPriority="52"/>
-    <w:lsdException w:name="Mention" w:semiHidden="1" w:unhideWhenUsed="1"/>
-    <w:lsdException w:name="Smart Hyperlink" w:semiHidden="1" w:unhideWhenUsed="1"/>
-    <w:lsdException w:name="Hashtag" w:semiHidden="1" w:unhideWhenUsed="1"/>
-    <w:lsdException w:name="Unresolved Mention" w:semiHidden="1" w:unhideWhenUsed="1"/>
-    <w:lsdException w:name="Smart Link" w:semiHidden="1" w:unhideWhenUsed="1"/>
   </w:latentStyles>
   <w:style w:type="paragraph" w:default="1" w:styleId="a">
     <w:name w:val="Normal"/>
@@ -16637,7 +13758,7 @@
   <w:style w:type="paragraph" w:styleId="a3">
     <w:name w:val="annotation text"/>
     <w:basedOn w:val="a"/>
-    <w:link w:val="a4"/>
+    <w:link w:val="Char"/>
     <w:uiPriority w:val="99"/>
     <w:semiHidden/>
     <w:unhideWhenUsed/>
@@ -16645,10 +13766,10 @@
       <w:jc w:val="left"/>
     </w:pPr>
   </w:style>
-  <w:style w:type="paragraph" w:styleId="a5">
+  <w:style w:type="paragraph" w:styleId="a4">
     <w:name w:val="Balloon Text"/>
     <w:basedOn w:val="a"/>
-    <w:link w:val="a6"/>
+    <w:link w:val="Char0"/>
     <w:uiPriority w:val="99"/>
     <w:semiHidden/>
     <w:unhideWhenUsed/>
@@ -16657,10 +13778,10 @@
       <w:szCs w:val="18"/>
     </w:rPr>
   </w:style>
-  <w:style w:type="paragraph" w:styleId="a7">
+  <w:style w:type="paragraph" w:styleId="a5">
     <w:name w:val="footer"/>
     <w:basedOn w:val="a"/>
-    <w:link w:val="a8"/>
+    <w:link w:val="Char1"/>
     <w:uiPriority w:val="99"/>
     <w:unhideWhenUsed/>
     <w:pPr>
@@ -16676,10 +13797,10 @@
       <w:szCs w:val="18"/>
     </w:rPr>
   </w:style>
-  <w:style w:type="paragraph" w:styleId="a9">
+  <w:style w:type="paragraph" w:styleId="a6">
     <w:name w:val="header"/>
     <w:basedOn w:val="a"/>
-    <w:link w:val="aa"/>
+    <w:link w:val="Char2"/>
     <w:uiPriority w:val="99"/>
     <w:unhideWhenUsed/>
     <w:pPr>
@@ -16698,11 +13819,11 @@
       <w:szCs w:val="18"/>
     </w:rPr>
   </w:style>
-  <w:style w:type="paragraph" w:styleId="ab">
+  <w:style w:type="paragraph" w:styleId="a7">
     <w:name w:val="Title"/>
     <w:basedOn w:val="a"/>
     <w:next w:val="a"/>
-    <w:link w:val="ac"/>
+    <w:link w:val="Char3"/>
     <w:uiPriority w:val="10"/>
     <w:qFormat/>
     <w:pPr>
@@ -16718,11 +13839,11 @@
       <w:szCs w:val="32"/>
     </w:rPr>
   </w:style>
-  <w:style w:type="paragraph" w:styleId="ad">
+  <w:style w:type="paragraph" w:styleId="a8">
     <w:name w:val="annotation subject"/>
     <w:basedOn w:val="a3"/>
     <w:next w:val="a3"/>
-    <w:link w:val="ae"/>
+    <w:link w:val="Char4"/>
     <w:uiPriority w:val="99"/>
     <w:semiHidden/>
     <w:unhideWhenUsed/>
@@ -16731,12 +13852,13 @@
       <w:bCs/>
     </w:rPr>
   </w:style>
-  <w:style w:type="table" w:styleId="af">
+  <w:style w:type="table" w:styleId="a9">
     <w:name w:val="Table Grid"/>
     <w:basedOn w:val="a1"/>
     <w:uiPriority w:val="59"/>
     <w:qFormat/>
     <w:tblPr>
+      <w:tblInd w:w="0" w:type="dxa"/>
       <w:tblBorders>
         <w:top w:val="single" w:sz="4" w:space="0" w:color="auto"/>
         <w:left w:val="single" w:sz="4" w:space="0" w:color="auto"/>
@@ -16745,9 +13867,15 @@
         <w:insideH w:val="single" w:sz="4" w:space="0" w:color="auto"/>
         <w:insideV w:val="single" w:sz="4" w:space="0" w:color="auto"/>
       </w:tblBorders>
+      <w:tblCellMar>
+        <w:top w:w="0" w:type="dxa"/>
+        <w:left w:w="108" w:type="dxa"/>
+        <w:bottom w:w="0" w:type="dxa"/>
+        <w:right w:w="108" w:type="dxa"/>
+      </w:tblCellMar>
     </w:tblPr>
   </w:style>
-  <w:style w:type="character" w:styleId="af0">
+  <w:style w:type="character" w:styleId="aa">
     <w:name w:val="annotation reference"/>
     <w:basedOn w:val="a0"/>
     <w:uiPriority w:val="99"/>
@@ -16796,10 +13924,10 @@
     <w:name w:val="dash6b63-6587-6587-5b57-7f29-8fdb--char"/>
     <w:basedOn w:val="a0"/>
   </w:style>
-  <w:style w:type="character" w:customStyle="1" w:styleId="aa">
-    <w:name w:val="页眉 字符"/>
+  <w:style w:type="character" w:customStyle="1" w:styleId="Char2">
+    <w:name w:val="页眉 Char"/>
     <w:basedOn w:val="a0"/>
-    <w:link w:val="a9"/>
+    <w:link w:val="a6"/>
     <w:uiPriority w:val="99"/>
     <w:rPr>
       <w:kern w:val="2"/>
@@ -16807,10 +13935,10 @@
       <w:szCs w:val="18"/>
     </w:rPr>
   </w:style>
-  <w:style w:type="character" w:customStyle="1" w:styleId="a8">
-    <w:name w:val="页脚 字符"/>
+  <w:style w:type="character" w:customStyle="1" w:styleId="Char1">
+    <w:name w:val="页脚 Char"/>
     <w:basedOn w:val="a0"/>
-    <w:link w:val="a7"/>
+    <w:link w:val="a5"/>
     <w:uiPriority w:val="99"/>
     <w:qFormat/>
     <w:rPr>
@@ -16819,10 +13947,10 @@
       <w:szCs w:val="18"/>
     </w:rPr>
   </w:style>
-  <w:style w:type="character" w:customStyle="1" w:styleId="a6">
-    <w:name w:val="批注框文本 字符"/>
+  <w:style w:type="character" w:customStyle="1" w:styleId="Char0">
+    <w:name w:val="批注框文本 Char"/>
     <w:basedOn w:val="a0"/>
-    <w:link w:val="a5"/>
+    <w:link w:val="a4"/>
     <w:uiPriority w:val="99"/>
     <w:semiHidden/>
     <w:qFormat/>
@@ -16832,7 +13960,7 @@
       <w:szCs w:val="18"/>
     </w:rPr>
   </w:style>
-  <w:style w:type="character" w:styleId="af1">
+  <w:style w:type="character" w:styleId="ab">
     <w:name w:val="Placeholder Text"/>
     <w:basedOn w:val="a0"/>
     <w:uiPriority w:val="99"/>
@@ -16918,10 +14046,10 @@
       <w:sz w:val="21"/>
     </w:rPr>
   </w:style>
-  <w:style w:type="character" w:customStyle="1" w:styleId="ac">
-    <w:name w:val="标题 字符"/>
+  <w:style w:type="character" w:customStyle="1" w:styleId="Char3">
+    <w:name w:val="标题 Char"/>
     <w:basedOn w:val="a0"/>
-    <w:link w:val="ab"/>
+    <w:link w:val="a7"/>
     <w:uiPriority w:val="10"/>
     <w:rPr>
       <w:rFonts w:asciiTheme="majorHAnsi" w:hAnsiTheme="majorHAnsi" w:cstheme="majorBidi"/>
@@ -16938,6 +14066,7 @@
     <w:uiPriority w:val="59"/>
     <w:qFormat/>
     <w:tblPr>
+      <w:tblInd w:w="0" w:type="dxa"/>
       <w:tblBorders>
         <w:top w:val="single" w:sz="4" w:space="0" w:color="auto"/>
         <w:left w:val="single" w:sz="4" w:space="0" w:color="auto"/>
@@ -16946,10 +14075,16 @@
         <w:insideH w:val="single" w:sz="4" w:space="0" w:color="auto"/>
         <w:insideV w:val="single" w:sz="4" w:space="0" w:color="auto"/>
       </w:tblBorders>
+      <w:tblCellMar>
+        <w:top w:w="0" w:type="dxa"/>
+        <w:left w:w="108" w:type="dxa"/>
+        <w:bottom w:w="0" w:type="dxa"/>
+        <w:right w:w="108" w:type="dxa"/>
+      </w:tblCellMar>
     </w:tblPr>
   </w:style>
-  <w:style w:type="character" w:customStyle="1" w:styleId="a4">
-    <w:name w:val="批注文字 字符"/>
+  <w:style w:type="character" w:customStyle="1" w:styleId="Char">
+    <w:name w:val="批注文字 Char"/>
     <w:basedOn w:val="a0"/>
     <w:link w:val="a3"/>
     <w:uiPriority w:val="99"/>
@@ -16960,10 +14095,10 @@
       <w:szCs w:val="24"/>
     </w:rPr>
   </w:style>
-  <w:style w:type="character" w:customStyle="1" w:styleId="ae">
-    <w:name w:val="批注主题 字符"/>
-    <w:basedOn w:val="a4"/>
-    <w:link w:val="ad"/>
+  <w:style w:type="character" w:customStyle="1" w:styleId="Char4">
+    <w:name w:val="批注主题 Char"/>
+    <w:basedOn w:val="Char"/>
+    <w:link w:val="a8"/>
     <w:uiPriority w:val="99"/>
     <w:semiHidden/>
     <w:rPr>
@@ -16978,7 +14113,7 @@
 </file>
 
 <file path=word/glossary/document.xml><?xml version="1.0" encoding="utf-8"?>
-<w:glossaryDocument xmlns:wpc="http://schemas.microsoft.com/office/word/2010/wordprocessingCanvas" xmlns:cx="http://schemas.microsoft.com/office/drawing/2014/chartex" xmlns:cx1="http://schemas.microsoft.com/office/drawing/2015/9/8/chartex" xmlns:cx2="http://schemas.microsoft.com/office/drawing/2015/10/21/chartex" xmlns:cx3="http://schemas.microsoft.com/office/drawing/2016/5/9/chartex" xmlns:cx4="http://schemas.microsoft.com/office/drawing/2016/5/10/chartex" xmlns:cx5="http://schemas.microsoft.com/office/drawing/2016/5/11/chartex" xmlns:cx6="http://schemas.microsoft.com/office/drawing/2016/5/12/chartex" xmlns:cx7="http://schemas.microsoft.com/office/drawing/2016/5/13/chartex" xmlns:cx8="http://schemas.microsoft.com/office/drawing/2016/5/14/chartex" xmlns:mc="http://schemas.openxmlformats.org/markup-compatibility/2006" xmlns:aink="http://schemas.microsoft.com/office/drawing/2016/ink" xmlns:am3d="http://schemas.microsoft.com/office/drawing/2017/model3d" xmlns:o="urn:schemas-microsoft-com:office:office" xmlns:r="http://schemas.openxmlformats.org/officeDocument/2006/relationships" xmlns:m="http://schemas.openxmlformats.org/officeDocument/2006/math" xmlns:v="urn:schemas-microsoft-com:vml" xmlns:wp14="http://schemas.microsoft.com/office/word/2010/wordprocessingDrawing" xmlns:wp="http://schemas.openxmlformats.org/drawingml/2006/wordprocessingDrawing" xmlns:w10="urn:schemas-microsoft-com:office:word" xmlns:w="http://schemas.openxmlformats.org/wordprocessingml/2006/main" xmlns:w14="http://schemas.microsoft.com/office/word/2010/wordml" xmlns:w15="http://schemas.microsoft.com/office/word/2012/wordml" xmlns:w16cid="http://schemas.microsoft.com/office/word/2016/wordml/cid" xmlns:w16se="http://schemas.microsoft.com/office/word/2015/wordml/symex" xmlns:wpg="http://schemas.microsoft.com/office/word/2010/wordprocessingGroup" xmlns:wpi="http://schemas.microsoft.com/office/word/2010/wordprocessingInk" xmlns:wne="http://schemas.microsoft.com/office/word/2006/wordml" xmlns:wps="http://schemas.microsoft.com/office/word/2010/wordprocessingShape" mc:Ignorable="w14 w15 w16se w16cid wp14">
+<w:glossaryDocument xmlns:wpc="http://schemas.microsoft.com/office/word/2010/wordprocessingCanvas" xmlns:mc="http://schemas.openxmlformats.org/markup-compatibility/2006" xmlns:o="urn:schemas-microsoft-com:office:office" xmlns:r="http://schemas.openxmlformats.org/officeDocument/2006/relationships" xmlns:m="http://schemas.openxmlformats.org/officeDocument/2006/math" xmlns:v="urn:schemas-microsoft-com:vml" xmlns:wp14="http://schemas.microsoft.com/office/word/2010/wordprocessingDrawing" xmlns:wp="http://schemas.openxmlformats.org/drawingml/2006/wordprocessingDrawing" xmlns:w10="urn:schemas-microsoft-com:office:word" xmlns:w="http://schemas.openxmlformats.org/wordprocessingml/2006/main" xmlns:w14="http://schemas.microsoft.com/office/word/2010/wordml" xmlns:w15="http://schemas.microsoft.com/office/word/2012/wordml" xmlns:wpg="http://schemas.microsoft.com/office/word/2010/wordprocessingGroup" xmlns:wpi="http://schemas.microsoft.com/office/word/2010/wordprocessingInk" xmlns:wne="http://schemas.microsoft.com/office/word/2006/wordml" xmlns:wps="http://schemas.microsoft.com/office/word/2010/wordprocessingShape" mc:Ignorable="w14 w15 wp14">
   <w:docParts>
     <w:docPart>
       <w:docPartPr>
@@ -17197,13 +14332,13 @@
 </file>
 
 <file path=word/glossary/fontTable.xml><?xml version="1.0" encoding="utf-8"?>
-<w:fonts xmlns:mc="http://schemas.openxmlformats.org/markup-compatibility/2006" xmlns:r="http://schemas.openxmlformats.org/officeDocument/2006/relationships" xmlns:w="http://schemas.openxmlformats.org/wordprocessingml/2006/main" xmlns:w14="http://schemas.microsoft.com/office/word/2010/wordml" xmlns:w15="http://schemas.microsoft.com/office/word/2012/wordml" xmlns:w16cid="http://schemas.microsoft.com/office/word/2016/wordml/cid" xmlns:w16se="http://schemas.microsoft.com/office/word/2015/wordml/symex" mc:Ignorable="w14 w15 w16se w16cid">
+<w:fonts xmlns:mc="http://schemas.openxmlformats.org/markup-compatibility/2006" xmlns:r="http://schemas.openxmlformats.org/officeDocument/2006/relationships" xmlns:w="http://schemas.openxmlformats.org/wordprocessingml/2006/main" xmlns:w14="http://schemas.microsoft.com/office/word/2010/wordml" xmlns:w15="http://schemas.microsoft.com/office/word/2012/wordml" mc:Ignorable="w14 w15">
   <w:font w:name="Times New Roman">
     <w:panose1 w:val="02020603050405020304"/>
     <w:charset w:val="00"/>
     <w:family w:val="roman"/>
     <w:pitch w:val="variable"/>
-    <w:sig w:usb0="E0002EFF" w:usb1="C000785B" w:usb2="00000009" w:usb3="00000000" w:csb0="000001FF" w:csb1="00000000"/>
+    <w:sig w:usb0="E0002EFF" w:usb1="C0007843" w:usb2="00000009" w:usb3="00000000" w:csb0="000001FF" w:csb1="00000000"/>
   </w:font>
   <w:font w:name="宋体">
     <w:altName w:val="SimSun"/>
@@ -17218,7 +14353,7 @@
     <w:charset w:val="00"/>
     <w:family w:val="roman"/>
     <w:pitch w:val="variable"/>
-    <w:sig w:usb0="E00006FF" w:usb1="420024FF" w:usb2="02000000" w:usb3="00000000" w:csb0="0000019F" w:csb1="00000000"/>
+    <w:sig w:usb0="E00002FF" w:usb1="400004FF" w:usb2="00000000" w:usb3="00000000" w:csb0="0000019F" w:csb1="00000000"/>
   </w:font>
   <w:font w:name="黑体">
     <w:altName w:val="SimHei"/>
@@ -17240,28 +14375,20 @@
     <w:charset w:val="00"/>
     <w:family w:val="swiss"/>
     <w:pitch w:val="variable"/>
-    <w:sig w:usb0="E4002EFF" w:usb1="C000247B" w:usb2="00000009" w:usb3="00000000" w:csb0="000001FF" w:csb1="00000000"/>
+    <w:sig w:usb0="E00002FF" w:usb1="4000ACFF" w:usb2="00000001" w:usb3="00000000" w:csb0="0000019F" w:csb1="00000000"/>
   </w:font>
-  <w:font w:name="等线">
-    <w:altName w:val="DengXian"/>
-    <w:panose1 w:val="02010600030101010101"/>
-    <w:charset w:val="86"/>
-    <w:family w:val="auto"/>
+  <w:font w:name="Calibri Light">
+    <w:panose1 w:val="020F0302020204030204"/>
+    <w:charset w:val="00"/>
+    <w:family w:val="swiss"/>
     <w:pitch w:val="variable"/>
-    <w:sig w:usb0="A00002BF" w:usb1="38CF7CFA" w:usb2="00000016" w:usb3="00000000" w:csb0="0004000F" w:csb1="00000000"/>
-  </w:font>
-  <w:font w:name="等线 Light">
-    <w:panose1 w:val="02010600030101010101"/>
-    <w:charset w:val="86"/>
-    <w:family w:val="auto"/>
-    <w:pitch w:val="variable"/>
-    <w:sig w:usb0="A00002BF" w:usb1="38CF7CFA" w:usb2="00000016" w:usb3="00000000" w:csb0="0004000F" w:csb1="00000000"/>
+    <w:sig w:usb0="A00002EF" w:usb1="4000207B" w:usb2="00000000" w:usb3="00000000" w:csb0="0000019F" w:csb1="00000000"/>
   </w:font>
 </w:fonts>
 </file>
 
 <file path=word/glossary/settings.xml><?xml version="1.0" encoding="utf-8"?>
-<w:settings xmlns:mc="http://schemas.openxmlformats.org/markup-compatibility/2006" xmlns:o="urn:schemas-microsoft-com:office:office" xmlns:r="http://schemas.openxmlformats.org/officeDocument/2006/relationships" xmlns:m="http://schemas.openxmlformats.org/officeDocument/2006/math" xmlns:v="urn:schemas-microsoft-com:vml" xmlns:w10="urn:schemas-microsoft-com:office:word" xmlns:w="http://schemas.openxmlformats.org/wordprocessingml/2006/main" xmlns:w14="http://schemas.microsoft.com/office/word/2010/wordml" xmlns:w15="http://schemas.microsoft.com/office/word/2012/wordml" xmlns:w16cid="http://schemas.microsoft.com/office/word/2016/wordml/cid" xmlns:w16se="http://schemas.microsoft.com/office/word/2015/wordml/symex" xmlns:sl="http://schemas.openxmlformats.org/schemaLibrary/2006/main" mc:Ignorable="w14 w15 w16se w16cid">
+<w:settings xmlns:mc="http://schemas.openxmlformats.org/markup-compatibility/2006" xmlns:o="urn:schemas-microsoft-com:office:office" xmlns:r="http://schemas.openxmlformats.org/officeDocument/2006/relationships" xmlns:m="http://schemas.openxmlformats.org/officeDocument/2006/math" xmlns:v="urn:schemas-microsoft-com:vml" xmlns:w10="urn:schemas-microsoft-com:office:word" xmlns:w="http://schemas.openxmlformats.org/wordprocessingml/2006/main" xmlns:w14="http://schemas.microsoft.com/office/word/2010/wordml" xmlns:w15="http://schemas.microsoft.com/office/word/2012/wordml" xmlns:sl="http://schemas.openxmlformats.org/schemaLibrary/2006/main" mc:Ignorable="w14 w15">
   <w:bordersDoNotSurroundHeader/>
   <w:bordersDoNotSurroundFooter/>
   <w:defaultTabStop w:val="420"/>
@@ -17282,7 +14409,6 @@
     <w:compatSetting w:name="enableOpenTypeFeatures" w:uri="http://schemas.microsoft.com/office/word" w:val="1"/>
     <w:compatSetting w:name="doNotFlipMirrorIndents" w:uri="http://schemas.microsoft.com/office/word" w:val="1"/>
     <w:compatSetting w:name="differentiateMultirowTableHeaders" w:uri="http://schemas.microsoft.com/office/word" w:val="1"/>
-    <w:compatSetting w:name="useWord2013TrackBottomHyphenation" w:uri="http://schemas.microsoft.com/office/word" w:val="1"/>
   </w:compat>
   <w:rsids>
     <w:rsidRoot w:val="00714C44"/>
@@ -17303,6 +14429,7 @@
     <w:rsid w:val="003F15D9"/>
     <w:rsid w:val="0057195B"/>
     <w:rsid w:val="005C44A0"/>
+    <w:rsid w:val="006C73DF"/>
     <w:rsid w:val="006C751D"/>
     <w:rsid w:val="00714C44"/>
     <w:rsid w:val="009105D9"/>
@@ -17336,7 +14463,7 @@
 </file>
 
 <file path=word/glossary/styles.xml><?xml version="1.0" encoding="utf-8"?>
-<w:styles xmlns:mc="http://schemas.openxmlformats.org/markup-compatibility/2006" xmlns:r="http://schemas.openxmlformats.org/officeDocument/2006/relationships" xmlns:w="http://schemas.openxmlformats.org/wordprocessingml/2006/main" xmlns:w14="http://schemas.microsoft.com/office/word/2010/wordml" xmlns:w15="http://schemas.microsoft.com/office/word/2012/wordml" xmlns:w16cid="http://schemas.microsoft.com/office/word/2016/wordml/cid" xmlns:w16se="http://schemas.microsoft.com/office/word/2015/wordml/symex" mc:Ignorable="w14 w15 w16se w16cid">
+<w:styles xmlns:mc="http://schemas.openxmlformats.org/markup-compatibility/2006" xmlns:r="http://schemas.openxmlformats.org/officeDocument/2006/relationships" xmlns:w="http://schemas.openxmlformats.org/wordprocessingml/2006/main" xmlns:w14="http://schemas.microsoft.com/office/word/2010/wordml" xmlns:w15="http://schemas.microsoft.com/office/word/2012/wordml" mc:Ignorable="w14 w15">
   <w:docDefaults>
     <w:rPrDefault>
       <w:rPr>
@@ -17346,7 +14473,7 @@
     </w:rPrDefault>
     <w:pPrDefault/>
   </w:docDefaults>
-  <w:latentStyles w:defLockedState="0" w:defUIPriority="99" w:defSemiHidden="0" w:defUnhideWhenUsed="0" w:defQFormat="0" w:count="376">
+  <w:latentStyles w:defLockedState="0" w:defUIPriority="99" w:defSemiHidden="0" w:defUnhideWhenUsed="0" w:defQFormat="0" w:count="371">
     <w:lsdException w:name="Normal" w:uiPriority="0" w:qFormat="1"/>
     <w:lsdException w:name="heading 2" w:semiHidden="1" w:unhideWhenUsed="1"/>
     <w:lsdException w:name="heading 3" w:semiHidden="1" w:unhideWhenUsed="1"/>
@@ -17709,11 +14836,6 @@
     <w:lsdException w:name="List Table 5 Dark Accent 6" w:uiPriority="50"/>
     <w:lsdException w:name="List Table 6 Colorful Accent 6" w:uiPriority="51"/>
     <w:lsdException w:name="List Table 7 Colorful Accent 6" w:uiPriority="52"/>
-    <w:lsdException w:name="Mention" w:semiHidden="1" w:unhideWhenUsed="1"/>
-    <w:lsdException w:name="Smart Hyperlink" w:semiHidden="1" w:unhideWhenUsed="1"/>
-    <w:lsdException w:name="Hashtag" w:semiHidden="1" w:unhideWhenUsed="1"/>
-    <w:lsdException w:name="Unresolved Mention" w:semiHidden="1" w:unhideWhenUsed="1"/>
-    <w:lsdException w:name="Smart Link" w:semiHidden="1" w:unhideWhenUsed="1"/>
   </w:latentStyles>
   <w:style w:type="paragraph" w:default="1" w:styleId="a">
     <w:name w:val="Normal"/>
@@ -17930,7 +15052,7 @@
 </file>
 
 <file path=word/glossary/webSettings.xml><?xml version="1.0" encoding="utf-8"?>
-<w:webSettings xmlns:mc="http://schemas.openxmlformats.org/markup-compatibility/2006" xmlns:r="http://schemas.openxmlformats.org/officeDocument/2006/relationships" xmlns:w="http://schemas.openxmlformats.org/wordprocessingml/2006/main" xmlns:w14="http://schemas.microsoft.com/office/word/2010/wordml" xmlns:w15="http://schemas.microsoft.com/office/word/2012/wordml" xmlns:w16cid="http://schemas.microsoft.com/office/word/2016/wordml/cid" xmlns:w16se="http://schemas.microsoft.com/office/word/2015/wordml/symex" mc:Ignorable="w14 w15 w16se w16cid"/>
+<w:webSettings xmlns:mc="http://schemas.openxmlformats.org/markup-compatibility/2006" xmlns:r="http://schemas.openxmlformats.org/officeDocument/2006/relationships" xmlns:w="http://schemas.openxmlformats.org/wordprocessingml/2006/main" xmlns:w14="http://schemas.microsoft.com/office/word/2010/wordml" xmlns:w15="http://schemas.microsoft.com/office/word/2012/wordml" mc:Ignorable="w14 w15"/>
 </file>
 
 <file path=word/theme/theme1.xml><?xml version="1.0" encoding="utf-8"?>

--- a/1C19016030_《嵌入式应用程序设计》.docx
+++ b/1C19016030_《嵌入式应用程序设计》.docx
@@ -212,7 +212,7 @@
         <w:sdt>
           <w:sdtPr>
             <w:rPr>
-              <w:rStyle w:val="2"/>
+              <w:rStyle w:val="20"/>
               <w:rFonts w:hint="eastAsia"/>
             </w:rPr>
             <w:alias w:val="开课单位"/>
@@ -277,7 +277,7 @@
                 </w:pPr>
                 <w:r>
                   <w:rPr>
-                    <w:rStyle w:val="2"/>
+                    <w:rStyle w:val="20"/>
                     <w:rFonts w:hint="eastAsia"/>
                   </w:rPr>
                   <w:t>信息学院</w:t>
@@ -376,7 +376,7 @@
         <w:sdt>
           <w:sdtPr>
             <w:rPr>
-              <w:rStyle w:val="3"/>
+              <w:rStyle w:val="30"/>
             </w:rPr>
             <w:alias w:val="课程属性"/>
             <w:tag w:val="课程属性"/>
@@ -424,7 +424,7 @@
                 </w:pPr>
                 <w:r>
                   <w:rPr>
-                    <w:rStyle w:val="3"/>
+                    <w:rStyle w:val="30"/>
                   </w:rPr>
                   <w:t>理论</w:t>
                 </w:r>
@@ -1755,24 +1755,21 @@
     </w:p>
     <w:p>
       <w:pPr>
-        <w:pStyle w:val="dash6b63-6587"/>
-        <w:adjustRightInd w:val="0"/>
-        <w:snapToGrid w:val="0"/>
-        <w:spacing w:before="0" w:beforeAutospacing="0" w:after="0" w:afterAutospacing="0" w:line="360" w:lineRule="auto"/>
-        <w:ind w:firstLineChars="200" w:firstLine="420"/>
-        <w:rPr>
-          <w:rStyle w:val="dash6b63-6587--char"/>
-          <w:sz w:val="21"/>
-          <w:szCs w:val="21"/>
-        </w:rPr>
-      </w:pPr>
-      <w:r>
-        <w:rPr>
-          <w:rStyle w:val="dash6b63-6587--char"/>
-          <w:rFonts w:hint="eastAsia"/>
-          <w:sz w:val="21"/>
-          <w:szCs w:val="21"/>
-        </w:rPr>
+        <w:pStyle w:val="2"/>
+        <w:rPr>
+          <w:rStyle w:val="dash6b63-6587--char"/>
+          <w:sz w:val="21"/>
+          <w:szCs w:val="21"/>
+        </w:rPr>
+      </w:pPr>
+      <w:r>
+        <w:rPr>
+          <w:rStyle w:val="dash6b63-6587--char"/>
+          <w:rFonts w:hint="eastAsia"/>
+          <w:sz w:val="21"/>
+          <w:szCs w:val="21"/>
+        </w:rPr>
+        <w:lastRenderedPageBreak/>
         <w:t>1</w:t>
       </w:r>
       <w:r>
@@ -1807,7 +1804,43 @@
           <w:sz w:val="21"/>
           <w:szCs w:val="21"/>
         </w:rPr>
-        <w:t>t环境搭建，qmake基本语法，Q</w:t>
+        <w:t>t</w:t>
+      </w:r>
+      <w:r>
+        <w:rPr>
+          <w:rStyle w:val="dash6b63-6587--char"/>
+          <w:rFonts w:hint="eastAsia"/>
+          <w:sz w:val="21"/>
+          <w:szCs w:val="21"/>
+        </w:rPr>
+        <w:t>环境搭建，</w:t>
+      </w:r>
+      <w:r>
+        <w:rPr>
+          <w:rStyle w:val="dash6b63-6587--char"/>
+          <w:rFonts w:hint="eastAsia"/>
+          <w:sz w:val="21"/>
+          <w:szCs w:val="21"/>
+        </w:rPr>
+        <w:t>qmake</w:t>
+      </w:r>
+      <w:r>
+        <w:rPr>
+          <w:rStyle w:val="dash6b63-6587--char"/>
+          <w:rFonts w:hint="eastAsia"/>
+          <w:sz w:val="21"/>
+          <w:szCs w:val="21"/>
+        </w:rPr>
+        <w:t>基本语法，</w:t>
+      </w:r>
+      <w:r>
+        <w:rPr>
+          <w:rStyle w:val="dash6b63-6587--char"/>
+          <w:rFonts w:hint="eastAsia"/>
+          <w:sz w:val="21"/>
+          <w:szCs w:val="21"/>
+        </w:rPr>
+        <w:t>Q</w:t>
       </w:r>
       <w:r>
         <w:rPr>
@@ -1824,7 +1857,25 @@
           <w:sz w:val="21"/>
           <w:szCs w:val="21"/>
         </w:rPr>
-        <w:t>indow，Q</w:t>
+        <w:t>indow</w:t>
+      </w:r>
+      <w:r>
+        <w:rPr>
+          <w:rStyle w:val="dash6b63-6587--char"/>
+          <w:rFonts w:hint="eastAsia"/>
+          <w:sz w:val="21"/>
+          <w:szCs w:val="21"/>
+        </w:rPr>
+        <w:t>，</w:t>
+      </w:r>
+      <w:r>
+        <w:rPr>
+          <w:rStyle w:val="dash6b63-6587--char"/>
+          <w:rFonts w:hint="eastAsia"/>
+          <w:sz w:val="21"/>
+          <w:szCs w:val="21"/>
+        </w:rPr>
+        <w:t>Q</w:t>
       </w:r>
       <w:r>
         <w:rPr>
@@ -1841,16 +1892,21 @@
           <w:sz w:val="21"/>
           <w:szCs w:val="21"/>
         </w:rPr>
-        <w:t>idget组件；</w:t>
-      </w:r>
-    </w:p>
-    <w:p>
-      <w:pPr>
-        <w:pStyle w:val="dash6b63-6587"/>
-        <w:adjustRightInd w:val="0"/>
-        <w:snapToGrid w:val="0"/>
-        <w:spacing w:before="0" w:beforeAutospacing="0" w:after="0" w:afterAutospacing="0" w:line="360" w:lineRule="auto"/>
-        <w:ind w:firstLineChars="200" w:firstLine="420"/>
+        <w:t>idget</w:t>
+      </w:r>
+      <w:r>
+        <w:rPr>
+          <w:rStyle w:val="dash6b63-6587--char"/>
+          <w:rFonts w:hint="eastAsia"/>
+          <w:sz w:val="21"/>
+          <w:szCs w:val="21"/>
+        </w:rPr>
+        <w:t>组件；</w:t>
+      </w:r>
+    </w:p>
+    <w:p>
+      <w:pPr>
+        <w:pStyle w:val="2"/>
         <w:rPr>
           <w:rStyle w:val="dash6b63-6587--char"/>
           <w:sz w:val="21"/>
@@ -1878,28 +1934,55 @@
         <w:rPr>
           <w:rStyle w:val="dash6b63-6587--char"/>
           <w:rFonts w:hint="eastAsia"/>
-          <w:b/>
           <w:color w:val="FF0000"/>
           <w:sz w:val="21"/>
           <w:szCs w:val="21"/>
         </w:rPr>
-        <w:t>掌握Qt的信号和槽的机制，熟悉Q</w:t>
-      </w:r>
-      <w:r>
-        <w:rPr>
-          <w:rStyle w:val="dash6b63-6587--char"/>
-          <w:b/>
+        <w:t>掌握</w:t>
+      </w:r>
+      <w:r>
+        <w:rPr>
+          <w:rStyle w:val="dash6b63-6587--char"/>
+          <w:rFonts w:hint="eastAsia"/>
           <w:color w:val="FF0000"/>
           <w:sz w:val="21"/>
           <w:szCs w:val="21"/>
         </w:rPr>
+        <w:t>Qt</w:t>
+      </w:r>
+      <w:r>
+        <w:rPr>
+          <w:rStyle w:val="dash6b63-6587--char"/>
+          <w:rFonts w:hint="eastAsia"/>
+          <w:color w:val="FF0000"/>
+          <w:sz w:val="21"/>
+          <w:szCs w:val="21"/>
+        </w:rPr>
+        <w:t>的信号和槽的机制，熟悉</w:t>
+      </w:r>
+      <w:r>
+        <w:rPr>
+          <w:rStyle w:val="dash6b63-6587--char"/>
+          <w:rFonts w:hint="eastAsia"/>
+          <w:color w:val="FF0000"/>
+          <w:sz w:val="21"/>
+          <w:szCs w:val="21"/>
+        </w:rPr>
+        <w:t>Q</w:t>
+      </w:r>
+      <w:r>
+        <w:rPr>
+          <w:rStyle w:val="dash6b63-6587--char"/>
+          <w:color w:val="FF0000"/>
+          <w:sz w:val="21"/>
+          <w:szCs w:val="21"/>
+        </w:rPr>
         <w:t>t</w:t>
       </w:r>
       <w:r>
         <w:rPr>
           <w:rStyle w:val="dash6b63-6587--char"/>
           <w:rFonts w:hint="eastAsia"/>
-          <w:b/>
           <w:color w:val="FF0000"/>
           <w:sz w:val="21"/>
           <w:szCs w:val="21"/>
@@ -1918,11 +2001,7 @@
     </w:p>
     <w:p>
       <w:pPr>
-        <w:pStyle w:val="dash6b63-6587"/>
-        <w:adjustRightInd w:val="0"/>
-        <w:snapToGrid w:val="0"/>
-        <w:spacing w:before="0" w:beforeAutospacing="0" w:after="0" w:afterAutospacing="0" w:line="360" w:lineRule="auto"/>
-        <w:ind w:firstLineChars="200" w:firstLine="420"/>
+        <w:pStyle w:val="2"/>
         <w:rPr>
           <w:rStyle w:val="dash6b63-6587--char"/>
           <w:sz w:val="21"/>
@@ -1953,16 +2032,48 @@
           <w:sz w:val="21"/>
           <w:szCs w:val="21"/>
         </w:rPr>
-        <w:t>熟悉Qt网络编程，了解Qt图形渲染原理；</w:t>
-      </w:r>
-    </w:p>
-    <w:p>
-      <w:pPr>
-        <w:pStyle w:val="dash6b63-6587"/>
-        <w:adjustRightInd w:val="0"/>
-        <w:snapToGrid w:val="0"/>
-        <w:spacing w:before="0" w:beforeAutospacing="0" w:after="0" w:afterAutospacing="0" w:line="360" w:lineRule="auto"/>
-        <w:ind w:firstLineChars="200" w:firstLine="420"/>
+        <w:t>熟悉</w:t>
+      </w:r>
+      <w:r>
+        <w:rPr>
+          <w:rStyle w:val="dash6b63-6587--char"/>
+          <w:rFonts w:hint="eastAsia"/>
+          <w:sz w:val="21"/>
+          <w:szCs w:val="21"/>
+        </w:rPr>
+        <w:t>Qt</w:t>
+      </w:r>
+      <w:r>
+        <w:rPr>
+          <w:rStyle w:val="dash6b63-6587--char"/>
+          <w:rFonts w:hint="eastAsia"/>
+          <w:sz w:val="21"/>
+          <w:szCs w:val="21"/>
+        </w:rPr>
+        <w:t>网络编程，了解</w:t>
+      </w:r>
+      <w:r>
+        <w:rPr>
+          <w:rStyle w:val="dash6b63-6587--char"/>
+          <w:rFonts w:hint="eastAsia"/>
+          <w:sz w:val="21"/>
+          <w:szCs w:val="21"/>
+        </w:rPr>
+        <w:t>Qt</w:t>
+      </w:r>
+      <w:r>
+        <w:rPr>
+          <w:rStyle w:val="dash6b63-6587--char"/>
+          <w:rFonts w:hint="eastAsia"/>
+          <w:sz w:val="21"/>
+          <w:szCs w:val="21"/>
+        </w:rPr>
+        <w:t>图形渲染原理；</w:t>
+      </w:r>
+    </w:p>
+    <w:p>
+      <w:pPr>
+        <w:pStyle w:val="2"/>
         <w:rPr>
           <w:rStyle w:val="dash6b63-6587--char"/>
           <w:sz w:val="21"/>
@@ -1993,7 +2104,16 @@
           <w:sz w:val="21"/>
           <w:szCs w:val="21"/>
         </w:rPr>
-        <w:t>了解Q</w:t>
+        <w:t>了解</w:t>
+      </w:r>
+      <w:r>
+        <w:rPr>
+          <w:rStyle w:val="dash6b63-6587--char"/>
+          <w:rFonts w:hint="eastAsia"/>
+          <w:sz w:val="21"/>
+          <w:szCs w:val="21"/>
+        </w:rPr>
+        <w:t>Q</w:t>
       </w:r>
       <w:r>
         <w:rPr>
@@ -2010,7 +2130,16 @@
           <w:sz w:val="21"/>
           <w:szCs w:val="21"/>
         </w:rPr>
-        <w:t>语法，了解Q</w:t>
+        <w:t>语法，了解</w:t>
+      </w:r>
+      <w:r>
+        <w:rPr>
+          <w:rStyle w:val="dash6b63-6587--char"/>
+          <w:rFonts w:hint="eastAsia"/>
+          <w:sz w:val="21"/>
+          <w:szCs w:val="21"/>
+        </w:rPr>
+        <w:t>Q</w:t>
       </w:r>
       <w:r>
         <w:rPr>
@@ -2027,7 +2156,25 @@
           <w:sz w:val="21"/>
           <w:szCs w:val="21"/>
         </w:rPr>
-        <w:t>下的Qt开发方法；</w:t>
+        <w:t>下的</w:t>
+      </w:r>
+      <w:r>
+        <w:rPr>
+          <w:rStyle w:val="dash6b63-6587--char"/>
+          <w:rFonts w:hint="eastAsia"/>
+          <w:sz w:val="21"/>
+          <w:szCs w:val="21"/>
+        </w:rPr>
+        <w:t>Qt</w:t>
+      </w:r>
+      <w:r>
+        <w:rPr>
+          <w:rStyle w:val="dash6b63-6587--char"/>
+          <w:rFonts w:hint="eastAsia"/>
+          <w:sz w:val="21"/>
+          <w:szCs w:val="21"/>
+        </w:rPr>
+        <w:t>开发方法；</w:t>
       </w:r>
     </w:p>
     <w:tbl>
@@ -2162,7 +2309,6 @@
                 <w:sz w:val="21"/>
                 <w:szCs w:val="21"/>
               </w:rPr>
-              <w:lastRenderedPageBreak/>
               <w:t>1</w:t>
             </w:r>
           </w:p>
@@ -2623,32 +2769,35 @@
     </w:p>
     <w:p>
       <w:pPr>
-        <w:pStyle w:val="dash6b63-6587"/>
-        <w:adjustRightInd w:val="0"/>
-        <w:snapToGrid w:val="0"/>
-        <w:spacing w:before="0" w:beforeAutospacing="0" w:after="0" w:afterAutospacing="0" w:line="360" w:lineRule="auto"/>
-        <w:ind w:firstLineChars="200" w:firstLine="422"/>
-        <w:rPr>
-          <w:rStyle w:val="dash6b63-6587--char"/>
-          <w:b/>
-          <w:sz w:val="21"/>
-          <w:szCs w:val="21"/>
-        </w:rPr>
-      </w:pPr>
-      <w:r>
-        <w:rPr>
-          <w:rStyle w:val="dash6b63-6587--char"/>
-          <w:rFonts w:hint="eastAsia"/>
-          <w:b/>
-          <w:sz w:val="21"/>
-          <w:szCs w:val="21"/>
-        </w:rPr>
-        <w:t xml:space="preserve">第一章  </w:t>
-      </w:r>
-      <w:r>
-        <w:rPr>
-          <w:rStyle w:val="dash6b63-6587--char"/>
-          <w:b/>
+        <w:pStyle w:val="3"/>
+        <w:rPr>
+          <w:rStyle w:val="dash6b63-6587--char"/>
+          <w:b w:val="0"/>
+          <w:sz w:val="21"/>
+          <w:szCs w:val="21"/>
+        </w:rPr>
+      </w:pPr>
+      <w:r>
+        <w:rPr>
+          <w:rStyle w:val="dash6b63-6587--char"/>
+          <w:rFonts w:hint="eastAsia"/>
+          <w:sz w:val="21"/>
+          <w:szCs w:val="21"/>
+        </w:rPr>
+        <w:t>第一章</w:t>
+      </w:r>
+      <w:r>
+        <w:rPr>
+          <w:rStyle w:val="dash6b63-6587--char"/>
+          <w:rFonts w:hint="eastAsia"/>
+          <w:sz w:val="21"/>
+          <w:szCs w:val="21"/>
+        </w:rPr>
+        <w:t xml:space="preserve">  </w:t>
+      </w:r>
+      <w:r>
+        <w:rPr>
+          <w:rStyle w:val="dash6b63-6587--char"/>
           <w:sz w:val="21"/>
           <w:szCs w:val="21"/>
         </w:rPr>
@@ -2658,16 +2807,23 @@
         <w:rPr>
           <w:rStyle w:val="dash6b63-6587--char"/>
           <w:rFonts w:hint="eastAsia"/>
-          <w:b/>
-          <w:sz w:val="21"/>
-          <w:szCs w:val="21"/>
-        </w:rPr>
-        <w:t>t简介和环境搭建（</w:t>
-      </w:r>
-      <w:r>
-        <w:rPr>
-          <w:rStyle w:val="dash6b63-6587--char"/>
-          <w:b/>
+          <w:sz w:val="21"/>
+          <w:szCs w:val="21"/>
+        </w:rPr>
+        <w:t>t</w:t>
+      </w:r>
+      <w:r>
+        <w:rPr>
+          <w:rStyle w:val="dash6b63-6587--char"/>
+          <w:rFonts w:hint="eastAsia"/>
+          <w:sz w:val="21"/>
+          <w:szCs w:val="21"/>
+        </w:rPr>
+        <w:t>简介和环境搭建（</w:t>
+      </w:r>
+      <w:r>
+        <w:rPr>
+          <w:rStyle w:val="dash6b63-6587--char"/>
           <w:sz w:val="21"/>
           <w:szCs w:val="21"/>
         </w:rPr>
@@ -2677,7 +2833,6 @@
         <w:rPr>
           <w:rStyle w:val="dash6b63-6587--char"/>
           <w:rFonts w:hint="eastAsia"/>
-          <w:b/>
           <w:sz w:val="21"/>
           <w:szCs w:val="21"/>
         </w:rPr>
@@ -3403,6 +3558,7 @@
           <w:sz w:val="21"/>
           <w:szCs w:val="21"/>
         </w:rPr>
+        <w:lastRenderedPageBreak/>
         <w:t>知识点：</w:t>
       </w:r>
     </w:p>
@@ -3716,32 +3872,35 @@
     </w:p>
     <w:p>
       <w:pPr>
-        <w:pStyle w:val="dash6b63-6587"/>
-        <w:adjustRightInd w:val="0"/>
-        <w:snapToGrid w:val="0"/>
-        <w:spacing w:before="0" w:beforeAutospacing="0" w:after="0" w:afterAutospacing="0" w:line="360" w:lineRule="auto"/>
-        <w:ind w:firstLineChars="200" w:firstLine="422"/>
-        <w:rPr>
-          <w:rStyle w:val="dash6b63-6587--char"/>
-          <w:b/>
-          <w:sz w:val="21"/>
-          <w:szCs w:val="21"/>
-        </w:rPr>
-      </w:pPr>
-      <w:r>
-        <w:rPr>
-          <w:rStyle w:val="dash6b63-6587--char"/>
-          <w:rFonts w:hint="eastAsia"/>
-          <w:b/>
-          <w:sz w:val="21"/>
-          <w:szCs w:val="21"/>
-        </w:rPr>
-        <w:t xml:space="preserve">第二章  </w:t>
-      </w:r>
-      <w:r>
-        <w:rPr>
-          <w:rStyle w:val="dash6b63-6587--char"/>
-          <w:b/>
+        <w:pStyle w:val="3"/>
+        <w:rPr>
+          <w:rStyle w:val="dash6b63-6587--char"/>
+          <w:b w:val="0"/>
+          <w:sz w:val="21"/>
+          <w:szCs w:val="21"/>
+        </w:rPr>
+      </w:pPr>
+      <w:r>
+        <w:rPr>
+          <w:rStyle w:val="dash6b63-6587--char"/>
+          <w:rFonts w:hint="eastAsia"/>
+          <w:sz w:val="21"/>
+          <w:szCs w:val="21"/>
+        </w:rPr>
+        <w:t>第二章</w:t>
+      </w:r>
+      <w:r>
+        <w:rPr>
+          <w:rStyle w:val="dash6b63-6587--char"/>
+          <w:rFonts w:hint="eastAsia"/>
+          <w:sz w:val="21"/>
+          <w:szCs w:val="21"/>
+        </w:rPr>
+        <w:t xml:space="preserve">  </w:t>
+      </w:r>
+      <w:r>
+        <w:rPr>
+          <w:rStyle w:val="dash6b63-6587--char"/>
           <w:sz w:val="21"/>
           <w:szCs w:val="21"/>
         </w:rPr>
@@ -3751,16 +3910,23 @@
         <w:rPr>
           <w:rStyle w:val="dash6b63-6587--char"/>
           <w:rFonts w:hint="eastAsia"/>
-          <w:b/>
-          <w:sz w:val="21"/>
-          <w:szCs w:val="21"/>
-        </w:rPr>
-        <w:t>t图形界面编程基础（</w:t>
-      </w:r>
-      <w:r>
-        <w:rPr>
-          <w:rStyle w:val="dash6b63-6587--char"/>
-          <w:b/>
+          <w:sz w:val="21"/>
+          <w:szCs w:val="21"/>
+        </w:rPr>
+        <w:t>t</w:t>
+      </w:r>
+      <w:r>
+        <w:rPr>
+          <w:rStyle w:val="dash6b63-6587--char"/>
+          <w:rFonts w:hint="eastAsia"/>
+          <w:sz w:val="21"/>
+          <w:szCs w:val="21"/>
+        </w:rPr>
+        <w:t>图形界面编程基础（</w:t>
+      </w:r>
+      <w:r>
+        <w:rPr>
+          <w:rStyle w:val="dash6b63-6587--char"/>
           <w:sz w:val="21"/>
           <w:szCs w:val="21"/>
         </w:rPr>
@@ -3770,7 +3936,6 @@
         <w:rPr>
           <w:rStyle w:val="dash6b63-6587--char"/>
           <w:rFonts w:hint="eastAsia"/>
-          <w:b/>
           <w:sz w:val="21"/>
           <w:szCs w:val="21"/>
         </w:rPr>
@@ -3797,7 +3962,6 @@
           <w:sz w:val="21"/>
           <w:szCs w:val="21"/>
         </w:rPr>
-        <w:lastRenderedPageBreak/>
         <w:t>主要</w:t>
       </w:r>
       <w:r>
@@ -4175,8 +4339,6 @@
         </w:rPr>
         <w:t>t信号和槽机制原理分析</w:t>
       </w:r>
-      <w:bookmarkStart w:id="0" w:name="_GoBack"/>
-      <w:bookmarkEnd w:id="0"/>
     </w:p>
     <w:p>
       <w:pPr>
@@ -4827,6 +4989,7 @@
           <w:sz w:val="21"/>
           <w:szCs w:val="21"/>
         </w:rPr>
+        <w:lastRenderedPageBreak/>
         <w:t xml:space="preserve">    </w:t>
       </w:r>
       <w:r>
@@ -5085,32 +5248,35 @@
     </w:p>
     <w:p>
       <w:pPr>
-        <w:pStyle w:val="dash6b63-6587"/>
-        <w:adjustRightInd w:val="0"/>
-        <w:snapToGrid w:val="0"/>
-        <w:spacing w:before="0" w:beforeAutospacing="0" w:after="0" w:afterAutospacing="0" w:line="360" w:lineRule="auto"/>
-        <w:ind w:firstLineChars="200" w:firstLine="422"/>
-        <w:rPr>
-          <w:rStyle w:val="dash6b63-6587--char"/>
-          <w:b/>
-          <w:sz w:val="21"/>
-          <w:szCs w:val="21"/>
-        </w:rPr>
-      </w:pPr>
-      <w:r>
-        <w:rPr>
-          <w:rStyle w:val="dash6b63-6587--char"/>
-          <w:rFonts w:hint="eastAsia"/>
-          <w:b/>
-          <w:sz w:val="21"/>
-          <w:szCs w:val="21"/>
-        </w:rPr>
-        <w:t xml:space="preserve">第三章  </w:t>
-      </w:r>
-      <w:r>
-        <w:rPr>
-          <w:rStyle w:val="dash6b63-6587--char"/>
-          <w:b/>
+        <w:pStyle w:val="3"/>
+        <w:rPr>
+          <w:rStyle w:val="dash6b63-6587--char"/>
+          <w:b w:val="0"/>
+          <w:sz w:val="21"/>
+          <w:szCs w:val="21"/>
+        </w:rPr>
+      </w:pPr>
+      <w:r>
+        <w:rPr>
+          <w:rStyle w:val="dash6b63-6587--char"/>
+          <w:rFonts w:hint="eastAsia"/>
+          <w:sz w:val="21"/>
+          <w:szCs w:val="21"/>
+        </w:rPr>
+        <w:t>第三章</w:t>
+      </w:r>
+      <w:r>
+        <w:rPr>
+          <w:rStyle w:val="dash6b63-6587--char"/>
+          <w:rFonts w:hint="eastAsia"/>
+          <w:sz w:val="21"/>
+          <w:szCs w:val="21"/>
+        </w:rPr>
+        <w:t xml:space="preserve">  </w:t>
+      </w:r>
+      <w:r>
+        <w:rPr>
+          <w:rStyle w:val="dash6b63-6587--char"/>
           <w:sz w:val="21"/>
           <w:szCs w:val="21"/>
         </w:rPr>
@@ -5120,16 +5286,23 @@
         <w:rPr>
           <w:rStyle w:val="dash6b63-6587--char"/>
           <w:rFonts w:hint="eastAsia"/>
-          <w:b/>
-          <w:sz w:val="21"/>
-          <w:szCs w:val="21"/>
-        </w:rPr>
-        <w:t>t网络编程（</w:t>
-      </w:r>
-      <w:r>
-        <w:rPr>
-          <w:rStyle w:val="dash6b63-6587--char"/>
-          <w:b/>
+          <w:sz w:val="21"/>
+          <w:szCs w:val="21"/>
+        </w:rPr>
+        <w:t>t</w:t>
+      </w:r>
+      <w:r>
+        <w:rPr>
+          <w:rStyle w:val="dash6b63-6587--char"/>
+          <w:rFonts w:hint="eastAsia"/>
+          <w:sz w:val="21"/>
+          <w:szCs w:val="21"/>
+        </w:rPr>
+        <w:t>网络编程（</w:t>
+      </w:r>
+      <w:r>
+        <w:rPr>
+          <w:rStyle w:val="dash6b63-6587--char"/>
           <w:sz w:val="21"/>
           <w:szCs w:val="21"/>
         </w:rPr>
@@ -5139,7 +5312,6 @@
         <w:rPr>
           <w:rStyle w:val="dash6b63-6587--char"/>
           <w:rFonts w:hint="eastAsia"/>
-          <w:b/>
           <w:sz w:val="21"/>
           <w:szCs w:val="21"/>
         </w:rPr>
@@ -5254,7 +5426,6 @@
           <w:sz w:val="21"/>
           <w:szCs w:val="21"/>
         </w:rPr>
-        <w:lastRenderedPageBreak/>
         <w:t>2</w:t>
       </w:r>
       <w:r>
@@ -6096,6 +6267,7 @@
           <w:sz w:val="21"/>
           <w:szCs w:val="21"/>
         </w:rPr>
+        <w:lastRenderedPageBreak/>
         <w:t xml:space="preserve">    </w:t>
       </w:r>
       <w:r>
@@ -6344,6 +6516,8 @@
         </w:rPr>
         <w:t>学时）</w:t>
       </w:r>
+      <w:bookmarkStart w:id="0" w:name="_GoBack"/>
+      <w:bookmarkEnd w:id="0"/>
     </w:p>
     <w:p>
       <w:pPr>
@@ -6449,7 +6623,6 @@
           <w:sz w:val="21"/>
           <w:szCs w:val="21"/>
         </w:rPr>
-        <w:lastRenderedPageBreak/>
         <w:t>必修实验项目</w:t>
       </w:r>
     </w:p>
@@ -13728,6 +13901,73 @@
       <w:szCs w:val="24"/>
     </w:rPr>
   </w:style>
+  <w:style w:type="paragraph" w:styleId="1">
+    <w:name w:val="heading 1"/>
+    <w:basedOn w:val="a"/>
+    <w:next w:val="a"/>
+    <w:link w:val="1Char"/>
+    <w:uiPriority w:val="9"/>
+    <w:qFormat/>
+    <w:rsid w:val="004466EA"/>
+    <w:pPr>
+      <w:keepNext/>
+      <w:keepLines/>
+      <w:spacing w:before="340" w:after="330" w:line="578" w:lineRule="auto"/>
+      <w:outlineLvl w:val="0"/>
+    </w:pPr>
+    <w:rPr>
+      <w:b/>
+      <w:bCs/>
+      <w:kern w:val="44"/>
+      <w:sz w:val="44"/>
+      <w:szCs w:val="44"/>
+    </w:rPr>
+  </w:style>
+  <w:style w:type="paragraph" w:styleId="2">
+    <w:name w:val="heading 2"/>
+    <w:basedOn w:val="a"/>
+    <w:next w:val="a"/>
+    <w:link w:val="2Char"/>
+    <w:uiPriority w:val="9"/>
+    <w:unhideWhenUsed/>
+    <w:qFormat/>
+    <w:rsid w:val="004466EA"/>
+    <w:pPr>
+      <w:keepNext/>
+      <w:keepLines/>
+      <w:spacing w:before="260" w:after="260" w:line="416" w:lineRule="auto"/>
+      <w:outlineLvl w:val="1"/>
+    </w:pPr>
+    <w:rPr>
+      <w:rFonts w:asciiTheme="majorHAnsi" w:eastAsiaTheme="majorEastAsia" w:hAnsiTheme="majorHAnsi" w:cstheme="majorBidi"/>
+      <w:b/>
+      <w:bCs/>
+      <w:sz w:val="32"/>
+      <w:szCs w:val="32"/>
+    </w:rPr>
+  </w:style>
+  <w:style w:type="paragraph" w:styleId="3">
+    <w:name w:val="heading 3"/>
+    <w:basedOn w:val="a"/>
+    <w:next w:val="a"/>
+    <w:link w:val="3Char"/>
+    <w:uiPriority w:val="9"/>
+    <w:unhideWhenUsed/>
+    <w:qFormat/>
+    <w:rsid w:val="004466EA"/>
+    <w:pPr>
+      <w:keepNext/>
+      <w:keepLines/>
+      <w:spacing w:before="260" w:after="260" w:line="416" w:lineRule="auto"/>
+      <w:outlineLvl w:val="2"/>
+    </w:pPr>
+    <w:rPr>
+      <w:b/>
+      <w:bCs/>
+      <w:sz w:val="32"/>
+      <w:szCs w:val="32"/>
+    </w:rPr>
+  </w:style>
   <w:style w:type="character" w:default="1" w:styleId="a0">
     <w:name w:val="Default Paragraph Font"/>
     <w:uiPriority w:val="1"/>
@@ -13969,12 +14209,12 @@
       <w:color w:val="808080"/>
     </w:rPr>
   </w:style>
-  <w:style w:type="character" w:customStyle="1" w:styleId="1">
+  <w:style w:type="character" w:customStyle="1" w:styleId="10">
     <w:name w:val="样式1"/>
     <w:basedOn w:val="a0"/>
     <w:uiPriority w:val="1"/>
   </w:style>
-  <w:style w:type="character" w:customStyle="1" w:styleId="2">
+  <w:style w:type="character" w:customStyle="1" w:styleId="20">
     <w:name w:val="样式2"/>
     <w:basedOn w:val="a0"/>
     <w:uiPriority w:val="1"/>
@@ -13983,7 +14223,7 @@
       <w:sz w:val="21"/>
     </w:rPr>
   </w:style>
-  <w:style w:type="character" w:customStyle="1" w:styleId="3">
+  <w:style w:type="character" w:customStyle="1" w:styleId="30">
     <w:name w:val="样式3"/>
     <w:basedOn w:val="a0"/>
     <w:uiPriority w:val="1"/>
@@ -14107,6 +14347,49 @@
       <w:kern w:val="2"/>
       <w:sz w:val="21"/>
       <w:szCs w:val="24"/>
+    </w:rPr>
+  </w:style>
+  <w:style w:type="character" w:customStyle="1" w:styleId="1Char">
+    <w:name w:val="标题 1 Char"/>
+    <w:basedOn w:val="a0"/>
+    <w:link w:val="1"/>
+    <w:uiPriority w:val="9"/>
+    <w:rsid w:val="004466EA"/>
+    <w:rPr>
+      <w:b/>
+      <w:bCs/>
+      <w:kern w:val="44"/>
+      <w:sz w:val="44"/>
+      <w:szCs w:val="44"/>
+    </w:rPr>
+  </w:style>
+  <w:style w:type="character" w:customStyle="1" w:styleId="2Char">
+    <w:name w:val="标题 2 Char"/>
+    <w:basedOn w:val="a0"/>
+    <w:link w:val="2"/>
+    <w:uiPriority w:val="9"/>
+    <w:rsid w:val="004466EA"/>
+    <w:rPr>
+      <w:rFonts w:asciiTheme="majorHAnsi" w:eastAsiaTheme="majorEastAsia" w:hAnsiTheme="majorHAnsi" w:cstheme="majorBidi"/>
+      <w:b/>
+      <w:bCs/>
+      <w:kern w:val="2"/>
+      <w:sz w:val="32"/>
+      <w:szCs w:val="32"/>
+    </w:rPr>
+  </w:style>
+  <w:style w:type="character" w:customStyle="1" w:styleId="3Char">
+    <w:name w:val="标题 3 Char"/>
+    <w:basedOn w:val="a0"/>
+    <w:link w:val="3"/>
+    <w:uiPriority w:val="9"/>
+    <w:rsid w:val="004466EA"/>
+    <w:rPr>
+      <w:b/>
+      <w:bCs/>
+      <w:kern w:val="2"/>
+      <w:sz w:val="32"/>
+      <w:szCs w:val="32"/>
     </w:rPr>
   </w:style>
 </w:styles>
@@ -14434,6 +14717,7 @@
     <w:rsid w:val="00714C44"/>
     <w:rsid w:val="009105D9"/>
     <w:rsid w:val="00955C5C"/>
+    <w:rsid w:val="009D1D4B"/>
     <w:rsid w:val="00A439B6"/>
     <w:rsid w:val="00B37312"/>
     <w:rsid w:val="00CA6229"/>

--- a/1C19016030_《嵌入式应用程序设计》.docx
+++ b/1C19016030_《嵌入式应用程序设计》.docx
@@ -488,7 +488,7 @@
             <w:sdt>
               <w:sdtPr>
                 <w:rPr>
-                  <w:rStyle w:val="4"/>
+                  <w:rStyle w:val="40"/>
                   <w:rFonts w:hint="eastAsia"/>
                 </w:rPr>
                 <w:alias w:val="学分"/>
@@ -549,7 +549,7 @@
               <w:sdtContent>
                 <w:r>
                   <w:rPr>
-                    <w:rStyle w:val="4"/>
+                    <w:rStyle w:val="40"/>
                     <w:rFonts w:hint="eastAsia"/>
                   </w:rPr>
                   <w:t>3</w:t>
@@ -591,7 +591,7 @@
         <w:sdt>
           <w:sdtPr>
             <w:rPr>
-              <w:rStyle w:val="5"/>
+              <w:rStyle w:val="50"/>
             </w:rPr>
             <w:id w:val="541407030"/>
             <w:lock w:val="sdtLocked"/>
@@ -665,7 +665,7 @@
                 </w:pPr>
                 <w:r>
                   <w:rPr>
-                    <w:rStyle w:val="5"/>
+                    <w:rStyle w:val="50"/>
                   </w:rPr>
                   <w:t>48</w:t>
                 </w:r>
@@ -706,7 +706,7 @@
         <w:sdt>
           <w:sdtPr>
             <w:rPr>
-              <w:rStyle w:val="6"/>
+              <w:rStyle w:val="60"/>
             </w:rPr>
             <w:id w:val="55895816"/>
             <w:placeholder>
@@ -776,7 +776,7 @@
                 </w:pPr>
                 <w:r>
                   <w:rPr>
-                    <w:rStyle w:val="6"/>
+                    <w:rStyle w:val="60"/>
                   </w:rPr>
                   <w:t>26</w:t>
                 </w:r>
@@ -1755,27 +1755,22 @@
     </w:p>
     <w:p>
       <w:pPr>
-        <w:pStyle w:val="2"/>
-        <w:rPr>
-          <w:rStyle w:val="dash6b63-6587--char"/>
-          <w:sz w:val="21"/>
-          <w:szCs w:val="21"/>
-        </w:rPr>
-      </w:pPr>
-      <w:r>
-        <w:rPr>
-          <w:rStyle w:val="dash6b63-6587--char"/>
-          <w:rFonts w:hint="eastAsia"/>
-          <w:sz w:val="21"/>
-          <w:szCs w:val="21"/>
-        </w:rPr>
-        <w:lastRenderedPageBreak/>
+        <w:rPr>
+          <w:rStyle w:val="dash6b63-6587--char"/>
+          <w:szCs w:val="21"/>
+        </w:rPr>
+      </w:pPr>
+      <w:r>
+        <w:rPr>
+          <w:rStyle w:val="dash6b63-6587--char"/>
+          <w:rFonts w:hint="eastAsia"/>
+          <w:szCs w:val="21"/>
+        </w:rPr>
         <w:t>1</w:t>
       </w:r>
       <w:r>
         <w:rPr>
           <w:rStyle w:val="dash6b63-6587--char"/>
-          <w:sz w:val="21"/>
           <w:szCs w:val="21"/>
         </w:rPr>
         <w:t xml:space="preserve">. </w:t>
@@ -1784,7 +1779,6 @@
         <w:rPr>
           <w:rStyle w:val="dash6b63-6587--char"/>
           <w:rFonts w:hint="eastAsia"/>
-          <w:sz w:val="21"/>
           <w:szCs w:val="21"/>
         </w:rPr>
         <w:t>掌握</w:t>
@@ -1792,7 +1786,6 @@
       <w:r>
         <w:rPr>
           <w:rStyle w:val="dash6b63-6587--char"/>
-          <w:sz w:val="21"/>
           <w:szCs w:val="21"/>
         </w:rPr>
         <w:t>Q</w:t>
@@ -1801,7 +1794,6 @@
         <w:rPr>
           <w:rStyle w:val="dash6b63-6587--char"/>
           <w:rFonts w:hint="eastAsia"/>
-          <w:sz w:val="21"/>
           <w:szCs w:val="21"/>
         </w:rPr>
         <w:t>t</w:t>
@@ -1810,7 +1802,6 @@
         <w:rPr>
           <w:rStyle w:val="dash6b63-6587--char"/>
           <w:rFonts w:hint="eastAsia"/>
-          <w:sz w:val="21"/>
           <w:szCs w:val="21"/>
         </w:rPr>
         <w:t>环境搭建，</w:t>
@@ -1819,7 +1810,6 @@
         <w:rPr>
           <w:rStyle w:val="dash6b63-6587--char"/>
           <w:rFonts w:hint="eastAsia"/>
-          <w:sz w:val="21"/>
           <w:szCs w:val="21"/>
         </w:rPr>
         <w:t>qmake</w:t>
@@ -1828,7 +1818,6 @@
         <w:rPr>
           <w:rStyle w:val="dash6b63-6587--char"/>
           <w:rFonts w:hint="eastAsia"/>
-          <w:sz w:val="21"/>
           <w:szCs w:val="21"/>
         </w:rPr>
         <w:t>基本语法，</w:t>
@@ -1837,7 +1826,6 @@
         <w:rPr>
           <w:rStyle w:val="dash6b63-6587--char"/>
           <w:rFonts w:hint="eastAsia"/>
-          <w:sz w:val="21"/>
           <w:szCs w:val="21"/>
         </w:rPr>
         <w:t>Q</w:t>
@@ -1845,7 +1833,6 @@
       <w:r>
         <w:rPr>
           <w:rStyle w:val="dash6b63-6587--char"/>
-          <w:sz w:val="21"/>
           <w:szCs w:val="21"/>
         </w:rPr>
         <w:t>W</w:t>
@@ -1854,7 +1841,6 @@
         <w:rPr>
           <w:rStyle w:val="dash6b63-6587--char"/>
           <w:rFonts w:hint="eastAsia"/>
-          <w:sz w:val="21"/>
           <w:szCs w:val="21"/>
         </w:rPr>
         <w:t>indow</w:t>
@@ -1863,7 +1849,6 @@
         <w:rPr>
           <w:rStyle w:val="dash6b63-6587--char"/>
           <w:rFonts w:hint="eastAsia"/>
-          <w:sz w:val="21"/>
           <w:szCs w:val="21"/>
         </w:rPr>
         <w:t>，</w:t>
@@ -1872,7 +1857,6 @@
         <w:rPr>
           <w:rStyle w:val="dash6b63-6587--char"/>
           <w:rFonts w:hint="eastAsia"/>
-          <w:sz w:val="21"/>
           <w:szCs w:val="21"/>
         </w:rPr>
         <w:t>Q</w:t>
@@ -1880,7 +1864,6 @@
       <w:r>
         <w:rPr>
           <w:rStyle w:val="dash6b63-6587--char"/>
-          <w:sz w:val="21"/>
           <w:szCs w:val="21"/>
         </w:rPr>
         <w:t>W</w:t>
@@ -1889,7 +1872,6 @@
         <w:rPr>
           <w:rStyle w:val="dash6b63-6587--char"/>
           <w:rFonts w:hint="eastAsia"/>
-          <w:sz w:val="21"/>
           <w:szCs w:val="21"/>
         </w:rPr>
         <w:t>idget</w:t>
@@ -1898,7 +1880,6 @@
         <w:rPr>
           <w:rStyle w:val="dash6b63-6587--char"/>
           <w:rFonts w:hint="eastAsia"/>
-          <w:sz w:val="21"/>
           <w:szCs w:val="21"/>
         </w:rPr>
         <w:t>组件；</w:t>
@@ -1906,18 +1887,15 @@
     </w:p>
     <w:p>
       <w:pPr>
-        <w:pStyle w:val="2"/>
-        <w:rPr>
-          <w:rStyle w:val="dash6b63-6587--char"/>
-          <w:sz w:val="21"/>
-          <w:szCs w:val="21"/>
-        </w:rPr>
-      </w:pPr>
-      <w:r>
-        <w:rPr>
-          <w:rStyle w:val="dash6b63-6587--char"/>
-          <w:rFonts w:hint="eastAsia"/>
-          <w:sz w:val="21"/>
+        <w:rPr>
+          <w:rStyle w:val="dash6b63-6587--char"/>
+          <w:szCs w:val="21"/>
+        </w:rPr>
+      </w:pPr>
+      <w:r>
+        <w:rPr>
+          <w:rStyle w:val="dash6b63-6587--char"/>
+          <w:rFonts w:hint="eastAsia"/>
           <w:szCs w:val="21"/>
         </w:rPr>
         <w:t>2</w:t>
@@ -1925,7 +1903,6 @@
       <w:r>
         <w:rPr>
           <w:rStyle w:val="dash6b63-6587--char"/>
-          <w:sz w:val="21"/>
           <w:szCs w:val="21"/>
         </w:rPr>
         <w:t xml:space="preserve">. </w:t>
@@ -1935,7 +1912,6 @@
           <w:rStyle w:val="dash6b63-6587--char"/>
           <w:rFonts w:hint="eastAsia"/>
           <w:color w:val="FF0000"/>
-          <w:sz w:val="21"/>
           <w:szCs w:val="21"/>
         </w:rPr>
         <w:t>掌握</w:t>
@@ -1945,7 +1921,6 @@
           <w:rStyle w:val="dash6b63-6587--char"/>
           <w:rFonts w:hint="eastAsia"/>
           <w:color w:val="FF0000"/>
-          <w:sz w:val="21"/>
           <w:szCs w:val="21"/>
         </w:rPr>
         <w:t>Qt</w:t>
@@ -1955,7 +1930,6 @@
           <w:rStyle w:val="dash6b63-6587--char"/>
           <w:rFonts w:hint="eastAsia"/>
           <w:color w:val="FF0000"/>
-          <w:sz w:val="21"/>
           <w:szCs w:val="21"/>
         </w:rPr>
         <w:t>的信号和槽的机制，熟悉</w:t>
@@ -1965,7 +1939,6 @@
           <w:rStyle w:val="dash6b63-6587--char"/>
           <w:rFonts w:hint="eastAsia"/>
           <w:color w:val="FF0000"/>
-          <w:sz w:val="21"/>
           <w:szCs w:val="21"/>
         </w:rPr>
         <w:t>Q</w:t>
@@ -1974,7 +1947,6 @@
         <w:rPr>
           <w:rStyle w:val="dash6b63-6587--char"/>
           <w:color w:val="FF0000"/>
-          <w:sz w:val="21"/>
           <w:szCs w:val="21"/>
         </w:rPr>
         <w:t>t</w:t>
@@ -1984,7 +1956,6 @@
           <w:rStyle w:val="dash6b63-6587--char"/>
           <w:rFonts w:hint="eastAsia"/>
           <w:color w:val="FF0000"/>
-          <w:sz w:val="21"/>
           <w:szCs w:val="21"/>
         </w:rPr>
         <w:t>基础控件，布局管理</w:t>
@@ -1993,7 +1964,6 @@
         <w:rPr>
           <w:rStyle w:val="dash6b63-6587--char"/>
           <w:rFonts w:hint="eastAsia"/>
-          <w:sz w:val="21"/>
           <w:szCs w:val="21"/>
         </w:rPr>
         <w:t>；</w:t>
@@ -2001,18 +1971,15 @@
     </w:p>
     <w:p>
       <w:pPr>
-        <w:pStyle w:val="2"/>
-        <w:rPr>
-          <w:rStyle w:val="dash6b63-6587--char"/>
-          <w:sz w:val="21"/>
-          <w:szCs w:val="21"/>
-        </w:rPr>
-      </w:pPr>
-      <w:r>
-        <w:rPr>
-          <w:rStyle w:val="dash6b63-6587--char"/>
-          <w:rFonts w:hint="eastAsia"/>
-          <w:sz w:val="21"/>
+        <w:rPr>
+          <w:rStyle w:val="dash6b63-6587--char"/>
+          <w:szCs w:val="21"/>
+        </w:rPr>
+      </w:pPr>
+      <w:r>
+        <w:rPr>
+          <w:rStyle w:val="dash6b63-6587--char"/>
+          <w:rFonts w:hint="eastAsia"/>
           <w:szCs w:val="21"/>
         </w:rPr>
         <w:t>3</w:t>
@@ -2020,7 +1987,6 @@
       <w:r>
         <w:rPr>
           <w:rStyle w:val="dash6b63-6587--char"/>
-          <w:sz w:val="21"/>
           <w:szCs w:val="21"/>
         </w:rPr>
         <w:t xml:space="preserve">. </w:t>
@@ -2029,7 +1995,6 @@
         <w:rPr>
           <w:rStyle w:val="dash6b63-6587--char"/>
           <w:rFonts w:hint="eastAsia"/>
-          <w:sz w:val="21"/>
           <w:szCs w:val="21"/>
         </w:rPr>
         <w:t>熟悉</w:t>
@@ -2038,7 +2003,6 @@
         <w:rPr>
           <w:rStyle w:val="dash6b63-6587--char"/>
           <w:rFonts w:hint="eastAsia"/>
-          <w:sz w:val="21"/>
           <w:szCs w:val="21"/>
         </w:rPr>
         <w:t>Qt</w:t>
@@ -2047,7 +2011,6 @@
         <w:rPr>
           <w:rStyle w:val="dash6b63-6587--char"/>
           <w:rFonts w:hint="eastAsia"/>
-          <w:sz w:val="21"/>
           <w:szCs w:val="21"/>
         </w:rPr>
         <w:t>网络编程，了解</w:t>
@@ -2056,7 +2019,6 @@
         <w:rPr>
           <w:rStyle w:val="dash6b63-6587--char"/>
           <w:rFonts w:hint="eastAsia"/>
-          <w:sz w:val="21"/>
           <w:szCs w:val="21"/>
         </w:rPr>
         <w:t>Qt</w:t>
@@ -2065,7 +2027,6 @@
         <w:rPr>
           <w:rStyle w:val="dash6b63-6587--char"/>
           <w:rFonts w:hint="eastAsia"/>
-          <w:sz w:val="21"/>
           <w:szCs w:val="21"/>
         </w:rPr>
         <w:t>图形渲染原理；</w:t>
@@ -2073,18 +2034,15 @@
     </w:p>
     <w:p>
       <w:pPr>
-        <w:pStyle w:val="2"/>
-        <w:rPr>
-          <w:rStyle w:val="dash6b63-6587--char"/>
-          <w:sz w:val="21"/>
-          <w:szCs w:val="21"/>
-        </w:rPr>
-      </w:pPr>
-      <w:r>
-        <w:rPr>
-          <w:rStyle w:val="dash6b63-6587--char"/>
-          <w:rFonts w:hint="eastAsia"/>
-          <w:sz w:val="21"/>
+        <w:rPr>
+          <w:rStyle w:val="dash6b63-6587--char"/>
+          <w:szCs w:val="21"/>
+        </w:rPr>
+      </w:pPr>
+      <w:r>
+        <w:rPr>
+          <w:rStyle w:val="dash6b63-6587--char"/>
+          <w:rFonts w:hint="eastAsia"/>
           <w:szCs w:val="21"/>
         </w:rPr>
         <w:t>4</w:t>
@@ -2092,7 +2050,6 @@
       <w:r>
         <w:rPr>
           <w:rStyle w:val="dash6b63-6587--char"/>
-          <w:sz w:val="21"/>
           <w:szCs w:val="21"/>
         </w:rPr>
         <w:t xml:space="preserve">. </w:t>
@@ -2101,7 +2058,6 @@
         <w:rPr>
           <w:rStyle w:val="dash6b63-6587--char"/>
           <w:rFonts w:hint="eastAsia"/>
-          <w:sz w:val="21"/>
           <w:szCs w:val="21"/>
         </w:rPr>
         <w:t>了解</w:t>
@@ -2110,7 +2066,6 @@
         <w:rPr>
           <w:rStyle w:val="dash6b63-6587--char"/>
           <w:rFonts w:hint="eastAsia"/>
-          <w:sz w:val="21"/>
           <w:szCs w:val="21"/>
         </w:rPr>
         <w:t>Q</w:t>
@@ -2118,7 +2073,6 @@
       <w:r>
         <w:rPr>
           <w:rStyle w:val="dash6b63-6587--char"/>
-          <w:sz w:val="21"/>
           <w:szCs w:val="21"/>
         </w:rPr>
         <w:t>ML</w:t>
@@ -2127,7 +2081,6 @@
         <w:rPr>
           <w:rStyle w:val="dash6b63-6587--char"/>
           <w:rFonts w:hint="eastAsia"/>
-          <w:sz w:val="21"/>
           <w:szCs w:val="21"/>
         </w:rPr>
         <w:t>语法，了解</w:t>
@@ -2136,7 +2089,6 @@
         <w:rPr>
           <w:rStyle w:val="dash6b63-6587--char"/>
           <w:rFonts w:hint="eastAsia"/>
-          <w:sz w:val="21"/>
           <w:szCs w:val="21"/>
         </w:rPr>
         <w:t>Q</w:t>
@@ -2144,7 +2096,6 @@
       <w:r>
         <w:rPr>
           <w:rStyle w:val="dash6b63-6587--char"/>
-          <w:sz w:val="21"/>
           <w:szCs w:val="21"/>
         </w:rPr>
         <w:t>ML</w:t>
@@ -2153,7 +2104,6 @@
         <w:rPr>
           <w:rStyle w:val="dash6b63-6587--char"/>
           <w:rFonts w:hint="eastAsia"/>
-          <w:sz w:val="21"/>
           <w:szCs w:val="21"/>
         </w:rPr>
         <w:t>下的</w:t>
@@ -2162,7 +2112,6 @@
         <w:rPr>
           <w:rStyle w:val="dash6b63-6587--char"/>
           <w:rFonts w:hint="eastAsia"/>
-          <w:sz w:val="21"/>
           <w:szCs w:val="21"/>
         </w:rPr>
         <w:t>Qt</w:t>
@@ -2171,7 +2120,6 @@
         <w:rPr>
           <w:rStyle w:val="dash6b63-6587--char"/>
           <w:rFonts w:hint="eastAsia"/>
-          <w:sz w:val="21"/>
           <w:szCs w:val="21"/>
         </w:rPr>
         <w:t>开发方法；</w:t>
@@ -2416,6 +2364,7 @@
                 <w:sz w:val="21"/>
                 <w:szCs w:val="21"/>
               </w:rPr>
+              <w:lastRenderedPageBreak/>
               <w:t>2</w:t>
             </w:r>
           </w:p>
@@ -3558,8 +3507,194 @@
           <w:sz w:val="21"/>
           <w:szCs w:val="21"/>
         </w:rPr>
-        <w:lastRenderedPageBreak/>
         <w:t>知识点：</w:t>
+      </w:r>
+    </w:p>
+    <w:p>
+      <w:pPr>
+        <w:pStyle w:val="4"/>
+        <w:rPr>
+          <w:rStyle w:val="dash6b63-6587--char"/>
+          <w:sz w:val="21"/>
+          <w:szCs w:val="21"/>
+        </w:rPr>
+      </w:pPr>
+      <w:r>
+        <w:rPr>
+          <w:rStyle w:val="dash6b63-6587--char"/>
+          <w:sz w:val="21"/>
+          <w:szCs w:val="21"/>
+        </w:rPr>
+        <w:t xml:space="preserve">    1</w:t>
+      </w:r>
+      <w:r>
+        <w:rPr>
+          <w:rStyle w:val="dash6b63-6587--char"/>
+          <w:rFonts w:hint="eastAsia"/>
+          <w:sz w:val="21"/>
+          <w:szCs w:val="21"/>
+        </w:rPr>
+        <w:t>）、</w:t>
+      </w:r>
+      <w:r>
+        <w:rPr>
+          <w:rStyle w:val="dash6b63-6587--char"/>
+          <w:sz w:val="21"/>
+          <w:szCs w:val="21"/>
+        </w:rPr>
+        <w:t>Qt Assistant</w:t>
+      </w:r>
+      <w:r>
+        <w:rPr>
+          <w:rStyle w:val="dash6b63-6587--char"/>
+          <w:rFonts w:hint="eastAsia"/>
+          <w:sz w:val="21"/>
+          <w:szCs w:val="21"/>
+        </w:rPr>
+        <w:t>的使用方法</w:t>
+      </w:r>
+      <w:r>
+        <w:rPr>
+          <w:rStyle w:val="dash6b63-6587--char"/>
+          <w:rFonts w:hint="eastAsia"/>
+          <w:sz w:val="21"/>
+          <w:szCs w:val="21"/>
+        </w:rPr>
+        <w:t>（帮助文档，</w:t>
+      </w:r>
+      <w:r>
+        <w:rPr>
+          <w:rStyle w:val="dash6b63-6587--char"/>
+          <w:rFonts w:hint="eastAsia"/>
+          <w:sz w:val="21"/>
+          <w:szCs w:val="21"/>
+        </w:rPr>
+        <w:t>QT</w:t>
+      </w:r>
+      <w:r>
+        <w:rPr>
+          <w:rStyle w:val="dash6b63-6587--char"/>
+          <w:rFonts w:hint="eastAsia"/>
+          <w:sz w:val="21"/>
+          <w:szCs w:val="21"/>
+        </w:rPr>
+        <w:t>助手）</w:t>
+      </w:r>
+    </w:p>
+    <w:p>
+      <w:pPr>
+        <w:pStyle w:val="4"/>
+        <w:rPr>
+          <w:rStyle w:val="dash6b63-6587--char"/>
+          <w:sz w:val="21"/>
+          <w:szCs w:val="21"/>
+        </w:rPr>
+      </w:pPr>
+      <w:r>
+        <w:rPr>
+          <w:rStyle w:val="dash6b63-6587--char"/>
+          <w:sz w:val="21"/>
+          <w:szCs w:val="21"/>
+        </w:rPr>
+        <w:t xml:space="preserve">    </w:t>
+      </w:r>
+      <w:r>
+        <w:rPr>
+          <w:rStyle w:val="dash6b63-6587--char"/>
+          <w:rFonts w:hint="eastAsia"/>
+          <w:sz w:val="21"/>
+          <w:szCs w:val="21"/>
+        </w:rPr>
+        <w:t>2</w:t>
+      </w:r>
+      <w:r>
+        <w:rPr>
+          <w:rStyle w:val="dash6b63-6587--char"/>
+          <w:rFonts w:hint="eastAsia"/>
+          <w:sz w:val="21"/>
+          <w:szCs w:val="21"/>
+        </w:rPr>
+        <w:t>）、</w:t>
+      </w:r>
+      <w:r>
+        <w:rPr>
+          <w:rStyle w:val="dash6b63-6587--char"/>
+          <w:sz w:val="21"/>
+          <w:szCs w:val="21"/>
+        </w:rPr>
+        <w:t>Qt Design</w:t>
+      </w:r>
+      <w:r>
+        <w:rPr>
+          <w:rStyle w:val="dash6b63-6587--char"/>
+          <w:rFonts w:hint="eastAsia"/>
+          <w:sz w:val="21"/>
+          <w:szCs w:val="21"/>
+        </w:rPr>
+        <w:t>和</w:t>
+      </w:r>
+      <w:r>
+        <w:rPr>
+          <w:rStyle w:val="dash6b63-6587--char"/>
+          <w:rFonts w:hint="eastAsia"/>
+          <w:sz w:val="21"/>
+          <w:szCs w:val="21"/>
+        </w:rPr>
+        <w:t>qmake</w:t>
+      </w:r>
+      <w:r>
+        <w:rPr>
+          <w:rStyle w:val="dash6b63-6587--char"/>
+          <w:rFonts w:hint="eastAsia"/>
+          <w:sz w:val="21"/>
+          <w:szCs w:val="21"/>
+        </w:rPr>
+        <w:t>工程管理</w:t>
+      </w:r>
+      <w:r>
+        <w:rPr>
+          <w:rStyle w:val="dash6b63-6587--char"/>
+          <w:rFonts w:hint="eastAsia"/>
+          <w:sz w:val="21"/>
+          <w:szCs w:val="21"/>
+        </w:rPr>
+        <w:t>（</w:t>
+      </w:r>
+      <w:r>
+        <w:rPr>
+          <w:rStyle w:val="dash6b63-6587--char"/>
+          <w:rFonts w:hint="eastAsia"/>
+          <w:sz w:val="21"/>
+          <w:szCs w:val="21"/>
+        </w:rPr>
+        <w:t>UI</w:t>
+      </w:r>
+      <w:r>
+        <w:rPr>
+          <w:rStyle w:val="dash6b63-6587--char"/>
+          <w:rFonts w:hint="eastAsia"/>
+          <w:sz w:val="21"/>
+          <w:szCs w:val="21"/>
+        </w:rPr>
+        <w:t>设计编辑和工程管理，</w:t>
+      </w:r>
+      <w:r>
+        <w:rPr>
+          <w:rStyle w:val="dash6b63-6587--char"/>
+          <w:rFonts w:hint="eastAsia"/>
+          <w:sz w:val="21"/>
+          <w:szCs w:val="21"/>
+        </w:rPr>
+        <w:t>pro</w:t>
+      </w:r>
+      <w:r>
+        <w:rPr>
+          <w:rStyle w:val="dash6b63-6587--char"/>
+          <w:rFonts w:hint="eastAsia"/>
+          <w:sz w:val="21"/>
+          <w:szCs w:val="21"/>
+        </w:rPr>
+        <w:t>文件）</w:t>
       </w:r>
     </w:p>
     <w:p>
@@ -3578,36 +3713,19 @@
       <w:r>
         <w:rPr>
           <w:rStyle w:val="dash6b63-6587--char"/>
-          <w:sz w:val="21"/>
-          <w:szCs w:val="21"/>
-        </w:rPr>
-        <w:t xml:space="preserve">    1</w:t>
-      </w:r>
-      <w:r>
-        <w:rPr>
-          <w:rStyle w:val="dash6b63-6587--char"/>
-          <w:rFonts w:hint="eastAsia"/>
-          <w:sz w:val="21"/>
-          <w:szCs w:val="21"/>
-        </w:rPr>
-        <w:t>）、</w:t>
-      </w:r>
-      <w:r>
-        <w:rPr>
-          <w:rStyle w:val="dash6b63-6587--char"/>
-          <w:sz w:val="21"/>
-          <w:szCs w:val="21"/>
-        </w:rPr>
-        <w:t>Qt Assistant</w:t>
-      </w:r>
-      <w:r>
-        <w:rPr>
-          <w:rStyle w:val="dash6b63-6587--char"/>
-          <w:rFonts w:hint="eastAsia"/>
-          <w:sz w:val="21"/>
-          <w:szCs w:val="21"/>
-        </w:rPr>
-        <w:t>的使用方法</w:t>
+          <w:rFonts w:hint="eastAsia"/>
+          <w:sz w:val="21"/>
+          <w:szCs w:val="21"/>
+        </w:rPr>
+        <w:t>重点</w:t>
+      </w:r>
+      <w:r>
+        <w:rPr>
+          <w:rStyle w:val="dash6b63-6587--char"/>
+          <w:sz w:val="21"/>
+          <w:szCs w:val="21"/>
+        </w:rPr>
+        <w:t>：</w:t>
       </w:r>
     </w:p>
     <w:p>
@@ -3629,24 +3747,7 @@
           <w:sz w:val="21"/>
           <w:szCs w:val="21"/>
         </w:rPr>
-        <w:t xml:space="preserve">    </w:t>
-      </w:r>
-      <w:r>
-        <w:rPr>
-          <w:rStyle w:val="dash6b63-6587--char"/>
-          <w:rFonts w:hint="eastAsia"/>
-          <w:sz w:val="21"/>
-          <w:szCs w:val="21"/>
-        </w:rPr>
-        <w:t>2）、</w:t>
-      </w:r>
-      <w:r>
-        <w:rPr>
-          <w:rStyle w:val="dash6b63-6587--char"/>
-          <w:sz w:val="21"/>
-          <w:szCs w:val="21"/>
-        </w:rPr>
-        <w:t>Qt Design</w:t>
+        <w:t xml:space="preserve">    Qt Design</w:t>
       </w:r>
       <w:r>
         <w:rPr>
@@ -3678,7 +3779,7 @@
           <w:sz w:val="21"/>
           <w:szCs w:val="21"/>
         </w:rPr>
-        <w:t>重点</w:t>
+        <w:t>难点</w:t>
       </w:r>
       <w:r>
         <w:rPr>
@@ -3740,7 +3841,25 @@
           <w:sz w:val="21"/>
           <w:szCs w:val="21"/>
         </w:rPr>
-        <w:t>难点</w:t>
+        <w:lastRenderedPageBreak/>
+        <w:t>教学</w:t>
+      </w:r>
+      <w:r>
+        <w:rPr>
+          <w:rStyle w:val="dash6b63-6587--char"/>
+          <w:sz w:val="21"/>
+          <w:szCs w:val="21"/>
+        </w:rPr>
+        <w:t>方法</w:t>
+      </w:r>
+      <w:r>
+        <w:rPr>
+          <w:rStyle w:val="dash6b63-6587--char"/>
+          <w:rFonts w:hint="eastAsia"/>
+          <w:sz w:val="21"/>
+          <w:szCs w:val="21"/>
+        </w:rPr>
+        <w:t>建议</w:t>
       </w:r>
       <w:r>
         <w:rPr>
@@ -3749,6 +3868,118 @@
           <w:szCs w:val="21"/>
         </w:rPr>
         <w:t>：</w:t>
+      </w:r>
+    </w:p>
+    <w:p>
+      <w:pPr>
+        <w:pStyle w:val="dash6b63-6587"/>
+        <w:adjustRightInd w:val="0"/>
+        <w:snapToGrid w:val="0"/>
+        <w:spacing w:before="0" w:beforeAutospacing="0" w:after="0" w:afterAutospacing="0" w:line="360" w:lineRule="auto"/>
+        <w:ind w:firstLineChars="200" w:firstLine="420"/>
+        <w:rPr>
+          <w:rStyle w:val="dash6b63-6587--char"/>
+          <w:sz w:val="21"/>
+          <w:szCs w:val="21"/>
+        </w:rPr>
+      </w:pPr>
+      <w:r>
+        <w:rPr>
+          <w:rStyle w:val="dash6b63-6587--char"/>
+          <w:rFonts w:hint="eastAsia"/>
+          <w:sz w:val="21"/>
+          <w:szCs w:val="21"/>
+        </w:rPr>
+        <w:t xml:space="preserve"> </w:t>
+      </w:r>
+      <w:r>
+        <w:rPr>
+          <w:rStyle w:val="dash6b63-6587--char"/>
+          <w:sz w:val="21"/>
+          <w:szCs w:val="21"/>
+        </w:rPr>
+        <w:t xml:space="preserve">        </w:t>
+      </w:r>
+      <w:r>
+        <w:rPr>
+          <w:rStyle w:val="dash6b63-6587--char"/>
+          <w:rFonts w:hint="eastAsia"/>
+          <w:sz w:val="21"/>
+          <w:szCs w:val="21"/>
+        </w:rPr>
+        <w:t>使用理论加案例演示的方式</w:t>
+      </w:r>
+    </w:p>
+    <w:p>
+      <w:pPr>
+        <w:pStyle w:val="3"/>
+        <w:rPr>
+          <w:rStyle w:val="dash6b63-6587--char"/>
+          <w:b w:val="0"/>
+          <w:sz w:val="21"/>
+          <w:szCs w:val="21"/>
+        </w:rPr>
+      </w:pPr>
+      <w:r>
+        <w:rPr>
+          <w:rStyle w:val="dash6b63-6587--char"/>
+          <w:rFonts w:hint="eastAsia"/>
+          <w:sz w:val="21"/>
+          <w:szCs w:val="21"/>
+        </w:rPr>
+        <w:t>第二章</w:t>
+      </w:r>
+      <w:r>
+        <w:rPr>
+          <w:rStyle w:val="dash6b63-6587--char"/>
+          <w:rFonts w:hint="eastAsia"/>
+          <w:sz w:val="21"/>
+          <w:szCs w:val="21"/>
+        </w:rPr>
+        <w:t xml:space="preserve">  </w:t>
+      </w:r>
+      <w:r>
+        <w:rPr>
+          <w:rStyle w:val="dash6b63-6587--char"/>
+          <w:sz w:val="21"/>
+          <w:szCs w:val="21"/>
+        </w:rPr>
+        <w:t>Q</w:t>
+      </w:r>
+      <w:r>
+        <w:rPr>
+          <w:rStyle w:val="dash6b63-6587--char"/>
+          <w:rFonts w:hint="eastAsia"/>
+          <w:sz w:val="21"/>
+          <w:szCs w:val="21"/>
+        </w:rPr>
+        <w:t>t</w:t>
+      </w:r>
+      <w:r>
+        <w:rPr>
+          <w:rStyle w:val="dash6b63-6587--char"/>
+          <w:rFonts w:hint="eastAsia"/>
+          <w:sz w:val="21"/>
+          <w:szCs w:val="21"/>
+        </w:rPr>
+        <w:t>图形界面编程基础（</w:t>
+      </w:r>
+      <w:r>
+        <w:rPr>
+          <w:rStyle w:val="dash6b63-6587--char"/>
+          <w:sz w:val="21"/>
+          <w:szCs w:val="21"/>
+        </w:rPr>
+        <w:t>10</w:t>
+      </w:r>
+      <w:r>
+        <w:rPr>
+          <w:rStyle w:val="dash6b63-6587--char"/>
+          <w:rFonts w:hint="eastAsia"/>
+          <w:sz w:val="21"/>
+          <w:szCs w:val="21"/>
+        </w:rPr>
+        <w:t>学时）</w:t>
       </w:r>
     </w:p>
     <w:p>
@@ -3767,19 +3998,28 @@
       <w:r>
         <w:rPr>
           <w:rStyle w:val="dash6b63-6587--char"/>
-          <w:sz w:val="21"/>
-          <w:szCs w:val="21"/>
-        </w:rPr>
-        <w:t xml:space="preserve">    Qt Design</w:t>
-      </w:r>
-      <w:r>
-        <w:rPr>
-          <w:rStyle w:val="dash6b63-6587--char"/>
-          <w:rFonts w:hint="eastAsia"/>
-          <w:sz w:val="21"/>
-          <w:szCs w:val="21"/>
-        </w:rPr>
-        <w:t>和qmake工程管理</w:t>
+          <w:rFonts w:hint="eastAsia"/>
+          <w:sz w:val="21"/>
+          <w:szCs w:val="21"/>
+        </w:rPr>
+        <w:t>主要</w:t>
+      </w:r>
+      <w:r>
+        <w:rPr>
+          <w:rStyle w:val="dash6b63-6587--char"/>
+          <w:sz w:val="21"/>
+          <w:szCs w:val="21"/>
+        </w:rPr>
+        <w:t>教学内容</w:t>
+      </w:r>
+      <w:r>
+        <w:rPr>
+          <w:rStyle w:val="dash6b63-6587--char"/>
+          <w:rFonts w:hint="eastAsia"/>
+          <w:sz w:val="21"/>
+          <w:szCs w:val="21"/>
+        </w:rPr>
+        <w:t>：</w:t>
       </w:r>
     </w:p>
     <w:p>
@@ -3791,6 +4031,953 @@
         <w:ind w:left="482" w:firstLine="358"/>
         <w:rPr>
           <w:rStyle w:val="dash6b63-6587--char"/>
+          <w:b/>
+          <w:color w:val="FF0000"/>
+          <w:sz w:val="21"/>
+          <w:szCs w:val="21"/>
+        </w:rPr>
+      </w:pPr>
+      <w:r>
+        <w:rPr>
+          <w:rStyle w:val="dash6b63-6587--char"/>
+          <w:sz w:val="21"/>
+          <w:szCs w:val="21"/>
+        </w:rPr>
+        <w:tab/>
+      </w:r>
+      <w:r>
+        <w:rPr>
+          <w:rStyle w:val="dash6b63-6587--char"/>
+          <w:rFonts w:hint="eastAsia"/>
+          <w:sz w:val="21"/>
+          <w:szCs w:val="21"/>
+        </w:rPr>
+        <w:t>1</w:t>
+      </w:r>
+      <w:r>
+        <w:rPr>
+          <w:rStyle w:val="dash6b63-6587--char"/>
+          <w:sz w:val="21"/>
+          <w:szCs w:val="21"/>
+        </w:rPr>
+        <w:t>.</w:t>
+      </w:r>
+      <w:r>
+        <w:rPr>
+          <w:rStyle w:val="dash6b63-6587--char"/>
+          <w:b/>
+          <w:color w:val="FF0000"/>
+          <w:sz w:val="21"/>
+          <w:szCs w:val="21"/>
+        </w:rPr>
+        <w:t xml:space="preserve"> Q</w:t>
+      </w:r>
+      <w:r>
+        <w:rPr>
+          <w:rStyle w:val="dash6b63-6587--char"/>
+          <w:rFonts w:hint="eastAsia"/>
+          <w:b/>
+          <w:color w:val="FF0000"/>
+          <w:sz w:val="21"/>
+          <w:szCs w:val="21"/>
+        </w:rPr>
+        <w:t>t信号与槽机制、ui文件的配置</w:t>
+      </w:r>
+      <w:r>
+        <w:rPr>
+          <w:rStyle w:val="dash6b63-6587--char"/>
+          <w:rFonts w:hint="eastAsia"/>
+          <w:sz w:val="21"/>
+          <w:szCs w:val="21"/>
+        </w:rPr>
+        <w:t>、</w:t>
+      </w:r>
+      <w:r>
+        <w:rPr>
+          <w:rStyle w:val="dash6b63-6587--char"/>
+          <w:b/>
+          <w:color w:val="FF0000"/>
+          <w:sz w:val="21"/>
+          <w:szCs w:val="21"/>
+        </w:rPr>
+        <w:t>Q</w:t>
+      </w:r>
+      <w:r>
+        <w:rPr>
+          <w:rStyle w:val="dash6b63-6587--char"/>
+          <w:rFonts w:hint="eastAsia"/>
+          <w:b/>
+          <w:color w:val="FF0000"/>
+          <w:sz w:val="21"/>
+          <w:szCs w:val="21"/>
+        </w:rPr>
+        <w:t>widget的使用及基础控件</w:t>
+      </w:r>
+    </w:p>
+    <w:p>
+      <w:pPr>
+        <w:pStyle w:val="dash6b63-6587"/>
+        <w:numPr>
+          <w:ilvl w:val="0"/>
+          <w:numId w:val="2"/>
+        </w:numPr>
+        <w:adjustRightInd w:val="0"/>
+        <w:snapToGrid w:val="0"/>
+        <w:spacing w:before="0" w:beforeAutospacing="0" w:after="0" w:afterAutospacing="0" w:line="360" w:lineRule="auto"/>
+        <w:rPr>
+          <w:rStyle w:val="dash6b63-6587--char"/>
+          <w:sz w:val="21"/>
+          <w:szCs w:val="21"/>
+        </w:rPr>
+      </w:pPr>
+      <w:r>
+        <w:rPr>
+          <w:rStyle w:val="dash6b63-6587--char"/>
+          <w:rFonts w:hint="eastAsia"/>
+          <w:sz w:val="21"/>
+          <w:szCs w:val="21"/>
+        </w:rPr>
+        <w:t>QCheckBox</w:t>
+      </w:r>
+    </w:p>
+    <w:p>
+      <w:pPr>
+        <w:pStyle w:val="dash6b63-6587"/>
+        <w:numPr>
+          <w:ilvl w:val="0"/>
+          <w:numId w:val="2"/>
+        </w:numPr>
+        <w:adjustRightInd w:val="0"/>
+        <w:snapToGrid w:val="0"/>
+        <w:spacing w:before="0" w:beforeAutospacing="0" w:after="0" w:afterAutospacing="0" w:line="360" w:lineRule="auto"/>
+        <w:rPr>
+          <w:rStyle w:val="dash6b63-6587--char"/>
+          <w:sz w:val="21"/>
+          <w:szCs w:val="21"/>
+        </w:rPr>
+      </w:pPr>
+      <w:r>
+        <w:rPr>
+          <w:rStyle w:val="dash6b63-6587--char"/>
+          <w:rFonts w:hint="eastAsia"/>
+          <w:sz w:val="21"/>
+          <w:szCs w:val="21"/>
+        </w:rPr>
+        <w:t>QButtonGroup</w:t>
+      </w:r>
+    </w:p>
+    <w:p>
+      <w:pPr>
+        <w:pStyle w:val="dash6b63-6587"/>
+        <w:numPr>
+          <w:ilvl w:val="0"/>
+          <w:numId w:val="2"/>
+        </w:numPr>
+        <w:adjustRightInd w:val="0"/>
+        <w:snapToGrid w:val="0"/>
+        <w:spacing w:before="0" w:beforeAutospacing="0" w:after="0" w:afterAutospacing="0" w:line="360" w:lineRule="auto"/>
+        <w:rPr>
+          <w:rStyle w:val="dash6b63-6587--char"/>
+          <w:sz w:val="21"/>
+          <w:szCs w:val="21"/>
+        </w:rPr>
+      </w:pPr>
+      <w:r>
+        <w:rPr>
+          <w:rStyle w:val="dash6b63-6587--char"/>
+          <w:rFonts w:hint="eastAsia"/>
+          <w:sz w:val="21"/>
+          <w:szCs w:val="21"/>
+        </w:rPr>
+        <w:t>QTime</w:t>
+      </w:r>
+    </w:p>
+    <w:p>
+      <w:pPr>
+        <w:pStyle w:val="dash6b63-6587"/>
+        <w:numPr>
+          <w:ilvl w:val="0"/>
+          <w:numId w:val="2"/>
+        </w:numPr>
+        <w:adjustRightInd w:val="0"/>
+        <w:snapToGrid w:val="0"/>
+        <w:spacing w:before="0" w:beforeAutospacing="0" w:after="0" w:afterAutospacing="0" w:line="360" w:lineRule="auto"/>
+        <w:rPr>
+          <w:rStyle w:val="dash6b63-6587--char"/>
+          <w:sz w:val="21"/>
+          <w:szCs w:val="21"/>
+        </w:rPr>
+      </w:pPr>
+      <w:r>
+        <w:rPr>
+          <w:rStyle w:val="dash6b63-6587--char"/>
+          <w:rFonts w:hint="eastAsia"/>
+          <w:sz w:val="21"/>
+          <w:szCs w:val="21"/>
+        </w:rPr>
+        <w:t>QTimeEdit</w:t>
+      </w:r>
+    </w:p>
+    <w:p>
+      <w:pPr>
+        <w:pStyle w:val="dash6b63-6587"/>
+        <w:numPr>
+          <w:ilvl w:val="0"/>
+          <w:numId w:val="2"/>
+        </w:numPr>
+        <w:adjustRightInd w:val="0"/>
+        <w:snapToGrid w:val="0"/>
+        <w:spacing w:before="0" w:beforeAutospacing="0" w:after="0" w:afterAutospacing="0" w:line="360" w:lineRule="auto"/>
+        <w:rPr>
+          <w:rStyle w:val="dash6b63-6587--char"/>
+          <w:sz w:val="21"/>
+          <w:szCs w:val="21"/>
+        </w:rPr>
+      </w:pPr>
+      <w:r>
+        <w:rPr>
+          <w:rStyle w:val="dash6b63-6587--char"/>
+          <w:rFonts w:hint="eastAsia"/>
+          <w:sz w:val="21"/>
+          <w:szCs w:val="21"/>
+        </w:rPr>
+        <w:t>QToolBar</w:t>
+      </w:r>
+    </w:p>
+    <w:p>
+      <w:pPr>
+        <w:pStyle w:val="dash6b63-6587"/>
+        <w:numPr>
+          <w:ilvl w:val="0"/>
+          <w:numId w:val="2"/>
+        </w:numPr>
+        <w:adjustRightInd w:val="0"/>
+        <w:snapToGrid w:val="0"/>
+        <w:spacing w:before="0" w:beforeAutospacing="0" w:after="0" w:afterAutospacing="0" w:line="360" w:lineRule="auto"/>
+        <w:rPr>
+          <w:rStyle w:val="dash6b63-6587--char"/>
+          <w:sz w:val="21"/>
+          <w:szCs w:val="21"/>
+        </w:rPr>
+      </w:pPr>
+      <w:r>
+        <w:rPr>
+          <w:rStyle w:val="dash6b63-6587--char"/>
+          <w:rFonts w:hint="eastAsia"/>
+          <w:sz w:val="21"/>
+          <w:szCs w:val="21"/>
+        </w:rPr>
+        <w:t>QAction</w:t>
+      </w:r>
+    </w:p>
+    <w:p>
+      <w:pPr>
+        <w:pStyle w:val="dash6b63-6587"/>
+        <w:numPr>
+          <w:ilvl w:val="0"/>
+          <w:numId w:val="2"/>
+        </w:numPr>
+        <w:adjustRightInd w:val="0"/>
+        <w:snapToGrid w:val="0"/>
+        <w:spacing w:before="0" w:beforeAutospacing="0" w:after="0" w:afterAutospacing="0" w:line="360" w:lineRule="auto"/>
+        <w:rPr>
+          <w:rStyle w:val="dash6b63-6587--char"/>
+          <w:sz w:val="21"/>
+          <w:szCs w:val="21"/>
+        </w:rPr>
+      </w:pPr>
+      <w:r>
+        <w:rPr>
+          <w:rStyle w:val="dash6b63-6587--char"/>
+          <w:sz w:val="21"/>
+          <w:szCs w:val="21"/>
+        </w:rPr>
+        <w:t>QSlider</w:t>
+      </w:r>
+    </w:p>
+    <w:p>
+      <w:pPr>
+        <w:pStyle w:val="dash6b63-6587"/>
+        <w:adjustRightInd w:val="0"/>
+        <w:snapToGrid w:val="0"/>
+        <w:spacing w:before="0" w:beforeAutospacing="0" w:after="0" w:afterAutospacing="0" w:line="360" w:lineRule="auto"/>
+        <w:ind w:left="482" w:firstLine="358"/>
+        <w:rPr>
+          <w:rStyle w:val="dash6b63-6587--char"/>
+          <w:sz w:val="21"/>
+          <w:szCs w:val="21"/>
+        </w:rPr>
+      </w:pPr>
+      <w:r>
+        <w:rPr>
+          <w:rStyle w:val="dash6b63-6587--char"/>
+          <w:rFonts w:hint="eastAsia"/>
+          <w:sz w:val="21"/>
+          <w:szCs w:val="21"/>
+        </w:rPr>
+        <w:t>支撑</w:t>
+      </w:r>
+      <w:r>
+        <w:rPr>
+          <w:rStyle w:val="dash6b63-6587--char"/>
+          <w:sz w:val="21"/>
+          <w:szCs w:val="21"/>
+        </w:rPr>
+        <w:t>的课程目标</w:t>
+      </w:r>
+      <w:r>
+        <w:rPr>
+          <w:rStyle w:val="dash6b63-6587--char"/>
+          <w:rFonts w:hint="eastAsia"/>
+          <w:sz w:val="21"/>
+          <w:szCs w:val="21"/>
+        </w:rPr>
+        <w:t>：</w:t>
+      </w:r>
+    </w:p>
+    <w:p>
+      <w:pPr>
+        <w:pStyle w:val="dash6b63-6587"/>
+        <w:adjustRightInd w:val="0"/>
+        <w:snapToGrid w:val="0"/>
+        <w:spacing w:before="0" w:beforeAutospacing="0" w:after="0" w:afterAutospacing="0" w:line="360" w:lineRule="auto"/>
+        <w:ind w:left="482" w:firstLine="358"/>
+        <w:rPr>
+          <w:rStyle w:val="dash6b63-6587--char"/>
+          <w:sz w:val="21"/>
+          <w:szCs w:val="21"/>
+          <w:highlight w:val="lightGray"/>
+        </w:rPr>
+      </w:pPr>
+      <w:r>
+        <w:rPr>
+          <w:rStyle w:val="dash6b63-6587--char"/>
+          <w:rFonts w:hint="eastAsia"/>
+          <w:sz w:val="21"/>
+          <w:szCs w:val="21"/>
+        </w:rPr>
+        <w:t xml:space="preserve"> </w:t>
+      </w:r>
+      <w:r>
+        <w:rPr>
+          <w:rStyle w:val="dash6b63-6587--char"/>
+          <w:sz w:val="21"/>
+          <w:szCs w:val="21"/>
+        </w:rPr>
+        <w:t xml:space="preserve">   </w:t>
+      </w:r>
+      <w:r>
+        <w:rPr>
+          <w:rStyle w:val="dash6b63-6587--char"/>
+          <w:rFonts w:hint="eastAsia"/>
+          <w:sz w:val="21"/>
+          <w:szCs w:val="21"/>
+        </w:rPr>
+        <w:t>具备程序设计能力，掌握程序设计方法；</w:t>
+      </w:r>
+    </w:p>
+    <w:p>
+      <w:pPr>
+        <w:pStyle w:val="5"/>
+        <w:rPr>
+          <w:rStyle w:val="dash6b63-6587--char"/>
+        </w:rPr>
+      </w:pPr>
+      <w:r>
+        <w:rPr>
+          <w:rStyle w:val="dash6b63-6587--char"/>
+          <w:rFonts w:hint="eastAsia"/>
+          <w:sz w:val="21"/>
+          <w:szCs w:val="21"/>
+        </w:rPr>
+        <w:t>1</w:t>
+      </w:r>
+      <w:r>
+        <w:rPr>
+          <w:rStyle w:val="dash6b63-6587--char"/>
+          <w:rFonts w:hint="eastAsia"/>
+          <w:sz w:val="21"/>
+          <w:szCs w:val="21"/>
+        </w:rPr>
+        <w:t>、</w:t>
+      </w:r>
+      <w:r>
+        <w:rPr>
+          <w:rStyle w:val="dash6b63-6587--char"/>
+          <w:sz w:val="21"/>
+          <w:szCs w:val="21"/>
+        </w:rPr>
+        <w:t>Q</w:t>
+      </w:r>
+      <w:r>
+        <w:rPr>
+          <w:rStyle w:val="dash6b63-6587--char"/>
+          <w:rFonts w:hint="eastAsia"/>
+          <w:sz w:val="21"/>
+          <w:szCs w:val="21"/>
+        </w:rPr>
+        <w:t>t</w:t>
+      </w:r>
+      <w:r>
+        <w:rPr>
+          <w:rStyle w:val="dash6b63-6587--char"/>
+          <w:rFonts w:hint="eastAsia"/>
+          <w:sz w:val="21"/>
+          <w:szCs w:val="21"/>
+        </w:rPr>
+        <w:t>信号与槽机制、</w:t>
+      </w:r>
+      <w:r>
+        <w:rPr>
+          <w:rStyle w:val="dash6b63-6587--char"/>
+          <w:rFonts w:hint="eastAsia"/>
+          <w:sz w:val="21"/>
+          <w:szCs w:val="21"/>
+        </w:rPr>
+        <w:t>ui</w:t>
+      </w:r>
+      <w:r>
+        <w:rPr>
+          <w:rStyle w:val="dash6b63-6587--char"/>
+          <w:rFonts w:hint="eastAsia"/>
+          <w:sz w:val="21"/>
+          <w:szCs w:val="21"/>
+        </w:rPr>
+        <w:t>文件的配置、</w:t>
+      </w:r>
+      <w:r>
+        <w:rPr>
+          <w:rStyle w:val="dash6b63-6587--char"/>
+          <w:sz w:val="21"/>
+          <w:szCs w:val="21"/>
+        </w:rPr>
+        <w:t>Q</w:t>
+      </w:r>
+      <w:r>
+        <w:rPr>
+          <w:rStyle w:val="dash6b63-6587--char"/>
+          <w:rFonts w:hint="eastAsia"/>
+          <w:sz w:val="21"/>
+          <w:szCs w:val="21"/>
+        </w:rPr>
+        <w:t>widget</w:t>
+      </w:r>
+      <w:r>
+        <w:rPr>
+          <w:rStyle w:val="dash6b63-6587--char"/>
+          <w:rFonts w:hint="eastAsia"/>
+          <w:sz w:val="21"/>
+          <w:szCs w:val="21"/>
+        </w:rPr>
+        <w:t>的使用及基础控件（</w:t>
+      </w:r>
+      <w:r>
+        <w:rPr>
+          <w:rStyle w:val="dash6b63-6587--char"/>
+          <w:sz w:val="21"/>
+          <w:szCs w:val="21"/>
+        </w:rPr>
+        <w:t>6</w:t>
+      </w:r>
+      <w:r>
+        <w:rPr>
+          <w:rStyle w:val="dash6b63-6587--char"/>
+          <w:rFonts w:hint="eastAsia"/>
+          <w:sz w:val="21"/>
+          <w:szCs w:val="21"/>
+        </w:rPr>
+        <w:t>学时）</w:t>
+      </w:r>
+    </w:p>
+    <w:p>
+      <w:pPr>
+        <w:pStyle w:val="dash6b63-6587"/>
+        <w:adjustRightInd w:val="0"/>
+        <w:snapToGrid w:val="0"/>
+        <w:spacing w:before="0" w:beforeAutospacing="0" w:after="0" w:afterAutospacing="0" w:line="360" w:lineRule="auto"/>
+        <w:ind w:left="482" w:firstLine="358"/>
+        <w:rPr>
+          <w:rStyle w:val="dash6b63-6587--char"/>
+          <w:sz w:val="21"/>
+          <w:szCs w:val="21"/>
+        </w:rPr>
+      </w:pPr>
+      <w:r>
+        <w:rPr>
+          <w:rStyle w:val="dash6b63-6587--char"/>
+          <w:rFonts w:hint="eastAsia"/>
+          <w:sz w:val="21"/>
+          <w:szCs w:val="21"/>
+        </w:rPr>
+        <w:t>知识点：</w:t>
+      </w:r>
+    </w:p>
+    <w:p>
+      <w:pPr>
+        <w:pStyle w:val="dash6b63-6587"/>
+        <w:adjustRightInd w:val="0"/>
+        <w:snapToGrid w:val="0"/>
+        <w:spacing w:before="0" w:beforeAutospacing="0" w:after="0" w:afterAutospacing="0" w:line="360" w:lineRule="auto"/>
+        <w:ind w:left="482" w:firstLine="358"/>
+        <w:rPr>
+          <w:rStyle w:val="dash6b63-6587--char"/>
+          <w:sz w:val="21"/>
+          <w:szCs w:val="21"/>
+        </w:rPr>
+      </w:pPr>
+      <w:r>
+        <w:rPr>
+          <w:rStyle w:val="dash6b63-6587--char"/>
+          <w:sz w:val="21"/>
+          <w:szCs w:val="21"/>
+        </w:rPr>
+        <w:t xml:space="preserve">    1</w:t>
+      </w:r>
+      <w:r>
+        <w:rPr>
+          <w:rStyle w:val="dash6b63-6587--char"/>
+          <w:rFonts w:hint="eastAsia"/>
+          <w:sz w:val="21"/>
+          <w:szCs w:val="21"/>
+        </w:rPr>
+        <w:t>）、</w:t>
+      </w:r>
+      <w:r>
+        <w:rPr>
+          <w:rStyle w:val="dash6b63-6587--char"/>
+          <w:sz w:val="21"/>
+          <w:szCs w:val="21"/>
+        </w:rPr>
+        <w:t>Q</w:t>
+      </w:r>
+      <w:r>
+        <w:rPr>
+          <w:rStyle w:val="dash6b63-6587--char"/>
+          <w:rFonts w:hint="eastAsia"/>
+          <w:sz w:val="21"/>
+          <w:szCs w:val="21"/>
+        </w:rPr>
+        <w:t>t信号和槽机制原理分析</w:t>
+      </w:r>
+    </w:p>
+    <w:p>
+      <w:pPr>
+        <w:pStyle w:val="dash6b63-6587"/>
+        <w:adjustRightInd w:val="0"/>
+        <w:snapToGrid w:val="0"/>
+        <w:spacing w:before="0" w:beforeAutospacing="0" w:after="0" w:afterAutospacing="0" w:line="360" w:lineRule="auto"/>
+        <w:ind w:left="482" w:firstLine="358"/>
+        <w:rPr>
+          <w:rStyle w:val="dash6b63-6587--char"/>
+          <w:sz w:val="21"/>
+          <w:szCs w:val="21"/>
+        </w:rPr>
+      </w:pPr>
+      <w:r>
+        <w:rPr>
+          <w:rStyle w:val="dash6b63-6587--char"/>
+          <w:sz w:val="21"/>
+          <w:szCs w:val="21"/>
+        </w:rPr>
+        <w:t xml:space="preserve">    </w:t>
+      </w:r>
+      <w:r>
+        <w:rPr>
+          <w:rStyle w:val="dash6b63-6587--char"/>
+          <w:rFonts w:hint="eastAsia"/>
+          <w:sz w:val="21"/>
+          <w:szCs w:val="21"/>
+        </w:rPr>
+        <w:t>2）、ui文件配置、uic文件分析</w:t>
+      </w:r>
+    </w:p>
+    <w:p>
+      <w:pPr>
+        <w:pStyle w:val="dash6b63-6587"/>
+        <w:adjustRightInd w:val="0"/>
+        <w:snapToGrid w:val="0"/>
+        <w:spacing w:before="0" w:beforeAutospacing="0" w:after="0" w:afterAutospacing="0" w:line="360" w:lineRule="auto"/>
+        <w:ind w:left="482" w:firstLine="358"/>
+        <w:rPr>
+          <w:rStyle w:val="dash6b63-6587--char"/>
+          <w:sz w:val="21"/>
+          <w:szCs w:val="21"/>
+        </w:rPr>
+      </w:pPr>
+      <w:r>
+        <w:rPr>
+          <w:rStyle w:val="dash6b63-6587--char"/>
+          <w:rFonts w:hint="eastAsia"/>
+          <w:sz w:val="21"/>
+          <w:szCs w:val="21"/>
+        </w:rPr>
+        <w:t xml:space="preserve"> </w:t>
+      </w:r>
+      <w:r>
+        <w:rPr>
+          <w:rStyle w:val="dash6b63-6587--char"/>
+          <w:sz w:val="21"/>
+          <w:szCs w:val="21"/>
+        </w:rPr>
+        <w:t xml:space="preserve">   3</w:t>
+      </w:r>
+      <w:r>
+        <w:rPr>
+          <w:rStyle w:val="dash6b63-6587--char"/>
+          <w:rFonts w:hint="eastAsia"/>
+          <w:sz w:val="21"/>
+          <w:szCs w:val="21"/>
+        </w:rPr>
+        <w:t>）、Qwidget常用属性</w:t>
+      </w:r>
+    </w:p>
+    <w:p>
+      <w:pPr>
+        <w:pStyle w:val="dash6b63-6587"/>
+        <w:adjustRightInd w:val="0"/>
+        <w:snapToGrid w:val="0"/>
+        <w:spacing w:before="0" w:beforeAutospacing="0" w:after="0" w:afterAutospacing="0" w:line="360" w:lineRule="auto"/>
+        <w:ind w:left="482" w:firstLine="358"/>
+        <w:rPr>
+          <w:rStyle w:val="dash6b63-6587--char"/>
+          <w:sz w:val="21"/>
+          <w:szCs w:val="21"/>
+        </w:rPr>
+      </w:pPr>
+      <w:r>
+        <w:rPr>
+          <w:rStyle w:val="dash6b63-6587--char"/>
+          <w:rFonts w:hint="eastAsia"/>
+          <w:sz w:val="21"/>
+          <w:szCs w:val="21"/>
+        </w:rPr>
+        <w:t xml:space="preserve"> </w:t>
+      </w:r>
+      <w:r>
+        <w:rPr>
+          <w:rStyle w:val="dash6b63-6587--char"/>
+          <w:sz w:val="21"/>
+          <w:szCs w:val="21"/>
+        </w:rPr>
+        <w:t xml:space="preserve">   4</w:t>
+      </w:r>
+      <w:r>
+        <w:rPr>
+          <w:rStyle w:val="dash6b63-6587--char"/>
+          <w:rFonts w:hint="eastAsia"/>
+          <w:sz w:val="21"/>
+          <w:szCs w:val="21"/>
+        </w:rPr>
+        <w:t>）、Q</w:t>
+      </w:r>
+      <w:r>
+        <w:rPr>
+          <w:rStyle w:val="dash6b63-6587--char"/>
+          <w:sz w:val="21"/>
+          <w:szCs w:val="21"/>
+        </w:rPr>
+        <w:t>L</w:t>
+      </w:r>
+      <w:r>
+        <w:rPr>
+          <w:rStyle w:val="dash6b63-6587--char"/>
+          <w:rFonts w:hint="eastAsia"/>
+          <w:sz w:val="21"/>
+          <w:szCs w:val="21"/>
+        </w:rPr>
+        <w:t>abel、</w:t>
+      </w:r>
+      <w:r>
+        <w:rPr>
+          <w:rStyle w:val="dash6b63-6587--char"/>
+          <w:sz w:val="21"/>
+          <w:szCs w:val="21"/>
+        </w:rPr>
+        <w:t>QSlider</w:t>
+      </w:r>
+      <w:r>
+        <w:rPr>
+          <w:rStyle w:val="dash6b63-6587--char"/>
+          <w:rFonts w:hint="eastAsia"/>
+          <w:sz w:val="21"/>
+          <w:szCs w:val="21"/>
+        </w:rPr>
+        <w:t>、</w:t>
+      </w:r>
+      <w:r>
+        <w:rPr>
+          <w:rStyle w:val="dash6b63-6587--char"/>
+          <w:sz w:val="21"/>
+          <w:szCs w:val="21"/>
+        </w:rPr>
+        <w:t>QLineEdit</w:t>
+      </w:r>
+      <w:r>
+        <w:rPr>
+          <w:rStyle w:val="dash6b63-6587--char"/>
+          <w:rFonts w:hint="eastAsia"/>
+          <w:sz w:val="21"/>
+          <w:szCs w:val="21"/>
+        </w:rPr>
+        <w:t>控件分析</w:t>
+      </w:r>
+    </w:p>
+    <w:p>
+      <w:pPr>
+        <w:pStyle w:val="dash6b63-6587"/>
+        <w:adjustRightInd w:val="0"/>
+        <w:snapToGrid w:val="0"/>
+        <w:spacing w:before="0" w:beforeAutospacing="0" w:after="0" w:afterAutospacing="0" w:line="360" w:lineRule="auto"/>
+        <w:ind w:left="482" w:firstLine="358"/>
+        <w:rPr>
+          <w:rStyle w:val="dash6b63-6587--char"/>
+          <w:sz w:val="21"/>
+          <w:szCs w:val="21"/>
+        </w:rPr>
+      </w:pPr>
+      <w:r>
+        <w:rPr>
+          <w:rStyle w:val="dash6b63-6587--char"/>
+          <w:rFonts w:hint="eastAsia"/>
+          <w:sz w:val="21"/>
+          <w:szCs w:val="21"/>
+        </w:rPr>
+        <w:t xml:space="preserve"> </w:t>
+      </w:r>
+      <w:r>
+        <w:rPr>
+          <w:rStyle w:val="dash6b63-6587--char"/>
+          <w:sz w:val="21"/>
+          <w:szCs w:val="21"/>
+        </w:rPr>
+        <w:t xml:space="preserve">   5</w:t>
+      </w:r>
+      <w:r>
+        <w:rPr>
+          <w:rStyle w:val="dash6b63-6587--char"/>
+          <w:rFonts w:hint="eastAsia"/>
+          <w:sz w:val="21"/>
+          <w:szCs w:val="21"/>
+        </w:rPr>
+        <w:t>）、Qt基础控件案例讲解</w:t>
+      </w:r>
+    </w:p>
+    <w:p>
+      <w:pPr>
+        <w:pStyle w:val="dash6b63-6587"/>
+        <w:adjustRightInd w:val="0"/>
+        <w:snapToGrid w:val="0"/>
+        <w:spacing w:before="0" w:beforeAutospacing="0" w:after="0" w:afterAutospacing="0" w:line="360" w:lineRule="auto"/>
+        <w:ind w:left="482" w:firstLine="358"/>
+        <w:rPr>
+          <w:rStyle w:val="dash6b63-6587--char"/>
+          <w:sz w:val="21"/>
+          <w:szCs w:val="21"/>
+        </w:rPr>
+      </w:pPr>
+      <w:r>
+        <w:rPr>
+          <w:rStyle w:val="dash6b63-6587--char"/>
+          <w:rFonts w:hint="eastAsia"/>
+          <w:sz w:val="21"/>
+          <w:szCs w:val="21"/>
+        </w:rPr>
+        <w:t>重点</w:t>
+      </w:r>
+      <w:r>
+        <w:rPr>
+          <w:rStyle w:val="dash6b63-6587--char"/>
+          <w:sz w:val="21"/>
+          <w:szCs w:val="21"/>
+        </w:rPr>
+        <w:t>：</w:t>
+      </w:r>
+    </w:p>
+    <w:p>
+      <w:pPr>
+        <w:pStyle w:val="dash6b63-6587"/>
+        <w:adjustRightInd w:val="0"/>
+        <w:snapToGrid w:val="0"/>
+        <w:spacing w:before="0" w:beforeAutospacing="0" w:after="0" w:afterAutospacing="0" w:line="360" w:lineRule="auto"/>
+        <w:ind w:left="482" w:firstLine="358"/>
+        <w:rPr>
+          <w:rStyle w:val="dash6b63-6587--char"/>
+          <w:sz w:val="21"/>
+          <w:szCs w:val="21"/>
+        </w:rPr>
+      </w:pPr>
+      <w:r>
+        <w:rPr>
+          <w:rStyle w:val="dash6b63-6587--char"/>
+          <w:sz w:val="21"/>
+          <w:szCs w:val="21"/>
+        </w:rPr>
+        <w:t xml:space="preserve">    </w:t>
+      </w:r>
+      <w:r>
+        <w:rPr>
+          <w:rStyle w:val="dash6b63-6587--char"/>
+          <w:rFonts w:hint="eastAsia"/>
+          <w:sz w:val="21"/>
+          <w:szCs w:val="21"/>
+        </w:rPr>
+        <w:t>1）、Q</w:t>
+      </w:r>
+      <w:r>
+        <w:rPr>
+          <w:rStyle w:val="dash6b63-6587--char"/>
+          <w:sz w:val="21"/>
+          <w:szCs w:val="21"/>
+        </w:rPr>
+        <w:t>L</w:t>
+      </w:r>
+      <w:r>
+        <w:rPr>
+          <w:rStyle w:val="dash6b63-6587--char"/>
+          <w:rFonts w:hint="eastAsia"/>
+          <w:sz w:val="21"/>
+          <w:szCs w:val="21"/>
+        </w:rPr>
+        <w:t>abel、</w:t>
+      </w:r>
+      <w:r>
+        <w:rPr>
+          <w:rStyle w:val="dash6b63-6587--char"/>
+          <w:sz w:val="21"/>
+          <w:szCs w:val="21"/>
+        </w:rPr>
+        <w:t>QSlider</w:t>
+      </w:r>
+      <w:r>
+        <w:rPr>
+          <w:rStyle w:val="dash6b63-6587--char"/>
+          <w:rFonts w:hint="eastAsia"/>
+          <w:sz w:val="21"/>
+          <w:szCs w:val="21"/>
+        </w:rPr>
+        <w:t>、</w:t>
+      </w:r>
+      <w:r>
+        <w:rPr>
+          <w:rStyle w:val="dash6b63-6587--char"/>
+          <w:sz w:val="21"/>
+          <w:szCs w:val="21"/>
+        </w:rPr>
+        <w:t>QLineEdit</w:t>
+      </w:r>
+      <w:r>
+        <w:rPr>
+          <w:rStyle w:val="dash6b63-6587--char"/>
+          <w:rFonts w:hint="eastAsia"/>
+          <w:sz w:val="21"/>
+          <w:szCs w:val="21"/>
+        </w:rPr>
+        <w:t>控件分析</w:t>
+      </w:r>
+    </w:p>
+    <w:p>
+      <w:pPr>
+        <w:pStyle w:val="dash6b63-6587"/>
+        <w:adjustRightInd w:val="0"/>
+        <w:snapToGrid w:val="0"/>
+        <w:spacing w:before="0" w:beforeAutospacing="0" w:after="0" w:afterAutospacing="0" w:line="360" w:lineRule="auto"/>
+        <w:ind w:left="482" w:firstLine="358"/>
+        <w:rPr>
+          <w:rStyle w:val="dash6b63-6587--char"/>
+          <w:sz w:val="21"/>
+          <w:szCs w:val="21"/>
+        </w:rPr>
+      </w:pPr>
+      <w:r>
+        <w:rPr>
+          <w:rStyle w:val="dash6b63-6587--char"/>
+          <w:sz w:val="21"/>
+          <w:szCs w:val="21"/>
+        </w:rPr>
+        <w:tab/>
+        <w:t xml:space="preserve">    2</w:t>
+      </w:r>
+      <w:r>
+        <w:rPr>
+          <w:rStyle w:val="dash6b63-6587--char"/>
+          <w:rFonts w:hint="eastAsia"/>
+          <w:sz w:val="21"/>
+          <w:szCs w:val="21"/>
+        </w:rPr>
+        <w:t>）、Qt基础控件案例讲解</w:t>
+      </w:r>
+    </w:p>
+    <w:p>
+      <w:pPr>
+        <w:pStyle w:val="dash6b63-6587"/>
+        <w:adjustRightInd w:val="0"/>
+        <w:snapToGrid w:val="0"/>
+        <w:spacing w:before="0" w:beforeAutospacing="0" w:after="0" w:afterAutospacing="0" w:line="360" w:lineRule="auto"/>
+        <w:ind w:left="482" w:firstLine="358"/>
+        <w:rPr>
+          <w:rStyle w:val="dash6b63-6587--char"/>
+          <w:sz w:val="21"/>
+          <w:szCs w:val="21"/>
+        </w:rPr>
+      </w:pPr>
+      <w:r>
+        <w:rPr>
+          <w:rStyle w:val="dash6b63-6587--char"/>
+          <w:rFonts w:hint="eastAsia"/>
+          <w:sz w:val="21"/>
+          <w:szCs w:val="21"/>
+        </w:rPr>
+        <w:t>难点</w:t>
+      </w:r>
+      <w:r>
+        <w:rPr>
+          <w:rStyle w:val="dash6b63-6587--char"/>
+          <w:sz w:val="21"/>
+          <w:szCs w:val="21"/>
+        </w:rPr>
+        <w:t>：</w:t>
+      </w:r>
+    </w:p>
+    <w:p>
+      <w:pPr>
+        <w:pStyle w:val="dash6b63-6587"/>
+        <w:adjustRightInd w:val="0"/>
+        <w:snapToGrid w:val="0"/>
+        <w:spacing w:before="0" w:beforeAutospacing="0" w:after="0" w:afterAutospacing="0" w:line="360" w:lineRule="auto"/>
+        <w:ind w:left="482" w:firstLine="358"/>
+        <w:rPr>
+          <w:rStyle w:val="dash6b63-6587--char"/>
+          <w:sz w:val="21"/>
+          <w:szCs w:val="21"/>
+        </w:rPr>
+      </w:pPr>
+      <w:r>
+        <w:rPr>
+          <w:rStyle w:val="dash6b63-6587--char"/>
+          <w:sz w:val="21"/>
+          <w:szCs w:val="21"/>
+        </w:rPr>
+        <w:t xml:space="preserve">    </w:t>
+      </w:r>
+      <w:r>
+        <w:rPr>
+          <w:rStyle w:val="dash6b63-6587--char"/>
+          <w:rFonts w:hint="eastAsia"/>
+          <w:sz w:val="21"/>
+          <w:szCs w:val="21"/>
+        </w:rPr>
+        <w:t>ui文件配置、uic文件分析</w:t>
+      </w:r>
+    </w:p>
+    <w:p>
+      <w:pPr>
+        <w:pStyle w:val="dash6b63-6587"/>
+        <w:adjustRightInd w:val="0"/>
+        <w:snapToGrid w:val="0"/>
+        <w:spacing w:before="0" w:beforeAutospacing="0" w:after="0" w:afterAutospacing="0" w:line="360" w:lineRule="auto"/>
+        <w:ind w:left="482" w:firstLine="358"/>
+        <w:rPr>
+          <w:rStyle w:val="dash6b63-6587--char"/>
           <w:sz w:val="21"/>
           <w:szCs w:val="21"/>
         </w:rPr>
@@ -3858,7 +5045,7 @@
           <w:sz w:val="21"/>
           <w:szCs w:val="21"/>
         </w:rPr>
-        <w:t xml:space="preserve">        </w:t>
+        <w:t xml:space="preserve">       </w:t>
       </w:r>
       <w:r>
         <w:rPr>
@@ -3872,65 +5059,146 @@
     </w:p>
     <w:p>
       <w:pPr>
-        <w:pStyle w:val="3"/>
-        <w:rPr>
-          <w:rStyle w:val="dash6b63-6587--char"/>
-          <w:b w:val="0"/>
-          <w:sz w:val="21"/>
-          <w:szCs w:val="21"/>
-        </w:rPr>
-      </w:pPr>
-      <w:r>
-        <w:rPr>
-          <w:rStyle w:val="dash6b63-6587--char"/>
-          <w:rFonts w:hint="eastAsia"/>
-          <w:sz w:val="21"/>
-          <w:szCs w:val="21"/>
-        </w:rPr>
-        <w:t>第二章</w:t>
-      </w:r>
-      <w:r>
-        <w:rPr>
-          <w:rStyle w:val="dash6b63-6587--char"/>
-          <w:rFonts w:hint="eastAsia"/>
-          <w:sz w:val="21"/>
-          <w:szCs w:val="21"/>
-        </w:rPr>
-        <w:t xml:space="preserve">  </w:t>
-      </w:r>
-      <w:r>
-        <w:rPr>
-          <w:rStyle w:val="dash6b63-6587--char"/>
-          <w:sz w:val="21"/>
-          <w:szCs w:val="21"/>
-        </w:rPr>
-        <w:t>Q</w:t>
-      </w:r>
-      <w:r>
-        <w:rPr>
-          <w:rStyle w:val="dash6b63-6587--char"/>
-          <w:rFonts w:hint="eastAsia"/>
-          <w:sz w:val="21"/>
-          <w:szCs w:val="21"/>
-        </w:rPr>
-        <w:t>t</w:t>
-      </w:r>
-      <w:r>
-        <w:rPr>
-          <w:rStyle w:val="dash6b63-6587--char"/>
-          <w:rFonts w:hint="eastAsia"/>
-          <w:sz w:val="21"/>
-          <w:szCs w:val="21"/>
-        </w:rPr>
-        <w:t>图形界面编程基础（</w:t>
-      </w:r>
-      <w:r>
-        <w:rPr>
-          <w:rStyle w:val="dash6b63-6587--char"/>
-          <w:sz w:val="21"/>
-          <w:szCs w:val="21"/>
-        </w:rPr>
-        <w:t>10</w:t>
+        <w:pStyle w:val="5"/>
+        <w:rPr>
+          <w:rStyle w:val="dash6b63-6587--char"/>
+          <w:sz w:val="21"/>
+          <w:szCs w:val="21"/>
+        </w:rPr>
+      </w:pPr>
+      <w:r>
+        <w:rPr>
+          <w:rStyle w:val="dash6b63-6587--char"/>
+          <w:sz w:val="21"/>
+          <w:szCs w:val="21"/>
+        </w:rPr>
+        <w:lastRenderedPageBreak/>
+        <w:t>2</w:t>
+      </w:r>
+      <w:r>
+        <w:rPr>
+          <w:rStyle w:val="dash6b63-6587--char"/>
+          <w:rFonts w:hint="eastAsia"/>
+          <w:sz w:val="21"/>
+          <w:szCs w:val="21"/>
+        </w:rPr>
+        <w:t>、</w:t>
+      </w:r>
+      <w:r>
+        <w:rPr>
+          <w:rStyle w:val="dash6b63-6587--char"/>
+          <w:rFonts w:hint="eastAsia"/>
+          <w:sz w:val="21"/>
+          <w:szCs w:val="21"/>
+        </w:rPr>
+        <w:t>QCheckBox</w:t>
+      </w:r>
+      <w:r>
+        <w:rPr>
+          <w:rStyle w:val="dash6b63-6587--char"/>
+          <w:rFonts w:hint="eastAsia"/>
+          <w:sz w:val="21"/>
+          <w:szCs w:val="21"/>
+        </w:rPr>
+        <w:t>和</w:t>
+      </w:r>
+      <w:r>
+        <w:rPr>
+          <w:rStyle w:val="dash6b63-6587--char"/>
+          <w:rFonts w:hint="eastAsia"/>
+          <w:sz w:val="21"/>
+          <w:szCs w:val="21"/>
+        </w:rPr>
+        <w:t>QButtonGroup</w:t>
+      </w:r>
+      <w:r>
+        <w:rPr>
+          <w:rStyle w:val="dash6b63-6587--char"/>
+          <w:rFonts w:hint="eastAsia"/>
+          <w:sz w:val="21"/>
+          <w:szCs w:val="21"/>
+        </w:rPr>
+        <w:t>、</w:t>
+      </w:r>
+      <w:r>
+        <w:rPr>
+          <w:rStyle w:val="dash6b63-6587--char"/>
+          <w:rFonts w:hint="eastAsia"/>
+          <w:sz w:val="21"/>
+          <w:szCs w:val="21"/>
+        </w:rPr>
+        <w:t>QTime</w:t>
+      </w:r>
+      <w:r>
+        <w:rPr>
+          <w:rStyle w:val="dash6b63-6587--char"/>
+          <w:rFonts w:hint="eastAsia"/>
+          <w:sz w:val="21"/>
+          <w:szCs w:val="21"/>
+        </w:rPr>
+        <w:t>类和</w:t>
+      </w:r>
+      <w:r>
+        <w:rPr>
+          <w:rStyle w:val="dash6b63-6587--char"/>
+          <w:rFonts w:hint="eastAsia"/>
+          <w:sz w:val="21"/>
+          <w:szCs w:val="21"/>
+        </w:rPr>
+        <w:t>QTimeEdit</w:t>
+      </w:r>
+      <w:r>
+        <w:rPr>
+          <w:rStyle w:val="dash6b63-6587--char"/>
+          <w:rFonts w:hint="eastAsia"/>
+          <w:sz w:val="21"/>
+          <w:szCs w:val="21"/>
+        </w:rPr>
+        <w:t>、</w:t>
+      </w:r>
+      <w:r>
+        <w:rPr>
+          <w:rStyle w:val="dash6b63-6587--char"/>
+          <w:rFonts w:hint="eastAsia"/>
+          <w:sz w:val="21"/>
+          <w:szCs w:val="21"/>
+        </w:rPr>
+        <w:t>QToolBar</w:t>
+      </w:r>
+      <w:r>
+        <w:rPr>
+          <w:rStyle w:val="dash6b63-6587--char"/>
+          <w:rFonts w:hint="eastAsia"/>
+          <w:sz w:val="21"/>
+          <w:szCs w:val="21"/>
+        </w:rPr>
+        <w:t>和</w:t>
+      </w:r>
+      <w:r>
+        <w:rPr>
+          <w:rStyle w:val="dash6b63-6587--char"/>
+          <w:rFonts w:hint="eastAsia"/>
+          <w:sz w:val="21"/>
+          <w:szCs w:val="21"/>
+        </w:rPr>
+        <w:t>QAction</w:t>
+      </w:r>
+      <w:r>
+        <w:rPr>
+          <w:rStyle w:val="dash6b63-6587--char"/>
+          <w:rFonts w:hint="eastAsia"/>
+          <w:sz w:val="21"/>
+          <w:szCs w:val="21"/>
+        </w:rPr>
+        <w:t>（</w:t>
+      </w:r>
+      <w:r>
+        <w:rPr>
+          <w:rStyle w:val="dash6b63-6587--char"/>
+          <w:sz w:val="21"/>
+          <w:szCs w:val="21"/>
+        </w:rPr>
+        <w:t>4</w:t>
       </w:r>
       <w:r>
         <w:rPr>
@@ -3941,6 +5209,8 @@
         </w:rPr>
         <w:t>学时）</w:t>
       </w:r>
+      <w:bookmarkStart w:id="0" w:name="_GoBack"/>
+      <w:bookmarkEnd w:id="0"/>
     </w:p>
     <w:p>
       <w:pPr>
@@ -3962,24 +5232,7 @@
           <w:sz w:val="21"/>
           <w:szCs w:val="21"/>
         </w:rPr>
-        <w:t>主要</w:t>
-      </w:r>
-      <w:r>
-        <w:rPr>
-          <w:rStyle w:val="dash6b63-6587--char"/>
-          <w:sz w:val="21"/>
-          <w:szCs w:val="21"/>
-        </w:rPr>
-        <w:t>教学内容</w:t>
-      </w:r>
-      <w:r>
-        <w:rPr>
-          <w:rStyle w:val="dash6b63-6587--char"/>
-          <w:rFonts w:hint="eastAsia"/>
-          <w:sz w:val="21"/>
-          <w:szCs w:val="21"/>
-        </w:rPr>
-        <w:t>：</w:t>
+        <w:t>知识点：</w:t>
       </w:r>
     </w:p>
     <w:p>
@@ -3991,87 +5244,26 @@
         <w:ind w:left="482" w:firstLine="358"/>
         <w:rPr>
           <w:rStyle w:val="dash6b63-6587--char"/>
-          <w:b/>
-          <w:color w:val="FF0000"/>
-          <w:sz w:val="21"/>
-          <w:szCs w:val="21"/>
-        </w:rPr>
-      </w:pPr>
-      <w:r>
-        <w:rPr>
-          <w:rStyle w:val="dash6b63-6587--char"/>
-          <w:sz w:val="21"/>
-          <w:szCs w:val="21"/>
-        </w:rPr>
-        <w:tab/>
-      </w:r>
-      <w:r>
-        <w:rPr>
-          <w:rStyle w:val="dash6b63-6587--char"/>
-          <w:rFonts w:hint="eastAsia"/>
-          <w:sz w:val="21"/>
-          <w:szCs w:val="21"/>
-        </w:rPr>
-        <w:t>1</w:t>
-      </w:r>
-      <w:r>
-        <w:rPr>
-          <w:rStyle w:val="dash6b63-6587--char"/>
-          <w:sz w:val="21"/>
-          <w:szCs w:val="21"/>
-        </w:rPr>
-        <w:t>.</w:t>
-      </w:r>
-      <w:r>
-        <w:rPr>
-          <w:rStyle w:val="dash6b63-6587--char"/>
-          <w:b/>
-          <w:color w:val="FF0000"/>
-          <w:sz w:val="21"/>
-          <w:szCs w:val="21"/>
-        </w:rPr>
-        <w:t xml:space="preserve"> Q</w:t>
-      </w:r>
-      <w:r>
-        <w:rPr>
-          <w:rStyle w:val="dash6b63-6587--char"/>
-          <w:rFonts w:hint="eastAsia"/>
-          <w:b/>
-          <w:color w:val="FF0000"/>
-          <w:sz w:val="21"/>
-          <w:szCs w:val="21"/>
-        </w:rPr>
-        <w:t>t信号与槽机制、ui文件的配置</w:t>
-      </w:r>
-      <w:r>
-        <w:rPr>
-          <w:rStyle w:val="dash6b63-6587--char"/>
-          <w:rFonts w:hint="eastAsia"/>
-          <w:sz w:val="21"/>
-          <w:szCs w:val="21"/>
-        </w:rPr>
-        <w:t>、</w:t>
-      </w:r>
-      <w:r>
-        <w:rPr>
-          <w:rStyle w:val="dash6b63-6587--char"/>
-          <w:b/>
-          <w:color w:val="FF0000"/>
-          <w:sz w:val="21"/>
-          <w:szCs w:val="21"/>
-        </w:rPr>
-        <w:t>Q</w:t>
-      </w:r>
-      <w:r>
-        <w:rPr>
-          <w:rStyle w:val="dash6b63-6587--char"/>
-          <w:rFonts w:hint="eastAsia"/>
-          <w:b/>
-          <w:color w:val="FF0000"/>
-          <w:sz w:val="21"/>
-          <w:szCs w:val="21"/>
-        </w:rPr>
-        <w:t>widget的使用及基础控件</w:t>
+          <w:sz w:val="21"/>
+          <w:szCs w:val="21"/>
+        </w:rPr>
+      </w:pPr>
+      <w:r>
+        <w:rPr>
+          <w:rStyle w:val="dash6b63-6587--char"/>
+          <w:sz w:val="21"/>
+          <w:szCs w:val="21"/>
+        </w:rPr>
+        <w:t xml:space="preserve">    1</w:t>
+      </w:r>
+      <w:r>
+        <w:rPr>
+          <w:rStyle w:val="dash6b63-6587--char"/>
+          <w:rFonts w:hint="eastAsia"/>
+          <w:sz w:val="21"/>
+          <w:szCs w:val="21"/>
+        </w:rPr>
+        <w:t>）、QCheckBox和QButtonGroup控件使用</w:t>
       </w:r>
     </w:p>
     <w:p>
@@ -4090,28 +5282,19 @@
       <w:r>
         <w:rPr>
           <w:rStyle w:val="dash6b63-6587--char"/>
-          <w:rFonts w:hint="eastAsia"/>
-          <w:sz w:val="21"/>
-          <w:szCs w:val="21"/>
-        </w:rPr>
-        <w:t>2</w:t>
-      </w:r>
-      <w:r>
-        <w:rPr>
-          <w:rStyle w:val="dash6b63-6587--char"/>
-          <w:sz w:val="21"/>
-          <w:szCs w:val="21"/>
-        </w:rPr>
-        <w:t xml:space="preserve">. </w:t>
-      </w:r>
-      <w:r>
-        <w:rPr>
-          <w:rStyle w:val="dash6b63-6587--char"/>
-          <w:rFonts w:hint="eastAsia"/>
-          <w:sz w:val="21"/>
-          <w:szCs w:val="21"/>
-        </w:rPr>
-        <w:t>QCheckBox和QButtonGroup、QTime类和QTimeEdit控件、QToolBar和QAction</w:t>
+          <w:sz w:val="21"/>
+          <w:szCs w:val="21"/>
+        </w:rPr>
+        <w:t xml:space="preserve">    </w:t>
+      </w:r>
+      <w:r>
+        <w:rPr>
+          <w:rStyle w:val="dash6b63-6587--char"/>
+          <w:rFonts w:hint="eastAsia"/>
+          <w:sz w:val="21"/>
+          <w:szCs w:val="21"/>
+        </w:rPr>
+        <w:t>2）、QTime类和QTimeEdit控件使用</w:t>
       </w:r>
     </w:p>
     <w:p>
@@ -4130,28 +5313,19 @@
       <w:r>
         <w:rPr>
           <w:rStyle w:val="dash6b63-6587--char"/>
-          <w:rFonts w:hint="eastAsia"/>
-          <w:sz w:val="21"/>
-          <w:szCs w:val="21"/>
-        </w:rPr>
-        <w:t>支撑</w:t>
-      </w:r>
-      <w:r>
-        <w:rPr>
-          <w:rStyle w:val="dash6b63-6587--char"/>
-          <w:sz w:val="21"/>
-          <w:szCs w:val="21"/>
-        </w:rPr>
-        <w:t>的课程目标</w:t>
-      </w:r>
-      <w:r>
-        <w:rPr>
-          <w:rStyle w:val="dash6b63-6587--char"/>
-          <w:rFonts w:hint="eastAsia"/>
-          <w:sz w:val="21"/>
-          <w:szCs w:val="21"/>
-        </w:rPr>
-        <w:t>：</w:t>
+          <w:sz w:val="21"/>
+          <w:szCs w:val="21"/>
+        </w:rPr>
+        <w:t xml:space="preserve">    </w:t>
+      </w:r>
+      <w:r>
+        <w:rPr>
+          <w:rStyle w:val="dash6b63-6587--char"/>
+          <w:rFonts w:hint="eastAsia"/>
+          <w:sz w:val="21"/>
+          <w:szCs w:val="21"/>
+        </w:rPr>
+        <w:t>3）、QToolBar和QAction控件使用</w:t>
       </w:r>
     </w:p>
     <w:p>
@@ -4165,34 +5339,24 @@
           <w:rStyle w:val="dash6b63-6587--char"/>
           <w:sz w:val="21"/>
           <w:szCs w:val="21"/>
-          <w:highlight w:val="lightGray"/>
-        </w:rPr>
-      </w:pPr>
-      <w:r>
-        <w:rPr>
-          <w:rStyle w:val="dash6b63-6587--char"/>
-          <w:rFonts w:hint="eastAsia"/>
-          <w:sz w:val="21"/>
-          <w:szCs w:val="21"/>
-        </w:rPr>
-        <w:t xml:space="preserve"> </w:t>
-      </w:r>
-      <w:r>
-        <w:rPr>
-          <w:rStyle w:val="dash6b63-6587--char"/>
-          <w:sz w:val="21"/>
-          <w:szCs w:val="21"/>
-        </w:rPr>
-        <w:t xml:space="preserve">   </w:t>
-      </w:r>
-      <w:r>
-        <w:rPr>
-          <w:rStyle w:val="dash6b63-6587--char"/>
-          <w:rFonts w:hint="eastAsia"/>
-          <w:sz w:val="21"/>
-          <w:szCs w:val="21"/>
-        </w:rPr>
-        <w:t>具备程序设计能力，掌握程序设计方法；</w:t>
+        </w:rPr>
+      </w:pPr>
+      <w:r>
+        <w:rPr>
+          <w:rStyle w:val="dash6b63-6587--char"/>
+          <w:rFonts w:hint="eastAsia"/>
+          <w:sz w:val="21"/>
+          <w:szCs w:val="21"/>
+        </w:rPr>
+        <w:t>重点</w:t>
+      </w:r>
+      <w:r>
+        <w:rPr>
+          <w:rStyle w:val="dash6b63-6587--char"/>
+          <w:sz w:val="21"/>
+          <w:szCs w:val="21"/>
+        </w:rPr>
+        <w:t>：</w:t>
       </w:r>
     </w:p>
     <w:p>
@@ -4211,62 +5375,19 @@
       <w:r>
         <w:rPr>
           <w:rStyle w:val="dash6b63-6587--char"/>
-          <w:rFonts w:hint="eastAsia"/>
-          <w:sz w:val="21"/>
-          <w:szCs w:val="21"/>
-        </w:rPr>
-        <w:t>1、</w:t>
-      </w:r>
-      <w:r>
-        <w:rPr>
-          <w:rStyle w:val="dash6b63-6587--char"/>
-          <w:sz w:val="21"/>
-          <w:szCs w:val="21"/>
-        </w:rPr>
-        <w:t>Q</w:t>
-      </w:r>
-      <w:r>
-        <w:rPr>
-          <w:rStyle w:val="dash6b63-6587--char"/>
-          <w:rFonts w:hint="eastAsia"/>
-          <w:sz w:val="21"/>
-          <w:szCs w:val="21"/>
-        </w:rPr>
-        <w:t>t信号与槽机制、ui文件的配置、</w:t>
-      </w:r>
-      <w:r>
-        <w:rPr>
-          <w:rStyle w:val="dash6b63-6587--char"/>
-          <w:sz w:val="21"/>
-          <w:szCs w:val="21"/>
-        </w:rPr>
-        <w:t>Q</w:t>
-      </w:r>
-      <w:r>
-        <w:rPr>
-          <w:rStyle w:val="dash6b63-6587--char"/>
-          <w:rFonts w:hint="eastAsia"/>
-          <w:sz w:val="21"/>
-          <w:szCs w:val="21"/>
-        </w:rPr>
-        <w:t>widget的使用及基础控件（</w:t>
-      </w:r>
-      <w:r>
-        <w:rPr>
-          <w:rStyle w:val="dash6b63-6587--char"/>
-          <w:sz w:val="21"/>
-          <w:szCs w:val="21"/>
-        </w:rPr>
-        <w:t>6</w:t>
-      </w:r>
-      <w:r>
-        <w:rPr>
-          <w:rStyle w:val="dash6b63-6587--char"/>
-          <w:rFonts w:hint="eastAsia"/>
-          <w:sz w:val="21"/>
-          <w:szCs w:val="21"/>
-        </w:rPr>
-        <w:t>学时）</w:t>
+          <w:sz w:val="21"/>
+          <w:szCs w:val="21"/>
+        </w:rPr>
+        <w:t xml:space="preserve">    </w:t>
+      </w:r>
+      <w:r>
+        <w:rPr>
+          <w:rStyle w:val="dash6b63-6587--char"/>
+          <w:rFonts w:hint="eastAsia"/>
+          <w:sz w:val="21"/>
+          <w:szCs w:val="21"/>
+        </w:rPr>
+        <w:t>1）、QCheckBox和QButtonGroup控件</w:t>
       </w:r>
     </w:p>
     <w:p>
@@ -4285,11 +5406,20 @@
       <w:r>
         <w:rPr>
           <w:rStyle w:val="dash6b63-6587--char"/>
-          <w:rFonts w:hint="eastAsia"/>
-          <w:sz w:val="21"/>
-          <w:szCs w:val="21"/>
-        </w:rPr>
-        <w:t>知识点：</w:t>
+          <w:sz w:val="21"/>
+          <w:szCs w:val="21"/>
+        </w:rPr>
+        <w:tab/>
+        <w:t xml:space="preserve">    2</w:t>
+      </w:r>
+      <w:r>
+        <w:rPr>
+          <w:rStyle w:val="dash6b63-6587--char"/>
+          <w:rFonts w:hint="eastAsia"/>
+          <w:sz w:val="21"/>
+          <w:szCs w:val="21"/>
+        </w:rPr>
+        <w:t>）、QTime类和QTimeEdit控件使用</w:t>
       </w:r>
     </w:p>
     <w:p>
@@ -4308,36 +5438,19 @@
       <w:r>
         <w:rPr>
           <w:rStyle w:val="dash6b63-6587--char"/>
-          <w:sz w:val="21"/>
-          <w:szCs w:val="21"/>
-        </w:rPr>
-        <w:t xml:space="preserve">    1</w:t>
-      </w:r>
-      <w:r>
-        <w:rPr>
-          <w:rStyle w:val="dash6b63-6587--char"/>
-          <w:rFonts w:hint="eastAsia"/>
-          <w:sz w:val="21"/>
-          <w:szCs w:val="21"/>
-        </w:rPr>
-        <w:t>）、</w:t>
-      </w:r>
-      <w:r>
-        <w:rPr>
-          <w:rStyle w:val="dash6b63-6587--char"/>
-          <w:sz w:val="21"/>
-          <w:szCs w:val="21"/>
-        </w:rPr>
-        <w:t>Q</w:t>
-      </w:r>
-      <w:r>
-        <w:rPr>
-          <w:rStyle w:val="dash6b63-6587--char"/>
-          <w:rFonts w:hint="eastAsia"/>
-          <w:sz w:val="21"/>
-          <w:szCs w:val="21"/>
-        </w:rPr>
-        <w:t>t信号和槽机制原理分析</w:t>
+          <w:rFonts w:hint="eastAsia"/>
+          <w:sz w:val="21"/>
+          <w:szCs w:val="21"/>
+        </w:rPr>
+        <w:t>难点</w:t>
+      </w:r>
+      <w:r>
+        <w:rPr>
+          <w:rStyle w:val="dash6b63-6587--char"/>
+          <w:sz w:val="21"/>
+          <w:szCs w:val="21"/>
+        </w:rPr>
+        <w:t>：</w:t>
       </w:r>
     </w:p>
     <w:p>
@@ -4368,7 +5481,7 @@
           <w:sz w:val="21"/>
           <w:szCs w:val="21"/>
         </w:rPr>
-        <w:t>2）、ui文件配置、uic文件分析</w:t>
+        <w:t>QTime类和QTimeEdit控件使用</w:t>
       </w:r>
     </w:p>
     <w:p>
@@ -4391,6 +5504,54 @@
           <w:sz w:val="21"/>
           <w:szCs w:val="21"/>
         </w:rPr>
+        <w:t>教学</w:t>
+      </w:r>
+      <w:r>
+        <w:rPr>
+          <w:rStyle w:val="dash6b63-6587--char"/>
+          <w:sz w:val="21"/>
+          <w:szCs w:val="21"/>
+        </w:rPr>
+        <w:t>方法</w:t>
+      </w:r>
+      <w:r>
+        <w:rPr>
+          <w:rStyle w:val="dash6b63-6587--char"/>
+          <w:rFonts w:hint="eastAsia"/>
+          <w:sz w:val="21"/>
+          <w:szCs w:val="21"/>
+        </w:rPr>
+        <w:t>建议</w:t>
+      </w:r>
+      <w:r>
+        <w:rPr>
+          <w:rStyle w:val="dash6b63-6587--char"/>
+          <w:sz w:val="21"/>
+          <w:szCs w:val="21"/>
+        </w:rPr>
+        <w:t>：</w:t>
+      </w:r>
+    </w:p>
+    <w:p>
+      <w:pPr>
+        <w:pStyle w:val="dash6b63-6587"/>
+        <w:adjustRightInd w:val="0"/>
+        <w:snapToGrid w:val="0"/>
+        <w:spacing w:before="0" w:beforeAutospacing="0" w:after="0" w:afterAutospacing="0" w:line="360" w:lineRule="auto"/>
+        <w:ind w:firstLineChars="200" w:firstLine="420"/>
+        <w:rPr>
+          <w:rStyle w:val="dash6b63-6587--char"/>
+          <w:sz w:val="21"/>
+          <w:szCs w:val="21"/>
+        </w:rPr>
+      </w:pPr>
+      <w:r>
+        <w:rPr>
+          <w:rStyle w:val="dash6b63-6587--char"/>
+          <w:rFonts w:hint="eastAsia"/>
+          <w:sz w:val="21"/>
+          <w:szCs w:val="21"/>
+        </w:rPr>
         <w:t xml:space="preserve"> </w:t>
       </w:r>
       <w:r>
@@ -4399,16 +5560,406 @@
           <w:sz w:val="21"/>
           <w:szCs w:val="21"/>
         </w:rPr>
-        <w:t xml:space="preserve">   3</w:t>
-      </w:r>
-      <w:r>
-        <w:rPr>
-          <w:rStyle w:val="dash6b63-6587--char"/>
-          <w:rFonts w:hint="eastAsia"/>
-          <w:sz w:val="21"/>
-          <w:szCs w:val="21"/>
-        </w:rPr>
-        <w:t>）、Qwidget常用属性</w:t>
+        <w:t xml:space="preserve">        </w:t>
+      </w:r>
+      <w:r>
+        <w:rPr>
+          <w:rStyle w:val="dash6b63-6587--char"/>
+          <w:rFonts w:hint="eastAsia"/>
+          <w:sz w:val="21"/>
+          <w:szCs w:val="21"/>
+        </w:rPr>
+        <w:t>使用理论加案例演示的方式</w:t>
+      </w:r>
+    </w:p>
+    <w:p>
+      <w:pPr>
+        <w:pStyle w:val="dash6b63-6587"/>
+        <w:adjustRightInd w:val="0"/>
+        <w:snapToGrid w:val="0"/>
+        <w:spacing w:before="0" w:beforeAutospacing="0" w:after="0" w:afterAutospacing="0" w:line="360" w:lineRule="auto"/>
+        <w:rPr>
+          <w:rStyle w:val="dash6b63-6587--char"/>
+          <w:sz w:val="21"/>
+          <w:szCs w:val="21"/>
+        </w:rPr>
+      </w:pPr>
+    </w:p>
+    <w:p>
+      <w:pPr>
+        <w:pStyle w:val="dash6b63-6587"/>
+        <w:adjustRightInd w:val="0"/>
+        <w:snapToGrid w:val="0"/>
+        <w:spacing w:before="0" w:beforeAutospacing="0" w:after="0" w:afterAutospacing="0" w:line="360" w:lineRule="auto"/>
+        <w:rPr>
+          <w:rStyle w:val="dash6b63-6587--char"/>
+          <w:sz w:val="21"/>
+          <w:szCs w:val="21"/>
+        </w:rPr>
+      </w:pPr>
+    </w:p>
+    <w:p>
+      <w:pPr>
+        <w:pStyle w:val="dash6b63-6587"/>
+        <w:adjustRightInd w:val="0"/>
+        <w:snapToGrid w:val="0"/>
+        <w:spacing w:before="0" w:beforeAutospacing="0" w:after="0" w:afterAutospacing="0" w:line="360" w:lineRule="auto"/>
+        <w:rPr>
+          <w:rStyle w:val="dash6b63-6587--char"/>
+          <w:sz w:val="21"/>
+          <w:szCs w:val="21"/>
+        </w:rPr>
+      </w:pPr>
+    </w:p>
+    <w:p>
+      <w:pPr>
+        <w:pStyle w:val="dash6b63-6587"/>
+        <w:adjustRightInd w:val="0"/>
+        <w:snapToGrid w:val="0"/>
+        <w:spacing w:before="0" w:beforeAutospacing="0" w:after="0" w:afterAutospacing="0" w:line="360" w:lineRule="auto"/>
+        <w:rPr>
+          <w:rStyle w:val="dash6b63-6587--char"/>
+          <w:sz w:val="21"/>
+          <w:szCs w:val="21"/>
+        </w:rPr>
+      </w:pPr>
+    </w:p>
+    <w:p>
+      <w:pPr>
+        <w:pStyle w:val="dash6b63-6587"/>
+        <w:adjustRightInd w:val="0"/>
+        <w:snapToGrid w:val="0"/>
+        <w:spacing w:before="0" w:beforeAutospacing="0" w:after="0" w:afterAutospacing="0" w:line="360" w:lineRule="auto"/>
+        <w:rPr>
+          <w:rStyle w:val="dash6b63-6587--char"/>
+          <w:sz w:val="21"/>
+          <w:szCs w:val="21"/>
+        </w:rPr>
+      </w:pPr>
+    </w:p>
+    <w:p>
+      <w:pPr>
+        <w:pStyle w:val="dash6b63-6587"/>
+        <w:adjustRightInd w:val="0"/>
+        <w:snapToGrid w:val="0"/>
+        <w:spacing w:before="0" w:beforeAutospacing="0" w:after="0" w:afterAutospacing="0" w:line="360" w:lineRule="auto"/>
+        <w:rPr>
+          <w:rStyle w:val="dash6b63-6587--char"/>
+          <w:rFonts w:hint="eastAsia"/>
+          <w:sz w:val="21"/>
+          <w:szCs w:val="21"/>
+        </w:rPr>
+      </w:pPr>
+    </w:p>
+    <w:p>
+      <w:pPr>
+        <w:pStyle w:val="3"/>
+        <w:rPr>
+          <w:rStyle w:val="dash6b63-6587--char"/>
+          <w:b w:val="0"/>
+          <w:sz w:val="21"/>
+          <w:szCs w:val="21"/>
+        </w:rPr>
+      </w:pPr>
+      <w:r>
+        <w:rPr>
+          <w:rStyle w:val="dash6b63-6587--char"/>
+          <w:rFonts w:hint="eastAsia"/>
+          <w:sz w:val="21"/>
+          <w:szCs w:val="21"/>
+        </w:rPr>
+        <w:t>第三章</w:t>
+      </w:r>
+      <w:r>
+        <w:rPr>
+          <w:rStyle w:val="dash6b63-6587--char"/>
+          <w:rFonts w:hint="eastAsia"/>
+          <w:sz w:val="21"/>
+          <w:szCs w:val="21"/>
+        </w:rPr>
+        <w:t xml:space="preserve">  </w:t>
+      </w:r>
+      <w:r>
+        <w:rPr>
+          <w:rStyle w:val="dash6b63-6587--char"/>
+          <w:sz w:val="21"/>
+          <w:szCs w:val="21"/>
+        </w:rPr>
+        <w:t>Q</w:t>
+      </w:r>
+      <w:r>
+        <w:rPr>
+          <w:rStyle w:val="dash6b63-6587--char"/>
+          <w:rFonts w:hint="eastAsia"/>
+          <w:sz w:val="21"/>
+          <w:szCs w:val="21"/>
+        </w:rPr>
+        <w:t>t</w:t>
+      </w:r>
+      <w:r>
+        <w:rPr>
+          <w:rStyle w:val="dash6b63-6587--char"/>
+          <w:rFonts w:hint="eastAsia"/>
+          <w:sz w:val="21"/>
+          <w:szCs w:val="21"/>
+        </w:rPr>
+        <w:t>网络编程（</w:t>
+      </w:r>
+      <w:r>
+        <w:rPr>
+          <w:rStyle w:val="dash6b63-6587--char"/>
+          <w:sz w:val="21"/>
+          <w:szCs w:val="21"/>
+        </w:rPr>
+        <w:t>8</w:t>
+      </w:r>
+      <w:r>
+        <w:rPr>
+          <w:rStyle w:val="dash6b63-6587--char"/>
+          <w:rFonts w:hint="eastAsia"/>
+          <w:sz w:val="21"/>
+          <w:szCs w:val="21"/>
+        </w:rPr>
+        <w:t>学时）</w:t>
+      </w:r>
+    </w:p>
+    <w:p>
+      <w:pPr>
+        <w:pStyle w:val="4"/>
+        <w:rPr>
+          <w:rStyle w:val="dash6b63-6587--char"/>
+          <w:sz w:val="21"/>
+          <w:szCs w:val="21"/>
+        </w:rPr>
+      </w:pPr>
+      <w:r>
+        <w:rPr>
+          <w:rStyle w:val="dash6b63-6587--char"/>
+          <w:rFonts w:hint="eastAsia"/>
+          <w:sz w:val="21"/>
+          <w:szCs w:val="21"/>
+        </w:rPr>
+        <w:t>主要</w:t>
+      </w:r>
+      <w:r>
+        <w:rPr>
+          <w:rStyle w:val="dash6b63-6587--char"/>
+          <w:sz w:val="21"/>
+          <w:szCs w:val="21"/>
+        </w:rPr>
+        <w:t>教学内容</w:t>
+      </w:r>
+      <w:r>
+        <w:rPr>
+          <w:rStyle w:val="dash6b63-6587--char"/>
+          <w:rFonts w:hint="eastAsia"/>
+          <w:sz w:val="21"/>
+          <w:szCs w:val="21"/>
+        </w:rPr>
+        <w:t>：</w:t>
+      </w:r>
+    </w:p>
+    <w:p>
+      <w:pPr>
+        <w:ind w:leftChars="500" w:left="1050"/>
+        <w:rPr>
+          <w:rStyle w:val="dash6b63-6587--char"/>
+          <w:szCs w:val="21"/>
+        </w:rPr>
+      </w:pPr>
+      <w:r>
+        <w:rPr>
+          <w:rStyle w:val="dash6b63-6587--char"/>
+          <w:szCs w:val="21"/>
+        </w:rPr>
+        <w:tab/>
+      </w:r>
+      <w:r>
+        <w:rPr>
+          <w:rStyle w:val="dash6b63-6587--char"/>
+          <w:rFonts w:hint="eastAsia"/>
+          <w:szCs w:val="21"/>
+        </w:rPr>
+        <w:t>1</w:t>
+      </w:r>
+      <w:r>
+        <w:rPr>
+          <w:rStyle w:val="dash6b63-6587--char"/>
+          <w:szCs w:val="21"/>
+        </w:rPr>
+        <w:t xml:space="preserve">. </w:t>
+      </w:r>
+      <w:r>
+        <w:rPr>
+          <w:rStyle w:val="dash6b63-6587--char"/>
+          <w:rFonts w:hint="eastAsia"/>
+          <w:szCs w:val="21"/>
+        </w:rPr>
+        <w:t>使用</w:t>
+      </w:r>
+      <w:r>
+        <w:rPr>
+          <w:rStyle w:val="dash6b63-6587--char"/>
+          <w:rFonts w:hint="eastAsia"/>
+          <w:szCs w:val="21"/>
+        </w:rPr>
+        <w:t>QTcpSocket</w:t>
+      </w:r>
+      <w:r>
+        <w:rPr>
+          <w:rStyle w:val="dash6b63-6587--char"/>
+          <w:rFonts w:hint="eastAsia"/>
+          <w:szCs w:val="21"/>
+        </w:rPr>
+        <w:t>和</w:t>
+      </w:r>
+      <w:r>
+        <w:rPr>
+          <w:rStyle w:val="dash6b63-6587--char"/>
+          <w:rFonts w:hint="eastAsia"/>
+          <w:szCs w:val="21"/>
+        </w:rPr>
+        <w:t>QTcpServer</w:t>
+      </w:r>
+      <w:r>
+        <w:rPr>
+          <w:rStyle w:val="dash6b63-6587--char"/>
+          <w:rFonts w:hint="eastAsia"/>
+          <w:szCs w:val="21"/>
+        </w:rPr>
+        <w:t>进行</w:t>
+      </w:r>
+      <w:r>
+        <w:rPr>
+          <w:rStyle w:val="dash6b63-6587--char"/>
+          <w:rFonts w:hint="eastAsia"/>
+          <w:szCs w:val="21"/>
+        </w:rPr>
+        <w:t>TCP</w:t>
+      </w:r>
+      <w:r>
+        <w:rPr>
+          <w:rStyle w:val="dash6b63-6587--char"/>
+          <w:rFonts w:hint="eastAsia"/>
+          <w:szCs w:val="21"/>
+        </w:rPr>
+        <w:t>编程、使用</w:t>
+      </w:r>
+      <w:r>
+        <w:rPr>
+          <w:rStyle w:val="dash6b63-6587--char"/>
+          <w:rFonts w:hint="eastAsia"/>
+          <w:szCs w:val="21"/>
+        </w:rPr>
+        <w:t>QUdpSocket</w:t>
+      </w:r>
+      <w:r>
+        <w:rPr>
+          <w:rStyle w:val="dash6b63-6587--char"/>
+          <w:rFonts w:hint="eastAsia"/>
+          <w:szCs w:val="21"/>
+        </w:rPr>
+        <w:t>的</w:t>
+      </w:r>
+      <w:r>
+        <w:rPr>
+          <w:rStyle w:val="dash6b63-6587--char"/>
+          <w:rFonts w:hint="eastAsia"/>
+          <w:szCs w:val="21"/>
+        </w:rPr>
+        <w:t>UDP</w:t>
+      </w:r>
+    </w:p>
+    <w:p>
+      <w:pPr>
+        <w:ind w:leftChars="500" w:left="1050"/>
+        <w:rPr>
+          <w:rStyle w:val="dash6b63-6587--char"/>
+          <w:szCs w:val="21"/>
+        </w:rPr>
+      </w:pPr>
+      <w:r>
+        <w:rPr>
+          <w:rStyle w:val="dash6b63-6587--char"/>
+          <w:rFonts w:hint="eastAsia"/>
+          <w:szCs w:val="21"/>
+        </w:rPr>
+        <w:t>2</w:t>
+      </w:r>
+      <w:r>
+        <w:rPr>
+          <w:rStyle w:val="dash6b63-6587--char"/>
+          <w:szCs w:val="21"/>
+        </w:rPr>
+        <w:t xml:space="preserve">. </w:t>
+      </w:r>
+      <w:r>
+        <w:rPr>
+          <w:rStyle w:val="dash6b63-6587--char"/>
+          <w:rFonts w:hint="eastAsia"/>
+          <w:szCs w:val="21"/>
+        </w:rPr>
+        <w:t>HTTP</w:t>
+      </w:r>
+      <w:r>
+        <w:rPr>
+          <w:rStyle w:val="dash6b63-6587--char"/>
+          <w:rFonts w:hint="eastAsia"/>
+          <w:szCs w:val="21"/>
+        </w:rPr>
+        <w:t>协议、基于服务器端</w:t>
+      </w:r>
+      <w:r>
+        <w:rPr>
+          <w:rStyle w:val="dash6b63-6587--char"/>
+          <w:rFonts w:hint="eastAsia"/>
+          <w:szCs w:val="21"/>
+        </w:rPr>
+        <w:t>/</w:t>
+      </w:r>
+      <w:r>
+        <w:rPr>
+          <w:rStyle w:val="dash6b63-6587--char"/>
+          <w:rFonts w:hint="eastAsia"/>
+          <w:szCs w:val="21"/>
+        </w:rPr>
+        <w:t>客户端的聊天示例</w:t>
+      </w:r>
+    </w:p>
+    <w:p>
+      <w:pPr>
+        <w:pStyle w:val="4"/>
+        <w:rPr>
+          <w:rStyle w:val="dash6b63-6587--char"/>
+          <w:sz w:val="21"/>
+          <w:szCs w:val="21"/>
+        </w:rPr>
+      </w:pPr>
+      <w:r>
+        <w:rPr>
+          <w:rStyle w:val="dash6b63-6587--char"/>
+          <w:rFonts w:hint="eastAsia"/>
+          <w:sz w:val="21"/>
+          <w:szCs w:val="21"/>
+        </w:rPr>
+        <w:t>支撑</w:t>
+      </w:r>
+      <w:r>
+        <w:rPr>
+          <w:rStyle w:val="dash6b63-6587--char"/>
+          <w:sz w:val="21"/>
+          <w:szCs w:val="21"/>
+        </w:rPr>
+        <w:t>的课程目标</w:t>
+      </w:r>
+      <w:r>
+        <w:rPr>
+          <w:rStyle w:val="dash6b63-6587--char"/>
+          <w:rFonts w:hint="eastAsia"/>
+          <w:sz w:val="21"/>
+          <w:szCs w:val="21"/>
+        </w:rPr>
+        <w:t>：</w:t>
       </w:r>
     </w:p>
     <w:p>
@@ -4422,6 +5973,7 @@
           <w:rStyle w:val="dash6b63-6587--char"/>
           <w:sz w:val="21"/>
           <w:szCs w:val="21"/>
+          <w:highlight w:val="lightGray"/>
         </w:rPr>
       </w:pPr>
       <w:r>
@@ -4439,67 +5991,160 @@
           <w:sz w:val="21"/>
           <w:szCs w:val="21"/>
         </w:rPr>
-        <w:t xml:space="preserve">   4</w:t>
-      </w:r>
-      <w:r>
-        <w:rPr>
-          <w:rStyle w:val="dash6b63-6587--char"/>
-          <w:rFonts w:hint="eastAsia"/>
-          <w:sz w:val="21"/>
-          <w:szCs w:val="21"/>
-        </w:rPr>
-        <w:t>）、Q</w:t>
-      </w:r>
-      <w:r>
-        <w:rPr>
-          <w:rStyle w:val="dash6b63-6587--char"/>
-          <w:sz w:val="21"/>
-          <w:szCs w:val="21"/>
-        </w:rPr>
-        <w:t>L</w:t>
-      </w:r>
-      <w:r>
-        <w:rPr>
-          <w:rStyle w:val="dash6b63-6587--char"/>
-          <w:rFonts w:hint="eastAsia"/>
-          <w:sz w:val="21"/>
-          <w:szCs w:val="21"/>
-        </w:rPr>
-        <w:t>abel、</w:t>
-      </w:r>
-      <w:r>
-        <w:rPr>
-          <w:rStyle w:val="dash6b63-6587--char"/>
-          <w:sz w:val="21"/>
-          <w:szCs w:val="21"/>
-        </w:rPr>
-        <w:t>QSlider</w:t>
-      </w:r>
-      <w:r>
-        <w:rPr>
-          <w:rStyle w:val="dash6b63-6587--char"/>
-          <w:rFonts w:hint="eastAsia"/>
-          <w:sz w:val="21"/>
-          <w:szCs w:val="21"/>
-        </w:rPr>
-        <w:t>、</w:t>
-      </w:r>
-      <w:r>
-        <w:rPr>
-          <w:rStyle w:val="dash6b63-6587--char"/>
-          <w:sz w:val="21"/>
-          <w:szCs w:val="21"/>
-        </w:rPr>
-        <w:t>QLineEdit</w:t>
-      </w:r>
-      <w:r>
-        <w:rPr>
-          <w:rStyle w:val="dash6b63-6587--char"/>
-          <w:rFonts w:hint="eastAsia"/>
-          <w:sz w:val="21"/>
-          <w:szCs w:val="21"/>
-        </w:rPr>
-        <w:t>控件分析</w:t>
+        <w:t xml:space="preserve">   </w:t>
+      </w:r>
+      <w:r>
+        <w:rPr>
+          <w:rStyle w:val="dash6b63-6587--char"/>
+          <w:rFonts w:hint="eastAsia"/>
+          <w:sz w:val="21"/>
+          <w:szCs w:val="21"/>
+        </w:rPr>
+        <w:t>具备程序设计能力，掌握程序设计方法；</w:t>
+      </w:r>
+      <w:r>
+        <w:rPr>
+          <w:rStyle w:val="dash6b63-6587--char"/>
+          <w:rFonts w:ascii="Times New Roman" w:hAnsi="Times New Roman" w:hint="eastAsia"/>
+          <w:sz w:val="21"/>
+          <w:szCs w:val="21"/>
+        </w:rPr>
+        <w:t>具有主动学习，终身学习的意识与能力；</w:t>
+      </w:r>
+    </w:p>
+    <w:p>
+      <w:pPr>
+        <w:pStyle w:val="5"/>
+        <w:rPr>
+          <w:rStyle w:val="dash6b63-6587--char"/>
+          <w:sz w:val="21"/>
+          <w:szCs w:val="21"/>
+        </w:rPr>
+      </w:pPr>
+      <w:r>
+        <w:rPr>
+          <w:rStyle w:val="dash6b63-6587--char"/>
+          <w:rFonts w:hint="eastAsia"/>
+          <w:sz w:val="21"/>
+          <w:szCs w:val="21"/>
+        </w:rPr>
+        <w:t>1</w:t>
+      </w:r>
+      <w:r>
+        <w:rPr>
+          <w:rStyle w:val="dash6b63-6587--char"/>
+          <w:rFonts w:hint="eastAsia"/>
+          <w:sz w:val="21"/>
+          <w:szCs w:val="21"/>
+        </w:rPr>
+        <w:t>、使用</w:t>
+      </w:r>
+      <w:r>
+        <w:rPr>
+          <w:rStyle w:val="dash6b63-6587--char"/>
+          <w:rFonts w:hint="eastAsia"/>
+          <w:sz w:val="21"/>
+          <w:szCs w:val="21"/>
+        </w:rPr>
+        <w:t>QTcpSocket</w:t>
+      </w:r>
+      <w:r>
+        <w:rPr>
+          <w:rStyle w:val="dash6b63-6587--char"/>
+          <w:rFonts w:hint="eastAsia"/>
+          <w:sz w:val="21"/>
+          <w:szCs w:val="21"/>
+        </w:rPr>
+        <w:t>和</w:t>
+      </w:r>
+      <w:r>
+        <w:rPr>
+          <w:rStyle w:val="dash6b63-6587--char"/>
+          <w:rFonts w:hint="eastAsia"/>
+          <w:sz w:val="21"/>
+          <w:szCs w:val="21"/>
+        </w:rPr>
+        <w:t>QTcpServer</w:t>
+      </w:r>
+      <w:r>
+        <w:rPr>
+          <w:rStyle w:val="dash6b63-6587--char"/>
+          <w:rFonts w:hint="eastAsia"/>
+          <w:sz w:val="21"/>
+          <w:szCs w:val="21"/>
+        </w:rPr>
+        <w:t>进行</w:t>
+      </w:r>
+      <w:r>
+        <w:rPr>
+          <w:rStyle w:val="dash6b63-6587--char"/>
+          <w:rFonts w:hint="eastAsia"/>
+          <w:sz w:val="21"/>
+          <w:szCs w:val="21"/>
+        </w:rPr>
+        <w:t>TCP</w:t>
+      </w:r>
+      <w:r>
+        <w:rPr>
+          <w:rStyle w:val="dash6b63-6587--char"/>
+          <w:rFonts w:hint="eastAsia"/>
+          <w:sz w:val="21"/>
+          <w:szCs w:val="21"/>
+        </w:rPr>
+        <w:t>编程、使用</w:t>
+      </w:r>
+      <w:r>
+        <w:rPr>
+          <w:rStyle w:val="dash6b63-6587--char"/>
+          <w:rFonts w:hint="eastAsia"/>
+          <w:sz w:val="21"/>
+          <w:szCs w:val="21"/>
+        </w:rPr>
+        <w:t>QUdpSocket</w:t>
+      </w:r>
+      <w:r>
+        <w:rPr>
+          <w:rStyle w:val="dash6b63-6587--char"/>
+          <w:rFonts w:hint="eastAsia"/>
+          <w:sz w:val="21"/>
+          <w:szCs w:val="21"/>
+        </w:rPr>
+        <w:t>的</w:t>
+      </w:r>
+      <w:r>
+        <w:rPr>
+          <w:rStyle w:val="dash6b63-6587--char"/>
+          <w:rFonts w:hint="eastAsia"/>
+          <w:sz w:val="21"/>
+          <w:szCs w:val="21"/>
+        </w:rPr>
+        <w:t>UDP</w:t>
+      </w:r>
+      <w:r>
+        <w:rPr>
+          <w:rStyle w:val="dash6b63-6587--char"/>
+          <w:rFonts w:hint="eastAsia"/>
+          <w:sz w:val="21"/>
+          <w:szCs w:val="21"/>
+        </w:rPr>
+        <w:t>（</w:t>
+      </w:r>
+      <w:r>
+        <w:rPr>
+          <w:rStyle w:val="dash6b63-6587--char"/>
+          <w:sz w:val="21"/>
+          <w:szCs w:val="21"/>
+        </w:rPr>
+        <w:t>4</w:t>
+      </w:r>
+      <w:r>
+        <w:rPr>
+          <w:rStyle w:val="dash6b63-6587--char"/>
+          <w:rFonts w:hint="eastAsia"/>
+          <w:sz w:val="21"/>
+          <w:szCs w:val="21"/>
+        </w:rPr>
+        <w:t>学时）</w:t>
       </w:r>
     </w:p>
     <w:p>
@@ -4522,24 +6167,7 @@
           <w:sz w:val="21"/>
           <w:szCs w:val="21"/>
         </w:rPr>
-        <w:t xml:space="preserve"> </w:t>
-      </w:r>
-      <w:r>
-        <w:rPr>
-          <w:rStyle w:val="dash6b63-6587--char"/>
-          <w:sz w:val="21"/>
-          <w:szCs w:val="21"/>
-        </w:rPr>
-        <w:t xml:space="preserve">   5</w:t>
-      </w:r>
-      <w:r>
-        <w:rPr>
-          <w:rStyle w:val="dash6b63-6587--char"/>
-          <w:rFonts w:hint="eastAsia"/>
-          <w:sz w:val="21"/>
-          <w:szCs w:val="21"/>
-        </w:rPr>
-        <w:t>）、Qt基础控件案例讲解</w:t>
+        <w:t>知识点：</w:t>
       </w:r>
     </w:p>
     <w:p>
@@ -4558,19 +6186,19 @@
       <w:r>
         <w:rPr>
           <w:rStyle w:val="dash6b63-6587--char"/>
-          <w:rFonts w:hint="eastAsia"/>
-          <w:sz w:val="21"/>
-          <w:szCs w:val="21"/>
-        </w:rPr>
-        <w:t>重点</w:t>
-      </w:r>
-      <w:r>
-        <w:rPr>
-          <w:rStyle w:val="dash6b63-6587--char"/>
-          <w:sz w:val="21"/>
-          <w:szCs w:val="21"/>
-        </w:rPr>
-        <w:t>：</w:t>
+          <w:sz w:val="21"/>
+          <w:szCs w:val="21"/>
+        </w:rPr>
+        <w:t xml:space="preserve">    1</w:t>
+      </w:r>
+      <w:r>
+        <w:rPr>
+          <w:rStyle w:val="dash6b63-6587--char"/>
+          <w:rFonts w:hint="eastAsia"/>
+          <w:sz w:val="21"/>
+          <w:szCs w:val="21"/>
+        </w:rPr>
+        <w:t>）、QTcpSocket原理及代码结构分析</w:t>
       </w:r>
     </w:p>
     <w:p>
@@ -4601,58 +6229,24 @@
           <w:sz w:val="21"/>
           <w:szCs w:val="21"/>
         </w:rPr>
-        <w:t>1）、Q</w:t>
-      </w:r>
-      <w:r>
-        <w:rPr>
-          <w:rStyle w:val="dash6b63-6587--char"/>
-          <w:sz w:val="21"/>
-          <w:szCs w:val="21"/>
-        </w:rPr>
-        <w:t>L</w:t>
-      </w:r>
-      <w:r>
-        <w:rPr>
-          <w:rStyle w:val="dash6b63-6587--char"/>
-          <w:rFonts w:hint="eastAsia"/>
-          <w:sz w:val="21"/>
-          <w:szCs w:val="21"/>
-        </w:rPr>
-        <w:t>abel、</w:t>
-      </w:r>
-      <w:r>
-        <w:rPr>
-          <w:rStyle w:val="dash6b63-6587--char"/>
-          <w:sz w:val="21"/>
-          <w:szCs w:val="21"/>
-        </w:rPr>
-        <w:t>QSlider</w:t>
-      </w:r>
-      <w:r>
-        <w:rPr>
-          <w:rStyle w:val="dash6b63-6587--char"/>
-          <w:rFonts w:hint="eastAsia"/>
-          <w:sz w:val="21"/>
-          <w:szCs w:val="21"/>
-        </w:rPr>
-        <w:t>、</w:t>
-      </w:r>
-      <w:r>
-        <w:rPr>
-          <w:rStyle w:val="dash6b63-6587--char"/>
-          <w:sz w:val="21"/>
-          <w:szCs w:val="21"/>
-        </w:rPr>
-        <w:t>QLineEdit</w:t>
-      </w:r>
-      <w:r>
-        <w:rPr>
-          <w:rStyle w:val="dash6b63-6587--char"/>
-          <w:rFonts w:hint="eastAsia"/>
-          <w:sz w:val="21"/>
-          <w:szCs w:val="21"/>
-        </w:rPr>
-        <w:t>控件分析</w:t>
+        <w:t>2）、QTcpServer进行T</w:t>
+      </w:r>
+      <w:r>
+        <w:rPr>
+          <w:rStyle w:val="dash6b63-6587--char"/>
+          <w:sz w:val="21"/>
+          <w:szCs w:val="21"/>
+        </w:rPr>
+        <w:t>CP</w:t>
+      </w:r>
+      <w:r>
+        <w:rPr>
+          <w:rStyle w:val="dash6b63-6587--char"/>
+          <w:rFonts w:hint="eastAsia"/>
+          <w:sz w:val="21"/>
+          <w:szCs w:val="21"/>
+        </w:rPr>
+        <w:t>编程案例</w:t>
       </w:r>
     </w:p>
     <w:p>
@@ -4671,20 +6265,29 @@
       <w:r>
         <w:rPr>
           <w:rStyle w:val="dash6b63-6587--char"/>
-          <w:sz w:val="21"/>
-          <w:szCs w:val="21"/>
-        </w:rPr>
-        <w:tab/>
-        <w:t xml:space="preserve">    2</w:t>
-      </w:r>
-      <w:r>
-        <w:rPr>
-          <w:rStyle w:val="dash6b63-6587--char"/>
-          <w:rFonts w:hint="eastAsia"/>
-          <w:sz w:val="21"/>
-          <w:szCs w:val="21"/>
-        </w:rPr>
-        <w:t>）、Qt基础控件案例讲解</w:t>
+          <w:rFonts w:hint="eastAsia"/>
+          <w:sz w:val="21"/>
+          <w:szCs w:val="21"/>
+        </w:rPr>
+        <w:lastRenderedPageBreak/>
+        <w:t xml:space="preserve"> </w:t>
+      </w:r>
+      <w:r>
+        <w:rPr>
+          <w:rStyle w:val="dash6b63-6587--char"/>
+          <w:sz w:val="21"/>
+          <w:szCs w:val="21"/>
+        </w:rPr>
+        <w:t xml:space="preserve">   3</w:t>
+      </w:r>
+      <w:r>
+        <w:rPr>
+          <w:rStyle w:val="dash6b63-6587--char"/>
+          <w:rFonts w:hint="eastAsia"/>
+          <w:sz w:val="21"/>
+          <w:szCs w:val="21"/>
+        </w:rPr>
+        <w:t>）、使用QUdpSocket的UDP</w:t>
       </w:r>
     </w:p>
     <w:p>
@@ -4707,15 +6310,41 @@
           <w:sz w:val="21"/>
           <w:szCs w:val="21"/>
         </w:rPr>
-        <w:t>难点</w:t>
-      </w:r>
-      <w:r>
-        <w:rPr>
-          <w:rStyle w:val="dash6b63-6587--char"/>
-          <w:sz w:val="21"/>
-          <w:szCs w:val="21"/>
-        </w:rPr>
-        <w:t>：</w:t>
+        <w:t xml:space="preserve"> </w:t>
+      </w:r>
+      <w:r>
+        <w:rPr>
+          <w:rStyle w:val="dash6b63-6587--char"/>
+          <w:sz w:val="21"/>
+          <w:szCs w:val="21"/>
+        </w:rPr>
+        <w:t xml:space="preserve">   4</w:t>
+      </w:r>
+      <w:r>
+        <w:rPr>
+          <w:rStyle w:val="dash6b63-6587--char"/>
+          <w:rFonts w:hint="eastAsia"/>
+          <w:sz w:val="21"/>
+          <w:szCs w:val="21"/>
+        </w:rPr>
+        <w:t>）、</w:t>
+      </w:r>
+      <w:r>
+        <w:rPr>
+          <w:rStyle w:val="dash6b63-6587--char"/>
+          <w:sz w:val="21"/>
+          <w:szCs w:val="21"/>
+        </w:rPr>
+        <w:t>Q</w:t>
+      </w:r>
+      <w:r>
+        <w:rPr>
+          <w:rStyle w:val="dash6b63-6587--char"/>
+          <w:rFonts w:hint="eastAsia"/>
+          <w:sz w:val="21"/>
+          <w:szCs w:val="21"/>
+        </w:rPr>
+        <w:t>t聊天界面设计</w:t>
       </w:r>
     </w:p>
     <w:p>
@@ -4734,19 +6363,19 @@
       <w:r>
         <w:rPr>
           <w:rStyle w:val="dash6b63-6587--char"/>
-          <w:sz w:val="21"/>
-          <w:szCs w:val="21"/>
-        </w:rPr>
-        <w:t xml:space="preserve">    </w:t>
-      </w:r>
-      <w:r>
-        <w:rPr>
-          <w:rStyle w:val="dash6b63-6587--char"/>
-          <w:rFonts w:hint="eastAsia"/>
-          <w:sz w:val="21"/>
-          <w:szCs w:val="21"/>
-        </w:rPr>
-        <w:t>ui文件配置、uic文件分析</w:t>
+          <w:rFonts w:hint="eastAsia"/>
+          <w:sz w:val="21"/>
+          <w:szCs w:val="21"/>
+        </w:rPr>
+        <w:t>重点</w:t>
+      </w:r>
+      <w:r>
+        <w:rPr>
+          <w:rStyle w:val="dash6b63-6587--char"/>
+          <w:sz w:val="21"/>
+          <w:szCs w:val="21"/>
+        </w:rPr>
+        <w:t>：</w:t>
       </w:r>
     </w:p>
     <w:p>
@@ -4765,6 +6394,131 @@
       <w:r>
         <w:rPr>
           <w:rStyle w:val="dash6b63-6587--char"/>
+          <w:sz w:val="21"/>
+          <w:szCs w:val="21"/>
+        </w:rPr>
+        <w:t xml:space="preserve">    </w:t>
+      </w:r>
+      <w:r>
+        <w:rPr>
+          <w:rStyle w:val="dash6b63-6587--char"/>
+          <w:rFonts w:hint="eastAsia"/>
+          <w:sz w:val="21"/>
+          <w:szCs w:val="21"/>
+        </w:rPr>
+        <w:t>1）、QTcpSocket原理及代码结构分析</w:t>
+      </w:r>
+    </w:p>
+    <w:p>
+      <w:pPr>
+        <w:pStyle w:val="dash6b63-6587"/>
+        <w:adjustRightInd w:val="0"/>
+        <w:snapToGrid w:val="0"/>
+        <w:spacing w:before="0" w:beforeAutospacing="0" w:after="0" w:afterAutospacing="0" w:line="360" w:lineRule="auto"/>
+        <w:ind w:left="482" w:firstLine="358"/>
+        <w:rPr>
+          <w:rStyle w:val="dash6b63-6587--char"/>
+          <w:sz w:val="21"/>
+          <w:szCs w:val="21"/>
+        </w:rPr>
+      </w:pPr>
+      <w:r>
+        <w:rPr>
+          <w:rStyle w:val="dash6b63-6587--char"/>
+          <w:sz w:val="21"/>
+          <w:szCs w:val="21"/>
+        </w:rPr>
+        <w:tab/>
+        <w:t xml:space="preserve">    2</w:t>
+      </w:r>
+      <w:r>
+        <w:rPr>
+          <w:rStyle w:val="dash6b63-6587--char"/>
+          <w:rFonts w:hint="eastAsia"/>
+          <w:sz w:val="21"/>
+          <w:szCs w:val="21"/>
+        </w:rPr>
+        <w:t>）、使用QUdpSocket的UDP</w:t>
+      </w:r>
+    </w:p>
+    <w:p>
+      <w:pPr>
+        <w:pStyle w:val="dash6b63-6587"/>
+        <w:adjustRightInd w:val="0"/>
+        <w:snapToGrid w:val="0"/>
+        <w:spacing w:before="0" w:beforeAutospacing="0" w:after="0" w:afterAutospacing="0" w:line="360" w:lineRule="auto"/>
+        <w:ind w:left="482" w:firstLine="358"/>
+        <w:rPr>
+          <w:rStyle w:val="dash6b63-6587--char"/>
+          <w:sz w:val="21"/>
+          <w:szCs w:val="21"/>
+        </w:rPr>
+      </w:pPr>
+      <w:r>
+        <w:rPr>
+          <w:rStyle w:val="dash6b63-6587--char"/>
+          <w:rFonts w:hint="eastAsia"/>
+          <w:sz w:val="21"/>
+          <w:szCs w:val="21"/>
+        </w:rPr>
+        <w:t>难点</w:t>
+      </w:r>
+      <w:r>
+        <w:rPr>
+          <w:rStyle w:val="dash6b63-6587--char"/>
+          <w:sz w:val="21"/>
+          <w:szCs w:val="21"/>
+        </w:rPr>
+        <w:t>：</w:t>
+      </w:r>
+    </w:p>
+    <w:p>
+      <w:pPr>
+        <w:pStyle w:val="dash6b63-6587"/>
+        <w:adjustRightInd w:val="0"/>
+        <w:snapToGrid w:val="0"/>
+        <w:spacing w:before="0" w:beforeAutospacing="0" w:after="0" w:afterAutospacing="0" w:line="360" w:lineRule="auto"/>
+        <w:ind w:left="482" w:firstLine="358"/>
+        <w:rPr>
+          <w:rStyle w:val="dash6b63-6587--char"/>
+          <w:sz w:val="21"/>
+          <w:szCs w:val="21"/>
+        </w:rPr>
+      </w:pPr>
+      <w:r>
+        <w:rPr>
+          <w:rStyle w:val="dash6b63-6587--char"/>
+          <w:sz w:val="21"/>
+          <w:szCs w:val="21"/>
+        </w:rPr>
+        <w:t xml:space="preserve">    Q</w:t>
+      </w:r>
+      <w:r>
+        <w:rPr>
+          <w:rStyle w:val="dash6b63-6587--char"/>
+          <w:rFonts w:hint="eastAsia"/>
+          <w:sz w:val="21"/>
+          <w:szCs w:val="21"/>
+        </w:rPr>
+        <w:t>t聊天界面设计</w:t>
+      </w:r>
+    </w:p>
+    <w:p>
+      <w:pPr>
+        <w:pStyle w:val="dash6b63-6587"/>
+        <w:adjustRightInd w:val="0"/>
+        <w:snapToGrid w:val="0"/>
+        <w:spacing w:before="0" w:beforeAutospacing="0" w:after="0" w:afterAutospacing="0" w:line="360" w:lineRule="auto"/>
+        <w:ind w:left="482" w:firstLine="358"/>
+        <w:rPr>
+          <w:rStyle w:val="dash6b63-6587--char"/>
+          <w:sz w:val="21"/>
+          <w:szCs w:val="21"/>
+        </w:rPr>
+      </w:pPr>
+      <w:r>
+        <w:rPr>
+          <w:rStyle w:val="dash6b63-6587--char"/>
           <w:rFonts w:hint="eastAsia"/>
           <w:sz w:val="21"/>
           <w:szCs w:val="21"/>
@@ -4839,6 +6593,86 @@
     </w:p>
     <w:p>
       <w:pPr>
+        <w:pStyle w:val="5"/>
+        <w:rPr>
+          <w:rStyle w:val="dash6b63-6587--char"/>
+          <w:sz w:val="21"/>
+          <w:szCs w:val="21"/>
+        </w:rPr>
+      </w:pPr>
+      <w:r>
+        <w:rPr>
+          <w:rStyle w:val="dash6b63-6587--char"/>
+          <w:sz w:val="21"/>
+          <w:szCs w:val="21"/>
+        </w:rPr>
+        <w:t>2</w:t>
+      </w:r>
+      <w:r>
+        <w:rPr>
+          <w:rStyle w:val="dash6b63-6587--char"/>
+          <w:rFonts w:hint="eastAsia"/>
+          <w:sz w:val="21"/>
+          <w:szCs w:val="21"/>
+        </w:rPr>
+        <w:t>、</w:t>
+      </w:r>
+      <w:r>
+        <w:rPr>
+          <w:rStyle w:val="dash6b63-6587--char"/>
+          <w:rFonts w:hint="eastAsia"/>
+          <w:sz w:val="21"/>
+          <w:szCs w:val="21"/>
+        </w:rPr>
+        <w:t>HTTP</w:t>
+      </w:r>
+      <w:r>
+        <w:rPr>
+          <w:rStyle w:val="dash6b63-6587--char"/>
+          <w:rFonts w:hint="eastAsia"/>
+          <w:sz w:val="21"/>
+          <w:szCs w:val="21"/>
+        </w:rPr>
+        <w:t>协议、基于服务器端</w:t>
+      </w:r>
+      <w:r>
+        <w:rPr>
+          <w:rStyle w:val="dash6b63-6587--char"/>
+          <w:rFonts w:hint="eastAsia"/>
+          <w:sz w:val="21"/>
+          <w:szCs w:val="21"/>
+        </w:rPr>
+        <w:t>/</w:t>
+      </w:r>
+      <w:r>
+        <w:rPr>
+          <w:rStyle w:val="dash6b63-6587--char"/>
+          <w:rFonts w:hint="eastAsia"/>
+          <w:sz w:val="21"/>
+          <w:szCs w:val="21"/>
+        </w:rPr>
+        <w:t>客户端的聊天示例（</w:t>
+      </w:r>
+      <w:r>
+        <w:rPr>
+          <w:rStyle w:val="dash6b63-6587--char"/>
+          <w:sz w:val="21"/>
+          <w:szCs w:val="21"/>
+        </w:rPr>
+        <w:t>4</w:t>
+      </w:r>
+      <w:r>
+        <w:rPr>
+          <w:rStyle w:val="dash6b63-6587--char"/>
+          <w:rFonts w:hint="eastAsia"/>
+          <w:sz w:val="21"/>
+          <w:szCs w:val="21"/>
+        </w:rPr>
+        <w:t>学时）</w:t>
+      </w:r>
+    </w:p>
+    <w:p>
+      <w:pPr>
         <w:pStyle w:val="dash6b63-6587"/>
         <w:adjustRightInd w:val="0"/>
         <w:snapToGrid w:val="0"/>
@@ -4853,36 +6687,11 @@
       <w:r>
         <w:rPr>
           <w:rStyle w:val="dash6b63-6587--char"/>
-          <w:sz w:val="21"/>
-          <w:szCs w:val="21"/>
-        </w:rPr>
-        <w:t>2</w:t>
-      </w:r>
-      <w:r>
-        <w:rPr>
-          <w:rStyle w:val="dash6b63-6587--char"/>
-          <w:rFonts w:hint="eastAsia"/>
-          <w:sz w:val="21"/>
-          <w:szCs w:val="21"/>
-        </w:rPr>
-        <w:t>、QCheckBox和QButtonGroup、QTime类和QTimeEdit、QToolBar和QAction（</w:t>
-      </w:r>
-      <w:r>
-        <w:rPr>
-          <w:rStyle w:val="dash6b63-6587--char"/>
-          <w:sz w:val="21"/>
-          <w:szCs w:val="21"/>
-        </w:rPr>
-        <w:t>4</w:t>
-      </w:r>
-      <w:r>
-        <w:rPr>
-          <w:rStyle w:val="dash6b63-6587--char"/>
-          <w:rFonts w:hint="eastAsia"/>
-          <w:sz w:val="21"/>
-          <w:szCs w:val="21"/>
-        </w:rPr>
-        <w:t>学时）</w:t>
+          <w:rFonts w:hint="eastAsia"/>
+          <w:sz w:val="21"/>
+          <w:szCs w:val="21"/>
+        </w:rPr>
+        <w:t>知识点：</w:t>
       </w:r>
     </w:p>
     <w:p>
@@ -4901,11 +6710,36 @@
       <w:r>
         <w:rPr>
           <w:rStyle w:val="dash6b63-6587--char"/>
-          <w:rFonts w:hint="eastAsia"/>
-          <w:sz w:val="21"/>
-          <w:szCs w:val="21"/>
-        </w:rPr>
-        <w:t>知识点：</w:t>
+          <w:sz w:val="21"/>
+          <w:szCs w:val="21"/>
+        </w:rPr>
+        <w:t xml:space="preserve">    1</w:t>
+      </w:r>
+      <w:r>
+        <w:rPr>
+          <w:rStyle w:val="dash6b63-6587--char"/>
+          <w:rFonts w:hint="eastAsia"/>
+          <w:sz w:val="21"/>
+          <w:szCs w:val="21"/>
+        </w:rPr>
+        <w:t>）、</w:t>
+      </w:r>
+      <w:r>
+        <w:rPr>
+          <w:rStyle w:val="dash6b63-6587--char"/>
+          <w:sz w:val="21"/>
+          <w:szCs w:val="21"/>
+        </w:rPr>
+        <w:t>HTTP</w:t>
+      </w:r>
+      <w:r>
+        <w:rPr>
+          <w:rStyle w:val="dash6b63-6587--char"/>
+          <w:rFonts w:hint="eastAsia"/>
+          <w:sz w:val="21"/>
+          <w:szCs w:val="21"/>
+        </w:rPr>
+        <w:t>请求头和响应头</w:t>
       </w:r>
     </w:p>
     <w:p>
@@ -4927,16 +6761,33 @@
           <w:sz w:val="21"/>
           <w:szCs w:val="21"/>
         </w:rPr>
-        <w:t xml:space="preserve">    1</w:t>
-      </w:r>
-      <w:r>
-        <w:rPr>
-          <w:rStyle w:val="dash6b63-6587--char"/>
-          <w:rFonts w:hint="eastAsia"/>
-          <w:sz w:val="21"/>
-          <w:szCs w:val="21"/>
-        </w:rPr>
-        <w:t>）、QCheckBox和QButtonGroup控件使用</w:t>
+        <w:t xml:space="preserve">    </w:t>
+      </w:r>
+      <w:r>
+        <w:rPr>
+          <w:rStyle w:val="dash6b63-6587--char"/>
+          <w:rFonts w:hint="eastAsia"/>
+          <w:sz w:val="21"/>
+          <w:szCs w:val="21"/>
+        </w:rPr>
+        <w:t>2）、</w:t>
+      </w:r>
+      <w:r>
+        <w:rPr>
+          <w:rStyle w:val="dash6b63-6587--char"/>
+          <w:sz w:val="21"/>
+          <w:szCs w:val="21"/>
+        </w:rPr>
+        <w:t>HTTP</w:t>
+      </w:r>
+      <w:r>
+        <w:rPr>
+          <w:rStyle w:val="dash6b63-6587--char"/>
+          <w:rFonts w:hint="eastAsia"/>
+          <w:sz w:val="21"/>
+          <w:szCs w:val="21"/>
+        </w:rPr>
+        <w:t>请求字段和响应字段</w:t>
       </w:r>
     </w:p>
     <w:p>
@@ -4967,7 +6818,7 @@
           <w:sz w:val="21"/>
           <w:szCs w:val="21"/>
         </w:rPr>
-        <w:t>2）、QTime类和QTimeEdit控件使用</w:t>
+        <w:t>3）、基于服务器端/客户端的聊天示例分析</w:t>
       </w:r>
     </w:p>
     <w:p>
@@ -4986,20 +6837,19 @@
       <w:r>
         <w:rPr>
           <w:rStyle w:val="dash6b63-6587--char"/>
-          <w:sz w:val="21"/>
-          <w:szCs w:val="21"/>
-        </w:rPr>
-        <w:lastRenderedPageBreak/>
-        <w:t xml:space="preserve">    </w:t>
-      </w:r>
-      <w:r>
-        <w:rPr>
-          <w:rStyle w:val="dash6b63-6587--char"/>
-          <w:rFonts w:hint="eastAsia"/>
-          <w:sz w:val="21"/>
-          <w:szCs w:val="21"/>
-        </w:rPr>
-        <w:t>3）、QToolBar和QAction控件使用</w:t>
+          <w:rFonts w:hint="eastAsia"/>
+          <w:sz w:val="21"/>
+          <w:szCs w:val="21"/>
+        </w:rPr>
+        <w:t>重点</w:t>
+      </w:r>
+      <w:r>
+        <w:rPr>
+          <w:rStyle w:val="dash6b63-6587--char"/>
+          <w:sz w:val="21"/>
+          <w:szCs w:val="21"/>
+        </w:rPr>
+        <w:t>：</w:t>
       </w:r>
     </w:p>
     <w:p>
@@ -5018,19 +6868,36 @@
       <w:r>
         <w:rPr>
           <w:rStyle w:val="dash6b63-6587--char"/>
-          <w:rFonts w:hint="eastAsia"/>
-          <w:sz w:val="21"/>
-          <w:szCs w:val="21"/>
-        </w:rPr>
-        <w:t>重点</w:t>
-      </w:r>
-      <w:r>
-        <w:rPr>
-          <w:rStyle w:val="dash6b63-6587--char"/>
-          <w:sz w:val="21"/>
-          <w:szCs w:val="21"/>
-        </w:rPr>
-        <w:t>：</w:t>
+          <w:sz w:val="21"/>
+          <w:szCs w:val="21"/>
+        </w:rPr>
+        <w:t xml:space="preserve">    </w:t>
+      </w:r>
+      <w:r>
+        <w:rPr>
+          <w:rStyle w:val="dash6b63-6587--char"/>
+          <w:rFonts w:hint="eastAsia"/>
+          <w:sz w:val="21"/>
+          <w:szCs w:val="21"/>
+        </w:rPr>
+        <w:t>1）、</w:t>
+      </w:r>
+      <w:r>
+        <w:rPr>
+          <w:rStyle w:val="dash6b63-6587--char"/>
+          <w:sz w:val="21"/>
+          <w:szCs w:val="21"/>
+        </w:rPr>
+        <w:t>HTTP</w:t>
+      </w:r>
+      <w:r>
+        <w:rPr>
+          <w:rStyle w:val="dash6b63-6587--char"/>
+          <w:rFonts w:hint="eastAsia"/>
+          <w:sz w:val="21"/>
+          <w:szCs w:val="21"/>
+        </w:rPr>
+        <w:t>请求头和响应头</w:t>
       </w:r>
     </w:p>
     <w:p>
@@ -5052,16 +6919,17 @@
           <w:sz w:val="21"/>
           <w:szCs w:val="21"/>
         </w:rPr>
-        <w:t xml:space="preserve">    </w:t>
-      </w:r>
-      <w:r>
-        <w:rPr>
-          <w:rStyle w:val="dash6b63-6587--char"/>
-          <w:rFonts w:hint="eastAsia"/>
-          <w:sz w:val="21"/>
-          <w:szCs w:val="21"/>
-        </w:rPr>
-        <w:t>1）、QCheckBox和QButtonGroup控件</w:t>
+        <w:tab/>
+        <w:t xml:space="preserve">    2</w:t>
+      </w:r>
+      <w:r>
+        <w:rPr>
+          <w:rStyle w:val="dash6b63-6587--char"/>
+          <w:rFonts w:hint="eastAsia"/>
+          <w:sz w:val="21"/>
+          <w:szCs w:val="21"/>
+        </w:rPr>
+        <w:t>）、基于服务器端/客户端的聊天示例分析</w:t>
       </w:r>
     </w:p>
     <w:p>
@@ -5080,20 +6948,19 @@
       <w:r>
         <w:rPr>
           <w:rStyle w:val="dash6b63-6587--char"/>
-          <w:sz w:val="21"/>
-          <w:szCs w:val="21"/>
-        </w:rPr>
-        <w:tab/>
-        <w:t xml:space="preserve">    2</w:t>
-      </w:r>
-      <w:r>
-        <w:rPr>
-          <w:rStyle w:val="dash6b63-6587--char"/>
-          <w:rFonts w:hint="eastAsia"/>
-          <w:sz w:val="21"/>
-          <w:szCs w:val="21"/>
-        </w:rPr>
-        <w:t>）、QTime类和QTimeEdit控件使用</w:t>
+          <w:rFonts w:hint="eastAsia"/>
+          <w:sz w:val="21"/>
+          <w:szCs w:val="21"/>
+        </w:rPr>
+        <w:t>难点</w:t>
+      </w:r>
+      <w:r>
+        <w:rPr>
+          <w:rStyle w:val="dash6b63-6587--char"/>
+          <w:sz w:val="21"/>
+          <w:szCs w:val="21"/>
+        </w:rPr>
+        <w:t>：</w:t>
       </w:r>
     </w:p>
     <w:p>
@@ -5112,19 +6979,19 @@
       <w:r>
         <w:rPr>
           <w:rStyle w:val="dash6b63-6587--char"/>
-          <w:rFonts w:hint="eastAsia"/>
-          <w:sz w:val="21"/>
-          <w:szCs w:val="21"/>
-        </w:rPr>
-        <w:t>难点</w:t>
-      </w:r>
-      <w:r>
-        <w:rPr>
-          <w:rStyle w:val="dash6b63-6587--char"/>
-          <w:sz w:val="21"/>
-          <w:szCs w:val="21"/>
-        </w:rPr>
-        <w:t>：</w:t>
+          <w:sz w:val="21"/>
+          <w:szCs w:val="21"/>
+        </w:rPr>
+        <w:t xml:space="preserve">    </w:t>
+      </w:r>
+      <w:r>
+        <w:rPr>
+          <w:rStyle w:val="dash6b63-6587--char"/>
+          <w:rFonts w:hint="eastAsia"/>
+          <w:sz w:val="21"/>
+          <w:szCs w:val="21"/>
+        </w:rPr>
+        <w:t>基于服务器端/客户端的聊天示例分析</w:t>
       </w:r>
     </w:p>
     <w:p>
@@ -5143,37 +7010,6 @@
       <w:r>
         <w:rPr>
           <w:rStyle w:val="dash6b63-6587--char"/>
-          <w:sz w:val="21"/>
-          <w:szCs w:val="21"/>
-        </w:rPr>
-        <w:t xml:space="preserve">    </w:t>
-      </w:r>
-      <w:r>
-        <w:rPr>
-          <w:rStyle w:val="dash6b63-6587--char"/>
-          <w:rFonts w:hint="eastAsia"/>
-          <w:sz w:val="21"/>
-          <w:szCs w:val="21"/>
-        </w:rPr>
-        <w:t>QTime类和QTimeEdit控件使用</w:t>
-      </w:r>
-    </w:p>
-    <w:p>
-      <w:pPr>
-        <w:pStyle w:val="dash6b63-6587"/>
-        <w:adjustRightInd w:val="0"/>
-        <w:snapToGrid w:val="0"/>
-        <w:spacing w:before="0" w:beforeAutospacing="0" w:after="0" w:afterAutospacing="0" w:line="360" w:lineRule="auto"/>
-        <w:ind w:left="482" w:firstLine="358"/>
-        <w:rPr>
-          <w:rStyle w:val="dash6b63-6587--char"/>
-          <w:sz w:val="21"/>
-          <w:szCs w:val="21"/>
-        </w:rPr>
-      </w:pPr>
-      <w:r>
-        <w:rPr>
-          <w:rStyle w:val="dash6b63-6587--char"/>
           <w:rFonts w:hint="eastAsia"/>
           <w:sz w:val="21"/>
           <w:szCs w:val="21"/>
@@ -5248,1239 +7084,6 @@
     </w:p>
     <w:p>
       <w:pPr>
-        <w:pStyle w:val="3"/>
-        <w:rPr>
-          <w:rStyle w:val="dash6b63-6587--char"/>
-          <w:b w:val="0"/>
-          <w:sz w:val="21"/>
-          <w:szCs w:val="21"/>
-        </w:rPr>
-      </w:pPr>
-      <w:r>
-        <w:rPr>
-          <w:rStyle w:val="dash6b63-6587--char"/>
-          <w:rFonts w:hint="eastAsia"/>
-          <w:sz w:val="21"/>
-          <w:szCs w:val="21"/>
-        </w:rPr>
-        <w:t>第三章</w:t>
-      </w:r>
-      <w:r>
-        <w:rPr>
-          <w:rStyle w:val="dash6b63-6587--char"/>
-          <w:rFonts w:hint="eastAsia"/>
-          <w:sz w:val="21"/>
-          <w:szCs w:val="21"/>
-        </w:rPr>
-        <w:t xml:space="preserve">  </w:t>
-      </w:r>
-      <w:r>
-        <w:rPr>
-          <w:rStyle w:val="dash6b63-6587--char"/>
-          <w:sz w:val="21"/>
-          <w:szCs w:val="21"/>
-        </w:rPr>
-        <w:t>Q</w:t>
-      </w:r>
-      <w:r>
-        <w:rPr>
-          <w:rStyle w:val="dash6b63-6587--char"/>
-          <w:rFonts w:hint="eastAsia"/>
-          <w:sz w:val="21"/>
-          <w:szCs w:val="21"/>
-        </w:rPr>
-        <w:t>t</w:t>
-      </w:r>
-      <w:r>
-        <w:rPr>
-          <w:rStyle w:val="dash6b63-6587--char"/>
-          <w:rFonts w:hint="eastAsia"/>
-          <w:sz w:val="21"/>
-          <w:szCs w:val="21"/>
-        </w:rPr>
-        <w:t>网络编程（</w:t>
-      </w:r>
-      <w:r>
-        <w:rPr>
-          <w:rStyle w:val="dash6b63-6587--char"/>
-          <w:sz w:val="21"/>
-          <w:szCs w:val="21"/>
-        </w:rPr>
-        <w:t>8</w:t>
-      </w:r>
-      <w:r>
-        <w:rPr>
-          <w:rStyle w:val="dash6b63-6587--char"/>
-          <w:rFonts w:hint="eastAsia"/>
-          <w:sz w:val="21"/>
-          <w:szCs w:val="21"/>
-        </w:rPr>
-        <w:t>学时）</w:t>
-      </w:r>
-    </w:p>
-    <w:p>
-      <w:pPr>
-        <w:pStyle w:val="dash6b63-6587"/>
-        <w:adjustRightInd w:val="0"/>
-        <w:snapToGrid w:val="0"/>
-        <w:spacing w:before="0" w:beforeAutospacing="0" w:after="0" w:afterAutospacing="0" w:line="360" w:lineRule="auto"/>
-        <w:ind w:left="482" w:firstLine="358"/>
-        <w:rPr>
-          <w:rStyle w:val="dash6b63-6587--char"/>
-          <w:sz w:val="21"/>
-          <w:szCs w:val="21"/>
-        </w:rPr>
-      </w:pPr>
-      <w:r>
-        <w:rPr>
-          <w:rStyle w:val="dash6b63-6587--char"/>
-          <w:rFonts w:hint="eastAsia"/>
-          <w:sz w:val="21"/>
-          <w:szCs w:val="21"/>
-        </w:rPr>
-        <w:t>主要</w:t>
-      </w:r>
-      <w:r>
-        <w:rPr>
-          <w:rStyle w:val="dash6b63-6587--char"/>
-          <w:sz w:val="21"/>
-          <w:szCs w:val="21"/>
-        </w:rPr>
-        <w:t>教学内容</w:t>
-      </w:r>
-      <w:r>
-        <w:rPr>
-          <w:rStyle w:val="dash6b63-6587--char"/>
-          <w:rFonts w:hint="eastAsia"/>
-          <w:sz w:val="21"/>
-          <w:szCs w:val="21"/>
-        </w:rPr>
-        <w:t>：</w:t>
-      </w:r>
-    </w:p>
-    <w:p>
-      <w:pPr>
-        <w:pStyle w:val="dash6b63-6587"/>
-        <w:adjustRightInd w:val="0"/>
-        <w:snapToGrid w:val="0"/>
-        <w:spacing w:before="0" w:beforeAutospacing="0" w:after="0" w:afterAutospacing="0" w:line="360" w:lineRule="auto"/>
-        <w:ind w:left="482" w:firstLine="358"/>
-        <w:rPr>
-          <w:rStyle w:val="dash6b63-6587--char"/>
-          <w:sz w:val="21"/>
-          <w:szCs w:val="21"/>
-        </w:rPr>
-      </w:pPr>
-      <w:r>
-        <w:rPr>
-          <w:rStyle w:val="dash6b63-6587--char"/>
-          <w:sz w:val="21"/>
-          <w:szCs w:val="21"/>
-        </w:rPr>
-        <w:tab/>
-      </w:r>
-      <w:r>
-        <w:rPr>
-          <w:rStyle w:val="dash6b63-6587--char"/>
-          <w:rFonts w:hint="eastAsia"/>
-          <w:sz w:val="21"/>
-          <w:szCs w:val="21"/>
-        </w:rPr>
-        <w:t>1</w:t>
-      </w:r>
-      <w:r>
-        <w:rPr>
-          <w:rStyle w:val="dash6b63-6587--char"/>
-          <w:sz w:val="21"/>
-          <w:szCs w:val="21"/>
-        </w:rPr>
-        <w:t xml:space="preserve">. </w:t>
-      </w:r>
-      <w:r>
-        <w:rPr>
-          <w:rStyle w:val="dash6b63-6587--char"/>
-          <w:rFonts w:hint="eastAsia"/>
-          <w:sz w:val="21"/>
-          <w:szCs w:val="21"/>
-        </w:rPr>
-        <w:t>使用QTcpSocket和QTcpServer进行TCP编程、使用QUdpSocket的UDP</w:t>
-      </w:r>
-    </w:p>
-    <w:p>
-      <w:pPr>
-        <w:pStyle w:val="dash6b63-6587"/>
-        <w:adjustRightInd w:val="0"/>
-        <w:snapToGrid w:val="0"/>
-        <w:spacing w:before="0" w:beforeAutospacing="0" w:after="0" w:afterAutospacing="0" w:line="360" w:lineRule="auto"/>
-        <w:ind w:left="482" w:firstLine="358"/>
-        <w:rPr>
-          <w:rStyle w:val="dash6b63-6587--char"/>
-          <w:sz w:val="21"/>
-          <w:szCs w:val="21"/>
-        </w:rPr>
-      </w:pPr>
-      <w:r>
-        <w:rPr>
-          <w:rStyle w:val="dash6b63-6587--char"/>
-          <w:rFonts w:hint="eastAsia"/>
-          <w:sz w:val="21"/>
-          <w:szCs w:val="21"/>
-        </w:rPr>
-        <w:t>2</w:t>
-      </w:r>
-      <w:r>
-        <w:rPr>
-          <w:rStyle w:val="dash6b63-6587--char"/>
-          <w:sz w:val="21"/>
-          <w:szCs w:val="21"/>
-        </w:rPr>
-        <w:t xml:space="preserve">. </w:t>
-      </w:r>
-      <w:r>
-        <w:rPr>
-          <w:rStyle w:val="dash6b63-6587--char"/>
-          <w:rFonts w:hint="eastAsia"/>
-          <w:sz w:val="21"/>
-          <w:szCs w:val="21"/>
-        </w:rPr>
-        <w:t>HTTP协议、基于服务器端/客户端的聊天示例</w:t>
-      </w:r>
-    </w:p>
-    <w:p>
-      <w:pPr>
-        <w:pStyle w:val="dash6b63-6587"/>
-        <w:adjustRightInd w:val="0"/>
-        <w:snapToGrid w:val="0"/>
-        <w:spacing w:before="0" w:beforeAutospacing="0" w:after="0" w:afterAutospacing="0" w:line="360" w:lineRule="auto"/>
-        <w:ind w:left="482" w:firstLine="358"/>
-        <w:rPr>
-          <w:rStyle w:val="dash6b63-6587--char"/>
-          <w:sz w:val="21"/>
-          <w:szCs w:val="21"/>
-        </w:rPr>
-      </w:pPr>
-      <w:r>
-        <w:rPr>
-          <w:rStyle w:val="dash6b63-6587--char"/>
-          <w:rFonts w:hint="eastAsia"/>
-          <w:sz w:val="21"/>
-          <w:szCs w:val="21"/>
-        </w:rPr>
-        <w:t>支撑</w:t>
-      </w:r>
-      <w:r>
-        <w:rPr>
-          <w:rStyle w:val="dash6b63-6587--char"/>
-          <w:sz w:val="21"/>
-          <w:szCs w:val="21"/>
-        </w:rPr>
-        <w:t>的课程目标</w:t>
-      </w:r>
-      <w:r>
-        <w:rPr>
-          <w:rStyle w:val="dash6b63-6587--char"/>
-          <w:rFonts w:hint="eastAsia"/>
-          <w:sz w:val="21"/>
-          <w:szCs w:val="21"/>
-        </w:rPr>
-        <w:t>：</w:t>
-      </w:r>
-    </w:p>
-    <w:p>
-      <w:pPr>
-        <w:pStyle w:val="dash6b63-6587"/>
-        <w:adjustRightInd w:val="0"/>
-        <w:snapToGrid w:val="0"/>
-        <w:spacing w:before="0" w:beforeAutospacing="0" w:after="0" w:afterAutospacing="0" w:line="360" w:lineRule="auto"/>
-        <w:ind w:left="482" w:firstLine="358"/>
-        <w:rPr>
-          <w:rStyle w:val="dash6b63-6587--char"/>
-          <w:sz w:val="21"/>
-          <w:szCs w:val="21"/>
-          <w:highlight w:val="lightGray"/>
-        </w:rPr>
-      </w:pPr>
-      <w:r>
-        <w:rPr>
-          <w:rStyle w:val="dash6b63-6587--char"/>
-          <w:rFonts w:hint="eastAsia"/>
-          <w:sz w:val="21"/>
-          <w:szCs w:val="21"/>
-        </w:rPr>
-        <w:t xml:space="preserve"> </w:t>
-      </w:r>
-      <w:r>
-        <w:rPr>
-          <w:rStyle w:val="dash6b63-6587--char"/>
-          <w:sz w:val="21"/>
-          <w:szCs w:val="21"/>
-        </w:rPr>
-        <w:t xml:space="preserve">   </w:t>
-      </w:r>
-      <w:r>
-        <w:rPr>
-          <w:rStyle w:val="dash6b63-6587--char"/>
-          <w:rFonts w:hint="eastAsia"/>
-          <w:sz w:val="21"/>
-          <w:szCs w:val="21"/>
-        </w:rPr>
-        <w:t>具备程序设计能力，掌握程序设计方法；</w:t>
-      </w:r>
-      <w:r>
-        <w:rPr>
-          <w:rStyle w:val="dash6b63-6587--char"/>
-          <w:rFonts w:ascii="Times New Roman" w:hAnsi="Times New Roman" w:hint="eastAsia"/>
-          <w:sz w:val="21"/>
-          <w:szCs w:val="21"/>
-        </w:rPr>
-        <w:t>具有主动学习，终身学习的意识与能力；</w:t>
-      </w:r>
-    </w:p>
-    <w:p>
-      <w:pPr>
-        <w:pStyle w:val="dash6b63-6587"/>
-        <w:adjustRightInd w:val="0"/>
-        <w:snapToGrid w:val="0"/>
-        <w:spacing w:before="0" w:beforeAutospacing="0" w:after="0" w:afterAutospacing="0" w:line="360" w:lineRule="auto"/>
-        <w:ind w:left="482" w:firstLine="358"/>
-        <w:rPr>
-          <w:rStyle w:val="dash6b63-6587--char"/>
-          <w:sz w:val="21"/>
-          <w:szCs w:val="21"/>
-        </w:rPr>
-      </w:pPr>
-      <w:r>
-        <w:rPr>
-          <w:rStyle w:val="dash6b63-6587--char"/>
-          <w:rFonts w:hint="eastAsia"/>
-          <w:sz w:val="21"/>
-          <w:szCs w:val="21"/>
-        </w:rPr>
-        <w:t>1、使用QTcpSocket和QTcpServer进行TCP编程、使用QUdpSocket的UDP（</w:t>
-      </w:r>
-      <w:r>
-        <w:rPr>
-          <w:rStyle w:val="dash6b63-6587--char"/>
-          <w:sz w:val="21"/>
-          <w:szCs w:val="21"/>
-        </w:rPr>
-        <w:t>4</w:t>
-      </w:r>
-      <w:r>
-        <w:rPr>
-          <w:rStyle w:val="dash6b63-6587--char"/>
-          <w:rFonts w:hint="eastAsia"/>
-          <w:sz w:val="21"/>
-          <w:szCs w:val="21"/>
-        </w:rPr>
-        <w:t>学时）</w:t>
-      </w:r>
-    </w:p>
-    <w:p>
-      <w:pPr>
-        <w:pStyle w:val="dash6b63-6587"/>
-        <w:adjustRightInd w:val="0"/>
-        <w:snapToGrid w:val="0"/>
-        <w:spacing w:before="0" w:beforeAutospacing="0" w:after="0" w:afterAutospacing="0" w:line="360" w:lineRule="auto"/>
-        <w:ind w:left="482" w:firstLine="358"/>
-        <w:rPr>
-          <w:rStyle w:val="dash6b63-6587--char"/>
-          <w:sz w:val="21"/>
-          <w:szCs w:val="21"/>
-        </w:rPr>
-      </w:pPr>
-      <w:r>
-        <w:rPr>
-          <w:rStyle w:val="dash6b63-6587--char"/>
-          <w:rFonts w:hint="eastAsia"/>
-          <w:sz w:val="21"/>
-          <w:szCs w:val="21"/>
-        </w:rPr>
-        <w:t>知识点：</w:t>
-      </w:r>
-    </w:p>
-    <w:p>
-      <w:pPr>
-        <w:pStyle w:val="dash6b63-6587"/>
-        <w:adjustRightInd w:val="0"/>
-        <w:snapToGrid w:val="0"/>
-        <w:spacing w:before="0" w:beforeAutospacing="0" w:after="0" w:afterAutospacing="0" w:line="360" w:lineRule="auto"/>
-        <w:ind w:left="482" w:firstLine="358"/>
-        <w:rPr>
-          <w:rStyle w:val="dash6b63-6587--char"/>
-          <w:sz w:val="21"/>
-          <w:szCs w:val="21"/>
-        </w:rPr>
-      </w:pPr>
-      <w:r>
-        <w:rPr>
-          <w:rStyle w:val="dash6b63-6587--char"/>
-          <w:sz w:val="21"/>
-          <w:szCs w:val="21"/>
-        </w:rPr>
-        <w:t xml:space="preserve">    1</w:t>
-      </w:r>
-      <w:r>
-        <w:rPr>
-          <w:rStyle w:val="dash6b63-6587--char"/>
-          <w:rFonts w:hint="eastAsia"/>
-          <w:sz w:val="21"/>
-          <w:szCs w:val="21"/>
-        </w:rPr>
-        <w:t>）、QTcpSocket原理及代码结构分析</w:t>
-      </w:r>
-    </w:p>
-    <w:p>
-      <w:pPr>
-        <w:pStyle w:val="dash6b63-6587"/>
-        <w:adjustRightInd w:val="0"/>
-        <w:snapToGrid w:val="0"/>
-        <w:spacing w:before="0" w:beforeAutospacing="0" w:after="0" w:afterAutospacing="0" w:line="360" w:lineRule="auto"/>
-        <w:ind w:left="482" w:firstLine="358"/>
-        <w:rPr>
-          <w:rStyle w:val="dash6b63-6587--char"/>
-          <w:sz w:val="21"/>
-          <w:szCs w:val="21"/>
-        </w:rPr>
-      </w:pPr>
-      <w:r>
-        <w:rPr>
-          <w:rStyle w:val="dash6b63-6587--char"/>
-          <w:sz w:val="21"/>
-          <w:szCs w:val="21"/>
-        </w:rPr>
-        <w:t xml:space="preserve">    </w:t>
-      </w:r>
-      <w:r>
-        <w:rPr>
-          <w:rStyle w:val="dash6b63-6587--char"/>
-          <w:rFonts w:hint="eastAsia"/>
-          <w:sz w:val="21"/>
-          <w:szCs w:val="21"/>
-        </w:rPr>
-        <w:t>2）、QTcpServer进行T</w:t>
-      </w:r>
-      <w:r>
-        <w:rPr>
-          <w:rStyle w:val="dash6b63-6587--char"/>
-          <w:sz w:val="21"/>
-          <w:szCs w:val="21"/>
-        </w:rPr>
-        <w:t>CP</w:t>
-      </w:r>
-      <w:r>
-        <w:rPr>
-          <w:rStyle w:val="dash6b63-6587--char"/>
-          <w:rFonts w:hint="eastAsia"/>
-          <w:sz w:val="21"/>
-          <w:szCs w:val="21"/>
-        </w:rPr>
-        <w:t>编程案例</w:t>
-      </w:r>
-    </w:p>
-    <w:p>
-      <w:pPr>
-        <w:pStyle w:val="dash6b63-6587"/>
-        <w:adjustRightInd w:val="0"/>
-        <w:snapToGrid w:val="0"/>
-        <w:spacing w:before="0" w:beforeAutospacing="0" w:after="0" w:afterAutospacing="0" w:line="360" w:lineRule="auto"/>
-        <w:ind w:left="482" w:firstLine="358"/>
-        <w:rPr>
-          <w:rStyle w:val="dash6b63-6587--char"/>
-          <w:sz w:val="21"/>
-          <w:szCs w:val="21"/>
-        </w:rPr>
-      </w:pPr>
-      <w:r>
-        <w:rPr>
-          <w:rStyle w:val="dash6b63-6587--char"/>
-          <w:rFonts w:hint="eastAsia"/>
-          <w:sz w:val="21"/>
-          <w:szCs w:val="21"/>
-        </w:rPr>
-        <w:t xml:space="preserve"> </w:t>
-      </w:r>
-      <w:r>
-        <w:rPr>
-          <w:rStyle w:val="dash6b63-6587--char"/>
-          <w:sz w:val="21"/>
-          <w:szCs w:val="21"/>
-        </w:rPr>
-        <w:t xml:space="preserve">   3</w:t>
-      </w:r>
-      <w:r>
-        <w:rPr>
-          <w:rStyle w:val="dash6b63-6587--char"/>
-          <w:rFonts w:hint="eastAsia"/>
-          <w:sz w:val="21"/>
-          <w:szCs w:val="21"/>
-        </w:rPr>
-        <w:t>）、使用QUdpSocket的UDP</w:t>
-      </w:r>
-    </w:p>
-    <w:p>
-      <w:pPr>
-        <w:pStyle w:val="dash6b63-6587"/>
-        <w:adjustRightInd w:val="0"/>
-        <w:snapToGrid w:val="0"/>
-        <w:spacing w:before="0" w:beforeAutospacing="0" w:after="0" w:afterAutospacing="0" w:line="360" w:lineRule="auto"/>
-        <w:ind w:left="482" w:firstLine="358"/>
-        <w:rPr>
-          <w:rStyle w:val="dash6b63-6587--char"/>
-          <w:sz w:val="21"/>
-          <w:szCs w:val="21"/>
-        </w:rPr>
-      </w:pPr>
-      <w:r>
-        <w:rPr>
-          <w:rStyle w:val="dash6b63-6587--char"/>
-          <w:rFonts w:hint="eastAsia"/>
-          <w:sz w:val="21"/>
-          <w:szCs w:val="21"/>
-        </w:rPr>
-        <w:t xml:space="preserve"> </w:t>
-      </w:r>
-      <w:r>
-        <w:rPr>
-          <w:rStyle w:val="dash6b63-6587--char"/>
-          <w:sz w:val="21"/>
-          <w:szCs w:val="21"/>
-        </w:rPr>
-        <w:t xml:space="preserve">   4</w:t>
-      </w:r>
-      <w:r>
-        <w:rPr>
-          <w:rStyle w:val="dash6b63-6587--char"/>
-          <w:rFonts w:hint="eastAsia"/>
-          <w:sz w:val="21"/>
-          <w:szCs w:val="21"/>
-        </w:rPr>
-        <w:t>）、</w:t>
-      </w:r>
-      <w:r>
-        <w:rPr>
-          <w:rStyle w:val="dash6b63-6587--char"/>
-          <w:sz w:val="21"/>
-          <w:szCs w:val="21"/>
-        </w:rPr>
-        <w:t>Q</w:t>
-      </w:r>
-      <w:r>
-        <w:rPr>
-          <w:rStyle w:val="dash6b63-6587--char"/>
-          <w:rFonts w:hint="eastAsia"/>
-          <w:sz w:val="21"/>
-          <w:szCs w:val="21"/>
-        </w:rPr>
-        <w:t>t聊天界面设计</w:t>
-      </w:r>
-    </w:p>
-    <w:p>
-      <w:pPr>
-        <w:pStyle w:val="dash6b63-6587"/>
-        <w:adjustRightInd w:val="0"/>
-        <w:snapToGrid w:val="0"/>
-        <w:spacing w:before="0" w:beforeAutospacing="0" w:after="0" w:afterAutospacing="0" w:line="360" w:lineRule="auto"/>
-        <w:ind w:left="482" w:firstLine="358"/>
-        <w:rPr>
-          <w:rStyle w:val="dash6b63-6587--char"/>
-          <w:sz w:val="21"/>
-          <w:szCs w:val="21"/>
-        </w:rPr>
-      </w:pPr>
-      <w:r>
-        <w:rPr>
-          <w:rStyle w:val="dash6b63-6587--char"/>
-          <w:rFonts w:hint="eastAsia"/>
-          <w:sz w:val="21"/>
-          <w:szCs w:val="21"/>
-        </w:rPr>
-        <w:t>重点</w:t>
-      </w:r>
-      <w:r>
-        <w:rPr>
-          <w:rStyle w:val="dash6b63-6587--char"/>
-          <w:sz w:val="21"/>
-          <w:szCs w:val="21"/>
-        </w:rPr>
-        <w:t>：</w:t>
-      </w:r>
-    </w:p>
-    <w:p>
-      <w:pPr>
-        <w:pStyle w:val="dash6b63-6587"/>
-        <w:adjustRightInd w:val="0"/>
-        <w:snapToGrid w:val="0"/>
-        <w:spacing w:before="0" w:beforeAutospacing="0" w:after="0" w:afterAutospacing="0" w:line="360" w:lineRule="auto"/>
-        <w:ind w:left="482" w:firstLine="358"/>
-        <w:rPr>
-          <w:rStyle w:val="dash6b63-6587--char"/>
-          <w:sz w:val="21"/>
-          <w:szCs w:val="21"/>
-        </w:rPr>
-      </w:pPr>
-      <w:r>
-        <w:rPr>
-          <w:rStyle w:val="dash6b63-6587--char"/>
-          <w:sz w:val="21"/>
-          <w:szCs w:val="21"/>
-        </w:rPr>
-        <w:t xml:space="preserve">    </w:t>
-      </w:r>
-      <w:r>
-        <w:rPr>
-          <w:rStyle w:val="dash6b63-6587--char"/>
-          <w:rFonts w:hint="eastAsia"/>
-          <w:sz w:val="21"/>
-          <w:szCs w:val="21"/>
-        </w:rPr>
-        <w:t>1）、QTcpSocket原理及代码结构分析</w:t>
-      </w:r>
-    </w:p>
-    <w:p>
-      <w:pPr>
-        <w:pStyle w:val="dash6b63-6587"/>
-        <w:adjustRightInd w:val="0"/>
-        <w:snapToGrid w:val="0"/>
-        <w:spacing w:before="0" w:beforeAutospacing="0" w:after="0" w:afterAutospacing="0" w:line="360" w:lineRule="auto"/>
-        <w:ind w:left="482" w:firstLine="358"/>
-        <w:rPr>
-          <w:rStyle w:val="dash6b63-6587--char"/>
-          <w:sz w:val="21"/>
-          <w:szCs w:val="21"/>
-        </w:rPr>
-      </w:pPr>
-      <w:r>
-        <w:rPr>
-          <w:rStyle w:val="dash6b63-6587--char"/>
-          <w:sz w:val="21"/>
-          <w:szCs w:val="21"/>
-        </w:rPr>
-        <w:tab/>
-        <w:t xml:space="preserve">    2</w:t>
-      </w:r>
-      <w:r>
-        <w:rPr>
-          <w:rStyle w:val="dash6b63-6587--char"/>
-          <w:rFonts w:hint="eastAsia"/>
-          <w:sz w:val="21"/>
-          <w:szCs w:val="21"/>
-        </w:rPr>
-        <w:t>）、使用QUdpSocket的UDP</w:t>
-      </w:r>
-    </w:p>
-    <w:p>
-      <w:pPr>
-        <w:pStyle w:val="dash6b63-6587"/>
-        <w:adjustRightInd w:val="0"/>
-        <w:snapToGrid w:val="0"/>
-        <w:spacing w:before="0" w:beforeAutospacing="0" w:after="0" w:afterAutospacing="0" w:line="360" w:lineRule="auto"/>
-        <w:ind w:left="482" w:firstLine="358"/>
-        <w:rPr>
-          <w:rStyle w:val="dash6b63-6587--char"/>
-          <w:sz w:val="21"/>
-          <w:szCs w:val="21"/>
-        </w:rPr>
-      </w:pPr>
-      <w:r>
-        <w:rPr>
-          <w:rStyle w:val="dash6b63-6587--char"/>
-          <w:rFonts w:hint="eastAsia"/>
-          <w:sz w:val="21"/>
-          <w:szCs w:val="21"/>
-        </w:rPr>
-        <w:t>难点</w:t>
-      </w:r>
-      <w:r>
-        <w:rPr>
-          <w:rStyle w:val="dash6b63-6587--char"/>
-          <w:sz w:val="21"/>
-          <w:szCs w:val="21"/>
-        </w:rPr>
-        <w:t>：</w:t>
-      </w:r>
-    </w:p>
-    <w:p>
-      <w:pPr>
-        <w:pStyle w:val="dash6b63-6587"/>
-        <w:adjustRightInd w:val="0"/>
-        <w:snapToGrid w:val="0"/>
-        <w:spacing w:before="0" w:beforeAutospacing="0" w:after="0" w:afterAutospacing="0" w:line="360" w:lineRule="auto"/>
-        <w:ind w:left="482" w:firstLine="358"/>
-        <w:rPr>
-          <w:rStyle w:val="dash6b63-6587--char"/>
-          <w:sz w:val="21"/>
-          <w:szCs w:val="21"/>
-        </w:rPr>
-      </w:pPr>
-      <w:r>
-        <w:rPr>
-          <w:rStyle w:val="dash6b63-6587--char"/>
-          <w:sz w:val="21"/>
-          <w:szCs w:val="21"/>
-        </w:rPr>
-        <w:t xml:space="preserve">    Q</w:t>
-      </w:r>
-      <w:r>
-        <w:rPr>
-          <w:rStyle w:val="dash6b63-6587--char"/>
-          <w:rFonts w:hint="eastAsia"/>
-          <w:sz w:val="21"/>
-          <w:szCs w:val="21"/>
-        </w:rPr>
-        <w:t>t聊天界面设计</w:t>
-      </w:r>
-    </w:p>
-    <w:p>
-      <w:pPr>
-        <w:pStyle w:val="dash6b63-6587"/>
-        <w:adjustRightInd w:val="0"/>
-        <w:snapToGrid w:val="0"/>
-        <w:spacing w:before="0" w:beforeAutospacing="0" w:after="0" w:afterAutospacing="0" w:line="360" w:lineRule="auto"/>
-        <w:ind w:left="482" w:firstLine="358"/>
-        <w:rPr>
-          <w:rStyle w:val="dash6b63-6587--char"/>
-          <w:sz w:val="21"/>
-          <w:szCs w:val="21"/>
-        </w:rPr>
-      </w:pPr>
-      <w:r>
-        <w:rPr>
-          <w:rStyle w:val="dash6b63-6587--char"/>
-          <w:rFonts w:hint="eastAsia"/>
-          <w:sz w:val="21"/>
-          <w:szCs w:val="21"/>
-        </w:rPr>
-        <w:t>教学</w:t>
-      </w:r>
-      <w:r>
-        <w:rPr>
-          <w:rStyle w:val="dash6b63-6587--char"/>
-          <w:sz w:val="21"/>
-          <w:szCs w:val="21"/>
-        </w:rPr>
-        <w:t>方法</w:t>
-      </w:r>
-      <w:r>
-        <w:rPr>
-          <w:rStyle w:val="dash6b63-6587--char"/>
-          <w:rFonts w:hint="eastAsia"/>
-          <w:sz w:val="21"/>
-          <w:szCs w:val="21"/>
-        </w:rPr>
-        <w:t>建议</w:t>
-      </w:r>
-      <w:r>
-        <w:rPr>
-          <w:rStyle w:val="dash6b63-6587--char"/>
-          <w:sz w:val="21"/>
-          <w:szCs w:val="21"/>
-        </w:rPr>
-        <w:t>：</w:t>
-      </w:r>
-    </w:p>
-    <w:p>
-      <w:pPr>
-        <w:pStyle w:val="dash6b63-6587"/>
-        <w:adjustRightInd w:val="0"/>
-        <w:snapToGrid w:val="0"/>
-        <w:spacing w:before="0" w:beforeAutospacing="0" w:after="0" w:afterAutospacing="0" w:line="360" w:lineRule="auto"/>
-        <w:ind w:firstLineChars="200" w:firstLine="420"/>
-        <w:rPr>
-          <w:rStyle w:val="dash6b63-6587--char"/>
-          <w:sz w:val="21"/>
-          <w:szCs w:val="21"/>
-        </w:rPr>
-      </w:pPr>
-      <w:r>
-        <w:rPr>
-          <w:rStyle w:val="dash6b63-6587--char"/>
-          <w:rFonts w:hint="eastAsia"/>
-          <w:sz w:val="21"/>
-          <w:szCs w:val="21"/>
-        </w:rPr>
-        <w:t xml:space="preserve"> </w:t>
-      </w:r>
-      <w:r>
-        <w:rPr>
-          <w:rStyle w:val="dash6b63-6587--char"/>
-          <w:sz w:val="21"/>
-          <w:szCs w:val="21"/>
-        </w:rPr>
-        <w:t xml:space="preserve">       </w:t>
-      </w:r>
-      <w:r>
-        <w:rPr>
-          <w:rStyle w:val="dash6b63-6587--char"/>
-          <w:rFonts w:hint="eastAsia"/>
-          <w:sz w:val="21"/>
-          <w:szCs w:val="21"/>
-        </w:rPr>
-        <w:t>使用理论加案例演示的方式</w:t>
-      </w:r>
-    </w:p>
-    <w:p>
-      <w:pPr>
-        <w:pStyle w:val="dash6b63-6587"/>
-        <w:adjustRightInd w:val="0"/>
-        <w:snapToGrid w:val="0"/>
-        <w:spacing w:before="0" w:beforeAutospacing="0" w:after="0" w:afterAutospacing="0" w:line="360" w:lineRule="auto"/>
-        <w:ind w:left="482" w:firstLine="358"/>
-        <w:rPr>
-          <w:rStyle w:val="dash6b63-6587--char"/>
-          <w:sz w:val="21"/>
-          <w:szCs w:val="21"/>
-        </w:rPr>
-      </w:pPr>
-      <w:r>
-        <w:rPr>
-          <w:rStyle w:val="dash6b63-6587--char"/>
-          <w:sz w:val="21"/>
-          <w:szCs w:val="21"/>
-        </w:rPr>
-        <w:t>2</w:t>
-      </w:r>
-      <w:r>
-        <w:rPr>
-          <w:rStyle w:val="dash6b63-6587--char"/>
-          <w:rFonts w:hint="eastAsia"/>
-          <w:sz w:val="21"/>
-          <w:szCs w:val="21"/>
-        </w:rPr>
-        <w:t>、HTTP协议、基于服务器端/客户端的聊天示例（</w:t>
-      </w:r>
-      <w:r>
-        <w:rPr>
-          <w:rStyle w:val="dash6b63-6587--char"/>
-          <w:sz w:val="21"/>
-          <w:szCs w:val="21"/>
-        </w:rPr>
-        <w:t>4</w:t>
-      </w:r>
-      <w:r>
-        <w:rPr>
-          <w:rStyle w:val="dash6b63-6587--char"/>
-          <w:rFonts w:hint="eastAsia"/>
-          <w:sz w:val="21"/>
-          <w:szCs w:val="21"/>
-        </w:rPr>
-        <w:t>学时）</w:t>
-      </w:r>
-    </w:p>
-    <w:p>
-      <w:pPr>
-        <w:pStyle w:val="dash6b63-6587"/>
-        <w:adjustRightInd w:val="0"/>
-        <w:snapToGrid w:val="0"/>
-        <w:spacing w:before="0" w:beforeAutospacing="0" w:after="0" w:afterAutospacing="0" w:line="360" w:lineRule="auto"/>
-        <w:ind w:left="482" w:firstLine="358"/>
-        <w:rPr>
-          <w:rStyle w:val="dash6b63-6587--char"/>
-          <w:sz w:val="21"/>
-          <w:szCs w:val="21"/>
-        </w:rPr>
-      </w:pPr>
-      <w:r>
-        <w:rPr>
-          <w:rStyle w:val="dash6b63-6587--char"/>
-          <w:rFonts w:hint="eastAsia"/>
-          <w:sz w:val="21"/>
-          <w:szCs w:val="21"/>
-        </w:rPr>
-        <w:t>知识点：</w:t>
-      </w:r>
-    </w:p>
-    <w:p>
-      <w:pPr>
-        <w:pStyle w:val="dash6b63-6587"/>
-        <w:adjustRightInd w:val="0"/>
-        <w:snapToGrid w:val="0"/>
-        <w:spacing w:before="0" w:beforeAutospacing="0" w:after="0" w:afterAutospacing="0" w:line="360" w:lineRule="auto"/>
-        <w:ind w:left="482" w:firstLine="358"/>
-        <w:rPr>
-          <w:rStyle w:val="dash6b63-6587--char"/>
-          <w:sz w:val="21"/>
-          <w:szCs w:val="21"/>
-        </w:rPr>
-      </w:pPr>
-      <w:r>
-        <w:rPr>
-          <w:rStyle w:val="dash6b63-6587--char"/>
-          <w:sz w:val="21"/>
-          <w:szCs w:val="21"/>
-        </w:rPr>
-        <w:t xml:space="preserve">    1</w:t>
-      </w:r>
-      <w:r>
-        <w:rPr>
-          <w:rStyle w:val="dash6b63-6587--char"/>
-          <w:rFonts w:hint="eastAsia"/>
-          <w:sz w:val="21"/>
-          <w:szCs w:val="21"/>
-        </w:rPr>
-        <w:t>）、</w:t>
-      </w:r>
-      <w:r>
-        <w:rPr>
-          <w:rStyle w:val="dash6b63-6587--char"/>
-          <w:sz w:val="21"/>
-          <w:szCs w:val="21"/>
-        </w:rPr>
-        <w:t>HTTP</w:t>
-      </w:r>
-      <w:r>
-        <w:rPr>
-          <w:rStyle w:val="dash6b63-6587--char"/>
-          <w:rFonts w:hint="eastAsia"/>
-          <w:sz w:val="21"/>
-          <w:szCs w:val="21"/>
-        </w:rPr>
-        <w:t>请求头和响应头</w:t>
-      </w:r>
-    </w:p>
-    <w:p>
-      <w:pPr>
-        <w:pStyle w:val="dash6b63-6587"/>
-        <w:adjustRightInd w:val="0"/>
-        <w:snapToGrid w:val="0"/>
-        <w:spacing w:before="0" w:beforeAutospacing="0" w:after="0" w:afterAutospacing="0" w:line="360" w:lineRule="auto"/>
-        <w:ind w:left="482" w:firstLine="358"/>
-        <w:rPr>
-          <w:rStyle w:val="dash6b63-6587--char"/>
-          <w:sz w:val="21"/>
-          <w:szCs w:val="21"/>
-        </w:rPr>
-      </w:pPr>
-      <w:r>
-        <w:rPr>
-          <w:rStyle w:val="dash6b63-6587--char"/>
-          <w:sz w:val="21"/>
-          <w:szCs w:val="21"/>
-        </w:rPr>
-        <w:t xml:space="preserve">    </w:t>
-      </w:r>
-      <w:r>
-        <w:rPr>
-          <w:rStyle w:val="dash6b63-6587--char"/>
-          <w:rFonts w:hint="eastAsia"/>
-          <w:sz w:val="21"/>
-          <w:szCs w:val="21"/>
-        </w:rPr>
-        <w:t>2）、</w:t>
-      </w:r>
-      <w:r>
-        <w:rPr>
-          <w:rStyle w:val="dash6b63-6587--char"/>
-          <w:sz w:val="21"/>
-          <w:szCs w:val="21"/>
-        </w:rPr>
-        <w:t>HTTP</w:t>
-      </w:r>
-      <w:r>
-        <w:rPr>
-          <w:rStyle w:val="dash6b63-6587--char"/>
-          <w:rFonts w:hint="eastAsia"/>
-          <w:sz w:val="21"/>
-          <w:szCs w:val="21"/>
-        </w:rPr>
-        <w:t>请求字段和响应字段</w:t>
-      </w:r>
-    </w:p>
-    <w:p>
-      <w:pPr>
-        <w:pStyle w:val="dash6b63-6587"/>
-        <w:adjustRightInd w:val="0"/>
-        <w:snapToGrid w:val="0"/>
-        <w:spacing w:before="0" w:beforeAutospacing="0" w:after="0" w:afterAutospacing="0" w:line="360" w:lineRule="auto"/>
-        <w:ind w:left="482" w:firstLine="358"/>
-        <w:rPr>
-          <w:rStyle w:val="dash6b63-6587--char"/>
-          <w:sz w:val="21"/>
-          <w:szCs w:val="21"/>
-        </w:rPr>
-      </w:pPr>
-      <w:r>
-        <w:rPr>
-          <w:rStyle w:val="dash6b63-6587--char"/>
-          <w:sz w:val="21"/>
-          <w:szCs w:val="21"/>
-        </w:rPr>
-        <w:t xml:space="preserve">    </w:t>
-      </w:r>
-      <w:r>
-        <w:rPr>
-          <w:rStyle w:val="dash6b63-6587--char"/>
-          <w:rFonts w:hint="eastAsia"/>
-          <w:sz w:val="21"/>
-          <w:szCs w:val="21"/>
-        </w:rPr>
-        <w:t>3）、基于服务器端/客户端的聊天示例分析</w:t>
-      </w:r>
-    </w:p>
-    <w:p>
-      <w:pPr>
-        <w:pStyle w:val="dash6b63-6587"/>
-        <w:adjustRightInd w:val="0"/>
-        <w:snapToGrid w:val="0"/>
-        <w:spacing w:before="0" w:beforeAutospacing="0" w:after="0" w:afterAutospacing="0" w:line="360" w:lineRule="auto"/>
-        <w:ind w:left="482" w:firstLine="358"/>
-        <w:rPr>
-          <w:rStyle w:val="dash6b63-6587--char"/>
-          <w:sz w:val="21"/>
-          <w:szCs w:val="21"/>
-        </w:rPr>
-      </w:pPr>
-      <w:r>
-        <w:rPr>
-          <w:rStyle w:val="dash6b63-6587--char"/>
-          <w:rFonts w:hint="eastAsia"/>
-          <w:sz w:val="21"/>
-          <w:szCs w:val="21"/>
-        </w:rPr>
-        <w:t>重点</w:t>
-      </w:r>
-      <w:r>
-        <w:rPr>
-          <w:rStyle w:val="dash6b63-6587--char"/>
-          <w:sz w:val="21"/>
-          <w:szCs w:val="21"/>
-        </w:rPr>
-        <w:t>：</w:t>
-      </w:r>
-    </w:p>
-    <w:p>
-      <w:pPr>
-        <w:pStyle w:val="dash6b63-6587"/>
-        <w:adjustRightInd w:val="0"/>
-        <w:snapToGrid w:val="0"/>
-        <w:spacing w:before="0" w:beforeAutospacing="0" w:after="0" w:afterAutospacing="0" w:line="360" w:lineRule="auto"/>
-        <w:ind w:left="482" w:firstLine="358"/>
-        <w:rPr>
-          <w:rStyle w:val="dash6b63-6587--char"/>
-          <w:sz w:val="21"/>
-          <w:szCs w:val="21"/>
-        </w:rPr>
-      </w:pPr>
-      <w:r>
-        <w:rPr>
-          <w:rStyle w:val="dash6b63-6587--char"/>
-          <w:sz w:val="21"/>
-          <w:szCs w:val="21"/>
-        </w:rPr>
-        <w:lastRenderedPageBreak/>
-        <w:t xml:space="preserve">    </w:t>
-      </w:r>
-      <w:r>
-        <w:rPr>
-          <w:rStyle w:val="dash6b63-6587--char"/>
-          <w:rFonts w:hint="eastAsia"/>
-          <w:sz w:val="21"/>
-          <w:szCs w:val="21"/>
-        </w:rPr>
-        <w:t>1）、</w:t>
-      </w:r>
-      <w:r>
-        <w:rPr>
-          <w:rStyle w:val="dash6b63-6587--char"/>
-          <w:sz w:val="21"/>
-          <w:szCs w:val="21"/>
-        </w:rPr>
-        <w:t>HTTP</w:t>
-      </w:r>
-      <w:r>
-        <w:rPr>
-          <w:rStyle w:val="dash6b63-6587--char"/>
-          <w:rFonts w:hint="eastAsia"/>
-          <w:sz w:val="21"/>
-          <w:szCs w:val="21"/>
-        </w:rPr>
-        <w:t>请求头和响应头</w:t>
-      </w:r>
-    </w:p>
-    <w:p>
-      <w:pPr>
-        <w:pStyle w:val="dash6b63-6587"/>
-        <w:adjustRightInd w:val="0"/>
-        <w:snapToGrid w:val="0"/>
-        <w:spacing w:before="0" w:beforeAutospacing="0" w:after="0" w:afterAutospacing="0" w:line="360" w:lineRule="auto"/>
-        <w:ind w:left="482" w:firstLine="358"/>
-        <w:rPr>
-          <w:rStyle w:val="dash6b63-6587--char"/>
-          <w:sz w:val="21"/>
-          <w:szCs w:val="21"/>
-        </w:rPr>
-      </w:pPr>
-      <w:r>
-        <w:rPr>
-          <w:rStyle w:val="dash6b63-6587--char"/>
-          <w:sz w:val="21"/>
-          <w:szCs w:val="21"/>
-        </w:rPr>
-        <w:tab/>
-        <w:t xml:space="preserve">    2</w:t>
-      </w:r>
-      <w:r>
-        <w:rPr>
-          <w:rStyle w:val="dash6b63-6587--char"/>
-          <w:rFonts w:hint="eastAsia"/>
-          <w:sz w:val="21"/>
-          <w:szCs w:val="21"/>
-        </w:rPr>
-        <w:t>）、基于服务器端/客户端的聊天示例分析</w:t>
-      </w:r>
-    </w:p>
-    <w:p>
-      <w:pPr>
-        <w:pStyle w:val="dash6b63-6587"/>
-        <w:adjustRightInd w:val="0"/>
-        <w:snapToGrid w:val="0"/>
-        <w:spacing w:before="0" w:beforeAutospacing="0" w:after="0" w:afterAutospacing="0" w:line="360" w:lineRule="auto"/>
-        <w:ind w:left="482" w:firstLine="358"/>
-        <w:rPr>
-          <w:rStyle w:val="dash6b63-6587--char"/>
-          <w:sz w:val="21"/>
-          <w:szCs w:val="21"/>
-        </w:rPr>
-      </w:pPr>
-      <w:r>
-        <w:rPr>
-          <w:rStyle w:val="dash6b63-6587--char"/>
-          <w:rFonts w:hint="eastAsia"/>
-          <w:sz w:val="21"/>
-          <w:szCs w:val="21"/>
-        </w:rPr>
-        <w:t>难点</w:t>
-      </w:r>
-      <w:r>
-        <w:rPr>
-          <w:rStyle w:val="dash6b63-6587--char"/>
-          <w:sz w:val="21"/>
-          <w:szCs w:val="21"/>
-        </w:rPr>
-        <w:t>：</w:t>
-      </w:r>
-    </w:p>
-    <w:p>
-      <w:pPr>
-        <w:pStyle w:val="dash6b63-6587"/>
-        <w:adjustRightInd w:val="0"/>
-        <w:snapToGrid w:val="0"/>
-        <w:spacing w:before="0" w:beforeAutospacing="0" w:after="0" w:afterAutospacing="0" w:line="360" w:lineRule="auto"/>
-        <w:ind w:left="482" w:firstLine="358"/>
-        <w:rPr>
-          <w:rStyle w:val="dash6b63-6587--char"/>
-          <w:sz w:val="21"/>
-          <w:szCs w:val="21"/>
-        </w:rPr>
-      </w:pPr>
-      <w:r>
-        <w:rPr>
-          <w:rStyle w:val="dash6b63-6587--char"/>
-          <w:sz w:val="21"/>
-          <w:szCs w:val="21"/>
-        </w:rPr>
-        <w:t xml:space="preserve">    </w:t>
-      </w:r>
-      <w:r>
-        <w:rPr>
-          <w:rStyle w:val="dash6b63-6587--char"/>
-          <w:rFonts w:hint="eastAsia"/>
-          <w:sz w:val="21"/>
-          <w:szCs w:val="21"/>
-        </w:rPr>
-        <w:t>基于服务器端/客户端的聊天示例分析</w:t>
-      </w:r>
-    </w:p>
-    <w:p>
-      <w:pPr>
-        <w:pStyle w:val="dash6b63-6587"/>
-        <w:adjustRightInd w:val="0"/>
-        <w:snapToGrid w:val="0"/>
-        <w:spacing w:before="0" w:beforeAutospacing="0" w:after="0" w:afterAutospacing="0" w:line="360" w:lineRule="auto"/>
-        <w:ind w:left="482" w:firstLine="358"/>
-        <w:rPr>
-          <w:rStyle w:val="dash6b63-6587--char"/>
-          <w:sz w:val="21"/>
-          <w:szCs w:val="21"/>
-        </w:rPr>
-      </w:pPr>
-      <w:r>
-        <w:rPr>
-          <w:rStyle w:val="dash6b63-6587--char"/>
-          <w:rFonts w:hint="eastAsia"/>
-          <w:sz w:val="21"/>
-          <w:szCs w:val="21"/>
-        </w:rPr>
-        <w:t>教学</w:t>
-      </w:r>
-      <w:r>
-        <w:rPr>
-          <w:rStyle w:val="dash6b63-6587--char"/>
-          <w:sz w:val="21"/>
-          <w:szCs w:val="21"/>
-        </w:rPr>
-        <w:t>方法</w:t>
-      </w:r>
-      <w:r>
-        <w:rPr>
-          <w:rStyle w:val="dash6b63-6587--char"/>
-          <w:rFonts w:hint="eastAsia"/>
-          <w:sz w:val="21"/>
-          <w:szCs w:val="21"/>
-        </w:rPr>
-        <w:t>建议</w:t>
-      </w:r>
-      <w:r>
-        <w:rPr>
-          <w:rStyle w:val="dash6b63-6587--char"/>
-          <w:sz w:val="21"/>
-          <w:szCs w:val="21"/>
-        </w:rPr>
-        <w:t>：</w:t>
-      </w:r>
-    </w:p>
-    <w:p>
-      <w:pPr>
-        <w:pStyle w:val="dash6b63-6587"/>
-        <w:adjustRightInd w:val="0"/>
-        <w:snapToGrid w:val="0"/>
-        <w:spacing w:before="0" w:beforeAutospacing="0" w:after="0" w:afterAutospacing="0" w:line="360" w:lineRule="auto"/>
-        <w:ind w:firstLineChars="200" w:firstLine="420"/>
-        <w:rPr>
-          <w:rStyle w:val="dash6b63-6587--char"/>
-          <w:sz w:val="21"/>
-          <w:szCs w:val="21"/>
-        </w:rPr>
-      </w:pPr>
-      <w:r>
-        <w:rPr>
-          <w:rStyle w:val="dash6b63-6587--char"/>
-          <w:rFonts w:hint="eastAsia"/>
-          <w:sz w:val="21"/>
-          <w:szCs w:val="21"/>
-        </w:rPr>
-        <w:t xml:space="preserve"> </w:t>
-      </w:r>
-      <w:r>
-        <w:rPr>
-          <w:rStyle w:val="dash6b63-6587--char"/>
-          <w:sz w:val="21"/>
-          <w:szCs w:val="21"/>
-        </w:rPr>
-        <w:t xml:space="preserve">        </w:t>
-      </w:r>
-      <w:r>
-        <w:rPr>
-          <w:rStyle w:val="dash6b63-6587--char"/>
-          <w:rFonts w:hint="eastAsia"/>
-          <w:sz w:val="21"/>
-          <w:szCs w:val="21"/>
-        </w:rPr>
-        <w:t>使用理论加案例演示的方式</w:t>
-      </w:r>
-    </w:p>
-    <w:p>
-      <w:pPr>
         <w:pStyle w:val="dash6b63-6587"/>
         <w:adjustRightInd w:val="0"/>
         <w:snapToGrid w:val="0"/>
@@ -6516,8 +7119,6 @@
         </w:rPr>
         <w:t>学时）</w:t>
       </w:r>
-      <w:bookmarkStart w:id="0" w:name="_GoBack"/>
-      <w:bookmarkEnd w:id="0"/>
     </w:p>
     <w:p>
       <w:pPr>
@@ -7157,6 +7758,7 @@
                 <w:sz w:val="21"/>
                 <w:szCs w:val="21"/>
               </w:rPr>
+              <w:lastRenderedPageBreak/>
               <w:t>4</w:t>
             </w:r>
           </w:p>
@@ -10578,6 +11180,7 @@
           <w:rFonts w:ascii="仿宋_GB2312" w:eastAsia="仿宋_GB2312" w:hint="eastAsia"/>
           <w:b/>
         </w:rPr>
+        <w:lastRenderedPageBreak/>
         <w:t>（一）教材：</w:t>
       </w:r>
     </w:p>
@@ -13414,6 +14017,119 @@
 <file path=word/numbering.xml><?xml version="1.0" encoding="utf-8"?>
 <w:numbering xmlns:wpc="http://schemas.microsoft.com/office/word/2010/wordprocessingCanvas" xmlns:mc="http://schemas.openxmlformats.org/markup-compatibility/2006" xmlns:o="urn:schemas-microsoft-com:office:office" xmlns:r="http://schemas.openxmlformats.org/officeDocument/2006/relationships" xmlns:m="http://schemas.openxmlformats.org/officeDocument/2006/math" xmlns:v="urn:schemas-microsoft-com:vml" xmlns:wp14="http://schemas.microsoft.com/office/word/2010/wordprocessingDrawing" xmlns:wp="http://schemas.openxmlformats.org/drawingml/2006/wordprocessingDrawing" xmlns:w10="urn:schemas-microsoft-com:office:word" xmlns:w="http://schemas.openxmlformats.org/wordprocessingml/2006/main" xmlns:w14="http://schemas.microsoft.com/office/word/2010/wordml" xmlns:w15="http://schemas.microsoft.com/office/word/2012/wordml" xmlns:wpg="http://schemas.microsoft.com/office/word/2010/wordprocessingGroup" xmlns:wpi="http://schemas.microsoft.com/office/word/2010/wordprocessingInk" xmlns:wne="http://schemas.microsoft.com/office/word/2006/wordml" xmlns:wps="http://schemas.microsoft.com/office/word/2010/wordprocessingShape" mc:Ignorable="w14 w15 wp14">
   <w:abstractNum w:abstractNumId="0">
+    <w:nsid w:val="22346C37"/>
+    <w:multiLevelType w:val="hybridMultilevel"/>
+    <w:tmpl w:val="777EAE2A"/>
+    <w:lvl w:ilvl="0" w:tplc="04090001">
+      <w:start w:val="1"/>
+      <w:numFmt w:val="bullet"/>
+      <w:lvlText w:val=""/>
+      <w:lvlJc w:val="left"/>
+      <w:pPr>
+        <w:ind w:left="1260" w:hanging="420"/>
+      </w:pPr>
+      <w:rPr>
+        <w:rFonts w:ascii="Wingdings" w:hAnsi="Wingdings" w:hint="default"/>
+      </w:rPr>
+    </w:lvl>
+    <w:lvl w:ilvl="1" w:tplc="04090003" w:tentative="1">
+      <w:start w:val="1"/>
+      <w:numFmt w:val="bullet"/>
+      <w:lvlText w:val=""/>
+      <w:lvlJc w:val="left"/>
+      <w:pPr>
+        <w:ind w:left="1680" w:hanging="420"/>
+      </w:pPr>
+      <w:rPr>
+        <w:rFonts w:ascii="Wingdings" w:hAnsi="Wingdings" w:hint="default"/>
+      </w:rPr>
+    </w:lvl>
+    <w:lvl w:ilvl="2" w:tplc="04090005" w:tentative="1">
+      <w:start w:val="1"/>
+      <w:numFmt w:val="bullet"/>
+      <w:lvlText w:val=""/>
+      <w:lvlJc w:val="left"/>
+      <w:pPr>
+        <w:ind w:left="2100" w:hanging="420"/>
+      </w:pPr>
+      <w:rPr>
+        <w:rFonts w:ascii="Wingdings" w:hAnsi="Wingdings" w:hint="default"/>
+      </w:rPr>
+    </w:lvl>
+    <w:lvl w:ilvl="3" w:tplc="04090001" w:tentative="1">
+      <w:start w:val="1"/>
+      <w:numFmt w:val="bullet"/>
+      <w:lvlText w:val=""/>
+      <w:lvlJc w:val="left"/>
+      <w:pPr>
+        <w:ind w:left="2520" w:hanging="420"/>
+      </w:pPr>
+      <w:rPr>
+        <w:rFonts w:ascii="Wingdings" w:hAnsi="Wingdings" w:hint="default"/>
+      </w:rPr>
+    </w:lvl>
+    <w:lvl w:ilvl="4" w:tplc="04090003" w:tentative="1">
+      <w:start w:val="1"/>
+      <w:numFmt w:val="bullet"/>
+      <w:lvlText w:val=""/>
+      <w:lvlJc w:val="left"/>
+      <w:pPr>
+        <w:ind w:left="2940" w:hanging="420"/>
+      </w:pPr>
+      <w:rPr>
+        <w:rFonts w:ascii="Wingdings" w:hAnsi="Wingdings" w:hint="default"/>
+      </w:rPr>
+    </w:lvl>
+    <w:lvl w:ilvl="5" w:tplc="04090005" w:tentative="1">
+      <w:start w:val="1"/>
+      <w:numFmt w:val="bullet"/>
+      <w:lvlText w:val=""/>
+      <w:lvlJc w:val="left"/>
+      <w:pPr>
+        <w:ind w:left="3360" w:hanging="420"/>
+      </w:pPr>
+      <w:rPr>
+        <w:rFonts w:ascii="Wingdings" w:hAnsi="Wingdings" w:hint="default"/>
+      </w:rPr>
+    </w:lvl>
+    <w:lvl w:ilvl="6" w:tplc="04090001" w:tentative="1">
+      <w:start w:val="1"/>
+      <w:numFmt w:val="bullet"/>
+      <w:lvlText w:val=""/>
+      <w:lvlJc w:val="left"/>
+      <w:pPr>
+        <w:ind w:left="3780" w:hanging="420"/>
+      </w:pPr>
+      <w:rPr>
+        <w:rFonts w:ascii="Wingdings" w:hAnsi="Wingdings" w:hint="default"/>
+      </w:rPr>
+    </w:lvl>
+    <w:lvl w:ilvl="7" w:tplc="04090003" w:tentative="1">
+      <w:start w:val="1"/>
+      <w:numFmt w:val="bullet"/>
+      <w:lvlText w:val=""/>
+      <w:lvlJc w:val="left"/>
+      <w:pPr>
+        <w:ind w:left="4200" w:hanging="420"/>
+      </w:pPr>
+      <w:rPr>
+        <w:rFonts w:ascii="Wingdings" w:hAnsi="Wingdings" w:hint="default"/>
+      </w:rPr>
+    </w:lvl>
+    <w:lvl w:ilvl="8" w:tplc="04090005" w:tentative="1">
+      <w:start w:val="1"/>
+      <w:numFmt w:val="bullet"/>
+      <w:lvlText w:val=""/>
+      <w:lvlJc w:val="left"/>
+      <w:pPr>
+        <w:ind w:left="4620" w:hanging="420"/>
+      </w:pPr>
+      <w:rPr>
+        <w:rFonts w:ascii="Wingdings" w:hAnsi="Wingdings" w:hint="default"/>
+      </w:rPr>
+    </w:lvl>
+  </w:abstractNum>
+  <w:abstractNum w:abstractNumId="1">
     <w:nsid w:val="25E90F00"/>
     <w:multiLevelType w:val="multilevel"/>
     <w:tmpl w:val="25E90F00"/>
@@ -13503,6 +14219,9 @@
     </w:lvl>
   </w:abstractNum>
   <w:num w:numId="1">
+    <w:abstractNumId w:val="1"/>
+  </w:num>
+  <w:num w:numId="2">
     <w:abstractNumId w:val="0"/>
   </w:num>
 </w:numbering>
@@ -13968,6 +14687,73 @@
       <w:szCs w:val="32"/>
     </w:rPr>
   </w:style>
+  <w:style w:type="paragraph" w:styleId="4">
+    <w:name w:val="heading 4"/>
+    <w:basedOn w:val="a"/>
+    <w:next w:val="a"/>
+    <w:link w:val="4Char"/>
+    <w:uiPriority w:val="9"/>
+    <w:unhideWhenUsed/>
+    <w:qFormat/>
+    <w:rsid w:val="00C14EA6"/>
+    <w:pPr>
+      <w:keepNext/>
+      <w:keepLines/>
+      <w:spacing w:before="280" w:after="290" w:line="376" w:lineRule="auto"/>
+      <w:outlineLvl w:val="3"/>
+    </w:pPr>
+    <w:rPr>
+      <w:rFonts w:asciiTheme="majorHAnsi" w:eastAsiaTheme="majorEastAsia" w:hAnsiTheme="majorHAnsi" w:cstheme="majorBidi"/>
+      <w:b/>
+      <w:bCs/>
+      <w:sz w:val="28"/>
+      <w:szCs w:val="28"/>
+    </w:rPr>
+  </w:style>
+  <w:style w:type="paragraph" w:styleId="5">
+    <w:name w:val="heading 5"/>
+    <w:basedOn w:val="a"/>
+    <w:next w:val="a"/>
+    <w:link w:val="5Char"/>
+    <w:uiPriority w:val="9"/>
+    <w:unhideWhenUsed/>
+    <w:qFormat/>
+    <w:rsid w:val="00C82789"/>
+    <w:pPr>
+      <w:keepNext/>
+      <w:keepLines/>
+      <w:spacing w:before="280" w:after="290" w:line="376" w:lineRule="auto"/>
+      <w:outlineLvl w:val="4"/>
+    </w:pPr>
+    <w:rPr>
+      <w:b/>
+      <w:bCs/>
+      <w:sz w:val="28"/>
+      <w:szCs w:val="28"/>
+    </w:rPr>
+  </w:style>
+  <w:style w:type="paragraph" w:styleId="6">
+    <w:name w:val="heading 6"/>
+    <w:basedOn w:val="a"/>
+    <w:next w:val="a"/>
+    <w:link w:val="6Char"/>
+    <w:uiPriority w:val="9"/>
+    <w:unhideWhenUsed/>
+    <w:qFormat/>
+    <w:rsid w:val="00297673"/>
+    <w:pPr>
+      <w:keepNext/>
+      <w:keepLines/>
+      <w:spacing w:before="240" w:after="64" w:line="320" w:lineRule="auto"/>
+      <w:outlineLvl w:val="5"/>
+    </w:pPr>
+    <w:rPr>
+      <w:rFonts w:asciiTheme="majorHAnsi" w:eastAsiaTheme="majorEastAsia" w:hAnsiTheme="majorHAnsi" w:cstheme="majorBidi"/>
+      <w:b/>
+      <w:bCs/>
+      <w:sz w:val="24"/>
+    </w:rPr>
+  </w:style>
   <w:style w:type="character" w:default="1" w:styleId="a0">
     <w:name w:val="Default Paragraph Font"/>
     <w:uiPriority w:val="1"/>
@@ -14232,7 +15018,7 @@
       <w:sz w:val="21"/>
     </w:rPr>
   </w:style>
-  <w:style w:type="character" w:customStyle="1" w:styleId="4">
+  <w:style w:type="character" w:customStyle="1" w:styleId="40">
     <w:name w:val="样式4"/>
     <w:basedOn w:val="a0"/>
     <w:uiPriority w:val="1"/>
@@ -14241,7 +15027,7 @@
       <w:sz w:val="21"/>
     </w:rPr>
   </w:style>
-  <w:style w:type="character" w:customStyle="1" w:styleId="5">
+  <w:style w:type="character" w:customStyle="1" w:styleId="50">
     <w:name w:val="样式5"/>
     <w:basedOn w:val="a0"/>
     <w:uiPriority w:val="1"/>
@@ -14250,7 +15036,7 @@
       <w:sz w:val="21"/>
     </w:rPr>
   </w:style>
-  <w:style w:type="character" w:customStyle="1" w:styleId="6">
+  <w:style w:type="character" w:customStyle="1" w:styleId="60">
     <w:name w:val="样式6"/>
     <w:basedOn w:val="a0"/>
     <w:uiPriority w:val="1"/>
@@ -14390,6 +15176,50 @@
       <w:kern w:val="2"/>
       <w:sz w:val="32"/>
       <w:szCs w:val="32"/>
+    </w:rPr>
+  </w:style>
+  <w:style w:type="character" w:customStyle="1" w:styleId="4Char">
+    <w:name w:val="标题 4 Char"/>
+    <w:basedOn w:val="a0"/>
+    <w:link w:val="4"/>
+    <w:uiPriority w:val="9"/>
+    <w:rsid w:val="00C14EA6"/>
+    <w:rPr>
+      <w:rFonts w:asciiTheme="majorHAnsi" w:eastAsiaTheme="majorEastAsia" w:hAnsiTheme="majorHAnsi" w:cstheme="majorBidi"/>
+      <w:b/>
+      <w:bCs/>
+      <w:kern w:val="2"/>
+      <w:sz w:val="28"/>
+      <w:szCs w:val="28"/>
+    </w:rPr>
+  </w:style>
+  <w:style w:type="character" w:customStyle="1" w:styleId="5Char">
+    <w:name w:val="标题 5 Char"/>
+    <w:basedOn w:val="a0"/>
+    <w:link w:val="5"/>
+    <w:uiPriority w:val="9"/>
+    <w:rsid w:val="00C82789"/>
+    <w:rPr>
+      <w:b/>
+      <w:bCs/>
+      <w:kern w:val="2"/>
+      <w:sz w:val="28"/>
+      <w:szCs w:val="28"/>
+    </w:rPr>
+  </w:style>
+  <w:style w:type="character" w:customStyle="1" w:styleId="6Char">
+    <w:name w:val="标题 6 Char"/>
+    <w:basedOn w:val="a0"/>
+    <w:link w:val="6"/>
+    <w:uiPriority w:val="9"/>
+    <w:rsid w:val="00297673"/>
+    <w:rPr>
+      <w:rFonts w:asciiTheme="majorHAnsi" w:eastAsiaTheme="majorEastAsia" w:hAnsiTheme="majorHAnsi" w:cstheme="majorBidi"/>
+      <w:b/>
+      <w:bCs/>
+      <w:kern w:val="2"/>
+      <w:sz w:val="24"/>
+      <w:szCs w:val="24"/>
     </w:rPr>
   </w:style>
 </w:styles>
@@ -14616,6 +15446,13 @@
 
 <file path=word/glossary/fontTable.xml><?xml version="1.0" encoding="utf-8"?>
 <w:fonts xmlns:mc="http://schemas.openxmlformats.org/markup-compatibility/2006" xmlns:r="http://schemas.openxmlformats.org/officeDocument/2006/relationships" xmlns:w="http://schemas.openxmlformats.org/wordprocessingml/2006/main" xmlns:w14="http://schemas.microsoft.com/office/word/2010/wordml" xmlns:w15="http://schemas.microsoft.com/office/word/2012/wordml" mc:Ignorable="w14 w15">
+  <w:font w:name="Wingdings">
+    <w:panose1 w:val="05000000000000000000"/>
+    <w:charset w:val="02"/>
+    <w:family w:val="auto"/>
+    <w:pitch w:val="variable"/>
+    <w:sig w:usb0="00000000" w:usb1="10000000" w:usb2="00000000" w:usb3="00000000" w:csb0="80000000" w:csb1="00000000"/>
+  </w:font>
   <w:font w:name="Times New Roman">
     <w:panose1 w:val="02020603050405020304"/>
     <w:charset w:val="00"/>
@@ -14700,6 +15537,7 @@
     <w:rsid w:val="000A6CCC"/>
     <w:rsid w:val="00101F10"/>
     <w:rsid w:val="00121A8A"/>
+    <w:rsid w:val="001B2C32"/>
     <w:rsid w:val="001E46F5"/>
     <w:rsid w:val="002438B3"/>
     <w:rsid w:val="00283312"/>
